--- a/ProjectSpecification.docx
+++ b/ProjectSpecification.docx
@@ -1,9 +1,10 @@
 
 <file path=word/document.xml><?xml version="1.0" encoding="utf-8"?>
-<w:document xmlns:wpc="http://schemas.microsoft.com/office/word/2010/wordprocessingCanvas" xmlns:mc="http://schemas.openxmlformats.org/markup-compatibility/2006" xmlns:o="urn:schemas-microsoft-com:office:office" xmlns:r="http://schemas.openxmlformats.org/officeDocument/2006/relationships" xmlns:m="http://schemas.openxmlformats.org/officeDocument/2006/math" xmlns:v="urn:schemas-microsoft-com:vml" xmlns:wp14="http://schemas.microsoft.com/office/word/2010/wordprocessingDrawing" xmlns:wp="http://schemas.openxmlformats.org/drawingml/2006/wordprocessingDrawing" xmlns:w10="urn:schemas-microsoft-com:office:word" xmlns:w="http://schemas.openxmlformats.org/wordprocessingml/2006/main" xmlns:w14="http://schemas.microsoft.com/office/word/2010/wordml" xmlns:w15="http://schemas.microsoft.com/office/word/2012/wordml" xmlns:wpg="http://schemas.microsoft.com/office/word/2010/wordprocessingGroup" xmlns:wpi="http://schemas.microsoft.com/office/word/2010/wordprocessingInk" xmlns:wne="http://schemas.microsoft.com/office/word/2006/wordml" xmlns:wps="http://schemas.microsoft.com/office/word/2010/wordprocessingShape" mc:Ignorable="w14 w15 wp14">
+<w:document xmlns:o="urn:schemas-microsoft-com:office:office" xmlns:r="http://schemas.openxmlformats.org/officeDocument/2006/relationships" xmlns:v="urn:schemas-microsoft-com:vml" xmlns:w="http://schemas.openxmlformats.org/wordprocessingml/2006/main" xmlns:w10="urn:schemas-microsoft-com:office:word" xmlns:wp="http://schemas.openxmlformats.org/drawingml/2006/wordprocessingDrawing" xmlns:wps="http://schemas.microsoft.com/office/word/2010/wordprocessingShape" xmlns:wpg="http://schemas.microsoft.com/office/word/2010/wordprocessingGroup" xmlns:mc="http://schemas.openxmlformats.org/markup-compatibility/2006" xmlns:wp14="http://schemas.microsoft.com/office/word/2010/wordprocessingDrawing" xmlns:w14="http://schemas.microsoft.com/office/word/2010/wordml" mc:Ignorable="w14 wp14">
   <w:body>
     <w:p>
       <w:pPr>
+        <w:pStyle w:val="Normal"/>
         <w:rPr>
           <w:sz w:val="28"/>
           <w:szCs w:val="28"/>
@@ -17,19 +18,13 @@
           <w:lang w:val="sv-SE"/>
         </w:rPr>
         <w:t>DD142x</w:t>
-      </w:r>
-      <w:r>
-        <w:rPr>
-          <w:sz w:val="28"/>
-          <w:szCs w:val="28"/>
-          <w:lang w:val="sv-SE"/>
-        </w:rPr>
         <w:tab/>
         <w:t>Examensarbete inom Datalogi</w:t>
       </w:r>
     </w:p>
     <w:p>
       <w:pPr>
+        <w:pStyle w:val="Normal"/>
         <w:rPr>
           <w:sz w:val="24"/>
           <w:szCs w:val="24"/>
@@ -42,40 +37,32 @@
           <w:szCs w:val="24"/>
           <w:lang w:val="sv-SE"/>
         </w:rPr>
-        <w:t xml:space="preserve">17 </w:t>
-      </w:r>
-      <w:proofErr w:type="gramStart"/>
-      <w:r>
+        <w:t>17 Feb 2020</w:t>
+      </w:r>
+    </w:p>
+    <w:p>
+      <w:pPr>
+        <w:pStyle w:val="Normal"/>
         <w:rPr>
           <w:sz w:val="24"/>
           <w:szCs w:val="24"/>
           <w:lang w:val="sv-SE"/>
         </w:rPr>
-        <w:t>Feb</w:t>
-      </w:r>
-      <w:proofErr w:type="gramEnd"/>
+      </w:pPr>
       <w:r>
         <w:rPr>
           <w:sz w:val="24"/>
           <w:szCs w:val="24"/>
           <w:lang w:val="sv-SE"/>
         </w:rPr>
-        <w:t xml:space="preserve"> 2020</w:t>
-      </w:r>
-    </w:p>
-    <w:p>
-      <w:pPr>
-        <w:rPr>
-          <w:sz w:val="24"/>
-          <w:szCs w:val="24"/>
-          <w:lang w:val="sv-SE"/>
-        </w:rPr>
-      </w:pPr>
-    </w:p>
-    <w:p>
-      <w:pPr>
+      </w:r>
+    </w:p>
+    <w:p>
+      <w:pPr>
+        <w:pStyle w:val="Normal"/>
         <w:jc w:val="center"/>
         <w:rPr>
+          <w:b/>
           <w:b/>
           <w:sz w:val="32"/>
           <w:szCs w:val="32"/>
@@ -94,56 +81,65 @@
     </w:p>
     <w:p>
       <w:pPr>
+        <w:pStyle w:val="Normal"/>
         <w:jc w:val="center"/>
         <w:rPr>
+          <w:b/>
           <w:b/>
           <w:sz w:val="32"/>
           <w:szCs w:val="32"/>
           <w:u w:val="single"/>
         </w:rPr>
       </w:pPr>
-    </w:p>
-    <w:p>
-      <w:pPr>
-        <w:rPr>
-          <w:sz w:val="24"/>
-          <w:szCs w:val="24"/>
-        </w:rPr>
-      </w:pPr>
-      <w:r>
-        <w:rPr>
-          <w:sz w:val="24"/>
-          <w:szCs w:val="24"/>
-        </w:rPr>
-        <w:t xml:space="preserve">Students: Gustav Röhss, Miriam </w:t>
-      </w:r>
-      <w:proofErr w:type="spellStart"/>
-      <w:r>
-        <w:rPr>
-          <w:sz w:val="24"/>
-          <w:szCs w:val="24"/>
-        </w:rPr>
-        <w:t>Vall</w:t>
-      </w:r>
-      <w:proofErr w:type="spellEnd"/>
-    </w:p>
-    <w:p>
-      <w:pPr>
-        <w:rPr>
-          <w:sz w:val="24"/>
-          <w:szCs w:val="24"/>
-        </w:rPr>
-      </w:pPr>
-      <w:r>
-        <w:rPr>
-          <w:sz w:val="24"/>
-          <w:szCs w:val="24"/>
-        </w:rPr>
-        <w:t>Tentative project title: Good question</w:t>
-      </w:r>
-    </w:p>
-    <w:p>
-      <w:pPr>
+      <w:r>
+        <w:rPr>
+          <w:b/>
+          <w:sz w:val="32"/>
+          <w:szCs w:val="32"/>
+          <w:u w:val="single"/>
+        </w:rPr>
+      </w:r>
+    </w:p>
+    <w:p>
+      <w:pPr>
+        <w:pStyle w:val="Normal"/>
+        <w:rPr>
+          <w:sz w:val="24"/>
+          <w:szCs w:val="24"/>
+        </w:rPr>
+      </w:pPr>
+      <w:r>
+        <w:rPr>
+          <w:sz w:val="24"/>
+          <w:szCs w:val="24"/>
+        </w:rPr>
+        <w:t>Students: Gustav Röhss, Miriam Vall</w:t>
+      </w:r>
+    </w:p>
+    <w:p>
+      <w:pPr>
+        <w:pStyle w:val="Normal"/>
+        <w:rPr/>
+      </w:pPr>
+      <w:r>
+        <w:rPr>
+          <w:sz w:val="24"/>
+          <w:szCs w:val="24"/>
+        </w:rPr>
+        <w:t xml:space="preserve">Tentative project title: </w:t>
+      </w:r>
+      <w:r>
+        <w:rPr>
+          <w:color w:val="000000"/>
+          <w:sz w:val="24"/>
+          <w:szCs w:val="24"/>
+        </w:rPr>
+        <w:t>Classification of population activity in Parkinson’s disease</w:t>
+      </w:r>
+    </w:p>
+    <w:p>
+      <w:pPr>
+        <w:pStyle w:val="Normal"/>
         <w:rPr>
           <w:sz w:val="24"/>
           <w:szCs w:val="24"/>
@@ -159,24 +155,34 @@
     </w:p>
     <w:p>
       <w:pPr>
-        <w:rPr>
-          <w:sz w:val="24"/>
-          <w:szCs w:val="24"/>
-        </w:rPr>
-      </w:pPr>
+        <w:pStyle w:val="Normal"/>
+        <w:rPr>
+          <w:sz w:val="24"/>
+          <w:szCs w:val="24"/>
+        </w:rPr>
+      </w:pPr>
+      <w:r>
+        <w:rPr>
+          <w:sz w:val="24"/>
+          <w:szCs w:val="24"/>
+        </w:rPr>
+      </w:r>
     </w:p>
     <w:p>
       <w:pPr>
         <w:pStyle w:val="Subtitle"/>
-      </w:pPr>
-      <w:bookmarkStart w:id="0" w:name="_ot4syxvgunpc" w:colFirst="0" w:colLast="0"/>
+        <w:rPr/>
+      </w:pPr>
+      <w:bookmarkStart w:id="0" w:name="_ot4syxvgunpc"/>
       <w:bookmarkEnd w:id="0"/>
       <w:r>
+        <w:rPr/>
         <w:t>Introduction</w:t>
       </w:r>
     </w:p>
     <w:p>
       <w:pPr>
+        <w:pStyle w:val="Normal"/>
         <w:rPr>
           <w:sz w:val="24"/>
           <w:szCs w:val="24"/>
@@ -210,15 +216,7 @@
           <w:sz w:val="24"/>
           <w:szCs w:val="24"/>
         </w:rPr>
-        <w:t>(also this might be less than true, I don’t know, I’m not a</w:t>
-      </w:r>
-      <w:r>
-        <w:rPr>
-          <w:color w:val="0000FF"/>
-          <w:sz w:val="24"/>
-          <w:szCs w:val="24"/>
-        </w:rPr>
-        <w:t xml:space="preserve"> doctor)</w:t>
+        <w:t>(also this might be less than true, I don’t know, I’m not a doctor)</w:t>
       </w:r>
       <w:r>
         <w:rPr>
@@ -240,14 +238,7 @@
           <w:sz w:val="24"/>
           <w:szCs w:val="24"/>
         </w:rPr>
-        <w:t xml:space="preserve">. There is reasonably potential for machine learning to be applied in the medical sciences for more than a binary diagnosis. For example, using unsupervised learning techniques, one could </w:t>
-      </w:r>
-      <w:r>
-        <w:rPr>
-          <w:sz w:val="24"/>
-          <w:szCs w:val="24"/>
-        </w:rPr>
-        <w:t xml:space="preserve">possibly </w:t>
+        <w:t xml:space="preserve">. There is reasonably potential for machine learning to be applied in the medical sciences for more than a binary diagnosis. For example, using unsupervised learning techniques, one could possibly </w:t>
       </w:r>
       <w:r>
         <w:rPr>
@@ -262,100 +253,156 @@
           <w:sz w:val="24"/>
           <w:szCs w:val="24"/>
         </w:rPr>
+        <w:t xml:space="preserve"> classify the severity of a particular condition in an already diagnosed subject. </w:t>
+      </w:r>
+    </w:p>
+    <w:p>
+      <w:pPr>
+        <w:pStyle w:val="Normal"/>
+        <w:rPr>
+          <w:sz w:val="24"/>
+          <w:szCs w:val="24"/>
+        </w:rPr>
+      </w:pPr>
+      <w:r>
+        <w:rPr>
+          <w:sz w:val="24"/>
+          <w:szCs w:val="24"/>
+        </w:rPr>
+      </w:r>
+    </w:p>
+    <w:p>
+      <w:pPr>
+        <w:pStyle w:val="Normal"/>
+        <w:rPr/>
+      </w:pPr>
+      <w:r>
+        <w:rPr>
+          <w:color w:val="FF0000"/>
+          <w:sz w:val="24"/>
+          <w:szCs w:val="24"/>
+        </w:rPr>
+        <w:t>Parkinson’s disease [something]</w:t>
+      </w:r>
+      <w:r>
+        <w:rPr>
+          <w:sz w:val="24"/>
+          <w:szCs w:val="24"/>
+        </w:rPr>
+        <w:t xml:space="preserve">. Our supervisor, Dr. Kumar, has speculated that the severity of Parkinson’s disease can be partitioned into </w:t>
+      </w:r>
+      <w:r>
+        <w:rPr>
+          <w:sz w:val="24"/>
+          <w:szCs w:val="24"/>
+        </w:rPr>
+        <w:t xml:space="preserve">a wide distribution. </w:t>
+      </w:r>
+      <w:r>
+        <w:rPr>
+          <w:sz w:val="24"/>
+          <w:szCs w:val="24"/>
+          <w:highlight w:val="yellow"/>
+        </w:rPr>
+        <w:t>(We want to see if this distribution has some sort of discreteness to it, Cagnan</w:t>
+      </w:r>
+    </w:p>
+    <w:p>
+      <w:pPr>
+        <w:pStyle w:val="Normal"/>
+        <w:rPr/>
+      </w:pPr>
+      <w:r>
+        <w:rPr>
+          <w:sz w:val="24"/>
+          <w:szCs w:val="24"/>
+          <w:highlight w:val="yellow"/>
+        </w:rPr>
+        <w:t>Seperate animals, different neural signatures; how do the signatures differ across different regions of the brain in the same animal)</w:t>
+      </w:r>
+      <w:r>
+        <w:rPr>
+          <w:sz w:val="24"/>
+          <w:szCs w:val="24"/>
+        </w:rPr>
         <w:t xml:space="preserve"> </w:t>
       </w:r>
-      <w:proofErr w:type="gramStart"/>
-      <w:r>
-        <w:rPr>
-          <w:sz w:val="24"/>
-          <w:szCs w:val="24"/>
-        </w:rPr>
-        <w:t>classify</w:t>
-      </w:r>
-      <w:proofErr w:type="gramEnd"/>
-      <w:r>
-        <w:rPr>
-          <w:sz w:val="24"/>
-          <w:szCs w:val="24"/>
-        </w:rPr>
-        <w:t xml:space="preserve"> the severity of a particular condition in an already diagnosed subject. </w:t>
-      </w:r>
-    </w:p>
-    <w:p>
-      <w:pPr>
-        <w:rPr>
-          <w:sz w:val="24"/>
-          <w:szCs w:val="24"/>
-        </w:rPr>
-      </w:pPr>
-    </w:p>
-    <w:p>
-      <w:pPr>
-        <w:rPr>
-          <w:sz w:val="24"/>
-          <w:szCs w:val="24"/>
-        </w:rPr>
-      </w:pPr>
       <w:r>
         <w:rPr>
           <w:color w:val="FF0000"/>
           <w:sz w:val="24"/>
           <w:szCs w:val="24"/>
         </w:rPr>
-        <w:t>Parkinson’s disease [something]</w:t>
-      </w:r>
-      <w:r>
-        <w:rPr>
-          <w:sz w:val="24"/>
-          <w:szCs w:val="24"/>
-        </w:rPr>
-        <w:t>. Our supervisor, Dr. Kumar, has speculated that the severity of Parkinson’s disease can be partit</w:t>
-      </w:r>
-      <w:r>
-        <w:rPr>
-          <w:sz w:val="24"/>
-          <w:szCs w:val="24"/>
-        </w:rPr>
-        <w:t xml:space="preserve">ioned into discrete categories </w:t>
-      </w:r>
-      <w:r>
+        <w:t>(source)</w:t>
+      </w:r>
+      <w:r>
+        <w:rPr>
+          <w:sz w:val="24"/>
+          <w:szCs w:val="24"/>
+        </w:rPr>
+        <w:t xml:space="preserve">. </w:t>
+      </w:r>
+    </w:p>
+    <w:p>
+      <w:pPr>
+        <w:pStyle w:val="Normal"/>
+        <w:rPr>
+          <w:sz w:val="24"/>
+          <w:szCs w:val="24"/>
+        </w:rPr>
+      </w:pPr>
+      <w:r>
+        <w:rPr>
+          <w:sz w:val="24"/>
+          <w:szCs w:val="24"/>
+        </w:rPr>
+      </w:r>
+    </w:p>
+    <w:p>
+      <w:pPr>
+        <w:pStyle w:val="Normal"/>
         <w:rPr>
           <w:color w:val="FF0000"/>
           <w:sz w:val="24"/>
           <w:szCs w:val="24"/>
         </w:rPr>
-        <w:t>(source)</w:t>
-      </w:r>
-      <w:r>
-        <w:rPr>
-          <w:sz w:val="24"/>
-          <w:szCs w:val="24"/>
-        </w:rPr>
-        <w:t xml:space="preserve">. </w:t>
-      </w:r>
-    </w:p>
-    <w:p>
-      <w:pPr>
-        <w:rPr>
-          <w:sz w:val="24"/>
-          <w:szCs w:val="24"/>
-        </w:rPr>
-      </w:pPr>
-    </w:p>
-    <w:p>
-      <w:pPr>
+      </w:pPr>
+      <w:r>
+        <w:rPr>
+          <w:sz w:val="24"/>
+          <w:szCs w:val="24"/>
+        </w:rPr>
+        <w:t>With the help of Dr. Kumar we have acquired a dataset with several different measurements of brain activity in animals diagnosed with Parkinson’s disease (</w:t>
+      </w:r>
+      <w:r>
         <w:rPr>
           <w:color w:val="FF0000"/>
           <w:sz w:val="24"/>
           <w:szCs w:val="24"/>
         </w:rPr>
-      </w:pPr>
-      <w:r>
-        <w:rPr>
-          <w:sz w:val="24"/>
-          <w:szCs w:val="24"/>
-        </w:rPr>
-        <w:t>With the help of Dr. Kumar we have acquired a dataset with several different measurements of brain activity in animals diagnosed with Parkinson’s disease (</w:t>
+        <w:t>source of data?</w:t>
+      </w:r>
+      <w:r>
+        <w:rPr>
+          <w:sz w:val="24"/>
+          <w:szCs w:val="24"/>
+        </w:rPr>
+        <w:t xml:space="preserve">). In this project we hope to analyze this data in order to find whether or not this data can be </w:t>
+      </w:r>
+      <w:r>
+        <w:rPr>
+          <w:sz w:val="24"/>
+          <w:szCs w:val="24"/>
+          <w:highlight w:val="yellow"/>
+        </w:rPr>
+        <w:t>partitioned into significantly different discrete categories.</w:t>
+      </w:r>
+      <w:r>
+        <w:rPr>
+          <w:sz w:val="24"/>
+          <w:szCs w:val="24"/>
+        </w:rPr>
+        <w:t xml:space="preserve"> </w:t>
       </w:r>
       <w:r>
         <w:rPr>
@@ -363,627 +410,570 @@
           <w:sz w:val="24"/>
           <w:szCs w:val="24"/>
         </w:rPr>
-        <w:t>source of data?</w:t>
-      </w:r>
-      <w:r>
-        <w:rPr>
-          <w:sz w:val="24"/>
-          <w:szCs w:val="24"/>
-        </w:rPr>
-        <w:t xml:space="preserve">). In this project we hope to analyze this </w:t>
-      </w:r>
-      <w:r>
-        <w:rPr>
-          <w:sz w:val="24"/>
-          <w:szCs w:val="24"/>
-        </w:rPr>
-        <w:t xml:space="preserve">data in order to find whether or not this data can be partitioned into significantly different discrete categories. </w:t>
-      </w:r>
-      <w:r>
+        <w:t>Introduce LFP in this section somehow; define abbrevation.</w:t>
+      </w:r>
+    </w:p>
+    <w:p>
+      <w:pPr>
+        <w:pStyle w:val="Normal"/>
+        <w:rPr/>
+      </w:pPr>
+      <w:r>
+        <w:rPr/>
+      </w:r>
+    </w:p>
+    <w:p>
+      <w:pPr>
+        <w:pStyle w:val="Subtitle"/>
+        <w:rPr/>
+      </w:pPr>
+      <w:bookmarkStart w:id="1" w:name="_6dwsprkxnn8s"/>
+      <w:bookmarkEnd w:id="1"/>
+      <w:r>
+        <w:rPr/>
+        <w:t>Project statement</w:t>
+      </w:r>
+    </w:p>
+    <w:p>
+      <w:pPr>
+        <w:pStyle w:val="Normal"/>
+        <w:rPr/>
+      </w:pPr>
+      <w:r>
+        <w:rPr>
+          <w:sz w:val="24"/>
+          <w:szCs w:val="24"/>
+        </w:rPr>
+        <w:t xml:space="preserve">Can measurements of LFP </w:t>
+      </w:r>
+      <w:r>
+        <w:rPr>
+          <w:sz w:val="24"/>
+          <w:szCs w:val="24"/>
+        </w:rPr>
+        <w:t xml:space="preserve">and spiking activity </w:t>
+      </w:r>
+      <w:r>
+        <w:rPr>
+          <w:sz w:val="24"/>
+          <w:szCs w:val="24"/>
+        </w:rPr>
+        <w:t xml:space="preserve">in animals with Parkinson’s disease be </w:t>
+      </w:r>
+      <w:r>
+        <w:rPr>
+          <w:sz w:val="24"/>
+          <w:szCs w:val="24"/>
+        </w:rPr>
+        <w:t xml:space="preserve">used to </w:t>
+      </w:r>
+      <w:r>
+        <w:rPr>
+          <w:sz w:val="24"/>
+          <w:szCs w:val="24"/>
+        </w:rPr>
+        <w:t xml:space="preserve">? </w:t>
+      </w:r>
+    </w:p>
+    <w:p>
+      <w:pPr>
+        <w:pStyle w:val="Normal"/>
+        <w:rPr>
+          <w:sz w:val="24"/>
+          <w:szCs w:val="24"/>
+        </w:rPr>
+      </w:pPr>
+      <w:r>
+        <w:rPr>
+          <w:sz w:val="24"/>
+          <w:szCs w:val="24"/>
+        </w:rPr>
+      </w:r>
+    </w:p>
+    <w:p>
+      <w:pPr>
+        <w:pStyle w:val="Normal"/>
         <w:rPr>
           <w:color w:val="FF0000"/>
           <w:sz w:val="24"/>
           <w:szCs w:val="24"/>
         </w:rPr>
-        <w:t xml:space="preserve">Introduce LFP in this section somehow; define </w:t>
-      </w:r>
-      <w:proofErr w:type="spellStart"/>
+      </w:pPr>
       <w:r>
         <w:rPr>
           <w:color w:val="FF0000"/>
           <w:sz w:val="24"/>
           <w:szCs w:val="24"/>
         </w:rPr>
-        <w:t>abbrevation</w:t>
-      </w:r>
-      <w:proofErr w:type="spellEnd"/>
+        <w:t>[Has this problem been researched before?]</w:t>
+      </w:r>
+    </w:p>
+    <w:p>
+      <w:pPr>
+        <w:pStyle w:val="Normal"/>
+        <w:rPr/>
+      </w:pPr>
+      <w:r>
+        <w:rPr/>
+      </w:r>
+    </w:p>
+    <w:p>
+      <w:pPr>
+        <w:pStyle w:val="Subtitle"/>
+        <w:rPr/>
+      </w:pPr>
+      <w:bookmarkStart w:id="2" w:name="_9u6sadvsjvbv"/>
+      <w:bookmarkEnd w:id="2"/>
+      <w:r>
+        <w:rPr/>
+        <w:t>Approach</w:t>
+      </w:r>
+    </w:p>
+    <w:p>
+      <w:pPr>
+        <w:pStyle w:val="Normal"/>
+        <w:rPr>
+          <w:sz w:val="24"/>
+          <w:szCs w:val="24"/>
+        </w:rPr>
+      </w:pPr>
+      <w:r>
+        <w:rPr>
+          <w:sz w:val="24"/>
+          <w:szCs w:val="24"/>
+        </w:rPr>
+        <w:t xml:space="preserve">One term commonly used to describe this type of research is </w:t>
+      </w:r>
+      <w:r>
+        <w:rPr>
+          <w:i/>
+          <w:sz w:val="24"/>
+          <w:szCs w:val="24"/>
+        </w:rPr>
+        <w:t>time series clustering</w:t>
+      </w:r>
+      <w:r>
+        <w:rPr>
+          <w:sz w:val="24"/>
+          <w:szCs w:val="24"/>
+        </w:rPr>
+        <w:t xml:space="preserve"> (TSC) (Liao, 2005, p1857). </w:t>
+      </w:r>
+    </w:p>
+    <w:p>
+      <w:pPr>
+        <w:pStyle w:val="Normal"/>
+        <w:rPr>
+          <w:sz w:val="24"/>
+          <w:szCs w:val="24"/>
+        </w:rPr>
+      </w:pPr>
+      <w:r>
+        <w:rPr>
+          <w:sz w:val="24"/>
+          <w:szCs w:val="24"/>
+        </w:rPr>
+      </w:r>
+    </w:p>
+    <w:p>
+      <w:pPr>
+        <w:pStyle w:val="Normal"/>
+        <w:rPr>
+          <w:sz w:val="24"/>
+          <w:szCs w:val="24"/>
+        </w:rPr>
+      </w:pPr>
+      <w:r>
+        <w:rPr>
+          <w:sz w:val="24"/>
+          <w:szCs w:val="24"/>
+        </w:rPr>
+        <w:t xml:space="preserve">There are many different ways of clustering data, such as </w:t>
+      </w:r>
+      <w:r>
+        <w:rPr>
+          <w:i/>
+          <w:sz w:val="24"/>
+          <w:szCs w:val="24"/>
+        </w:rPr>
+        <w:t xml:space="preserve">k-Means, Relocation clustering, </w:t>
+      </w:r>
+      <w:r>
+        <w:rPr>
+          <w:sz w:val="24"/>
+          <w:szCs w:val="24"/>
+        </w:rPr>
+        <w:t>and</w:t>
+      </w:r>
+      <w:r>
+        <w:rPr>
+          <w:i/>
+          <w:sz w:val="24"/>
+          <w:szCs w:val="24"/>
+        </w:rPr>
+        <w:t xml:space="preserve"> Self-organizing maps </w:t>
+      </w:r>
+      <w:r>
+        <w:rPr>
+          <w:sz w:val="24"/>
+          <w:szCs w:val="24"/>
+        </w:rPr>
+        <w:t xml:space="preserve">(Liao, 2005, p1859-1861). Many of these algorithms and techniques, however, are designed to work on discrete data points (DDP), not time series of multiple, possibly thousands, data points. </w:t>
+      </w:r>
+    </w:p>
+    <w:p>
+      <w:pPr>
+        <w:pStyle w:val="Normal"/>
+        <w:rPr>
+          <w:sz w:val="24"/>
+          <w:szCs w:val="24"/>
+        </w:rPr>
+      </w:pPr>
+      <w:r>
+        <w:rPr>
+          <w:sz w:val="24"/>
+          <w:szCs w:val="24"/>
+        </w:rPr>
+      </w:r>
+    </w:p>
+    <w:p>
+      <w:pPr>
+        <w:pStyle w:val="Normal"/>
+        <w:rPr>
+          <w:sz w:val="24"/>
+          <w:szCs w:val="24"/>
+        </w:rPr>
+      </w:pPr>
+      <w:r>
+        <w:rPr>
+          <w:sz w:val="24"/>
+          <w:szCs w:val="24"/>
+        </w:rPr>
+        <w:t xml:space="preserve">One approach to counter the difficulties of TSC is to adjust an algorithm meant for clustering DDP “directly”; redesigning it to take a series of data points as a single input, while keeping the core idea of the algorithm intact (Liao, 2005, p1859-1860). </w:t>
+      </w:r>
+    </w:p>
+    <w:p>
+      <w:pPr>
+        <w:pStyle w:val="Normal"/>
+        <w:rPr>
+          <w:sz w:val="24"/>
+          <w:szCs w:val="24"/>
+        </w:rPr>
+      </w:pPr>
+      <w:r>
+        <w:rPr>
+          <w:sz w:val="24"/>
+          <w:szCs w:val="24"/>
+        </w:rPr>
+      </w:r>
+    </w:p>
+    <w:p>
+      <w:pPr>
+        <w:pStyle w:val="Normal"/>
+        <w:rPr>
+          <w:sz w:val="24"/>
+          <w:szCs w:val="24"/>
+        </w:rPr>
+      </w:pPr>
+      <w:r>
+        <w:rPr>
+          <w:sz w:val="24"/>
+          <w:szCs w:val="24"/>
+        </w:rPr>
+        <w:t xml:space="preserve">Another approach is to apply some form of preprocessing on the time series data in question, in order to transform it into DDP. This is commonly referred to as </w:t>
+      </w:r>
+      <w:r>
+        <w:rPr>
+          <w:i/>
+          <w:sz w:val="24"/>
+          <w:szCs w:val="24"/>
+        </w:rPr>
+        <w:t>feature extraction</w:t>
+      </w:r>
+      <w:r>
+        <w:rPr>
+          <w:sz w:val="24"/>
+          <w:szCs w:val="24"/>
+        </w:rPr>
+        <w:t>. From there, clustering algorithms and techniques meant for this type of data can be applied (Liao, 2005, p1860; Wang et al., 2006, p338). This is our planned approach.</w:t>
+      </w:r>
+    </w:p>
+    <w:p>
+      <w:pPr>
+        <w:pStyle w:val="Normal"/>
+        <w:rPr>
+          <w:sz w:val="24"/>
+          <w:szCs w:val="24"/>
+        </w:rPr>
+      </w:pPr>
+      <w:r>
+        <w:rPr>
+          <w:sz w:val="24"/>
+          <w:szCs w:val="24"/>
+        </w:rPr>
+      </w:r>
+    </w:p>
+    <w:p>
+      <w:pPr>
+        <w:pStyle w:val="Normal"/>
+        <w:rPr>
+          <w:sz w:val="24"/>
+          <w:szCs w:val="24"/>
+        </w:rPr>
+      </w:pPr>
+      <w:r>
+        <w:rPr>
+          <w:sz w:val="24"/>
+          <w:szCs w:val="24"/>
+        </w:rPr>
+        <w:t xml:space="preserve">The primary measurements we will be considering are called </w:t>
+      </w:r>
+      <w:r>
+        <w:rPr>
+          <w:i/>
+          <w:sz w:val="24"/>
+          <w:szCs w:val="24"/>
+        </w:rPr>
+        <w:t>beta-oscillations</w:t>
+      </w:r>
+      <w:r>
+        <w:rPr>
+          <w:sz w:val="24"/>
+          <w:szCs w:val="24"/>
+        </w:rPr>
+        <w:t>. These are oscillations in the LFP in the ranges of about 12-30 Hz. The reason for these being our primary interest is that these oscillations are enhanced in individuals affected by Parkinson’s disease (</w:t>
+      </w:r>
+      <w:r>
+        <w:rPr>
+          <w:color w:val="CE181E"/>
+          <w:sz w:val="24"/>
+          <w:szCs w:val="24"/>
+        </w:rPr>
+        <w:t>source, Arvind?</w:t>
+      </w:r>
+      <w:r>
+        <w:rPr>
+          <w:sz w:val="24"/>
+          <w:szCs w:val="24"/>
+        </w:rPr>
+        <w:t xml:space="preserve">). These are the features we are most interested in extracting from our dataset, and to achieve this we will apply some form of time-to-frequency transform to the data. We are planning to use the </w:t>
+      </w:r>
+      <w:r>
+        <w:rPr>
+          <w:i/>
+          <w:sz w:val="24"/>
+          <w:szCs w:val="24"/>
+        </w:rPr>
+        <w:t>Fast Fourier Transform</w:t>
+      </w:r>
+      <w:r>
+        <w:rPr>
+          <w:sz w:val="24"/>
+          <w:szCs w:val="24"/>
+        </w:rPr>
+        <w:t xml:space="preserve"> (FFT) (Weisstein). </w:t>
+      </w:r>
       <w:r>
         <w:rPr>
           <w:color w:val="FF0000"/>
           <w:sz w:val="24"/>
           <w:szCs w:val="24"/>
         </w:rPr>
-        <w:t>.</w:t>
-      </w:r>
-    </w:p>
-    <w:p/>
+        <w:t>[Something about segmenting the data]</w:t>
+      </w:r>
+      <w:r>
+        <w:rPr>
+          <w:sz w:val="24"/>
+          <w:szCs w:val="24"/>
+        </w:rPr>
+        <w:t xml:space="preserve">. We then plan to use the </w:t>
+      </w:r>
+      <w:r>
+        <w:rPr>
+          <w:i/>
+          <w:sz w:val="24"/>
+          <w:szCs w:val="24"/>
+        </w:rPr>
+        <w:t>k-Means</w:t>
+      </w:r>
+      <w:r>
+        <w:rPr>
+          <w:sz w:val="24"/>
+          <w:szCs w:val="24"/>
+        </w:rPr>
+        <w:t xml:space="preserve"> algorithm on the transformed data in order to discern to what extent meaningful clusters can be produced, if at all. </w:t>
+      </w:r>
+    </w:p>
+    <w:p>
+      <w:pPr>
+        <w:pStyle w:val="Normal"/>
+        <w:rPr>
+          <w:sz w:val="24"/>
+          <w:szCs w:val="24"/>
+        </w:rPr>
+      </w:pPr>
+      <w:r>
+        <w:rPr>
+          <w:sz w:val="24"/>
+          <w:szCs w:val="24"/>
+        </w:rPr>
+      </w:r>
+    </w:p>
+    <w:p>
+      <w:pPr>
+        <w:pStyle w:val="Normal"/>
+        <w:rPr>
+          <w:sz w:val="24"/>
+          <w:szCs w:val="24"/>
+        </w:rPr>
+      </w:pPr>
+      <w:r>
+        <w:rPr>
+          <w:sz w:val="24"/>
+          <w:szCs w:val="24"/>
+        </w:rPr>
+        <w:t xml:space="preserve">In order to measure the quality of our results, we will use statistical analysis on the produced clusters. Some measure of </w:t>
+      </w:r>
+      <w:r>
+        <w:rPr>
+          <w:i/>
+          <w:sz w:val="24"/>
+          <w:szCs w:val="24"/>
+        </w:rPr>
+        <w:t>mean</w:t>
+      </w:r>
+      <w:r>
+        <w:rPr>
+          <w:sz w:val="24"/>
+          <w:szCs w:val="24"/>
+        </w:rPr>
+        <w:t xml:space="preserve"> and </w:t>
+      </w:r>
+      <w:r>
+        <w:rPr>
+          <w:i/>
+          <w:sz w:val="24"/>
+          <w:szCs w:val="24"/>
+        </w:rPr>
+        <w:t>variance</w:t>
+      </w:r>
+      <w:r>
+        <w:rPr>
+          <w:sz w:val="24"/>
+          <w:szCs w:val="24"/>
+        </w:rPr>
+        <w:t xml:space="preserve"> over the different features of the clusters will have to be produced, the exact nature of which are difficult to specify in advance. These measures can then be compared and analyzed in order to quantify the statistical relevance of our results. Other measures that we may or may not research and analyze include, but are not limited to, </w:t>
+      </w:r>
+      <w:r>
+        <w:rPr>
+          <w:i/>
+          <w:sz w:val="24"/>
+          <w:szCs w:val="24"/>
+        </w:rPr>
+        <w:t xml:space="preserve">trend, non-linearity </w:t>
+      </w:r>
+      <w:r>
+        <w:rPr>
+          <w:sz w:val="24"/>
+          <w:szCs w:val="24"/>
+        </w:rPr>
+        <w:t xml:space="preserve">and </w:t>
+      </w:r>
+      <w:r>
+        <w:rPr>
+          <w:i/>
+          <w:sz w:val="24"/>
+          <w:szCs w:val="24"/>
+        </w:rPr>
+        <w:t>skewness</w:t>
+      </w:r>
+      <w:r>
+        <w:rPr>
+          <w:sz w:val="24"/>
+          <w:szCs w:val="24"/>
+        </w:rPr>
+        <w:t xml:space="preserve"> (Wang et al., 2006, p340).</w:t>
+      </w:r>
+    </w:p>
+    <w:p>
+      <w:pPr>
+        <w:pStyle w:val="Normal"/>
+        <w:rPr>
+          <w:sz w:val="24"/>
+          <w:szCs w:val="24"/>
+        </w:rPr>
+      </w:pPr>
+      <w:r>
+        <w:rPr>
+          <w:sz w:val="24"/>
+          <w:szCs w:val="24"/>
+        </w:rPr>
+      </w:r>
+    </w:p>
+    <w:p>
+      <w:pPr>
+        <w:pStyle w:val="Normal"/>
+        <w:rPr>
+          <w:sz w:val="24"/>
+          <w:szCs w:val="24"/>
+        </w:rPr>
+      </w:pPr>
+      <w:r>
+        <w:rPr>
+          <w:sz w:val="24"/>
+          <w:szCs w:val="24"/>
+        </w:rPr>
+        <w:t xml:space="preserve">Besides this research, we have identified a software library/package for the programming language and software environment </w:t>
+      </w:r>
+      <w:r>
+        <w:rPr>
+          <w:i/>
+          <w:sz w:val="24"/>
+          <w:szCs w:val="24"/>
+        </w:rPr>
+        <w:t>R</w:t>
+      </w:r>
+      <w:r>
+        <w:rPr>
+          <w:sz w:val="24"/>
+          <w:szCs w:val="24"/>
+        </w:rPr>
+        <w:t xml:space="preserve"> (The R Foundation), called </w:t>
+      </w:r>
+      <w:r>
+        <w:rPr>
+          <w:i/>
+          <w:sz w:val="24"/>
+          <w:szCs w:val="24"/>
+        </w:rPr>
+        <w:t>TSclust</w:t>
+      </w:r>
+      <w:r>
+        <w:rPr>
+          <w:sz w:val="24"/>
+          <w:szCs w:val="24"/>
+        </w:rPr>
+        <w:t xml:space="preserve"> (Montero, Vilar, 2014), a library specifically designed for use in TSC. The exact quality and usability of this library is something we have not yet considered in detail, but is something that we will keep in mind. It is possible that TSclust allows us to focus on analysis rather than software implementation, which could enrich the amount and quality of data analysis produced in the scope of this project.</w:t>
+      </w:r>
+    </w:p>
+    <w:p>
+      <w:pPr>
+        <w:pStyle w:val="Normal"/>
+        <w:rPr/>
+      </w:pPr>
+      <w:r>
+        <w:rPr/>
+      </w:r>
+    </w:p>
     <w:p>
       <w:pPr>
         <w:pStyle w:val="Subtitle"/>
-      </w:pPr>
-      <w:bookmarkStart w:id="1" w:name="_6dwsprkxnn8s" w:colFirst="0" w:colLast="0"/>
-      <w:bookmarkEnd w:id="1"/>
-      <w:r>
-        <w:t>Project statement</w:t>
-      </w:r>
-    </w:p>
-    <w:p>
-      <w:pPr>
-        <w:rPr>
-          <w:sz w:val="24"/>
-          <w:szCs w:val="24"/>
-        </w:rPr>
-      </w:pPr>
-      <w:r>
-        <w:rPr>
-          <w:sz w:val="24"/>
-          <w:szCs w:val="24"/>
-        </w:rPr>
-        <w:t>Can measurements of LFP in animals with Parkinson’s disease be</w:t>
-      </w:r>
-      <w:r>
-        <w:rPr>
-          <w:sz w:val="24"/>
-          <w:szCs w:val="24"/>
-        </w:rPr>
-        <w:t xml:space="preserve"> partitioned into meaningfully different categories?</w:t>
-      </w:r>
-    </w:p>
-    <w:p>
-      <w:pPr>
-        <w:rPr>
-          <w:sz w:val="24"/>
-          <w:szCs w:val="24"/>
-        </w:rPr>
-      </w:pPr>
-    </w:p>
-    <w:p>
-      <w:pPr>
-        <w:rPr>
-          <w:color w:val="FF0000"/>
-          <w:sz w:val="24"/>
-          <w:szCs w:val="24"/>
-        </w:rPr>
-      </w:pPr>
-      <w:r>
-        <w:rPr>
-          <w:color w:val="FF0000"/>
-          <w:sz w:val="24"/>
-          <w:szCs w:val="24"/>
-        </w:rPr>
-        <w:t>[Has this problem been researched before?]</w:t>
-      </w:r>
-    </w:p>
-    <w:p/>
-    <w:p>
-      <w:pPr>
-        <w:pStyle w:val="Subtitle"/>
-      </w:pPr>
-      <w:bookmarkStart w:id="2" w:name="_9u6sadvsjvbv" w:colFirst="0" w:colLast="0"/>
-      <w:bookmarkEnd w:id="2"/>
-      <w:r>
-        <w:lastRenderedPageBreak/>
-        <w:t>Approach</w:t>
-      </w:r>
-    </w:p>
-    <w:p>
-      <w:pPr>
-        <w:rPr>
-          <w:sz w:val="24"/>
-          <w:szCs w:val="24"/>
-        </w:rPr>
-      </w:pPr>
-      <w:r>
-        <w:rPr>
-          <w:sz w:val="24"/>
-          <w:szCs w:val="24"/>
-        </w:rPr>
-        <w:t xml:space="preserve">One term commonly used to describe this type of research is </w:t>
-      </w:r>
-      <w:r>
-        <w:rPr>
-          <w:i/>
-          <w:sz w:val="24"/>
-          <w:szCs w:val="24"/>
-        </w:rPr>
-        <w:t>time series clustering</w:t>
-      </w:r>
-      <w:r>
-        <w:rPr>
-          <w:sz w:val="24"/>
-          <w:szCs w:val="24"/>
-        </w:rPr>
-        <w:t xml:space="preserve"> (TSC) (Liao, 2005, p1857). </w:t>
-      </w:r>
-    </w:p>
-    <w:p>
-      <w:pPr>
-        <w:rPr>
-          <w:sz w:val="24"/>
-          <w:szCs w:val="24"/>
-        </w:rPr>
-      </w:pPr>
-    </w:p>
-    <w:p>
-      <w:pPr>
-        <w:rPr>
-          <w:sz w:val="24"/>
-          <w:szCs w:val="24"/>
-        </w:rPr>
-      </w:pPr>
-      <w:r>
-        <w:rPr>
-          <w:sz w:val="24"/>
-          <w:szCs w:val="24"/>
-        </w:rPr>
-        <w:t>There are many different ways of clus</w:t>
-      </w:r>
-      <w:r>
-        <w:rPr>
-          <w:sz w:val="24"/>
-          <w:szCs w:val="24"/>
-        </w:rPr>
-        <w:t xml:space="preserve">tering data, such as </w:t>
-      </w:r>
-      <w:r>
-        <w:rPr>
-          <w:i/>
-          <w:sz w:val="24"/>
-          <w:szCs w:val="24"/>
-        </w:rPr>
-        <w:t xml:space="preserve">k-Means, Relocation clustering, </w:t>
-      </w:r>
-      <w:r>
-        <w:rPr>
-          <w:sz w:val="24"/>
-          <w:szCs w:val="24"/>
-        </w:rPr>
-        <w:t>and</w:t>
-      </w:r>
-      <w:r>
-        <w:rPr>
-          <w:i/>
-          <w:sz w:val="24"/>
-          <w:szCs w:val="24"/>
-        </w:rPr>
-        <w:t xml:space="preserve"> Self-organizing maps </w:t>
-      </w:r>
-      <w:r>
-        <w:rPr>
-          <w:sz w:val="24"/>
-          <w:szCs w:val="24"/>
-        </w:rPr>
-        <w:t xml:space="preserve">(Liao, 2005, p1859-1861). Many of these algorithms and techniques, however, are designed to work on discrete data points (DDP), not time series of multiple, possibly thousands, </w:t>
-      </w:r>
-      <w:proofErr w:type="gramStart"/>
-      <w:r>
-        <w:rPr>
-          <w:sz w:val="24"/>
-          <w:szCs w:val="24"/>
-        </w:rPr>
-        <w:t>d</w:t>
-      </w:r>
-      <w:r>
-        <w:rPr>
-          <w:sz w:val="24"/>
-          <w:szCs w:val="24"/>
-        </w:rPr>
-        <w:t>ata</w:t>
-      </w:r>
-      <w:proofErr w:type="gramEnd"/>
-      <w:r>
-        <w:rPr>
-          <w:sz w:val="24"/>
-          <w:szCs w:val="24"/>
-        </w:rPr>
-        <w:t xml:space="preserve"> points. </w:t>
-      </w:r>
-    </w:p>
-    <w:p>
-      <w:pPr>
-        <w:rPr>
-          <w:sz w:val="24"/>
-          <w:szCs w:val="24"/>
-        </w:rPr>
-      </w:pPr>
-    </w:p>
-    <w:p>
-      <w:pPr>
-        <w:rPr>
-          <w:sz w:val="24"/>
-          <w:szCs w:val="24"/>
-        </w:rPr>
-      </w:pPr>
-      <w:r>
-        <w:rPr>
-          <w:sz w:val="24"/>
-          <w:szCs w:val="24"/>
-        </w:rPr>
-        <w:t xml:space="preserve">One approach to counter the difficulties of TSC is to adjust an algorithm meant for clustering DDP “directly”; redesigning it to take a series of data points as a single input, while keeping the core idea of the algorithm intact (Liao, 2005, </w:t>
-      </w:r>
-      <w:r>
-        <w:rPr>
-          <w:sz w:val="24"/>
-          <w:szCs w:val="24"/>
-        </w:rPr>
-        <w:t xml:space="preserve">p1859-1860). </w:t>
-      </w:r>
-    </w:p>
-    <w:p>
-      <w:pPr>
-        <w:rPr>
-          <w:sz w:val="24"/>
-          <w:szCs w:val="24"/>
-        </w:rPr>
-      </w:pPr>
-    </w:p>
-    <w:p>
-      <w:pPr>
-        <w:rPr>
-          <w:sz w:val="24"/>
-          <w:szCs w:val="24"/>
-        </w:rPr>
-      </w:pPr>
-      <w:r>
-        <w:rPr>
-          <w:sz w:val="24"/>
-          <w:szCs w:val="24"/>
-        </w:rPr>
-        <w:t xml:space="preserve">Another approach is to apply some form of preprocessing on the time series data in question, in order to transform it into DDP. This is commonly referred to as </w:t>
-      </w:r>
-      <w:r>
-        <w:rPr>
-          <w:i/>
-          <w:sz w:val="24"/>
-          <w:szCs w:val="24"/>
-        </w:rPr>
-        <w:t>feature extraction</w:t>
-      </w:r>
-      <w:r>
-        <w:rPr>
-          <w:sz w:val="24"/>
-          <w:szCs w:val="24"/>
-        </w:rPr>
-        <w:t>. From there, clustering algorithms and techniques meant for this type of data can be applied (Liao, 2005, p1860; Wang et al., 2006, p338). This is our planned approach.</w:t>
-      </w:r>
-    </w:p>
-    <w:p>
-      <w:pPr>
-        <w:rPr>
-          <w:sz w:val="24"/>
-          <w:szCs w:val="24"/>
-        </w:rPr>
-      </w:pPr>
-    </w:p>
-    <w:p>
-      <w:pPr>
-        <w:rPr>
-          <w:sz w:val="24"/>
-          <w:szCs w:val="24"/>
-        </w:rPr>
-      </w:pPr>
-      <w:r>
-        <w:rPr>
-          <w:sz w:val="24"/>
-          <w:szCs w:val="24"/>
-        </w:rPr>
-        <w:t xml:space="preserve">The primary measurements we will be considering are called </w:t>
-      </w:r>
-      <w:r>
-        <w:rPr>
-          <w:i/>
-          <w:sz w:val="24"/>
-          <w:szCs w:val="24"/>
-        </w:rPr>
-        <w:t>beta-oscillations</w:t>
-      </w:r>
-      <w:r>
-        <w:rPr>
-          <w:sz w:val="24"/>
-          <w:szCs w:val="24"/>
-        </w:rPr>
-        <w:t>. These are oscillations in the LFP in the ranges of about 12-30 Hz. The reason for these being our primary interest is that these oscillations are enhanced in individuals affected by Parkinson’s disease (source, Arvind?). These are the features we are mos</w:t>
-      </w:r>
-      <w:r>
-        <w:rPr>
-          <w:sz w:val="24"/>
-          <w:szCs w:val="24"/>
-        </w:rPr>
-        <w:t xml:space="preserve">t interested in extracting from our dataset, and to achieve this we will apply some form of time-to-frequency transform to the data. We are planning to use the </w:t>
-      </w:r>
-      <w:r>
-        <w:rPr>
-          <w:i/>
-          <w:sz w:val="24"/>
-          <w:szCs w:val="24"/>
-        </w:rPr>
-        <w:t>Fast Fourier Transform</w:t>
-      </w:r>
-      <w:r>
-        <w:rPr>
-          <w:sz w:val="24"/>
-          <w:szCs w:val="24"/>
-        </w:rPr>
-        <w:t xml:space="preserve"> (FFT) (</w:t>
-      </w:r>
-      <w:proofErr w:type="spellStart"/>
-      <w:r>
-        <w:rPr>
-          <w:sz w:val="24"/>
-          <w:szCs w:val="24"/>
-        </w:rPr>
-        <w:t>Weisstein</w:t>
-      </w:r>
-      <w:proofErr w:type="spellEnd"/>
-      <w:r>
-        <w:rPr>
-          <w:sz w:val="24"/>
-          <w:szCs w:val="24"/>
-        </w:rPr>
-        <w:t xml:space="preserve">). </w:t>
-      </w:r>
-      <w:r>
-        <w:rPr>
-          <w:color w:val="FF0000"/>
-          <w:sz w:val="24"/>
-          <w:szCs w:val="24"/>
-        </w:rPr>
-        <w:t>[Something about segmenting the data]</w:t>
-      </w:r>
-      <w:r>
-        <w:rPr>
-          <w:sz w:val="24"/>
-          <w:szCs w:val="24"/>
-        </w:rPr>
-        <w:t>. We then plan to</w:t>
-      </w:r>
-      <w:r>
-        <w:rPr>
-          <w:sz w:val="24"/>
-          <w:szCs w:val="24"/>
-        </w:rPr>
-        <w:t xml:space="preserve"> use the </w:t>
-      </w:r>
-      <w:r>
-        <w:rPr>
-          <w:i/>
-          <w:sz w:val="24"/>
-          <w:szCs w:val="24"/>
-        </w:rPr>
-        <w:t>k-Means</w:t>
-      </w:r>
-      <w:r>
-        <w:rPr>
-          <w:sz w:val="24"/>
-          <w:szCs w:val="24"/>
-        </w:rPr>
-        <w:t xml:space="preserve"> algorithm on the transformed data in order to discern to what extent meaningful clusters can be produced, if at all. </w:t>
-      </w:r>
-    </w:p>
-    <w:p>
-      <w:pPr>
-        <w:rPr>
-          <w:sz w:val="24"/>
-          <w:szCs w:val="24"/>
-        </w:rPr>
-      </w:pPr>
-    </w:p>
-    <w:p>
-      <w:pPr>
-        <w:rPr>
-          <w:sz w:val="24"/>
-          <w:szCs w:val="24"/>
-        </w:rPr>
-      </w:pPr>
-      <w:r>
-        <w:rPr>
-          <w:sz w:val="24"/>
-          <w:szCs w:val="24"/>
-        </w:rPr>
-        <w:t xml:space="preserve">In order to measure the quality of our results, we will use statistical analysis on the produced clusters. Some measure </w:t>
-      </w:r>
-      <w:r>
-        <w:rPr>
-          <w:sz w:val="24"/>
-          <w:szCs w:val="24"/>
-        </w:rPr>
-        <w:t xml:space="preserve">of </w:t>
-      </w:r>
-      <w:r>
-        <w:rPr>
-          <w:i/>
-          <w:sz w:val="24"/>
-          <w:szCs w:val="24"/>
-        </w:rPr>
-        <w:t>mean</w:t>
-      </w:r>
-      <w:r>
-        <w:rPr>
-          <w:sz w:val="24"/>
-          <w:szCs w:val="24"/>
-        </w:rPr>
-        <w:t xml:space="preserve"> and </w:t>
-      </w:r>
-      <w:r>
-        <w:rPr>
-          <w:i/>
-          <w:sz w:val="24"/>
-          <w:szCs w:val="24"/>
-        </w:rPr>
-        <w:t>variance</w:t>
-      </w:r>
-      <w:r>
-        <w:rPr>
-          <w:sz w:val="24"/>
-          <w:szCs w:val="24"/>
-        </w:rPr>
-        <w:t xml:space="preserve"> over the different features of the clusters will have to be produced, the exact nature of which are difficult to specify in advance. These measures can then be compared and analyzed in order to quantify the statistical relevance of our</w:t>
-      </w:r>
-      <w:r>
-        <w:rPr>
-          <w:sz w:val="24"/>
-          <w:szCs w:val="24"/>
-        </w:rPr>
-        <w:t xml:space="preserve"> results. Other measures that we may or may not research and analyze include, but are not limited to, </w:t>
-      </w:r>
-      <w:r>
-        <w:rPr>
-          <w:i/>
-          <w:sz w:val="24"/>
-          <w:szCs w:val="24"/>
-        </w:rPr>
-        <w:t xml:space="preserve">trend, non-linearity </w:t>
-      </w:r>
-      <w:r>
-        <w:rPr>
-          <w:sz w:val="24"/>
-          <w:szCs w:val="24"/>
-        </w:rPr>
-        <w:t xml:space="preserve">and </w:t>
-      </w:r>
-      <w:r>
-        <w:rPr>
-          <w:i/>
-          <w:sz w:val="24"/>
-          <w:szCs w:val="24"/>
-        </w:rPr>
-        <w:t>skewness</w:t>
-      </w:r>
-      <w:r>
-        <w:rPr>
-          <w:sz w:val="24"/>
-          <w:szCs w:val="24"/>
-        </w:rPr>
-        <w:t xml:space="preserve"> (Wang et al., 2006, p340).</w:t>
-      </w:r>
-    </w:p>
-    <w:p>
-      <w:pPr>
-        <w:rPr>
-          <w:sz w:val="24"/>
-          <w:szCs w:val="24"/>
-        </w:rPr>
-      </w:pPr>
-    </w:p>
-    <w:p>
-      <w:pPr>
-        <w:rPr>
-          <w:sz w:val="24"/>
-          <w:szCs w:val="24"/>
-        </w:rPr>
-      </w:pPr>
-      <w:r>
-        <w:rPr>
-          <w:sz w:val="24"/>
-          <w:szCs w:val="24"/>
-        </w:rPr>
-        <w:t>Besides this research, we have identified a software library/package for the programming lan</w:t>
-      </w:r>
-      <w:r>
-        <w:rPr>
-          <w:sz w:val="24"/>
-          <w:szCs w:val="24"/>
-        </w:rPr>
-        <w:t xml:space="preserve">guage and software environment </w:t>
-      </w:r>
-      <w:r>
-        <w:rPr>
-          <w:i/>
-          <w:sz w:val="24"/>
-          <w:szCs w:val="24"/>
-        </w:rPr>
-        <w:t>R</w:t>
-      </w:r>
-      <w:r>
-        <w:rPr>
-          <w:sz w:val="24"/>
-          <w:szCs w:val="24"/>
-        </w:rPr>
-        <w:t xml:space="preserve"> (The R Foundation), called </w:t>
-      </w:r>
-      <w:proofErr w:type="spellStart"/>
-      <w:r>
-        <w:rPr>
-          <w:i/>
-          <w:sz w:val="24"/>
-          <w:szCs w:val="24"/>
-        </w:rPr>
-        <w:t>TSclust</w:t>
-      </w:r>
-      <w:proofErr w:type="spellEnd"/>
-      <w:r>
-        <w:rPr>
-          <w:sz w:val="24"/>
-          <w:szCs w:val="24"/>
-        </w:rPr>
-        <w:t xml:space="preserve"> </w:t>
-      </w:r>
-      <w:r>
-        <w:rPr>
-          <w:sz w:val="24"/>
-          <w:szCs w:val="24"/>
-        </w:rPr>
-        <w:lastRenderedPageBreak/>
-        <w:t xml:space="preserve">(Montero, </w:t>
-      </w:r>
-      <w:proofErr w:type="spellStart"/>
-      <w:r>
-        <w:rPr>
-          <w:sz w:val="24"/>
-          <w:szCs w:val="24"/>
-        </w:rPr>
-        <w:t>Vilar</w:t>
-      </w:r>
-      <w:proofErr w:type="spellEnd"/>
-      <w:r>
-        <w:rPr>
-          <w:sz w:val="24"/>
-          <w:szCs w:val="24"/>
-        </w:rPr>
-        <w:t xml:space="preserve">, 2014), a library specifically designed for use in TSC. The exact quality and usability of this library is something we have not yet considered in detail, but is something </w:t>
-      </w:r>
-      <w:r>
-        <w:rPr>
-          <w:sz w:val="24"/>
-          <w:szCs w:val="24"/>
-        </w:rPr>
-        <w:t xml:space="preserve">that we will keep in mind. It is possible that </w:t>
-      </w:r>
-      <w:proofErr w:type="spellStart"/>
-      <w:r>
-        <w:rPr>
-          <w:sz w:val="24"/>
-          <w:szCs w:val="24"/>
-        </w:rPr>
-        <w:t>TSclust</w:t>
-      </w:r>
-      <w:proofErr w:type="spellEnd"/>
-      <w:r>
-        <w:rPr>
-          <w:sz w:val="24"/>
-          <w:szCs w:val="24"/>
-        </w:rPr>
-        <w:t xml:space="preserve"> allows us to focus on analysis rather than software implementation, which could enrich the amount and quality of data analysis produced in the scope of this project.</w:t>
-      </w:r>
-    </w:p>
-    <w:p/>
-    <w:p>
-      <w:pPr>
-        <w:pStyle w:val="Subtitle"/>
-      </w:pPr>
-      <w:bookmarkStart w:id="3" w:name="_ase9cyp7w0j0" w:colFirst="0" w:colLast="0"/>
+        <w:rPr/>
+      </w:pPr>
+      <w:bookmarkStart w:id="3" w:name="_ase9cyp7w0j0"/>
       <w:bookmarkEnd w:id="3"/>
       <w:r>
+        <w:rPr/>
         <w:t>Time plan</w:t>
       </w:r>
     </w:p>
@@ -991,75 +981,109 @@
       <w:pPr>
         <w:pStyle w:val="Subtitle"/>
         <w:jc w:val="center"/>
-      </w:pPr>
-      <w:bookmarkStart w:id="4" w:name="_8txtvkcg0a1s" w:colFirst="0" w:colLast="0"/>
-      <w:bookmarkStart w:id="5" w:name="_GoBack"/>
+        <w:rPr/>
+      </w:pPr>
+      <w:bookmarkStart w:id="4" w:name="_GoBack"/>
+      <w:bookmarkStart w:id="5" w:name="_8txtvkcg0a1s"/>
+      <w:bookmarkEnd w:id="5"/>
+      <w:r>
+        <w:rPr/>
+        <mc:AlternateContent>
+          <mc:Choice Requires="wps">
+            <w:drawing>
+              <wp:inline distT="0" distB="0" distL="0" distR="0">
+                <wp:extent cx="6135370" cy="4083685"/>
+                <wp:effectExtent l="0" t="0" r="0" b="0"/>
+                <wp:docPr id="1" name=""/>
+                <a:graphic xmlns:a="http://schemas.openxmlformats.org/drawingml/2006/main">
+                  <a:graphicData uri="http://schemas.openxmlformats.org/drawingml/2006/picture">
+                    <pic:pic xmlns:pic="http://schemas.openxmlformats.org/drawingml/2006/picture">
+                      <pic:nvPicPr>
+                        <pic:cNvPr id="0" name="" descr=""/>
+                        <pic:cNvPicPr/>
+                      </pic:nvPicPr>
+                      <pic:blipFill>
+                        <a:blip r:embed="rId2"/>
+                        <a:stretch/>
+                      </pic:blipFill>
+                      <pic:spPr>
+                        <a:xfrm>
+                          <a:off x="0" y="0"/>
+                          <a:ext cx="6134760" cy="4083120"/>
+                        </a:xfrm>
+                        <a:prstGeom prst="rect">
+                          <a:avLst/>
+                        </a:prstGeom>
+                        <a:ln>
+                          <a:noFill/>
+                        </a:ln>
+                      </pic:spPr>
+                    </pic:pic>
+                  </a:graphicData>
+                </a:graphic>
+              </wp:inline>
+            </w:drawing>
+          </mc:Choice>
+          <mc:Fallback>
+            <w:pict>
+              <v:shapetype id="shapetype_75" coordsize="21600,21600" o:spt="75" o:preferrelative="t" path="m@4@5l@4@11@9@11@9@5xe" filled="f" stroked="f">
+                <v:stroke joinstyle="miter"/>
+                <v:formulas>
+                  <v:f eqn="if lineDrawn pixelLineWidth 0"/>
+                  <v:f eqn="sum @0 1 0"/>
+                  <v:f eqn="sum 0 0 @1"/>
+                  <v:f eqn="prod @2 1 2"/>
+                  <v:f eqn="prod @3 21600 pixelWidth"/>
+                  <v:f eqn="prod @3 21600 pixelHeight"/>
+                  <v:f eqn="sum @0 0 1"/>
+                  <v:f eqn="prod @6 1 2"/>
+                  <v:f eqn="prod @7 21600 pixelWidth"/>
+                  <v:f eqn="sum @8 21600 0"/>
+                  <v:f eqn="prod @7 21600 pixelHeight"/>
+                  <v:f eqn="sum @10 21600 0"/>
+                </v:formulas>
+                <v:path o:extrusionok="f" gradientshapeok="t" o:connecttype="rect"/>
+                <o:lock v:ext="edit" aspectratio="t"/>
+              </v:shapetype>
+              <v:shape id="shape_0" stroked="f" style="position:absolute;margin-left:0pt;margin-top:-321.55pt;width:483pt;height:321.45pt;mso-position-vertical:top" type="shapetype_75">
+                <v:imagedata r:id="rId2" o:detectmouseclick="t"/>
+                <w10:wrap type="none"/>
+                <v:stroke color="#3465a4" joinstyle="round" endcap="flat"/>
+              </v:shape>
+            </w:pict>
+          </mc:Fallback>
+        </mc:AlternateContent>
+      </w:r>
       <w:bookmarkEnd w:id="4"/>
       <w:r>
-        <w:rPr>
-          <w:color w:val="000000"/>
-          <w:sz w:val="22"/>
-          <w:szCs w:val="22"/>
-        </w:rPr>
-        <w:pict w14:anchorId="609D6F22">
-          <v:shapetype id="_x0000_t75" coordsize="21600,21600" o:spt="75" o:preferrelative="t" path="m@4@5l@4@11@9@11@9@5xe" filled="f" stroked="f">
-            <v:stroke joinstyle="miter"/>
-            <v:formulas>
-              <v:f eqn="if lineDrawn pixelLineWidth 0"/>
-              <v:f eqn="sum @0 1 0"/>
-              <v:f eqn="sum 0 0 @1"/>
-              <v:f eqn="prod @2 1 2"/>
-              <v:f eqn="prod @3 21600 pixelWidth"/>
-              <v:f eqn="prod @3 21600 pixelHeight"/>
-              <v:f eqn="sum @0 0 1"/>
-              <v:f eqn="prod @6 1 2"/>
-              <v:f eqn="prod @7 21600 pixelWidth"/>
-              <v:f eqn="sum @8 21600 0"/>
-              <v:f eqn="prod @7 21600 pixelHeight"/>
-              <v:f eqn="sum @10 21600 0"/>
-            </v:formulas>
-            <v:path o:extrusionok="f" gradientshapeok="t" o:connecttype="rect"/>
-            <o:lock v:ext="edit" aspectratio="t"/>
-          </v:shapetype>
-          <v:shape id="_x0000_i1025" type="#_x0000_t75" style="width:483.05pt;height:321.5pt">
-            <v:imagedata r:id="rId4" o:title="gantt"/>
-          </v:shape>
-        </w:pict>
-      </w:r>
-      <w:bookmarkEnd w:id="5"/>
-      <w:r>
         <w:br w:type="page"/>
       </w:r>
     </w:p>
     <w:p>
       <w:pPr>
         <w:pStyle w:val="Subtitle"/>
-      </w:pPr>
-      <w:bookmarkStart w:id="6" w:name="_4iaa5plw4ahi" w:colFirst="0" w:colLast="0"/>
+        <w:rPr/>
+      </w:pPr>
+      <w:bookmarkStart w:id="6" w:name="_4iaa5plw4ahi"/>
       <w:bookmarkEnd w:id="6"/>
       <w:r>
-        <w:lastRenderedPageBreak/>
-        <w:t>R</w:t>
-      </w:r>
-      <w:r>
-        <w:t>eferences</w:t>
-      </w:r>
-    </w:p>
-    <w:p>
-      <w:r>
-        <w:t>The R Foundation. (</w:t>
-      </w:r>
-      <w:proofErr w:type="spellStart"/>
-      <w:r>
-        <w:t>n.d.</w:t>
-      </w:r>
-      <w:proofErr w:type="spellEnd"/>
-      <w:r>
-        <w:t xml:space="preserve">). The R Project for Statistical Computing. Available at: </w:t>
-      </w:r>
-      <w:hyperlink r:id="rId5">
+        <w:rPr/>
+        <w:t>References</w:t>
+      </w:r>
+    </w:p>
+    <w:p>
+      <w:pPr>
+        <w:pStyle w:val="Normal"/>
+        <w:rPr/>
+      </w:pPr>
+      <w:r>
+        <w:rPr/>
+        <w:t xml:space="preserve">The R Foundation. (n.d.). The R Project for Statistical Computing. Available at: </w:t>
+      </w:r>
+      <w:hyperlink r:id="rId3">
         <w:r>
           <w:rPr>
+            <w:rStyle w:val="ListLabel1"/>
             <w:color w:val="1155CC"/>
             <w:u w:val="single"/>
           </w:rPr>
@@ -1067,48 +1091,42 @@
         </w:r>
       </w:hyperlink>
       <w:r>
+        <w:rPr/>
         <w:t xml:space="preserve"> [13-02-20]</w:t>
       </w:r>
     </w:p>
-    <w:p/>
-    <w:p>
-      <w:r>
-        <w:t xml:space="preserve">Montero, P, and </w:t>
-      </w:r>
-      <w:proofErr w:type="spellStart"/>
-      <w:r>
-        <w:t>Vilar</w:t>
-      </w:r>
-      <w:proofErr w:type="spellEnd"/>
-      <w:r>
-        <w:t xml:space="preserve">, J. (2014). </w:t>
-      </w:r>
-      <w:proofErr w:type="spellStart"/>
-      <w:r>
-        <w:t>TSclust</w:t>
-      </w:r>
-      <w:proofErr w:type="spellEnd"/>
-      <w:r>
-        <w:t xml:space="preserve">: An R Package for Time Series Clustering. </w:t>
+    <w:p>
+      <w:pPr>
+        <w:pStyle w:val="Normal"/>
+        <w:rPr/>
+      </w:pPr>
+      <w:r>
+        <w:rPr/>
+      </w:r>
+    </w:p>
+    <w:p>
+      <w:pPr>
+        <w:pStyle w:val="Normal"/>
+        <w:rPr/>
+      </w:pPr>
+      <w:r>
+        <w:rPr/>
+        <w:t xml:space="preserve">Montero, P, and Vilar, J. (2014). TSclust: An R Package for Time Series Clustering. </w:t>
       </w:r>
       <w:r>
         <w:rPr>
           <w:i/>
         </w:rPr>
-        <w:t>Journa</w:t>
-      </w:r>
-      <w:r>
-        <w:rPr>
-          <w:i/>
-        </w:rPr>
-        <w:t xml:space="preserve">l of Statistical Software, </w:t>
-      </w:r>
-      <w:r>
+        <w:t xml:space="preserve">Journal of Statistical Software, </w:t>
+      </w:r>
+      <w:r>
+        <w:rPr/>
         <w:t xml:space="preserve">[online], 62. Available at </w:t>
       </w:r>
-      <w:hyperlink r:id="rId6">
+      <w:hyperlink r:id="rId4">
         <w:r>
           <w:rPr>
+            <w:rStyle w:val="ListLabel1"/>
             <w:color w:val="1155CC"/>
             <w:u w:val="single"/>
           </w:rPr>
@@ -1116,16 +1134,36 @@
         </w:r>
       </w:hyperlink>
       <w:r>
+        <w:rPr/>
         <w:t xml:space="preserve"> [13-02-20]</w:t>
       </w:r>
     </w:p>
-    <w:p/>
-    <w:p>
-      <w:r>
-        <w:t>Wang, X, Smith, K, and Hyndman, R. (2006). Characteristic-Based Clustering fo</w:t>
-      </w:r>
-      <w:r>
-        <w:t xml:space="preserve">r Time Series Data. </w:t>
+    <w:p>
+      <w:pPr>
+        <w:pStyle w:val="Normal"/>
+        <w:rPr/>
+      </w:pPr>
+      <w:r>
+        <w:rPr/>
+      </w:r>
+    </w:p>
+    <w:p>
+      <w:pPr>
+        <w:pStyle w:val="Normal"/>
+        <w:rPr/>
+      </w:pPr>
+      <w:r>
+        <w:rPr/>
+      </w:r>
+    </w:p>
+    <w:p>
+      <w:pPr>
+        <w:pStyle w:val="Normal"/>
+        <w:rPr/>
+      </w:pPr>
+      <w:r>
+        <w:rPr/>
+        <w:t xml:space="preserve">Wang, X, Smith, K, and Hyndman, R. (2006). Characteristic-Based Clustering for Time Series Data. </w:t>
       </w:r>
       <w:r>
         <w:rPr>
@@ -1134,15 +1172,27 @@
         <w:t xml:space="preserve">Data Mining and Knowledge Discovery, </w:t>
       </w:r>
       <w:r>
+        <w:rPr/>
         <w:t>13, 335-364.</w:t>
       </w:r>
     </w:p>
-    <w:p/>
-    <w:p>
-      <w:pPr>
-        <w:spacing w:after="360"/>
-      </w:pPr>
-      <w:r>
+    <w:p>
+      <w:pPr>
+        <w:pStyle w:val="Normal"/>
+        <w:rPr/>
+      </w:pPr>
+      <w:r>
+        <w:rPr/>
+      </w:r>
+    </w:p>
+    <w:p>
+      <w:pPr>
+        <w:pStyle w:val="Normal"/>
+        <w:spacing w:before="0" w:after="360"/>
+        <w:rPr/>
+      </w:pPr>
+      <w:r>
+        <w:rPr/>
         <w:t xml:space="preserve">Warren Liao, T. (2005). Clustering of time series data - a survey. </w:t>
       </w:r>
       <w:r>
@@ -1152,48 +1202,42 @@
         <w:t xml:space="preserve">Pattern Recognition, </w:t>
       </w:r>
       <w:r>
+        <w:rPr/>
         <w:t>38, 1857-1874</w:t>
       </w:r>
     </w:p>
     <w:p>
       <w:pPr>
-        <w:spacing w:after="360"/>
-      </w:pPr>
+        <w:pStyle w:val="Normal"/>
+        <w:spacing w:before="0" w:after="360"/>
+        <w:rPr/>
+      </w:pPr>
+      <w:hyperlink r:id="rId5">
+        <w:r>
+          <w:rPr>
+            <w:rStyle w:val="ListLabel1"/>
+            <w:color w:val="1155CC"/>
+            <w:u w:val="single"/>
+          </w:rPr>
+          <w:t>Weisstein, Eric W.</w:t>
+        </w:r>
+      </w:hyperlink>
+      <w:r>
+        <w:rPr/>
+        <w:t xml:space="preserve"> (n.d.). "Fast Fourier Transform." From</w:t>
+      </w:r>
+      <w:hyperlink r:id="rId6">
+        <w:r>
+          <w:rPr>
+            <w:rStyle w:val="ListLabel2"/>
+          </w:rPr>
+          <w:t xml:space="preserve"> </w:t>
+        </w:r>
+      </w:hyperlink>
       <w:hyperlink r:id="rId7">
         <w:r>
           <w:rPr>
-            <w:color w:val="1155CC"/>
-            <w:u w:val="single"/>
-          </w:rPr>
-          <w:t>Weisstein, Eric W</w:t>
-        </w:r>
-        <w:r>
-          <w:rPr>
-            <w:color w:val="1155CC"/>
-            <w:u w:val="single"/>
-          </w:rPr>
-          <w:t>.</w:t>
-        </w:r>
-      </w:hyperlink>
-      <w:r>
-        <w:t xml:space="preserve"> (</w:t>
-      </w:r>
-      <w:proofErr w:type="spellStart"/>
-      <w:r>
-        <w:t>n.d.</w:t>
-      </w:r>
-      <w:proofErr w:type="spellEnd"/>
-      <w:r>
-        <w:t>). "Fast Fourier Transform." From</w:t>
-      </w:r>
-      <w:hyperlink r:id="rId8">
-        <w:r>
-          <w:t xml:space="preserve"> </w:t>
-        </w:r>
-      </w:hyperlink>
-      <w:hyperlink r:id="rId9">
-        <w:r>
-          <w:rPr>
+            <w:rStyle w:val="ListLabel3"/>
             <w:i/>
             <w:color w:val="1155CC"/>
             <w:u w:val="single"/>
@@ -1202,16 +1246,21 @@
         </w:r>
       </w:hyperlink>
       <w:r>
+        <w:rPr/>
         <w:t>--A Wolfram Web Resource.</w:t>
       </w:r>
-      <w:hyperlink r:id="rId10">
+      <w:hyperlink r:id="rId8">
         <w:r>
+          <w:rPr>
+            <w:rStyle w:val="ListLabel2"/>
+          </w:rPr>
           <w:t xml:space="preserve"> </w:t>
         </w:r>
       </w:hyperlink>
-      <w:hyperlink r:id="rId11">
+      <w:hyperlink r:id="rId9">
         <w:r>
           <w:rPr>
+            <w:rStyle w:val="ListLabel1"/>
             <w:color w:val="1155CC"/>
             <w:u w:val="single"/>
           </w:rPr>
@@ -1219,47 +1268,49 @@
         </w:r>
       </w:hyperlink>
       <w:r>
+        <w:rPr/>
         <w:t xml:space="preserve"> [13-02-20]</w:t>
       </w:r>
     </w:p>
     <w:sectPr>
+      <w:type w:val="nextPage"/>
       <w:pgSz w:w="12240" w:h="15840"/>
-      <w:pgMar w:top="1440" w:right="1440" w:bottom="1440" w:left="1440" w:header="720" w:footer="720" w:gutter="0"/>
-      <w:pgNumType w:start="1"/>
-      <w:cols w:space="720"/>
+      <w:pgMar w:left="1440" w:right="1440" w:header="0" w:top="1440" w:footer="0" w:bottom="1440" w:gutter="0"/>
+      <w:pgNumType w:start="1" w:fmt="decimal"/>
+      <w:formProt w:val="false"/>
+      <w:textDirection w:val="lrTb"/>
+      <w:docGrid w:type="default" w:linePitch="100" w:charSpace="4096"/>
     </w:sectPr>
   </w:body>
 </w:document>
 </file>
 
 <file path=word/styles.xml><?xml version="1.0" encoding="utf-8"?>
-<w:styles xmlns:mc="http://schemas.openxmlformats.org/markup-compatibility/2006" xmlns:r="http://schemas.openxmlformats.org/officeDocument/2006/relationships" xmlns:w="http://schemas.openxmlformats.org/wordprocessingml/2006/main" xmlns:w14="http://schemas.microsoft.com/office/word/2010/wordml" xmlns:w15="http://schemas.microsoft.com/office/word/2012/wordml" mc:Ignorable="w14 w15">
+<w:styles xmlns:w="http://schemas.openxmlformats.org/wordprocessingml/2006/main" xmlns:w14="http://schemas.microsoft.com/office/word/2010/wordml" xmlns:mc="http://schemas.openxmlformats.org/markup-compatibility/2006" mc:Ignorable="w14">
   <w:docDefaults>
     <w:rPrDefault>
       <w:rPr>
-        <w:rFonts w:ascii="Arial" w:eastAsia="Arial" w:hAnsi="Arial" w:cs="Arial"/>
+        <w:rFonts w:ascii="Arial" w:hAnsi="Arial" w:eastAsia="Arial" w:cs="Arial"/>
         <w:sz w:val="22"/>
         <w:szCs w:val="22"/>
         <w:lang w:val="en" w:eastAsia="en-US" w:bidi="ar-SA"/>
       </w:rPr>
     </w:rPrDefault>
     <w:pPrDefault>
-      <w:pPr>
-        <w:spacing w:line="276" w:lineRule="auto"/>
-      </w:pPr>
+      <w:pPr/>
     </w:pPrDefault>
   </w:docDefaults>
   <w:latentStyles w:defLockedState="0" w:defUIPriority="99" w:defSemiHidden="0" w:defUnhideWhenUsed="0" w:defQFormat="0" w:count="371">
     <w:lsdException w:name="Normal" w:uiPriority="0" w:qFormat="1"/>
     <w:lsdException w:name="heading 1" w:uiPriority="9" w:qFormat="1"/>
-    <w:lsdException w:name="heading 2" w:semiHidden="1" w:uiPriority="9" w:unhideWhenUsed="1" w:qFormat="1"/>
-    <w:lsdException w:name="heading 3" w:semiHidden="1" w:uiPriority="9" w:unhideWhenUsed="1" w:qFormat="1"/>
-    <w:lsdException w:name="heading 4" w:semiHidden="1" w:uiPriority="9" w:unhideWhenUsed="1" w:qFormat="1"/>
-    <w:lsdException w:name="heading 5" w:semiHidden="1" w:uiPriority="9" w:unhideWhenUsed="1" w:qFormat="1"/>
-    <w:lsdException w:name="heading 6" w:semiHidden="1" w:uiPriority="9" w:unhideWhenUsed="1" w:qFormat="1"/>
-    <w:lsdException w:name="heading 7" w:semiHidden="1" w:uiPriority="9" w:unhideWhenUsed="1" w:qFormat="1"/>
-    <w:lsdException w:name="heading 8" w:semiHidden="1" w:uiPriority="9" w:unhideWhenUsed="1" w:qFormat="1"/>
-    <w:lsdException w:name="heading 9" w:semiHidden="1" w:uiPriority="9" w:unhideWhenUsed="1" w:qFormat="1"/>
+    <w:lsdException w:name="heading 2" w:uiPriority="9" w:semiHidden="1" w:unhideWhenUsed="1" w:qFormat="1"/>
+    <w:lsdException w:name="heading 3" w:uiPriority="9" w:semiHidden="1" w:unhideWhenUsed="1" w:qFormat="1"/>
+    <w:lsdException w:name="heading 4" w:uiPriority="9" w:semiHidden="1" w:unhideWhenUsed="1" w:qFormat="1"/>
+    <w:lsdException w:name="heading 5" w:uiPriority="9" w:semiHidden="1" w:unhideWhenUsed="1" w:qFormat="1"/>
+    <w:lsdException w:name="heading 6" w:uiPriority="9" w:semiHidden="1" w:unhideWhenUsed="1" w:qFormat="1"/>
+    <w:lsdException w:name="heading 7" w:uiPriority="9" w:semiHidden="1" w:unhideWhenUsed="1" w:qFormat="1"/>
+    <w:lsdException w:name="heading 8" w:uiPriority="9" w:semiHidden="1" w:unhideWhenUsed="1" w:qFormat="1"/>
+    <w:lsdException w:name="heading 9" w:uiPriority="9" w:semiHidden="1" w:unhideWhenUsed="1" w:qFormat="1"/>
     <w:lsdException w:name="index 1" w:semiHidden="1" w:unhideWhenUsed="1"/>
     <w:lsdException w:name="index 2" w:semiHidden="1" w:unhideWhenUsed="1"/>
     <w:lsdException w:name="index 3" w:semiHidden="1" w:unhideWhenUsed="1"/>
@@ -1269,22 +1320,22 @@
     <w:lsdException w:name="index 7" w:semiHidden="1" w:unhideWhenUsed="1"/>
     <w:lsdException w:name="index 8" w:semiHidden="1" w:unhideWhenUsed="1"/>
     <w:lsdException w:name="index 9" w:semiHidden="1" w:unhideWhenUsed="1"/>
-    <w:lsdException w:name="toc 1" w:semiHidden="1" w:uiPriority="39" w:unhideWhenUsed="1"/>
-    <w:lsdException w:name="toc 2" w:semiHidden="1" w:uiPriority="39" w:unhideWhenUsed="1"/>
-    <w:lsdException w:name="toc 3" w:semiHidden="1" w:uiPriority="39" w:unhideWhenUsed="1"/>
-    <w:lsdException w:name="toc 4" w:semiHidden="1" w:uiPriority="39" w:unhideWhenUsed="1"/>
-    <w:lsdException w:name="toc 5" w:semiHidden="1" w:uiPriority="39" w:unhideWhenUsed="1"/>
-    <w:lsdException w:name="toc 6" w:semiHidden="1" w:uiPriority="39" w:unhideWhenUsed="1"/>
-    <w:lsdException w:name="toc 7" w:semiHidden="1" w:uiPriority="39" w:unhideWhenUsed="1"/>
-    <w:lsdException w:name="toc 8" w:semiHidden="1" w:uiPriority="39" w:unhideWhenUsed="1"/>
-    <w:lsdException w:name="toc 9" w:semiHidden="1" w:uiPriority="39" w:unhideWhenUsed="1"/>
+    <w:lsdException w:name="toc 1" w:uiPriority="39" w:semiHidden="1" w:unhideWhenUsed="1"/>
+    <w:lsdException w:name="toc 2" w:uiPriority="39" w:semiHidden="1" w:unhideWhenUsed="1"/>
+    <w:lsdException w:name="toc 3" w:uiPriority="39" w:semiHidden="1" w:unhideWhenUsed="1"/>
+    <w:lsdException w:name="toc 4" w:uiPriority="39" w:semiHidden="1" w:unhideWhenUsed="1"/>
+    <w:lsdException w:name="toc 5" w:uiPriority="39" w:semiHidden="1" w:unhideWhenUsed="1"/>
+    <w:lsdException w:name="toc 6" w:uiPriority="39" w:semiHidden="1" w:unhideWhenUsed="1"/>
+    <w:lsdException w:name="toc 7" w:uiPriority="39" w:semiHidden="1" w:unhideWhenUsed="1"/>
+    <w:lsdException w:name="toc 8" w:uiPriority="39" w:semiHidden="1" w:unhideWhenUsed="1"/>
+    <w:lsdException w:name="toc 9" w:uiPriority="39" w:semiHidden="1" w:unhideWhenUsed="1"/>
     <w:lsdException w:name="Normal Indent" w:semiHidden="1" w:unhideWhenUsed="1"/>
     <w:lsdException w:name="footnote text" w:semiHidden="1" w:unhideWhenUsed="1"/>
     <w:lsdException w:name="annotation text" w:semiHidden="1" w:unhideWhenUsed="1"/>
     <w:lsdException w:name="header" w:semiHidden="1" w:unhideWhenUsed="1"/>
     <w:lsdException w:name="footer" w:semiHidden="1" w:unhideWhenUsed="1"/>
     <w:lsdException w:name="index heading" w:semiHidden="1" w:unhideWhenUsed="1"/>
-    <w:lsdException w:name="caption" w:semiHidden="1" w:uiPriority="35" w:unhideWhenUsed="1" w:qFormat="1"/>
+    <w:lsdException w:name="caption" w:uiPriority="35" w:semiHidden="1" w:unhideWhenUsed="1" w:qFormat="1"/>
     <w:lsdException w:name="table of figures" w:semiHidden="1" w:unhideWhenUsed="1"/>
     <w:lsdException w:name="envelope address" w:semiHidden="1" w:unhideWhenUsed="1"/>
     <w:lsdException w:name="envelope return" w:semiHidden="1" w:unhideWhenUsed="1"/>
@@ -1315,7 +1366,7 @@
     <w:lsdException w:name="Title" w:uiPriority="10" w:qFormat="1"/>
     <w:lsdException w:name="Closing" w:semiHidden="1" w:unhideWhenUsed="1"/>
     <w:lsdException w:name="Signature" w:semiHidden="1" w:unhideWhenUsed="1"/>
-    <w:lsdException w:name="Default Paragraph Font" w:semiHidden="1" w:uiPriority="1" w:unhideWhenUsed="1"/>
+    <w:lsdException w:name="Default Paragraph Font" w:uiPriority="1" w:semiHidden="1" w:unhideWhenUsed="1"/>
     <w:lsdException w:name="Body Text" w:semiHidden="1" w:unhideWhenUsed="1"/>
     <w:lsdException w:name="Body Text Indent" w:semiHidden="1" w:unhideWhenUsed="1"/>
     <w:lsdException w:name="List Continue" w:semiHidden="1" w:unhideWhenUsed="1"/>
@@ -1515,8 +1566,8 @@
     <w:lsdException w:name="Subtle Reference" w:uiPriority="31" w:qFormat="1"/>
     <w:lsdException w:name="Intense Reference" w:uiPriority="32" w:qFormat="1"/>
     <w:lsdException w:name="Book Title" w:uiPriority="33" w:qFormat="1"/>
-    <w:lsdException w:name="Bibliography" w:semiHidden="1" w:uiPriority="37" w:unhideWhenUsed="1"/>
-    <w:lsdException w:name="TOC Heading" w:semiHidden="1" w:uiPriority="39" w:unhideWhenUsed="1" w:qFormat="1"/>
+    <w:lsdException w:name="Bibliography" w:uiPriority="37" w:semiHidden="1" w:unhideWhenUsed="1"/>
+    <w:lsdException w:name="TOC Heading" w:uiPriority="39" w:semiHidden="1" w:unhideWhenUsed="1" w:qFormat="1"/>
     <w:lsdException w:name="Plain Table 1" w:uiPriority="41"/>
     <w:lsdException w:name="Plain Table 2" w:uiPriority="42"/>
     <w:lsdException w:name="Plain Table 3" w:uiPriority="43"/>
@@ -1622,15 +1673,31 @@
     <w:lsdException w:name="List Table 6 Colorful Accent 6" w:uiPriority="51"/>
     <w:lsdException w:name="List Table 7 Colorful Accent 6" w:uiPriority="52"/>
   </w:latentStyles>
-  <w:style w:type="paragraph" w:default="1" w:styleId="Normal">
+  <w:style w:type="paragraph" w:styleId="Normal" w:default="1">
     <w:name w:val="Normal"/>
+    <w:qFormat/>
+    <w:pPr>
+      <w:widowControl/>
+      <w:bidi w:val="0"/>
+      <w:spacing w:lineRule="auto" w:line="276"/>
+      <w:jc w:val="left"/>
+    </w:pPr>
+    <w:rPr>
+      <w:rFonts w:ascii="Arial" w:hAnsi="Arial" w:eastAsia="Arial" w:cs="Arial"/>
+      <w:color w:val="auto"/>
+      <w:kern w:val="0"/>
+      <w:sz w:val="22"/>
+      <w:szCs w:val="22"/>
+      <w:lang w:val="en" w:eastAsia="en-US" w:bidi="ar-SA"/>
+    </w:rPr>
   </w:style>
   <w:style w:type="paragraph" w:styleId="Heading1">
-    <w:name w:val="heading 1"/>
+    <w:name w:val="Heading 1"/>
     <w:basedOn w:val="Normal"/>
     <w:next w:val="Normal"/>
+    <w:qFormat/>
     <w:pPr>
-      <w:keepNext/>
+      <w:keepNext w:val="true"/>
       <w:keepLines/>
       <w:spacing w:before="400" w:after="120"/>
       <w:outlineLvl w:val="0"/>
@@ -1641,11 +1708,12 @@
     </w:rPr>
   </w:style>
   <w:style w:type="paragraph" w:styleId="Heading2">
-    <w:name w:val="heading 2"/>
+    <w:name w:val="Heading 2"/>
     <w:basedOn w:val="Normal"/>
     <w:next w:val="Normal"/>
+    <w:qFormat/>
     <w:pPr>
-      <w:keepNext/>
+      <w:keepNext w:val="true"/>
       <w:keepLines/>
       <w:spacing w:before="360" w:after="120"/>
       <w:outlineLvl w:val="1"/>
@@ -1656,11 +1724,12 @@
     </w:rPr>
   </w:style>
   <w:style w:type="paragraph" w:styleId="Heading3">
-    <w:name w:val="heading 3"/>
+    <w:name w:val="Heading 3"/>
     <w:basedOn w:val="Normal"/>
     <w:next w:val="Normal"/>
+    <w:qFormat/>
     <w:pPr>
-      <w:keepNext/>
+      <w:keepNext w:val="true"/>
       <w:keepLines/>
       <w:spacing w:before="320" w:after="80"/>
       <w:outlineLvl w:val="2"/>
@@ -1672,11 +1741,12 @@
     </w:rPr>
   </w:style>
   <w:style w:type="paragraph" w:styleId="Heading4">
-    <w:name w:val="heading 4"/>
+    <w:name w:val="Heading 4"/>
     <w:basedOn w:val="Normal"/>
     <w:next w:val="Normal"/>
+    <w:qFormat/>
     <w:pPr>
-      <w:keepNext/>
+      <w:keepNext w:val="true"/>
       <w:keepLines/>
       <w:spacing w:before="280" w:after="80"/>
       <w:outlineLvl w:val="3"/>
@@ -1688,11 +1758,12 @@
     </w:rPr>
   </w:style>
   <w:style w:type="paragraph" w:styleId="Heading5">
-    <w:name w:val="heading 5"/>
+    <w:name w:val="Heading 5"/>
     <w:basedOn w:val="Normal"/>
     <w:next w:val="Normal"/>
+    <w:qFormat/>
     <w:pPr>
-      <w:keepNext/>
+      <w:keepNext w:val="true"/>
       <w:keepLines/>
       <w:spacing w:before="240" w:after="80"/>
       <w:outlineLvl w:val="4"/>
@@ -1702,11 +1773,12 @@
     </w:rPr>
   </w:style>
   <w:style w:type="paragraph" w:styleId="Heading6">
-    <w:name w:val="heading 6"/>
+    <w:name w:val="Heading 6"/>
     <w:basedOn w:val="Normal"/>
     <w:next w:val="Normal"/>
+    <w:qFormat/>
     <w:pPr>
-      <w:keepNext/>
+      <w:keepNext w:val="true"/>
       <w:keepLines/>
       <w:spacing w:before="240" w:after="80"/>
       <w:outlineLvl w:val="5"/>
@@ -1716,11 +1788,139 @@
       <w:color w:val="666666"/>
     </w:rPr>
   </w:style>
-  <w:style w:type="character" w:default="1" w:styleId="DefaultParagraphFont">
+  <w:style w:type="character" w:styleId="DefaultParagraphFont" w:default="1">
     <w:name w:val="Default Paragraph Font"/>
     <w:uiPriority w:val="1"/>
     <w:semiHidden/>
     <w:unhideWhenUsed/>
+    <w:qFormat/>
+    <w:rPr/>
+  </w:style>
+  <w:style w:type="character" w:styleId="ListLabel1">
+    <w:name w:val="ListLabel 1"/>
+    <w:qFormat/>
+    <w:rPr>
+      <w:color w:val="1155CC"/>
+      <w:u w:val="single"/>
+    </w:rPr>
+  </w:style>
+  <w:style w:type="character" w:styleId="InternetLink">
+    <w:name w:val="Internet Link"/>
+    <w:rPr>
+      <w:color w:val="000080"/>
+      <w:u w:val="single"/>
+      <w:lang w:val="zxx" w:eastAsia="zxx" w:bidi="zxx"/>
+    </w:rPr>
+  </w:style>
+  <w:style w:type="character" w:styleId="ListLabel2">
+    <w:name w:val="ListLabel 2"/>
+    <w:qFormat/>
+    <w:rPr/>
+  </w:style>
+  <w:style w:type="character" w:styleId="ListLabel3">
+    <w:name w:val="ListLabel 3"/>
+    <w:qFormat/>
+    <w:rPr>
+      <w:i/>
+      <w:color w:val="1155CC"/>
+      <w:u w:val="single"/>
+    </w:rPr>
+  </w:style>
+  <w:style w:type="paragraph" w:styleId="Heading">
+    <w:name w:val="Heading"/>
+    <w:basedOn w:val="Normal"/>
+    <w:next w:val="TextBody"/>
+    <w:qFormat/>
+    <w:pPr>
+      <w:keepNext w:val="true"/>
+      <w:spacing w:before="240" w:after="120"/>
+    </w:pPr>
+    <w:rPr>
+      <w:rFonts w:ascii="Liberation Sans" w:hAnsi="Liberation Sans" w:eastAsia="Noto Sans CJK SC" w:cs="Lohit Devanagari"/>
+      <w:sz w:val="28"/>
+      <w:szCs w:val="28"/>
+    </w:rPr>
+  </w:style>
+  <w:style w:type="paragraph" w:styleId="TextBody">
+    <w:name w:val="Body Text"/>
+    <w:basedOn w:val="Normal"/>
+    <w:pPr>
+      <w:spacing w:lineRule="auto" w:line="276" w:before="0" w:after="140"/>
+    </w:pPr>
+    <w:rPr/>
+  </w:style>
+  <w:style w:type="paragraph" w:styleId="List">
+    <w:name w:val="List"/>
+    <w:basedOn w:val="TextBody"/>
+    <w:pPr/>
+    <w:rPr>
+      <w:rFonts w:cs="Lohit Devanagari"/>
+    </w:rPr>
+  </w:style>
+  <w:style w:type="paragraph" w:styleId="Caption">
+    <w:name w:val="Caption"/>
+    <w:basedOn w:val="Normal"/>
+    <w:qFormat/>
+    <w:pPr>
+      <w:suppressLineNumbers/>
+      <w:spacing w:before="120" w:after="120"/>
+    </w:pPr>
+    <w:rPr>
+      <w:rFonts w:cs="Lohit Devanagari"/>
+      <w:i/>
+      <w:iCs/>
+      <w:sz w:val="24"/>
+      <w:szCs w:val="24"/>
+    </w:rPr>
+  </w:style>
+  <w:style w:type="paragraph" w:styleId="Index">
+    <w:name w:val="Index"/>
+    <w:basedOn w:val="Normal"/>
+    <w:qFormat/>
+    <w:pPr>
+      <w:suppressLineNumbers/>
+    </w:pPr>
+    <w:rPr>
+      <w:rFonts w:cs="Lohit Devanagari"/>
+    </w:rPr>
+  </w:style>
+  <w:style w:type="paragraph" w:styleId="Title">
+    <w:name w:val="Title"/>
+    <w:basedOn w:val="Normal"/>
+    <w:next w:val="Normal"/>
+    <w:qFormat/>
+    <w:pPr>
+      <w:keepNext w:val="true"/>
+      <w:keepLines/>
+      <w:spacing w:before="0" w:after="60"/>
+    </w:pPr>
+    <w:rPr>
+      <w:sz w:val="52"/>
+      <w:szCs w:val="52"/>
+    </w:rPr>
+  </w:style>
+  <w:style w:type="paragraph" w:styleId="Subtitle">
+    <w:name w:val="Subtitle"/>
+    <w:basedOn w:val="Normal"/>
+    <w:next w:val="Normal"/>
+    <w:qFormat/>
+    <w:pPr>
+      <w:keepNext w:val="true"/>
+      <w:keepLines/>
+      <w:spacing w:before="0" w:after="320"/>
+    </w:pPr>
+    <w:rPr>
+      <w:color w:val="666666"/>
+      <w:sz w:val="30"/>
+      <w:szCs w:val="30"/>
+    </w:rPr>
+  </w:style>
+  <w:style w:type="numbering" w:styleId="NoList" w:default="1">
+    <w:name w:val="No List"/>
+    <w:uiPriority w:val="99"/>
+    <w:semiHidden/>
+    <w:unhideWhenUsed/>
+    <w:qFormat/>
   </w:style>
   <w:style w:type="table" w:default="1" w:styleId="TableNormal">
     <w:name w:val="Normal Table"/>
@@ -1736,41 +1936,6 @@
         <w:right w:w="108" w:type="dxa"/>
       </w:tblCellMar>
     </w:tblPr>
-  </w:style>
-  <w:style w:type="numbering" w:default="1" w:styleId="NoList">
-    <w:name w:val="No List"/>
-    <w:uiPriority w:val="99"/>
-    <w:semiHidden/>
-    <w:unhideWhenUsed/>
-  </w:style>
-  <w:style w:type="paragraph" w:styleId="Title">
-    <w:name w:val="Title"/>
-    <w:basedOn w:val="Normal"/>
-    <w:next w:val="Normal"/>
-    <w:pPr>
-      <w:keepNext/>
-      <w:keepLines/>
-      <w:spacing w:after="60"/>
-    </w:pPr>
-    <w:rPr>
-      <w:sz w:val="52"/>
-      <w:szCs w:val="52"/>
-    </w:rPr>
-  </w:style>
-  <w:style w:type="paragraph" w:styleId="Subtitle">
-    <w:name w:val="Subtitle"/>
-    <w:basedOn w:val="Normal"/>
-    <w:next w:val="Normal"/>
-    <w:pPr>
-      <w:keepNext/>
-      <w:keepLines/>
-      <w:spacing w:after="320"/>
-    </w:pPr>
-    <w:rPr>
-      <w:color w:val="666666"/>
-      <w:sz w:val="30"/>
-      <w:szCs w:val="30"/>
-    </w:rPr>
   </w:style>
 </w:styles>
 </file>

--- a/ProjectSpecification.docx
+++ b/ProjectSpecification.docx
@@ -1,10 +1,9 @@
 
 <file path=word/document.xml><?xml version="1.0" encoding="utf-8"?>
-<w:document xmlns:o="urn:schemas-microsoft-com:office:office" xmlns:r="http://schemas.openxmlformats.org/officeDocument/2006/relationships" xmlns:v="urn:schemas-microsoft-com:vml" xmlns:w="http://schemas.openxmlformats.org/wordprocessingml/2006/main" xmlns:w10="urn:schemas-microsoft-com:office:word" xmlns:wp="http://schemas.openxmlformats.org/drawingml/2006/wordprocessingDrawing" xmlns:wps="http://schemas.microsoft.com/office/word/2010/wordprocessingShape" xmlns:wpg="http://schemas.microsoft.com/office/word/2010/wordprocessingGroup" xmlns:mc="http://schemas.openxmlformats.org/markup-compatibility/2006" xmlns:wp14="http://schemas.microsoft.com/office/word/2010/wordprocessingDrawing" xmlns:w14="http://schemas.microsoft.com/office/word/2010/wordml" mc:Ignorable="w14 wp14">
+<w:document xmlns:wpc="http://schemas.microsoft.com/office/word/2010/wordprocessingCanvas" xmlns:mc="http://schemas.openxmlformats.org/markup-compatibility/2006" xmlns:o="urn:schemas-microsoft-com:office:office" xmlns:r="http://schemas.openxmlformats.org/officeDocument/2006/relationships" xmlns:m="http://schemas.openxmlformats.org/officeDocument/2006/math" xmlns:v="urn:schemas-microsoft-com:vml" xmlns:wp14="http://schemas.microsoft.com/office/word/2010/wordprocessingDrawing" xmlns:wp="http://schemas.openxmlformats.org/drawingml/2006/wordprocessingDrawing" xmlns:w10="urn:schemas-microsoft-com:office:word" xmlns:w="http://schemas.openxmlformats.org/wordprocessingml/2006/main" xmlns:w14="http://schemas.microsoft.com/office/word/2010/wordml" xmlns:w15="http://schemas.microsoft.com/office/word/2012/wordml" xmlns:wpg="http://schemas.microsoft.com/office/word/2010/wordprocessingGroup" xmlns:wpi="http://schemas.microsoft.com/office/word/2010/wordprocessingInk" xmlns:wne="http://schemas.microsoft.com/office/word/2006/wordml" xmlns:wps="http://schemas.microsoft.com/office/word/2010/wordprocessingShape" mc:Ignorable="w14 w15 wp14">
   <w:body>
     <w:p>
       <w:pPr>
-        <w:pStyle w:val="Normal"/>
         <w:rPr>
           <w:sz w:val="28"/>
           <w:szCs w:val="28"/>
@@ -18,13 +17,19 @@
           <w:lang w:val="sv-SE"/>
         </w:rPr>
         <w:t>DD142x</w:t>
+      </w:r>
+      <w:r>
+        <w:rPr>
+          <w:sz w:val="28"/>
+          <w:szCs w:val="28"/>
+          <w:lang w:val="sv-SE"/>
+        </w:rPr>
         <w:tab/>
         <w:t>Examensarbete inom Datalogi</w:t>
       </w:r>
     </w:p>
     <w:p>
       <w:pPr>
-        <w:pStyle w:val="Normal"/>
         <w:rPr>
           <w:sz w:val="24"/>
           <w:szCs w:val="24"/>
@@ -37,32 +42,40 @@
           <w:szCs w:val="24"/>
           <w:lang w:val="sv-SE"/>
         </w:rPr>
-        <w:t>17 Feb 2020</w:t>
-      </w:r>
-    </w:p>
-    <w:p>
-      <w:pPr>
-        <w:pStyle w:val="Normal"/>
+        <w:t xml:space="preserve">17 </w:t>
+      </w:r>
+      <w:proofErr w:type="gramStart"/>
+      <w:r>
         <w:rPr>
           <w:sz w:val="24"/>
           <w:szCs w:val="24"/>
           <w:lang w:val="sv-SE"/>
         </w:rPr>
-      </w:pPr>
+        <w:t>Feb</w:t>
+      </w:r>
+      <w:proofErr w:type="gramEnd"/>
       <w:r>
         <w:rPr>
           <w:sz w:val="24"/>
           <w:szCs w:val="24"/>
           <w:lang w:val="sv-SE"/>
         </w:rPr>
-      </w:r>
-    </w:p>
-    <w:p>
-      <w:pPr>
-        <w:pStyle w:val="Normal"/>
+        <w:t xml:space="preserve"> 2020</w:t>
+      </w:r>
+    </w:p>
+    <w:p>
+      <w:pPr>
+        <w:rPr>
+          <w:sz w:val="24"/>
+          <w:szCs w:val="24"/>
+          <w:lang w:val="sv-SE"/>
+        </w:rPr>
+      </w:pPr>
+    </w:p>
+    <w:p>
+      <w:pPr>
         <w:jc w:val="center"/>
         <w:rPr>
-          <w:b/>
           <w:b/>
           <w:sz w:val="32"/>
           <w:szCs w:val="32"/>
@@ -81,46 +94,40 @@
     </w:p>
     <w:p>
       <w:pPr>
-        <w:pStyle w:val="Normal"/>
         <w:jc w:val="center"/>
         <w:rPr>
-          <w:b/>
           <w:b/>
           <w:sz w:val="32"/>
           <w:szCs w:val="32"/>
           <w:u w:val="single"/>
         </w:rPr>
       </w:pPr>
-      <w:r>
-        <w:rPr>
-          <w:b/>
-          <w:sz w:val="32"/>
-          <w:szCs w:val="32"/>
-          <w:u w:val="single"/>
-        </w:rPr>
-      </w:r>
-    </w:p>
-    <w:p>
-      <w:pPr>
-        <w:pStyle w:val="Normal"/>
-        <w:rPr>
-          <w:sz w:val="24"/>
-          <w:szCs w:val="24"/>
-        </w:rPr>
-      </w:pPr>
-      <w:r>
-        <w:rPr>
-          <w:sz w:val="24"/>
-          <w:szCs w:val="24"/>
-        </w:rPr>
-        <w:t>Students: Gustav Röhss, Miriam Vall</w:t>
-      </w:r>
-    </w:p>
-    <w:p>
-      <w:pPr>
-        <w:pStyle w:val="Normal"/>
-        <w:rPr/>
-      </w:pPr>
+    </w:p>
+    <w:p>
+      <w:pPr>
+        <w:rPr>
+          <w:sz w:val="24"/>
+          <w:szCs w:val="24"/>
+        </w:rPr>
+      </w:pPr>
+      <w:r>
+        <w:rPr>
+          <w:sz w:val="24"/>
+          <w:szCs w:val="24"/>
+        </w:rPr>
+        <w:t xml:space="preserve">Students: Gustav Röhss, Miriam </w:t>
+      </w:r>
+      <w:proofErr w:type="spellStart"/>
+      <w:r>
+        <w:rPr>
+          <w:sz w:val="24"/>
+          <w:szCs w:val="24"/>
+        </w:rPr>
+        <w:t>Vall</w:t>
+      </w:r>
+      <w:proofErr w:type="spellEnd"/>
+    </w:p>
+    <w:p>
       <w:r>
         <w:rPr>
           <w:sz w:val="24"/>
@@ -139,7 +146,6 @@
     </w:p>
     <w:p>
       <w:pPr>
-        <w:pStyle w:val="Normal"/>
         <w:rPr>
           <w:sz w:val="24"/>
           <w:szCs w:val="24"/>
@@ -155,34 +161,24 @@
     </w:p>
     <w:p>
       <w:pPr>
-        <w:pStyle w:val="Normal"/>
-        <w:rPr>
-          <w:sz w:val="24"/>
-          <w:szCs w:val="24"/>
-        </w:rPr>
-      </w:pPr>
-      <w:r>
-        <w:rPr>
-          <w:sz w:val="24"/>
-          <w:szCs w:val="24"/>
-        </w:rPr>
-      </w:r>
+        <w:rPr>
+          <w:sz w:val="24"/>
+          <w:szCs w:val="24"/>
+        </w:rPr>
+      </w:pPr>
     </w:p>
     <w:p>
       <w:pPr>
         <w:pStyle w:val="Subtitle"/>
-        <w:rPr/>
       </w:pPr>
       <w:bookmarkStart w:id="0" w:name="_ot4syxvgunpc"/>
       <w:bookmarkEnd w:id="0"/>
       <w:r>
-        <w:rPr/>
         <w:t>Introduction</w:t>
       </w:r>
     </w:p>
     <w:p>
       <w:pPr>
-        <w:pStyle w:val="Normal"/>
         <w:rPr>
           <w:sz w:val="24"/>
           <w:szCs w:val="24"/>
@@ -216,7 +212,15 @@
           <w:sz w:val="24"/>
           <w:szCs w:val="24"/>
         </w:rPr>
-        <w:t>(also this might be less than true, I don’t know, I’m not a doctor)</w:t>
+        <w:t>(also this might be less than true, I don’t know, I’m not a</w:t>
+      </w:r>
+      <w:r>
+        <w:rPr>
+          <w:color w:val="0000FF"/>
+          <w:sz w:val="24"/>
+          <w:szCs w:val="24"/>
+        </w:rPr>
+        <w:t xml:space="preserve"> doctor)</w:t>
       </w:r>
       <w:r>
         <w:rPr>
@@ -238,94 +242,257 @@
           <w:sz w:val="24"/>
           <w:szCs w:val="24"/>
         </w:rPr>
-        <w:t xml:space="preserve">. There is reasonably potential for machine learning to be applied in the medical sciences for more than a binary diagnosis. For example, using unsupervised learning techniques, one could possibly </w:t>
-      </w:r>
+        <w:t xml:space="preserve">. There is reasonably potential for machine learning to be applied in the medical sciences for more than a binary diagnosis. For example, using unsupervised learning techniques, one could </w:t>
+      </w:r>
+      <w:r>
+        <w:rPr>
+          <w:sz w:val="24"/>
+          <w:szCs w:val="24"/>
+        </w:rPr>
+        <w:t>possibly</w:t>
+      </w:r>
+      <w:r>
+        <w:rPr>
+          <w:sz w:val="24"/>
+          <w:szCs w:val="24"/>
+        </w:rPr>
+        <w:t xml:space="preserve"> classify the severity of a particular condition in an already diagnosed subject. </w:t>
+      </w:r>
+    </w:p>
+    <w:p>
+      <w:pPr>
+        <w:rPr>
+          <w:sz w:val="24"/>
+          <w:szCs w:val="24"/>
+        </w:rPr>
+      </w:pPr>
+    </w:p>
+    <w:p>
       <w:r>
         <w:rPr>
           <w:color w:val="FF0000"/>
           <w:sz w:val="24"/>
           <w:szCs w:val="24"/>
         </w:rPr>
-        <w:t>(too bold a statement? Too vague?)</w:t>
-      </w:r>
-      <w:r>
-        <w:rPr>
-          <w:sz w:val="24"/>
-          <w:szCs w:val="24"/>
-        </w:rPr>
-        <w:t xml:space="preserve"> classify the severity of a particular condition in an already diagnosed subject. </w:t>
-      </w:r>
-    </w:p>
-    <w:p>
-      <w:pPr>
-        <w:pStyle w:val="Normal"/>
-        <w:rPr>
-          <w:sz w:val="24"/>
-          <w:szCs w:val="24"/>
-        </w:rPr>
-      </w:pPr>
-      <w:r>
-        <w:rPr>
-          <w:sz w:val="24"/>
-          <w:szCs w:val="24"/>
-        </w:rPr>
-      </w:r>
-    </w:p>
-    <w:p>
-      <w:pPr>
-        <w:pStyle w:val="Normal"/>
-        <w:rPr/>
-      </w:pPr>
-      <w:r>
+        <w:t>Parkinson’s disease [something]</w:t>
+      </w:r>
+      <w:r>
+        <w:rPr>
+          <w:sz w:val="24"/>
+          <w:szCs w:val="24"/>
+        </w:rPr>
+        <w:t xml:space="preserve">. </w:t>
+      </w:r>
+      <w:r>
+        <w:rPr>
+          <w:sz w:val="24"/>
+          <w:szCs w:val="24"/>
+        </w:rPr>
+        <w:t>It</w:t>
+      </w:r>
+      <w:r>
+        <w:rPr>
+          <w:sz w:val="24"/>
+          <w:szCs w:val="24"/>
+        </w:rPr>
+        <w:t xml:space="preserve"> has </w:t>
+      </w:r>
+      <w:r>
+        <w:rPr>
+          <w:sz w:val="24"/>
+          <w:szCs w:val="24"/>
+        </w:rPr>
+        <w:t xml:space="preserve">been </w:t>
+      </w:r>
+      <w:r>
+        <w:rPr>
+          <w:color w:val="1F497D" w:themeColor="text2"/>
+          <w:sz w:val="24"/>
+          <w:szCs w:val="24"/>
+        </w:rPr>
+        <w:t>speculated</w:t>
+      </w:r>
+      <w:r>
+        <w:rPr>
+          <w:sz w:val="24"/>
+          <w:szCs w:val="24"/>
+        </w:rPr>
+        <w:t xml:space="preserve"> </w:t>
+      </w:r>
+      <w:r>
+        <w:rPr>
+          <w:color w:val="C0504D" w:themeColor="accent2"/>
+          <w:sz w:val="24"/>
+          <w:szCs w:val="24"/>
+        </w:rPr>
+        <w:t xml:space="preserve">indicated </w:t>
+      </w:r>
+      <w:r>
+        <w:rPr>
+          <w:color w:val="9BBB59" w:themeColor="accent3"/>
+          <w:sz w:val="24"/>
+          <w:szCs w:val="24"/>
+        </w:rPr>
+        <w:t>shown</w:t>
+      </w:r>
+      <w:r>
+        <w:rPr>
+          <w:color w:val="9BBB59" w:themeColor="accent3"/>
+          <w:sz w:val="24"/>
+          <w:szCs w:val="24"/>
+        </w:rPr>
+        <w:t xml:space="preserve"> </w:t>
+      </w:r>
+      <w:r>
+        <w:rPr>
+          <w:color w:val="8064A2" w:themeColor="accent4"/>
+          <w:sz w:val="24"/>
+          <w:szCs w:val="24"/>
+        </w:rPr>
+        <w:t xml:space="preserve">(see </w:t>
+      </w:r>
+      <w:proofErr w:type="spellStart"/>
+      <w:r>
+        <w:rPr>
+          <w:color w:val="8064A2" w:themeColor="accent4"/>
+          <w:sz w:val="24"/>
+          <w:szCs w:val="24"/>
+        </w:rPr>
+        <w:t>Cagnan</w:t>
+      </w:r>
+      <w:proofErr w:type="spellEnd"/>
+      <w:r>
+        <w:rPr>
+          <w:color w:val="8064A2" w:themeColor="accent4"/>
+          <w:sz w:val="24"/>
+          <w:szCs w:val="24"/>
+        </w:rPr>
+        <w:t>?)</w:t>
+      </w:r>
+      <w:r>
+        <w:rPr>
+          <w:color w:val="9BBB59" w:themeColor="accent3"/>
+          <w:sz w:val="24"/>
+          <w:szCs w:val="24"/>
+        </w:rPr>
+        <w:t xml:space="preserve"> </w:t>
+      </w:r>
+      <w:r>
+        <w:rPr>
+          <w:sz w:val="24"/>
+          <w:szCs w:val="24"/>
+        </w:rPr>
+        <w:t xml:space="preserve">that the severity of Parkinson’s disease can be </w:t>
+      </w:r>
+      <w:r>
+        <w:rPr>
+          <w:sz w:val="24"/>
+          <w:szCs w:val="24"/>
+        </w:rPr>
+        <w:t>described by</w:t>
+      </w:r>
+      <w:r>
+        <w:rPr>
+          <w:sz w:val="24"/>
+          <w:szCs w:val="24"/>
+        </w:rPr>
+        <w:t xml:space="preserve"> a</w:t>
+      </w:r>
+      <w:r>
+        <w:rPr>
+          <w:sz w:val="24"/>
+          <w:szCs w:val="24"/>
+        </w:rPr>
+        <w:t xml:space="preserve"> type of</w:t>
+      </w:r>
+      <w:r>
+        <w:rPr>
+          <w:sz w:val="24"/>
+          <w:szCs w:val="24"/>
+        </w:rPr>
+        <w:t xml:space="preserve"> wide distribution.</w:t>
+      </w:r>
+      <w:r>
+        <w:rPr>
+          <w:sz w:val="24"/>
+          <w:szCs w:val="24"/>
+        </w:rPr>
+        <w:t xml:space="preserve"> We want to see if this </w:t>
+      </w:r>
+      <w:r>
+        <w:rPr>
+          <w:color w:val="1F497D" w:themeColor="text2"/>
+          <w:sz w:val="24"/>
+          <w:szCs w:val="24"/>
+        </w:rPr>
+        <w:t xml:space="preserve">potential </w:t>
+      </w:r>
+      <w:r>
+        <w:rPr>
+          <w:sz w:val="24"/>
+          <w:szCs w:val="24"/>
+        </w:rPr>
+        <w:t xml:space="preserve">distribution has some measurable discreteness to it. </w:t>
+      </w:r>
+    </w:p>
+    <w:p>
+      <w:pPr>
+        <w:rPr>
+          <w:sz w:val="24"/>
+          <w:szCs w:val="24"/>
+        </w:rPr>
+      </w:pPr>
+    </w:p>
+    <w:p>
+      <w:pPr>
         <w:rPr>
           <w:color w:val="FF0000"/>
           <w:sz w:val="24"/>
           <w:szCs w:val="24"/>
         </w:rPr>
-        <w:t>Parkinson’s disease [something]</w:t>
-      </w:r>
-      <w:r>
-        <w:rPr>
-          <w:sz w:val="24"/>
-          <w:szCs w:val="24"/>
-        </w:rPr>
-        <w:t xml:space="preserve">. Our supervisor, Dr. Kumar, has speculated that the severity of Parkinson’s disease can be partitioned into </w:t>
-      </w:r>
-      <w:r>
-        <w:rPr>
-          <w:sz w:val="24"/>
-          <w:szCs w:val="24"/>
-        </w:rPr>
-        <w:t xml:space="preserve">a wide distribution. </w:t>
-      </w:r>
-      <w:r>
-        <w:rPr>
-          <w:sz w:val="24"/>
-          <w:szCs w:val="24"/>
-          <w:highlight w:val="yellow"/>
-        </w:rPr>
-        <w:t>(We want to see if this distribution has some sort of discreteness to it, Cagnan</w:t>
-      </w:r>
-    </w:p>
-    <w:p>
-      <w:pPr>
-        <w:pStyle w:val="Normal"/>
-        <w:rPr/>
-      </w:pPr>
-      <w:r>
-        <w:rPr>
-          <w:sz w:val="24"/>
-          <w:szCs w:val="24"/>
-          <w:highlight w:val="yellow"/>
-        </w:rPr>
-        <w:t>Seperate animals, different neural signatures; how do the signatures differ across different regions of the brain in the same animal)</w:t>
-      </w:r>
-      <w:r>
-        <w:rPr>
-          <w:sz w:val="24"/>
-          <w:szCs w:val="24"/>
-        </w:rPr>
-        <w:t xml:space="preserve"> </w:t>
+      </w:pPr>
+      <w:r>
+        <w:rPr>
+          <w:sz w:val="24"/>
+          <w:szCs w:val="24"/>
+        </w:rPr>
+        <w:t>We</w:t>
+      </w:r>
+      <w:r>
+        <w:rPr>
+          <w:sz w:val="24"/>
+          <w:szCs w:val="24"/>
+        </w:rPr>
+        <w:t xml:space="preserve"> have acquired a dataset with several different measurements of brain activity in animals diagnosed with Parkinson’s disease</w:t>
+      </w:r>
+      <w:r>
+        <w:rPr>
+          <w:sz w:val="24"/>
+          <w:szCs w:val="24"/>
+        </w:rPr>
+        <w:t xml:space="preserve"> (</w:t>
+      </w:r>
+      <w:r>
+        <w:rPr>
+          <w:sz w:val="24"/>
+          <w:szCs w:val="24"/>
+          <w:u w:val="single"/>
+        </w:rPr>
+        <w:t>patients</w:t>
+      </w:r>
+      <w:r>
+        <w:rPr>
+          <w:sz w:val="24"/>
+          <w:szCs w:val="24"/>
+        </w:rPr>
+        <w:t>)</w:t>
+      </w:r>
+      <w:r>
+        <w:rPr>
+          <w:sz w:val="24"/>
+          <w:szCs w:val="24"/>
+        </w:rPr>
+        <w:t xml:space="preserve"> (</w:t>
       </w:r>
       <w:r>
         <w:rPr>
@@ -333,34 +500,396 @@
           <w:sz w:val="24"/>
           <w:szCs w:val="24"/>
         </w:rPr>
-        <w:t>(source)</w:t>
-      </w:r>
-      <w:r>
-        <w:rPr>
-          <w:sz w:val="24"/>
-          <w:szCs w:val="24"/>
-        </w:rPr>
-        <w:t xml:space="preserve">. </w:t>
-      </w:r>
-    </w:p>
-    <w:p>
-      <w:pPr>
-        <w:pStyle w:val="Normal"/>
-        <w:rPr>
-          <w:sz w:val="24"/>
-          <w:szCs w:val="24"/>
-        </w:rPr>
-      </w:pPr>
-      <w:r>
-        <w:rPr>
-          <w:sz w:val="24"/>
-          <w:szCs w:val="24"/>
-        </w:rPr>
-      </w:r>
-    </w:p>
-    <w:p>
-      <w:pPr>
-        <w:pStyle w:val="Normal"/>
+        <w:t>source of data?</w:t>
+      </w:r>
+      <w:r>
+        <w:rPr>
+          <w:sz w:val="24"/>
+          <w:szCs w:val="24"/>
+        </w:rPr>
+        <w:t>).</w:t>
+      </w:r>
+      <w:r>
+        <w:rPr>
+          <w:sz w:val="24"/>
+          <w:szCs w:val="24"/>
+        </w:rPr>
+        <w:t xml:space="preserve"> The data has measurements over three different regions of the brain simultaneously. The data measures </w:t>
+      </w:r>
+      <w:r>
+        <w:rPr>
+          <w:i/>
+          <w:sz w:val="24"/>
+          <w:szCs w:val="24"/>
+        </w:rPr>
+        <w:t>local field potential</w:t>
+      </w:r>
+      <w:r>
+        <w:rPr>
+          <w:sz w:val="24"/>
+          <w:szCs w:val="24"/>
+        </w:rPr>
+        <w:t xml:space="preserve"> (</w:t>
+      </w:r>
+      <w:bookmarkStart w:id="1" w:name="_GoBack"/>
+      <w:bookmarkEnd w:id="1"/>
+      <w:r>
+        <w:rPr>
+          <w:sz w:val="24"/>
+          <w:szCs w:val="24"/>
+          <w:u w:val="single"/>
+        </w:rPr>
+        <w:t>LFP</w:t>
+      </w:r>
+      <w:r>
+        <w:rPr>
+          <w:sz w:val="24"/>
+          <w:szCs w:val="24"/>
+        </w:rPr>
+        <w:t xml:space="preserve">) and </w:t>
+      </w:r>
+      <w:r>
+        <w:rPr>
+          <w:i/>
+          <w:sz w:val="24"/>
+          <w:szCs w:val="24"/>
+        </w:rPr>
+        <w:t>spiking activity</w:t>
+      </w:r>
+      <w:r>
+        <w:rPr>
+          <w:sz w:val="24"/>
+          <w:szCs w:val="24"/>
+        </w:rPr>
+        <w:t>.</w:t>
+      </w:r>
+      <w:r>
+        <w:rPr>
+          <w:sz w:val="24"/>
+          <w:szCs w:val="24"/>
+        </w:rPr>
+        <w:t xml:space="preserve"> In this project we </w:t>
+      </w:r>
+      <w:r>
+        <w:rPr>
+          <w:sz w:val="24"/>
+          <w:szCs w:val="24"/>
+        </w:rPr>
+        <w:t>aim</w:t>
+      </w:r>
+      <w:r>
+        <w:rPr>
+          <w:sz w:val="24"/>
+          <w:szCs w:val="24"/>
+        </w:rPr>
+        <w:t xml:space="preserve"> to </w:t>
+      </w:r>
+      <w:r>
+        <w:rPr>
+          <w:sz w:val="24"/>
+          <w:szCs w:val="24"/>
+        </w:rPr>
+        <w:t xml:space="preserve">study the variation in </w:t>
+      </w:r>
+      <w:r>
+        <w:rPr>
+          <w:sz w:val="24"/>
+          <w:szCs w:val="24"/>
+        </w:rPr>
+        <w:t xml:space="preserve">simultaneous </w:t>
+      </w:r>
+      <w:r>
+        <w:rPr>
+          <w:sz w:val="24"/>
+          <w:szCs w:val="24"/>
+        </w:rPr>
+        <w:t>brain activity in different regions of the brain, and attempt to classify patients into different categories.</w:t>
+      </w:r>
+    </w:p>
+    <w:p/>
+    <w:p>
+      <w:pPr>
+        <w:pStyle w:val="Subtitle"/>
+      </w:pPr>
+      <w:bookmarkStart w:id="2" w:name="_6dwsprkxnn8s"/>
+      <w:bookmarkEnd w:id="2"/>
+      <w:r>
+        <w:t>Project statement</w:t>
+      </w:r>
+    </w:p>
+    <w:p>
+      <w:r>
+        <w:rPr>
+          <w:sz w:val="24"/>
+          <w:szCs w:val="24"/>
+        </w:rPr>
+        <w:t>We have two main research questions.</w:t>
+      </w:r>
+    </w:p>
+    <w:p>
+      <w:pPr>
+        <w:pStyle w:val="ListParagraph"/>
+        <w:numPr>
+          <w:ilvl w:val="0"/>
+          <w:numId w:val="1"/>
+        </w:numPr>
+        <w:rPr>
+          <w:b/>
+        </w:rPr>
+      </w:pPr>
+      <w:r>
+        <w:rPr>
+          <w:b/>
+        </w:rPr>
+        <w:t>How different is the population activity in different regions of the brain of a patient with Parkinson’s disease?</w:t>
+      </w:r>
+    </w:p>
+    <w:p>
+      <w:pPr>
+        <w:pStyle w:val="ListParagraph"/>
+        <w:numPr>
+          <w:ilvl w:val="0"/>
+          <w:numId w:val="1"/>
+        </w:numPr>
+        <w:rPr>
+          <w:b/>
+        </w:rPr>
+      </w:pPr>
+      <w:r>
+        <w:rPr>
+          <w:b/>
+        </w:rPr>
+        <w:t>Based on available data, can we classify patients into different categories, preferably based on severity?</w:t>
+      </w:r>
+    </w:p>
+    <w:p>
+      <w:pPr>
+        <w:pStyle w:val="Subtitle"/>
+      </w:pPr>
+      <w:bookmarkStart w:id="3" w:name="_9u6sadvsjvbv"/>
+      <w:bookmarkEnd w:id="3"/>
+      <w:r>
+        <w:lastRenderedPageBreak/>
+        <w:t>A</w:t>
+      </w:r>
+      <w:r>
+        <w:t>pproach</w:t>
+      </w:r>
+    </w:p>
+    <w:p>
+      <w:pPr>
+        <w:rPr>
+          <w:sz w:val="24"/>
+          <w:szCs w:val="24"/>
+        </w:rPr>
+      </w:pPr>
+      <w:r>
+        <w:rPr>
+          <w:sz w:val="24"/>
+          <w:szCs w:val="24"/>
+        </w:rPr>
+        <w:t xml:space="preserve">One term commonly used to describe this type of research is </w:t>
+      </w:r>
+      <w:r>
+        <w:rPr>
+          <w:i/>
+          <w:sz w:val="24"/>
+          <w:szCs w:val="24"/>
+        </w:rPr>
+        <w:t>time series clustering</w:t>
+      </w:r>
+      <w:r>
+        <w:rPr>
+          <w:sz w:val="24"/>
+          <w:szCs w:val="24"/>
+        </w:rPr>
+        <w:t xml:space="preserve"> (</w:t>
+      </w:r>
+      <w:r>
+        <w:rPr>
+          <w:sz w:val="24"/>
+          <w:szCs w:val="24"/>
+          <w:u w:val="single"/>
+        </w:rPr>
+        <w:t>TSC</w:t>
+      </w:r>
+      <w:r>
+        <w:rPr>
+          <w:sz w:val="24"/>
+          <w:szCs w:val="24"/>
+        </w:rPr>
+        <w:t xml:space="preserve">) (Liao, 2005, p1857). </w:t>
+      </w:r>
+    </w:p>
+    <w:p>
+      <w:pPr>
+        <w:rPr>
+          <w:sz w:val="24"/>
+          <w:szCs w:val="24"/>
+        </w:rPr>
+      </w:pPr>
+    </w:p>
+    <w:p>
+      <w:pPr>
+        <w:rPr>
+          <w:sz w:val="24"/>
+          <w:szCs w:val="24"/>
+        </w:rPr>
+      </w:pPr>
+      <w:r>
+        <w:rPr>
+          <w:sz w:val="24"/>
+          <w:szCs w:val="24"/>
+        </w:rPr>
+        <w:t xml:space="preserve">There are many different ways of clustering data, such as </w:t>
+      </w:r>
+      <w:r>
+        <w:rPr>
+          <w:i/>
+          <w:sz w:val="24"/>
+          <w:szCs w:val="24"/>
+        </w:rPr>
+        <w:t xml:space="preserve">k-Means, Relocation clustering, </w:t>
+      </w:r>
+      <w:r>
+        <w:rPr>
+          <w:sz w:val="24"/>
+          <w:szCs w:val="24"/>
+        </w:rPr>
+        <w:t>and</w:t>
+      </w:r>
+      <w:r>
+        <w:rPr>
+          <w:i/>
+          <w:sz w:val="24"/>
+          <w:szCs w:val="24"/>
+        </w:rPr>
+        <w:t xml:space="preserve"> Self-organizing maps </w:t>
+      </w:r>
+      <w:r>
+        <w:rPr>
+          <w:sz w:val="24"/>
+          <w:szCs w:val="24"/>
+        </w:rPr>
+        <w:t>(Liao, 2005, p1859-1861). Many of these algorithms and techniques, however, are designed to work on discrete data points (</w:t>
+      </w:r>
+      <w:r>
+        <w:rPr>
+          <w:sz w:val="24"/>
+          <w:szCs w:val="24"/>
+          <w:u w:val="single"/>
+        </w:rPr>
+        <w:t>DDP</w:t>
+      </w:r>
+      <w:r>
+        <w:rPr>
+          <w:sz w:val="24"/>
+          <w:szCs w:val="24"/>
+        </w:rPr>
+        <w:t xml:space="preserve">), not time series of multiple, possibly thousands, </w:t>
+      </w:r>
+      <w:proofErr w:type="gramStart"/>
+      <w:r>
+        <w:rPr>
+          <w:sz w:val="24"/>
+          <w:szCs w:val="24"/>
+        </w:rPr>
+        <w:t>data</w:t>
+      </w:r>
+      <w:proofErr w:type="gramEnd"/>
+      <w:r>
+        <w:rPr>
+          <w:sz w:val="24"/>
+          <w:szCs w:val="24"/>
+        </w:rPr>
+        <w:t xml:space="preserve"> points. </w:t>
+      </w:r>
+    </w:p>
+    <w:p>
+      <w:pPr>
+        <w:rPr>
+          <w:sz w:val="24"/>
+          <w:szCs w:val="24"/>
+        </w:rPr>
+      </w:pPr>
+    </w:p>
+    <w:p>
+      <w:pPr>
+        <w:rPr>
+          <w:sz w:val="24"/>
+          <w:szCs w:val="24"/>
+        </w:rPr>
+      </w:pPr>
+      <w:r>
+        <w:rPr>
+          <w:sz w:val="24"/>
+          <w:szCs w:val="24"/>
+        </w:rPr>
+        <w:t>One approach to counter the difficulties o</w:t>
+      </w:r>
+      <w:r>
+        <w:rPr>
+          <w:sz w:val="24"/>
+          <w:szCs w:val="24"/>
+        </w:rPr>
+        <w:t xml:space="preserve">f TSC is to adjust an algorithm meant for clustering DDP “directly”; redesigning it to take a series of data points as a single input, while keeping the core idea of the algorithm intact (Liao, 2005, p1859-1860). </w:t>
+      </w:r>
+    </w:p>
+    <w:p>
+      <w:pPr>
+        <w:rPr>
+          <w:sz w:val="24"/>
+          <w:szCs w:val="24"/>
+        </w:rPr>
+      </w:pPr>
+    </w:p>
+    <w:p>
+      <w:pPr>
+        <w:rPr>
+          <w:sz w:val="24"/>
+          <w:szCs w:val="24"/>
+        </w:rPr>
+      </w:pPr>
+      <w:r>
+        <w:rPr>
+          <w:sz w:val="24"/>
+          <w:szCs w:val="24"/>
+        </w:rPr>
+        <w:t xml:space="preserve">Another approach is to apply some form of preprocessing on the time series data in question, in order to transform it into DDP. This is commonly referred to as </w:t>
+      </w:r>
+      <w:r>
+        <w:rPr>
+          <w:i/>
+          <w:sz w:val="24"/>
+          <w:szCs w:val="24"/>
+        </w:rPr>
+        <w:t>feature extraction</w:t>
+      </w:r>
+      <w:r>
+        <w:rPr>
+          <w:sz w:val="24"/>
+          <w:szCs w:val="24"/>
+        </w:rPr>
+        <w:t>. From there, clustering algorithms and techniques meant for this type of data</w:t>
+      </w:r>
+      <w:r>
+        <w:rPr>
+          <w:sz w:val="24"/>
+          <w:szCs w:val="24"/>
+        </w:rPr>
+        <w:t xml:space="preserve"> can be applied (Liao, 2005, p1860; Wang et al., 2006, p338). This is our planned approach.</w:t>
+      </w:r>
+    </w:p>
+    <w:p>
+      <w:pPr>
+        <w:rPr>
+          <w:sz w:val="24"/>
+          <w:szCs w:val="24"/>
+        </w:rPr>
+      </w:pPr>
+    </w:p>
+    <w:p>
+      <w:pPr>
         <w:rPr>
           <w:color w:val="FF0000"/>
           <w:sz w:val="24"/>
@@ -372,638 +901,442 @@
           <w:sz w:val="24"/>
           <w:szCs w:val="24"/>
         </w:rPr>
-        <w:t>With the help of Dr. Kumar we have acquired a dataset with several different measurements of brain activity in animals diagnosed with Parkinson’s disease (</w:t>
-      </w:r>
-      <w:r>
+        <w:t xml:space="preserve">The primary measurements we will be considering are called </w:t>
+      </w:r>
+      <w:r>
+        <w:rPr>
+          <w:i/>
+          <w:sz w:val="24"/>
+          <w:szCs w:val="24"/>
+        </w:rPr>
+        <w:t>beta-oscillations</w:t>
+      </w:r>
+      <w:r>
+        <w:rPr>
+          <w:sz w:val="24"/>
+          <w:szCs w:val="24"/>
+        </w:rPr>
+        <w:t>. These are oscillations in the LFP in the ranges of about 12-30 Hz. The reason for the</w:t>
+      </w:r>
+      <w:r>
+        <w:rPr>
+          <w:sz w:val="24"/>
+          <w:szCs w:val="24"/>
+        </w:rPr>
+        <w:t>se being our primary interest is that these oscillations are enhanced in individuals affected by Parkinson’s disease (</w:t>
+      </w:r>
+      <w:r>
+        <w:rPr>
+          <w:color w:val="CE181E"/>
+          <w:sz w:val="24"/>
+          <w:szCs w:val="24"/>
+        </w:rPr>
+        <w:t>source, Arvind?</w:t>
+      </w:r>
+      <w:r>
+        <w:rPr>
+          <w:sz w:val="24"/>
+          <w:szCs w:val="24"/>
+        </w:rPr>
+        <w:t>). These are the features we are most interested in extracting from our dataset.</w:t>
+      </w:r>
+      <w:r>
+        <w:rPr>
+          <w:sz w:val="24"/>
+          <w:szCs w:val="24"/>
+        </w:rPr>
+        <w:t xml:space="preserve"> One way to extract features is to consider to time series in the spectral domain</w:t>
+      </w:r>
+      <w:r>
+        <w:rPr>
+          <w:sz w:val="24"/>
+          <w:szCs w:val="24"/>
+        </w:rPr>
+        <w:t>. We</w:t>
+      </w:r>
+      <w:r>
+        <w:rPr>
+          <w:sz w:val="24"/>
+          <w:szCs w:val="24"/>
+        </w:rPr>
+        <w:t xml:space="preserve"> are</w:t>
+      </w:r>
+      <w:r>
+        <w:rPr>
+          <w:sz w:val="24"/>
+          <w:szCs w:val="24"/>
+        </w:rPr>
+        <w:t xml:space="preserve"> planning to initially </w:t>
+      </w:r>
+      <w:r>
+        <w:rPr>
+          <w:sz w:val="24"/>
+          <w:szCs w:val="24"/>
+        </w:rPr>
+        <w:t xml:space="preserve">use the </w:t>
+      </w:r>
+      <w:r>
+        <w:rPr>
+          <w:i/>
+          <w:sz w:val="24"/>
+          <w:szCs w:val="24"/>
+        </w:rPr>
+        <w:t>Fast Fourier Transform</w:t>
+      </w:r>
+      <w:r>
+        <w:rPr>
+          <w:sz w:val="24"/>
+          <w:szCs w:val="24"/>
+        </w:rPr>
+        <w:t xml:space="preserve"> (</w:t>
+      </w:r>
+      <w:r>
+        <w:rPr>
+          <w:sz w:val="24"/>
+          <w:szCs w:val="24"/>
+          <w:u w:val="single"/>
+        </w:rPr>
+        <w:t>FFT</w:t>
+      </w:r>
+      <w:r>
+        <w:rPr>
+          <w:sz w:val="24"/>
+          <w:szCs w:val="24"/>
+        </w:rPr>
+        <w:t>) (</w:t>
+      </w:r>
+      <w:proofErr w:type="spellStart"/>
+      <w:r>
+        <w:rPr>
+          <w:sz w:val="24"/>
+          <w:szCs w:val="24"/>
+        </w:rPr>
+        <w:t>Weisstein</w:t>
+      </w:r>
+      <w:proofErr w:type="spellEnd"/>
+      <w:r>
+        <w:rPr>
+          <w:sz w:val="24"/>
+          <w:szCs w:val="24"/>
+        </w:rPr>
+        <w:t xml:space="preserve">, </w:t>
+      </w:r>
+      <w:proofErr w:type="spellStart"/>
+      <w:r>
+        <w:rPr>
+          <w:sz w:val="24"/>
+          <w:szCs w:val="24"/>
+        </w:rPr>
+        <w:t>n.d.</w:t>
+      </w:r>
+      <w:proofErr w:type="spellEnd"/>
+      <w:r>
+        <w:rPr>
+          <w:sz w:val="24"/>
+          <w:szCs w:val="24"/>
+        </w:rPr>
+        <w:t>) to extract spectral measurements from the dataset</w:t>
+      </w:r>
+      <w:r>
+        <w:rPr>
+          <w:sz w:val="24"/>
+          <w:szCs w:val="24"/>
+        </w:rPr>
+        <w:t>. We are also planning to consider measurements such as length and severity of beta-oscillations</w:t>
+      </w:r>
+    </w:p>
+    <w:p>
+      <w:pPr>
         <w:rPr>
           <w:color w:val="FF0000"/>
           <w:sz w:val="24"/>
           <w:szCs w:val="24"/>
         </w:rPr>
-        <w:t>source of data?</w:t>
-      </w:r>
-      <w:r>
-        <w:rPr>
-          <w:sz w:val="24"/>
-          <w:szCs w:val="24"/>
-        </w:rPr>
-        <w:t xml:space="preserve">). In this project we hope to analyze this data in order to find whether or not this data can be </w:t>
-      </w:r>
-      <w:r>
-        <w:rPr>
-          <w:sz w:val="24"/>
-          <w:szCs w:val="24"/>
-          <w:highlight w:val="yellow"/>
-        </w:rPr>
-        <w:t>partitioned into significantly different discrete categories.</w:t>
-      </w:r>
-      <w:r>
-        <w:rPr>
-          <w:sz w:val="24"/>
-          <w:szCs w:val="24"/>
-        </w:rPr>
-        <w:t xml:space="preserve"> </w:t>
-      </w:r>
-      <w:r>
-        <w:rPr>
-          <w:color w:val="FF0000"/>
-          <w:sz w:val="24"/>
-          <w:szCs w:val="24"/>
-        </w:rPr>
-        <w:t>Introduce LFP in this section somehow; define abbrevation.</w:t>
-      </w:r>
-    </w:p>
-    <w:p>
-      <w:pPr>
-        <w:pStyle w:val="Normal"/>
-        <w:rPr/>
-      </w:pPr>
-      <w:r>
-        <w:rPr/>
-      </w:r>
-    </w:p>
+      </w:pPr>
+    </w:p>
+    <w:p>
+      <w:pPr>
+        <w:rPr>
+          <w:sz w:val="24"/>
+          <w:szCs w:val="24"/>
+        </w:rPr>
+      </w:pPr>
+      <w:r>
+        <w:rPr>
+          <w:sz w:val="24"/>
+          <w:szCs w:val="24"/>
+        </w:rPr>
+        <w:t xml:space="preserve">We are initially planning to use the </w:t>
+      </w:r>
+      <w:r>
+        <w:rPr>
+          <w:sz w:val="24"/>
+          <w:szCs w:val="24"/>
+        </w:rPr>
+        <w:softHyphen/>
+      </w:r>
+      <w:r>
+        <w:rPr>
+          <w:i/>
+          <w:sz w:val="24"/>
+          <w:szCs w:val="24"/>
+        </w:rPr>
+        <w:t>k-Means</w:t>
+      </w:r>
+      <w:r>
+        <w:rPr>
+          <w:sz w:val="24"/>
+          <w:szCs w:val="24"/>
+        </w:rPr>
+        <w:t xml:space="preserve"> algorithm to cluster the data in accordance with our research questions, but will research and consider other methods as well.</w:t>
+      </w:r>
+    </w:p>
+    <w:p>
+      <w:pPr>
+        <w:rPr>
+          <w:sz w:val="24"/>
+          <w:szCs w:val="24"/>
+        </w:rPr>
+      </w:pPr>
+    </w:p>
+    <w:p>
+      <w:pPr>
+        <w:rPr>
+          <w:sz w:val="24"/>
+          <w:szCs w:val="24"/>
+        </w:rPr>
+      </w:pPr>
+      <w:r>
+        <w:rPr>
+          <w:sz w:val="24"/>
+          <w:szCs w:val="24"/>
+        </w:rPr>
+        <w:t xml:space="preserve">In order to measure the quality of our results, we will use statistical analysis on the produced clusters. Some measure of </w:t>
+      </w:r>
+      <w:r>
+        <w:rPr>
+          <w:i/>
+          <w:sz w:val="24"/>
+          <w:szCs w:val="24"/>
+        </w:rPr>
+        <w:t>mean</w:t>
+      </w:r>
+      <w:r>
+        <w:rPr>
+          <w:sz w:val="24"/>
+          <w:szCs w:val="24"/>
+        </w:rPr>
+        <w:t xml:space="preserve"> and </w:t>
+      </w:r>
+      <w:r>
+        <w:rPr>
+          <w:i/>
+          <w:sz w:val="24"/>
+          <w:szCs w:val="24"/>
+        </w:rPr>
+        <w:t>variance</w:t>
+      </w:r>
+      <w:r>
+        <w:rPr>
+          <w:sz w:val="24"/>
+          <w:szCs w:val="24"/>
+        </w:rPr>
+        <w:t xml:space="preserve"> over the different features of the clusters will have to be produc</w:t>
+      </w:r>
+      <w:r>
+        <w:rPr>
+          <w:sz w:val="24"/>
+          <w:szCs w:val="24"/>
+        </w:rPr>
+        <w:t>ed, the exact nature of which are difficult to specify in advance. These measures can then be compared and analyzed in order to quantify the statistical relevance of our results. Other measures that we may or may not research and analyze include, but are n</w:t>
+      </w:r>
+      <w:r>
+        <w:rPr>
+          <w:sz w:val="24"/>
+          <w:szCs w:val="24"/>
+        </w:rPr>
+        <w:t xml:space="preserve">ot limited to, </w:t>
+      </w:r>
+      <w:r>
+        <w:rPr>
+          <w:i/>
+          <w:sz w:val="24"/>
+          <w:szCs w:val="24"/>
+        </w:rPr>
+        <w:t xml:space="preserve">trend, non-linearity </w:t>
+      </w:r>
+      <w:r>
+        <w:rPr>
+          <w:sz w:val="24"/>
+          <w:szCs w:val="24"/>
+        </w:rPr>
+        <w:t xml:space="preserve">and </w:t>
+      </w:r>
+      <w:r>
+        <w:rPr>
+          <w:i/>
+          <w:sz w:val="24"/>
+          <w:szCs w:val="24"/>
+        </w:rPr>
+        <w:t>skewness</w:t>
+      </w:r>
+      <w:r>
+        <w:rPr>
+          <w:sz w:val="24"/>
+          <w:szCs w:val="24"/>
+        </w:rPr>
+        <w:t xml:space="preserve"> (Wang et al., 2006, p340).</w:t>
+      </w:r>
+    </w:p>
+    <w:p>
+      <w:pPr>
+        <w:rPr>
+          <w:sz w:val="24"/>
+          <w:szCs w:val="24"/>
+        </w:rPr>
+      </w:pPr>
+    </w:p>
+    <w:p>
+      <w:pPr>
+        <w:rPr>
+          <w:sz w:val="24"/>
+          <w:szCs w:val="24"/>
+        </w:rPr>
+      </w:pPr>
+      <w:r>
+        <w:rPr>
+          <w:sz w:val="24"/>
+          <w:szCs w:val="24"/>
+        </w:rPr>
+        <w:lastRenderedPageBreak/>
+        <w:t xml:space="preserve">Besides this research, we have identified a software library/package for the programming language and software environment </w:t>
+      </w:r>
+      <w:r>
+        <w:rPr>
+          <w:i/>
+          <w:sz w:val="24"/>
+          <w:szCs w:val="24"/>
+        </w:rPr>
+        <w:t>R</w:t>
+      </w:r>
+      <w:r>
+        <w:rPr>
+          <w:sz w:val="24"/>
+          <w:szCs w:val="24"/>
+        </w:rPr>
+        <w:t xml:space="preserve"> (The R Foundation), called </w:t>
+      </w:r>
+      <w:proofErr w:type="spellStart"/>
+      <w:r>
+        <w:rPr>
+          <w:i/>
+          <w:sz w:val="24"/>
+          <w:szCs w:val="24"/>
+        </w:rPr>
+        <w:t>TSclust</w:t>
+      </w:r>
+      <w:proofErr w:type="spellEnd"/>
+      <w:r>
+        <w:rPr>
+          <w:sz w:val="24"/>
+          <w:szCs w:val="24"/>
+        </w:rPr>
+        <w:t xml:space="preserve"> (Montero, </w:t>
+      </w:r>
+      <w:proofErr w:type="spellStart"/>
+      <w:r>
+        <w:rPr>
+          <w:sz w:val="24"/>
+          <w:szCs w:val="24"/>
+        </w:rPr>
+        <w:t>Vilar</w:t>
+      </w:r>
+      <w:proofErr w:type="spellEnd"/>
+      <w:r>
+        <w:rPr>
+          <w:sz w:val="24"/>
+          <w:szCs w:val="24"/>
+        </w:rPr>
+        <w:t>, 20</w:t>
+      </w:r>
+      <w:r>
+        <w:rPr>
+          <w:sz w:val="24"/>
+          <w:szCs w:val="24"/>
+        </w:rPr>
+        <w:t>14), a library specifically designed for use in TSC. The exact quality and usability of this library is something we have not yet considered in detail, but will shortly research to determine its’ potential to help in this project</w:t>
+      </w:r>
+      <w:r>
+        <w:rPr>
+          <w:sz w:val="24"/>
+          <w:szCs w:val="24"/>
+        </w:rPr>
+        <w:t xml:space="preserve">. It is possible that </w:t>
+      </w:r>
+      <w:proofErr w:type="spellStart"/>
+      <w:r>
+        <w:rPr>
+          <w:sz w:val="24"/>
+          <w:szCs w:val="24"/>
+        </w:rPr>
+        <w:t>TSclust</w:t>
+      </w:r>
+      <w:proofErr w:type="spellEnd"/>
+      <w:r>
+        <w:rPr>
+          <w:sz w:val="24"/>
+          <w:szCs w:val="24"/>
+        </w:rPr>
+        <w:t xml:space="preserve"> allows us to focus on analysis r</w:t>
+      </w:r>
+      <w:r>
+        <w:rPr>
+          <w:sz w:val="24"/>
+          <w:szCs w:val="24"/>
+        </w:rPr>
+        <w:t xml:space="preserve">ather than software implementation, which could enrich the amount and quality of data analysis produced in the scope of this project. </w:t>
+      </w:r>
+    </w:p>
+    <w:p/>
     <w:p>
       <w:pPr>
         <w:pStyle w:val="Subtitle"/>
-        <w:rPr/>
-      </w:pPr>
-      <w:bookmarkStart w:id="1" w:name="_6dwsprkxnn8s"/>
-      <w:bookmarkEnd w:id="1"/>
-      <w:r>
-        <w:rPr/>
-        <w:t>Project statement</w:t>
-      </w:r>
-    </w:p>
-    <w:p>
-      <w:pPr>
-        <w:pStyle w:val="Normal"/>
-        <w:rPr/>
-      </w:pPr>
-      <w:r>
-        <w:rPr>
-          <w:sz w:val="24"/>
-          <w:szCs w:val="24"/>
-        </w:rPr>
-        <w:t xml:space="preserve">Can measurements of LFP </w:t>
-      </w:r>
-      <w:r>
-        <w:rPr>
-          <w:sz w:val="24"/>
-          <w:szCs w:val="24"/>
-        </w:rPr>
-        <w:t xml:space="preserve">and spiking activity </w:t>
-      </w:r>
-      <w:r>
-        <w:rPr>
-          <w:sz w:val="24"/>
-          <w:szCs w:val="24"/>
-        </w:rPr>
-        <w:t xml:space="preserve">in animals with Parkinson’s disease be </w:t>
-      </w:r>
-      <w:r>
-        <w:rPr>
-          <w:sz w:val="24"/>
-          <w:szCs w:val="24"/>
-        </w:rPr>
-        <w:t xml:space="preserve">used to </w:t>
-      </w:r>
-      <w:r>
-        <w:rPr>
-          <w:sz w:val="24"/>
-          <w:szCs w:val="24"/>
-        </w:rPr>
-        <w:t xml:space="preserve">? </w:t>
-      </w:r>
-    </w:p>
-    <w:p>
-      <w:pPr>
-        <w:pStyle w:val="Normal"/>
-        <w:rPr>
-          <w:sz w:val="24"/>
-          <w:szCs w:val="24"/>
-        </w:rPr>
-      </w:pPr>
-      <w:r>
-        <w:rPr>
-          <w:sz w:val="24"/>
-          <w:szCs w:val="24"/>
-        </w:rPr>
-      </w:r>
-    </w:p>
-    <w:p>
-      <w:pPr>
-        <w:pStyle w:val="Normal"/>
-        <w:rPr>
-          <w:color w:val="FF0000"/>
-          <w:sz w:val="24"/>
-          <w:szCs w:val="24"/>
-        </w:rPr>
-      </w:pPr>
-      <w:r>
-        <w:rPr>
-          <w:color w:val="FF0000"/>
-          <w:sz w:val="24"/>
-          <w:szCs w:val="24"/>
-        </w:rPr>
-        <w:t>[Has this problem been researched before?]</w:t>
-      </w:r>
-    </w:p>
-    <w:p>
-      <w:pPr>
-        <w:pStyle w:val="Normal"/>
-        <w:rPr/>
-      </w:pPr>
-      <w:r>
-        <w:rPr/>
-      </w:r>
-    </w:p>
-    <w:p>
-      <w:pPr>
-        <w:pStyle w:val="Subtitle"/>
-        <w:rPr/>
-      </w:pPr>
-      <w:bookmarkStart w:id="2" w:name="_9u6sadvsjvbv"/>
-      <w:bookmarkEnd w:id="2"/>
-      <w:r>
-        <w:rPr/>
-        <w:t>Approach</w:t>
-      </w:r>
-    </w:p>
-    <w:p>
-      <w:pPr>
-        <w:pStyle w:val="Normal"/>
-        <w:rPr>
-          <w:sz w:val="24"/>
-          <w:szCs w:val="24"/>
-        </w:rPr>
-      </w:pPr>
-      <w:r>
-        <w:rPr>
-          <w:sz w:val="24"/>
-          <w:szCs w:val="24"/>
-        </w:rPr>
-        <w:t xml:space="preserve">One term commonly used to describe this type of research is </w:t>
-      </w:r>
-      <w:r>
-        <w:rPr>
-          <w:i/>
-          <w:sz w:val="24"/>
-          <w:szCs w:val="24"/>
-        </w:rPr>
-        <w:t>time series clustering</w:t>
-      </w:r>
-      <w:r>
-        <w:rPr>
-          <w:sz w:val="24"/>
-          <w:szCs w:val="24"/>
-        </w:rPr>
-        <w:t xml:space="preserve"> (TSC) (Liao, 2005, p1857). </w:t>
-      </w:r>
-    </w:p>
-    <w:p>
-      <w:pPr>
-        <w:pStyle w:val="Normal"/>
-        <w:rPr>
-          <w:sz w:val="24"/>
-          <w:szCs w:val="24"/>
-        </w:rPr>
-      </w:pPr>
-      <w:r>
-        <w:rPr>
-          <w:sz w:val="24"/>
-          <w:szCs w:val="24"/>
-        </w:rPr>
-      </w:r>
-    </w:p>
-    <w:p>
-      <w:pPr>
-        <w:pStyle w:val="Normal"/>
-        <w:rPr>
-          <w:sz w:val="24"/>
-          <w:szCs w:val="24"/>
-        </w:rPr>
-      </w:pPr>
-      <w:r>
-        <w:rPr>
-          <w:sz w:val="24"/>
-          <w:szCs w:val="24"/>
-        </w:rPr>
-        <w:t xml:space="preserve">There are many different ways of clustering data, such as </w:t>
-      </w:r>
-      <w:r>
-        <w:rPr>
-          <w:i/>
-          <w:sz w:val="24"/>
-          <w:szCs w:val="24"/>
-        </w:rPr>
-        <w:t xml:space="preserve">k-Means, Relocation clustering, </w:t>
-      </w:r>
-      <w:r>
-        <w:rPr>
-          <w:sz w:val="24"/>
-          <w:szCs w:val="24"/>
-        </w:rPr>
-        <w:t>and</w:t>
-      </w:r>
-      <w:r>
-        <w:rPr>
-          <w:i/>
-          <w:sz w:val="24"/>
-          <w:szCs w:val="24"/>
-        </w:rPr>
-        <w:t xml:space="preserve"> Self-organizing maps </w:t>
-      </w:r>
-      <w:r>
-        <w:rPr>
-          <w:sz w:val="24"/>
-          <w:szCs w:val="24"/>
-        </w:rPr>
-        <w:t xml:space="preserve">(Liao, 2005, p1859-1861). Many of these algorithms and techniques, however, are designed to work on discrete data points (DDP), not time series of multiple, possibly thousands, data points. </w:t>
-      </w:r>
-    </w:p>
-    <w:p>
-      <w:pPr>
-        <w:pStyle w:val="Normal"/>
-        <w:rPr>
-          <w:sz w:val="24"/>
-          <w:szCs w:val="24"/>
-        </w:rPr>
-      </w:pPr>
-      <w:r>
-        <w:rPr>
-          <w:sz w:val="24"/>
-          <w:szCs w:val="24"/>
-        </w:rPr>
-      </w:r>
-    </w:p>
-    <w:p>
-      <w:pPr>
-        <w:pStyle w:val="Normal"/>
-        <w:rPr>
-          <w:sz w:val="24"/>
-          <w:szCs w:val="24"/>
-        </w:rPr>
-      </w:pPr>
-      <w:r>
-        <w:rPr>
-          <w:sz w:val="24"/>
-          <w:szCs w:val="24"/>
-        </w:rPr>
-        <w:t xml:space="preserve">One approach to counter the difficulties of TSC is to adjust an algorithm meant for clustering DDP “directly”; redesigning it to take a series of data points as a single input, while keeping the core idea of the algorithm intact (Liao, 2005, p1859-1860). </w:t>
-      </w:r>
-    </w:p>
-    <w:p>
-      <w:pPr>
-        <w:pStyle w:val="Normal"/>
-        <w:rPr>
-          <w:sz w:val="24"/>
-          <w:szCs w:val="24"/>
-        </w:rPr>
-      </w:pPr>
-      <w:r>
-        <w:rPr>
-          <w:sz w:val="24"/>
-          <w:szCs w:val="24"/>
-        </w:rPr>
-      </w:r>
-    </w:p>
-    <w:p>
-      <w:pPr>
-        <w:pStyle w:val="Normal"/>
-        <w:rPr>
-          <w:sz w:val="24"/>
-          <w:szCs w:val="24"/>
-        </w:rPr>
-      </w:pPr>
-      <w:r>
-        <w:rPr>
-          <w:sz w:val="24"/>
-          <w:szCs w:val="24"/>
-        </w:rPr>
-        <w:t xml:space="preserve">Another approach is to apply some form of preprocessing on the time series data in question, in order to transform it into DDP. This is commonly referred to as </w:t>
-      </w:r>
-      <w:r>
-        <w:rPr>
-          <w:i/>
-          <w:sz w:val="24"/>
-          <w:szCs w:val="24"/>
-        </w:rPr>
-        <w:t>feature extraction</w:t>
-      </w:r>
-      <w:r>
-        <w:rPr>
-          <w:sz w:val="24"/>
-          <w:szCs w:val="24"/>
-        </w:rPr>
-        <w:t>. From there, clustering algorithms and techniques meant for this type of data can be applied (Liao, 2005, p1860; Wang et al., 2006, p338). This is our planned approach.</w:t>
-      </w:r>
-    </w:p>
-    <w:p>
-      <w:pPr>
-        <w:pStyle w:val="Normal"/>
-        <w:rPr>
-          <w:sz w:val="24"/>
-          <w:szCs w:val="24"/>
-        </w:rPr>
-      </w:pPr>
-      <w:r>
-        <w:rPr>
-          <w:sz w:val="24"/>
-          <w:szCs w:val="24"/>
-        </w:rPr>
-      </w:r>
-    </w:p>
-    <w:p>
-      <w:pPr>
-        <w:pStyle w:val="Normal"/>
-        <w:rPr>
-          <w:sz w:val="24"/>
-          <w:szCs w:val="24"/>
-        </w:rPr>
-      </w:pPr>
-      <w:r>
-        <w:rPr>
-          <w:sz w:val="24"/>
-          <w:szCs w:val="24"/>
-        </w:rPr>
-        <w:t xml:space="preserve">The primary measurements we will be considering are called </w:t>
-      </w:r>
-      <w:r>
-        <w:rPr>
-          <w:i/>
-          <w:sz w:val="24"/>
-          <w:szCs w:val="24"/>
-        </w:rPr>
-        <w:t>beta-oscillations</w:t>
-      </w:r>
-      <w:r>
-        <w:rPr>
-          <w:sz w:val="24"/>
-          <w:szCs w:val="24"/>
-        </w:rPr>
-        <w:t>. These are oscillations in the LFP in the ranges of about 12-30 Hz. The reason for these being our primary interest is that these oscillations are enhanced in individuals affected by Parkinson’s disease (</w:t>
-      </w:r>
-      <w:r>
-        <w:rPr>
-          <w:color w:val="CE181E"/>
-          <w:sz w:val="24"/>
-          <w:szCs w:val="24"/>
-        </w:rPr>
-        <w:t>source, Arvind?</w:t>
-      </w:r>
-      <w:r>
-        <w:rPr>
-          <w:sz w:val="24"/>
-          <w:szCs w:val="24"/>
-        </w:rPr>
-        <w:t xml:space="preserve">). These are the features we are most interested in extracting from our dataset, and to achieve this we will apply some form of time-to-frequency transform to the data. We are planning to use the </w:t>
-      </w:r>
-      <w:r>
-        <w:rPr>
-          <w:i/>
-          <w:sz w:val="24"/>
-          <w:szCs w:val="24"/>
-        </w:rPr>
-        <w:t>Fast Fourier Transform</w:t>
-      </w:r>
-      <w:r>
-        <w:rPr>
-          <w:sz w:val="24"/>
-          <w:szCs w:val="24"/>
-        </w:rPr>
-        <w:t xml:space="preserve"> (FFT) (Weisstein). </w:t>
-      </w:r>
-      <w:r>
-        <w:rPr>
-          <w:color w:val="FF0000"/>
-          <w:sz w:val="24"/>
-          <w:szCs w:val="24"/>
-        </w:rPr>
-        <w:t>[Something about segmenting the data]</w:t>
-      </w:r>
-      <w:r>
-        <w:rPr>
-          <w:sz w:val="24"/>
-          <w:szCs w:val="24"/>
-        </w:rPr>
-        <w:t xml:space="preserve">. We then plan to use the </w:t>
-      </w:r>
-      <w:r>
-        <w:rPr>
-          <w:i/>
-          <w:sz w:val="24"/>
-          <w:szCs w:val="24"/>
-        </w:rPr>
-        <w:t>k-Means</w:t>
-      </w:r>
-      <w:r>
-        <w:rPr>
-          <w:sz w:val="24"/>
-          <w:szCs w:val="24"/>
-        </w:rPr>
-        <w:t xml:space="preserve"> algorithm on the transformed data in order to discern to what extent meaningful clusters can be produced, if at all. </w:t>
-      </w:r>
-    </w:p>
-    <w:p>
-      <w:pPr>
-        <w:pStyle w:val="Normal"/>
-        <w:rPr>
-          <w:sz w:val="24"/>
-          <w:szCs w:val="24"/>
-        </w:rPr>
-      </w:pPr>
-      <w:r>
-        <w:rPr>
-          <w:sz w:val="24"/>
-          <w:szCs w:val="24"/>
-        </w:rPr>
-      </w:r>
-    </w:p>
-    <w:p>
-      <w:pPr>
-        <w:pStyle w:val="Normal"/>
-        <w:rPr>
-          <w:sz w:val="24"/>
-          <w:szCs w:val="24"/>
-        </w:rPr>
-      </w:pPr>
-      <w:r>
-        <w:rPr>
-          <w:sz w:val="24"/>
-          <w:szCs w:val="24"/>
-        </w:rPr>
-        <w:t xml:space="preserve">In order to measure the quality of our results, we will use statistical analysis on the produced clusters. Some measure of </w:t>
-      </w:r>
-      <w:r>
-        <w:rPr>
-          <w:i/>
-          <w:sz w:val="24"/>
-          <w:szCs w:val="24"/>
-        </w:rPr>
-        <w:t>mean</w:t>
-      </w:r>
-      <w:r>
-        <w:rPr>
-          <w:sz w:val="24"/>
-          <w:szCs w:val="24"/>
-        </w:rPr>
-        <w:t xml:space="preserve"> and </w:t>
-      </w:r>
-      <w:r>
-        <w:rPr>
-          <w:i/>
-          <w:sz w:val="24"/>
-          <w:szCs w:val="24"/>
-        </w:rPr>
-        <w:t>variance</w:t>
-      </w:r>
-      <w:r>
-        <w:rPr>
-          <w:sz w:val="24"/>
-          <w:szCs w:val="24"/>
-        </w:rPr>
-        <w:t xml:space="preserve"> over the different features of the clusters will have to be produced, the exact nature of which are difficult to specify in advance. These measures can then be compared and analyzed in order to quantify the statistical relevance of our results. Other measures that we may or may not research and analyze include, but are not limited to, </w:t>
-      </w:r>
-      <w:r>
-        <w:rPr>
-          <w:i/>
-          <w:sz w:val="24"/>
-          <w:szCs w:val="24"/>
-        </w:rPr>
-        <w:t xml:space="preserve">trend, non-linearity </w:t>
-      </w:r>
-      <w:r>
-        <w:rPr>
-          <w:sz w:val="24"/>
-          <w:szCs w:val="24"/>
-        </w:rPr>
-        <w:t xml:space="preserve">and </w:t>
-      </w:r>
-      <w:r>
-        <w:rPr>
-          <w:i/>
-          <w:sz w:val="24"/>
-          <w:szCs w:val="24"/>
-        </w:rPr>
-        <w:t>skewness</w:t>
-      </w:r>
-      <w:r>
-        <w:rPr>
-          <w:sz w:val="24"/>
-          <w:szCs w:val="24"/>
-        </w:rPr>
-        <w:t xml:space="preserve"> (Wang et al., 2006, p340).</w:t>
-      </w:r>
-    </w:p>
-    <w:p>
-      <w:pPr>
-        <w:pStyle w:val="Normal"/>
-        <w:rPr>
-          <w:sz w:val="24"/>
-          <w:szCs w:val="24"/>
-        </w:rPr>
-      </w:pPr>
-      <w:r>
-        <w:rPr>
-          <w:sz w:val="24"/>
-          <w:szCs w:val="24"/>
-        </w:rPr>
-      </w:r>
-    </w:p>
-    <w:p>
-      <w:pPr>
-        <w:pStyle w:val="Normal"/>
-        <w:rPr>
-          <w:sz w:val="24"/>
-          <w:szCs w:val="24"/>
-        </w:rPr>
-      </w:pPr>
-      <w:r>
-        <w:rPr>
-          <w:sz w:val="24"/>
-          <w:szCs w:val="24"/>
-        </w:rPr>
-        <w:t xml:space="preserve">Besides this research, we have identified a software library/package for the programming language and software environment </w:t>
-      </w:r>
-      <w:r>
-        <w:rPr>
-          <w:i/>
-          <w:sz w:val="24"/>
-          <w:szCs w:val="24"/>
-        </w:rPr>
-        <w:t>R</w:t>
-      </w:r>
-      <w:r>
-        <w:rPr>
-          <w:sz w:val="24"/>
-          <w:szCs w:val="24"/>
-        </w:rPr>
-        <w:t xml:space="preserve"> (The R Foundation), called </w:t>
-      </w:r>
-      <w:r>
-        <w:rPr>
-          <w:i/>
-          <w:sz w:val="24"/>
-          <w:szCs w:val="24"/>
-        </w:rPr>
-        <w:t>TSclust</w:t>
-      </w:r>
-      <w:r>
-        <w:rPr>
-          <w:sz w:val="24"/>
-          <w:szCs w:val="24"/>
-        </w:rPr>
-        <w:t xml:space="preserve"> (Montero, Vilar, 2014), a library specifically designed for use in TSC. The exact quality and usability of this library is something we have not yet considered in detail, but is something that we will keep in mind. It is possible that TSclust allows us to focus on analysis rather than software implementation, which could enrich the amount and quality of data analysis produced in the scope of this project.</w:t>
-      </w:r>
-    </w:p>
-    <w:p>
-      <w:pPr>
-        <w:pStyle w:val="Normal"/>
-        <w:rPr/>
-      </w:pPr>
-      <w:r>
-        <w:rPr/>
-      </w:r>
-    </w:p>
-    <w:p>
-      <w:pPr>
-        <w:pStyle w:val="Subtitle"/>
-        <w:rPr/>
-      </w:pPr>
-      <w:bookmarkStart w:id="3" w:name="_ase9cyp7w0j0"/>
-      <w:bookmarkEnd w:id="3"/>
-      <w:r>
-        <w:rPr/>
+      </w:pPr>
+      <w:bookmarkStart w:id="4" w:name="_ase9cyp7w0j0"/>
+      <w:bookmarkEnd w:id="4"/>
+      <w:r>
         <w:t>Time plan</w:t>
       </w:r>
     </w:p>
+    <w:bookmarkStart w:id="5" w:name="_8txtvkcg0a1s"/>
+    <w:bookmarkEnd w:id="5"/>
     <w:p>
       <w:pPr>
         <w:pStyle w:val="Subtitle"/>
         <w:jc w:val="center"/>
-        <w:rPr/>
-      </w:pPr>
-      <w:bookmarkStart w:id="4" w:name="_GoBack"/>
-      <w:bookmarkStart w:id="5" w:name="_8txtvkcg0a1s"/>
-      <w:bookmarkEnd w:id="5"/>
-      <w:r>
-        <w:rPr/>
+      </w:pPr>
+      <w:r>
+        <w:rPr>
+          <w:noProof/>
+          <w:lang w:val="en-US"/>
+        </w:rPr>
         <mc:AlternateContent>
           <mc:Choice Requires="wps">
             <w:drawing>
               <wp:inline distT="0" distB="0" distL="0" distR="0">
                 <wp:extent cx="6135370" cy="4083685"/>
                 <wp:effectExtent l="0" t="0" r="0" b="0"/>
-                <wp:docPr id="1" name=""/>
+                <wp:docPr id="1" name="Picture 1"/>
+                <wp:cNvGraphicFramePr/>
                 <a:graphic xmlns:a="http://schemas.openxmlformats.org/drawingml/2006/main">
                   <a:graphicData uri="http://schemas.openxmlformats.org/drawingml/2006/picture">
                     <pic:pic xmlns:pic="http://schemas.openxmlformats.org/drawingml/2006/picture">
                       <pic:nvPicPr>
-                        <pic:cNvPr id="0" name="" descr=""/>
+                        <pic:cNvPr id="0" name=""/>
                         <pic:cNvPicPr/>
                       </pic:nvPicPr>
                       <pic:blipFill>
-                        <a:blip r:embed="rId2"/>
+                        <a:blip r:embed="rId5"/>
                         <a:stretch/>
                       </pic:blipFill>
                       <pic:spPr>
@@ -1046,7 +1379,7 @@
                 <o:lock v:ext="edit" aspectratio="t"/>
               </v:shapetype>
               <v:shape id="shape_0" stroked="f" style="position:absolute;margin-left:0pt;margin-top:-321.55pt;width:483pt;height:321.45pt;mso-position-vertical:top" type="shapetype_75">
-                <v:imagedata r:id="rId2" o:detectmouseclick="t"/>
+                <v:imagedata r:id="rId6" o:detectmouseclick="t"/>
                 <w10:wrap type="none"/>
                 <v:stroke color="#3465a4" joinstyle="round" endcap="flat"/>
               </v:shape>
@@ -1054,7 +1387,6 @@
           </mc:Fallback>
         </mc:AlternateContent>
       </w:r>
-      <w:bookmarkEnd w:id="4"/>
       <w:r>
         <w:br w:type="page"/>
       </w:r>
@@ -1062,56 +1394,58 @@
     <w:p>
       <w:pPr>
         <w:pStyle w:val="Subtitle"/>
-        <w:rPr/>
       </w:pPr>
       <w:bookmarkStart w:id="6" w:name="_4iaa5plw4ahi"/>
       <w:bookmarkEnd w:id="6"/>
       <w:r>
-        <w:rPr/>
+        <w:lastRenderedPageBreak/>
         <w:t>References</w:t>
       </w:r>
     </w:p>
     <w:p>
-      <w:pPr>
-        <w:pStyle w:val="Normal"/>
-        <w:rPr/>
-      </w:pPr>
-      <w:r>
-        <w:rPr/>
-        <w:t xml:space="preserve">The R Foundation. (n.d.). The R Project for Statistical Computing. Available at: </w:t>
-      </w:r>
-      <w:hyperlink r:id="rId3">
+      <w:r>
+        <w:t>The R Foundation. (</w:t>
+      </w:r>
+      <w:proofErr w:type="spellStart"/>
+      <w:r>
+        <w:t>n.d.</w:t>
+      </w:r>
+      <w:proofErr w:type="spellEnd"/>
+      <w:r>
+        <w:t xml:space="preserve">). The R Project for Statistical Computing. Available at: </w:t>
+      </w:r>
+      <w:hyperlink r:id="rId7">
         <w:r>
           <w:rPr>
             <w:rStyle w:val="ListLabel1"/>
-            <w:color w:val="1155CC"/>
-            <w:u w:val="single"/>
           </w:rPr>
           <w:t>https://www.r-project.org/</w:t>
         </w:r>
       </w:hyperlink>
       <w:r>
-        <w:rPr/>
         <w:t xml:space="preserve"> [13-02-20]</w:t>
       </w:r>
     </w:p>
-    <w:p>
-      <w:pPr>
-        <w:pStyle w:val="Normal"/>
-        <w:rPr/>
-      </w:pPr>
-      <w:r>
-        <w:rPr/>
-      </w:r>
-    </w:p>
-    <w:p>
-      <w:pPr>
-        <w:pStyle w:val="Normal"/>
-        <w:rPr/>
-      </w:pPr>
-      <w:r>
-        <w:rPr/>
-        <w:t xml:space="preserve">Montero, P, and Vilar, J. (2014). TSclust: An R Package for Time Series Clustering. </w:t>
+    <w:p/>
+    <w:p>
+      <w:r>
+        <w:t xml:space="preserve">Montero, P, and </w:t>
+      </w:r>
+      <w:proofErr w:type="spellStart"/>
+      <w:r>
+        <w:t>Vilar</w:t>
+      </w:r>
+      <w:proofErr w:type="spellEnd"/>
+      <w:r>
+        <w:t xml:space="preserve">, J. (2014). </w:t>
+      </w:r>
+      <w:proofErr w:type="spellStart"/>
+      <w:r>
+        <w:t>TSclust</w:t>
+      </w:r>
+      <w:proofErr w:type="spellEnd"/>
+      <w:r>
+        <w:t xml:space="preserve">: An R Package for Time Series Clustering. </w:t>
       </w:r>
       <w:r>
         <w:rPr>
@@ -1120,49 +1454,23 @@
         <w:t xml:space="preserve">Journal of Statistical Software, </w:t>
       </w:r>
       <w:r>
-        <w:rPr/>
         <w:t xml:space="preserve">[online], 62. Available at </w:t>
       </w:r>
-      <w:hyperlink r:id="rId4">
+      <w:hyperlink r:id="rId8">
         <w:r>
           <w:rPr>
             <w:rStyle w:val="ListLabel1"/>
-            <w:color w:val="1155CC"/>
-            <w:u w:val="single"/>
           </w:rPr>
           <w:t>https://www.jstatsoft.org/article/view/v062i01</w:t>
         </w:r>
       </w:hyperlink>
       <w:r>
-        <w:rPr/>
         <w:t xml:space="preserve"> [13-02-20]</w:t>
       </w:r>
     </w:p>
-    <w:p>
-      <w:pPr>
-        <w:pStyle w:val="Normal"/>
-        <w:rPr/>
-      </w:pPr>
-      <w:r>
-        <w:rPr/>
-      </w:r>
-    </w:p>
-    <w:p>
-      <w:pPr>
-        <w:pStyle w:val="Normal"/>
-        <w:rPr/>
-      </w:pPr>
-      <w:r>
-        <w:rPr/>
-      </w:r>
-    </w:p>
-    <w:p>
-      <w:pPr>
-        <w:pStyle w:val="Normal"/>
-        <w:rPr/>
-      </w:pPr>
-      <w:r>
-        <w:rPr/>
+    <w:p/>
+    <w:p>
+      <w:r>
         <w:t xml:space="preserve">Wang, X, Smith, K, and Hyndman, R. (2006). Characteristic-Based Clustering for Time Series Data. </w:t>
       </w:r>
       <w:r>
@@ -1172,28 +1480,19 @@
         <w:t xml:space="preserve">Data Mining and Knowledge Discovery, </w:t>
       </w:r>
       <w:r>
-        <w:rPr/>
         <w:t>13, 335-364.</w:t>
       </w:r>
     </w:p>
-    <w:p>
-      <w:pPr>
-        <w:pStyle w:val="Normal"/>
-        <w:rPr/>
-      </w:pPr>
-      <w:r>
-        <w:rPr/>
-      </w:r>
-    </w:p>
-    <w:p>
-      <w:pPr>
-        <w:pStyle w:val="Normal"/>
-        <w:spacing w:before="0" w:after="360"/>
-        <w:rPr/>
-      </w:pPr>
-      <w:r>
-        <w:rPr/>
-        <w:t xml:space="preserve">Warren Liao, T. (2005). Clustering of time series data - a survey. </w:t>
+    <w:p/>
+    <w:p>
+      <w:pPr>
+        <w:spacing w:after="360"/>
+      </w:pPr>
+      <w:r>
+        <w:t>Warren Liao, T. (2005). C</w:t>
+      </w:r>
+      <w:r>
+        <w:t xml:space="preserve">lustering of time series data - a survey. </w:t>
       </w:r>
       <w:r>
         <w:rPr>
@@ -1202,31 +1501,33 @@
         <w:t xml:space="preserve">Pattern Recognition, </w:t>
       </w:r>
       <w:r>
-        <w:rPr/>
         <w:t>38, 1857-1874</w:t>
       </w:r>
     </w:p>
     <w:p>
       <w:pPr>
-        <w:pStyle w:val="Normal"/>
-        <w:spacing w:before="0" w:after="360"/>
-        <w:rPr/>
-      </w:pPr>
-      <w:hyperlink r:id="rId5">
+        <w:spacing w:after="360"/>
+      </w:pPr>
+      <w:hyperlink r:id="rId9">
         <w:r>
           <w:rPr>
             <w:rStyle w:val="ListLabel1"/>
-            <w:color w:val="1155CC"/>
-            <w:u w:val="single"/>
           </w:rPr>
           <w:t>Weisstein, Eric W.</w:t>
         </w:r>
       </w:hyperlink>
       <w:r>
-        <w:rPr/>
-        <w:t xml:space="preserve"> (n.d.). "Fast Fourier Transform." From</w:t>
-      </w:r>
-      <w:hyperlink r:id="rId6">
+        <w:t xml:space="preserve"> (</w:t>
+      </w:r>
+      <w:proofErr w:type="spellStart"/>
+      <w:r>
+        <w:t>n.d.</w:t>
+      </w:r>
+      <w:proofErr w:type="spellEnd"/>
+      <w:r>
+        <w:t>). "Fast Fourier Transform." From</w:t>
+      </w:r>
+      <w:hyperlink r:id="rId10">
         <w:r>
           <w:rPr>
             <w:rStyle w:val="ListLabel2"/>
@@ -1234,22 +1535,18 @@
           <w:t xml:space="preserve"> </w:t>
         </w:r>
       </w:hyperlink>
-      <w:hyperlink r:id="rId7">
+      <w:hyperlink r:id="rId11">
         <w:r>
           <w:rPr>
             <w:rStyle w:val="ListLabel3"/>
-            <w:i/>
-            <w:color w:val="1155CC"/>
-            <w:u w:val="single"/>
           </w:rPr>
           <w:t>MathWorld</w:t>
         </w:r>
       </w:hyperlink>
       <w:r>
-        <w:rPr/>
         <w:t>--A Wolfram Web Resource.</w:t>
       </w:r>
-      <w:hyperlink r:id="rId8">
+      <w:hyperlink r:id="rId12">
         <w:r>
           <w:rPr>
             <w:rStyle w:val="ListLabel2"/>
@@ -1257,60 +1554,157 @@
           <w:t xml:space="preserve"> </w:t>
         </w:r>
       </w:hyperlink>
-      <w:hyperlink r:id="rId9">
+      <w:hyperlink r:id="rId13">
         <w:r>
           <w:rPr>
             <w:rStyle w:val="ListLabel1"/>
-            <w:color w:val="1155CC"/>
-            <w:u w:val="single"/>
           </w:rPr>
-          <w:t>http://mathworld.wolfram.com/FastFourierTransform.html</w:t>
+          <w:t>http://mathworld.wolfram.c</w:t>
+        </w:r>
+        <w:r>
+          <w:rPr>
+            <w:rStyle w:val="ListLabel1"/>
+          </w:rPr>
+          <w:t>om/FastFourierTransform.html</w:t>
         </w:r>
       </w:hyperlink>
       <w:r>
-        <w:rPr/>
         <w:t xml:space="preserve"> [13-02-20]</w:t>
       </w:r>
     </w:p>
     <w:sectPr>
-      <w:type w:val="nextPage"/>
       <w:pgSz w:w="12240" w:h="15840"/>
-      <w:pgMar w:left="1440" w:right="1440" w:header="0" w:top="1440" w:footer="0" w:bottom="1440" w:gutter="0"/>
-      <w:pgNumType w:start="1" w:fmt="decimal"/>
-      <w:formProt w:val="false"/>
-      <w:textDirection w:val="lrTb"/>
-      <w:docGrid w:type="default" w:linePitch="100" w:charSpace="4096"/>
+      <w:pgMar w:top="1440" w:right="1440" w:bottom="1440" w:left="1440" w:header="0" w:footer="0" w:gutter="0"/>
+      <w:pgNumType w:start="1"/>
+      <w:cols w:space="720"/>
+      <w:formProt w:val="0"/>
+      <w:docGrid w:linePitch="100" w:charSpace="4096"/>
     </w:sectPr>
   </w:body>
 </w:document>
 </file>
 
+<file path=word/numbering.xml><?xml version="1.0" encoding="utf-8"?>
+<w:numbering xmlns:wpc="http://schemas.microsoft.com/office/word/2010/wordprocessingCanvas" xmlns:mc="http://schemas.openxmlformats.org/markup-compatibility/2006" xmlns:o="urn:schemas-microsoft-com:office:office" xmlns:r="http://schemas.openxmlformats.org/officeDocument/2006/relationships" xmlns:m="http://schemas.openxmlformats.org/officeDocument/2006/math" xmlns:v="urn:schemas-microsoft-com:vml" xmlns:wp14="http://schemas.microsoft.com/office/word/2010/wordprocessingDrawing" xmlns:wp="http://schemas.openxmlformats.org/drawingml/2006/wordprocessingDrawing" xmlns:w10="urn:schemas-microsoft-com:office:word" xmlns:w="http://schemas.openxmlformats.org/wordprocessingml/2006/main" xmlns:w14="http://schemas.microsoft.com/office/word/2010/wordml" xmlns:w15="http://schemas.microsoft.com/office/word/2012/wordml" xmlns:wpg="http://schemas.microsoft.com/office/word/2010/wordprocessingGroup" xmlns:wpi="http://schemas.microsoft.com/office/word/2010/wordprocessingInk" xmlns:wne="http://schemas.microsoft.com/office/word/2006/wordml" xmlns:wps="http://schemas.microsoft.com/office/word/2010/wordprocessingShape" mc:Ignorable="w14 w15 wp14">
+  <w:abstractNum w:abstractNumId="0" w15:restartNumberingAfterBreak="0">
+    <w:nsid w:val="35BF2F45"/>
+    <w:multiLevelType w:val="hybridMultilevel"/>
+    <w:tmpl w:val="8CF050E4"/>
+    <w:lvl w:ilvl="0" w:tplc="0409000F">
+      <w:start w:val="1"/>
+      <w:numFmt w:val="decimal"/>
+      <w:lvlText w:val="%1."/>
+      <w:lvlJc w:val="left"/>
+      <w:pPr>
+        <w:ind w:left="720" w:hanging="360"/>
+      </w:pPr>
+      <w:rPr>
+        <w:rFonts w:hint="default"/>
+      </w:rPr>
+    </w:lvl>
+    <w:lvl w:ilvl="1" w:tplc="04090019" w:tentative="1">
+      <w:start w:val="1"/>
+      <w:numFmt w:val="lowerLetter"/>
+      <w:lvlText w:val="%2."/>
+      <w:lvlJc w:val="left"/>
+      <w:pPr>
+        <w:ind w:left="1440" w:hanging="360"/>
+      </w:pPr>
+    </w:lvl>
+    <w:lvl w:ilvl="2" w:tplc="0409001B" w:tentative="1">
+      <w:start w:val="1"/>
+      <w:numFmt w:val="lowerRoman"/>
+      <w:lvlText w:val="%3."/>
+      <w:lvlJc w:val="right"/>
+      <w:pPr>
+        <w:ind w:left="2160" w:hanging="180"/>
+      </w:pPr>
+    </w:lvl>
+    <w:lvl w:ilvl="3" w:tplc="0409000F" w:tentative="1">
+      <w:start w:val="1"/>
+      <w:numFmt w:val="decimal"/>
+      <w:lvlText w:val="%4."/>
+      <w:lvlJc w:val="left"/>
+      <w:pPr>
+        <w:ind w:left="2880" w:hanging="360"/>
+      </w:pPr>
+    </w:lvl>
+    <w:lvl w:ilvl="4" w:tplc="04090019" w:tentative="1">
+      <w:start w:val="1"/>
+      <w:numFmt w:val="lowerLetter"/>
+      <w:lvlText w:val="%5."/>
+      <w:lvlJc w:val="left"/>
+      <w:pPr>
+        <w:ind w:left="3600" w:hanging="360"/>
+      </w:pPr>
+    </w:lvl>
+    <w:lvl w:ilvl="5" w:tplc="0409001B" w:tentative="1">
+      <w:start w:val="1"/>
+      <w:numFmt w:val="lowerRoman"/>
+      <w:lvlText w:val="%6."/>
+      <w:lvlJc w:val="right"/>
+      <w:pPr>
+        <w:ind w:left="4320" w:hanging="180"/>
+      </w:pPr>
+    </w:lvl>
+    <w:lvl w:ilvl="6" w:tplc="0409000F" w:tentative="1">
+      <w:start w:val="1"/>
+      <w:numFmt w:val="decimal"/>
+      <w:lvlText w:val="%7."/>
+      <w:lvlJc w:val="left"/>
+      <w:pPr>
+        <w:ind w:left="5040" w:hanging="360"/>
+      </w:pPr>
+    </w:lvl>
+    <w:lvl w:ilvl="7" w:tplc="04090019" w:tentative="1">
+      <w:start w:val="1"/>
+      <w:numFmt w:val="lowerLetter"/>
+      <w:lvlText w:val="%8."/>
+      <w:lvlJc w:val="left"/>
+      <w:pPr>
+        <w:ind w:left="5760" w:hanging="360"/>
+      </w:pPr>
+    </w:lvl>
+    <w:lvl w:ilvl="8" w:tplc="0409001B" w:tentative="1">
+      <w:start w:val="1"/>
+      <w:numFmt w:val="lowerRoman"/>
+      <w:lvlText w:val="%9."/>
+      <w:lvlJc w:val="right"/>
+      <w:pPr>
+        <w:ind w:left="6480" w:hanging="180"/>
+      </w:pPr>
+    </w:lvl>
+  </w:abstractNum>
+  <w:num w:numId="1">
+    <w:abstractNumId w:val="0"/>
+  </w:num>
+</w:numbering>
+</file>
+
 <file path=word/styles.xml><?xml version="1.0" encoding="utf-8"?>
-<w:styles xmlns:w="http://schemas.openxmlformats.org/wordprocessingml/2006/main" xmlns:w14="http://schemas.microsoft.com/office/word/2010/wordml" xmlns:mc="http://schemas.openxmlformats.org/markup-compatibility/2006" mc:Ignorable="w14">
+<w:styles xmlns:mc="http://schemas.openxmlformats.org/markup-compatibility/2006" xmlns:r="http://schemas.openxmlformats.org/officeDocument/2006/relationships" xmlns:w="http://schemas.openxmlformats.org/wordprocessingml/2006/main" xmlns:w14="http://schemas.microsoft.com/office/word/2010/wordml" xmlns:w15="http://schemas.microsoft.com/office/word/2012/wordml" mc:Ignorable="w14 w15">
   <w:docDefaults>
     <w:rPrDefault>
       <w:rPr>
-        <w:rFonts w:ascii="Arial" w:hAnsi="Arial" w:eastAsia="Arial" w:cs="Arial"/>
+        <w:rFonts w:ascii="Arial" w:eastAsia="Arial" w:hAnsi="Arial" w:cs="Arial"/>
         <w:sz w:val="22"/>
         <w:szCs w:val="22"/>
         <w:lang w:val="en" w:eastAsia="en-US" w:bidi="ar-SA"/>
       </w:rPr>
     </w:rPrDefault>
-    <w:pPrDefault>
-      <w:pPr/>
-    </w:pPrDefault>
+    <w:pPrDefault/>
   </w:docDefaults>
   <w:latentStyles w:defLockedState="0" w:defUIPriority="99" w:defSemiHidden="0" w:defUnhideWhenUsed="0" w:defQFormat="0" w:count="371">
     <w:lsdException w:name="Normal" w:uiPriority="0" w:qFormat="1"/>
     <w:lsdException w:name="heading 1" w:uiPriority="9" w:qFormat="1"/>
-    <w:lsdException w:name="heading 2" w:uiPriority="9" w:semiHidden="1" w:unhideWhenUsed="1" w:qFormat="1"/>
-    <w:lsdException w:name="heading 3" w:uiPriority="9" w:semiHidden="1" w:unhideWhenUsed="1" w:qFormat="1"/>
-    <w:lsdException w:name="heading 4" w:uiPriority="9" w:semiHidden="1" w:unhideWhenUsed="1" w:qFormat="1"/>
-    <w:lsdException w:name="heading 5" w:uiPriority="9" w:semiHidden="1" w:unhideWhenUsed="1" w:qFormat="1"/>
-    <w:lsdException w:name="heading 6" w:uiPriority="9" w:semiHidden="1" w:unhideWhenUsed="1" w:qFormat="1"/>
-    <w:lsdException w:name="heading 7" w:uiPriority="9" w:semiHidden="1" w:unhideWhenUsed="1" w:qFormat="1"/>
-    <w:lsdException w:name="heading 8" w:uiPriority="9" w:semiHidden="1" w:unhideWhenUsed="1" w:qFormat="1"/>
-    <w:lsdException w:name="heading 9" w:uiPriority="9" w:semiHidden="1" w:unhideWhenUsed="1" w:qFormat="1"/>
+    <w:lsdException w:name="heading 2" w:semiHidden="1" w:uiPriority="9" w:unhideWhenUsed="1" w:qFormat="1"/>
+    <w:lsdException w:name="heading 3" w:semiHidden="1" w:uiPriority="9" w:unhideWhenUsed="1" w:qFormat="1"/>
+    <w:lsdException w:name="heading 4" w:semiHidden="1" w:uiPriority="9" w:unhideWhenUsed="1" w:qFormat="1"/>
+    <w:lsdException w:name="heading 5" w:semiHidden="1" w:uiPriority="9" w:unhideWhenUsed="1" w:qFormat="1"/>
+    <w:lsdException w:name="heading 6" w:semiHidden="1" w:uiPriority="9" w:unhideWhenUsed="1" w:qFormat="1"/>
+    <w:lsdException w:name="heading 7" w:semiHidden="1" w:uiPriority="9" w:unhideWhenUsed="1" w:qFormat="1"/>
+    <w:lsdException w:name="heading 8" w:semiHidden="1" w:uiPriority="9" w:unhideWhenUsed="1" w:qFormat="1"/>
+    <w:lsdException w:name="heading 9" w:semiHidden="1" w:uiPriority="9" w:unhideWhenUsed="1" w:qFormat="1"/>
     <w:lsdException w:name="index 1" w:semiHidden="1" w:unhideWhenUsed="1"/>
     <w:lsdException w:name="index 2" w:semiHidden="1" w:unhideWhenUsed="1"/>
     <w:lsdException w:name="index 3" w:semiHidden="1" w:unhideWhenUsed="1"/>
@@ -1320,22 +1714,22 @@
     <w:lsdException w:name="index 7" w:semiHidden="1" w:unhideWhenUsed="1"/>
     <w:lsdException w:name="index 8" w:semiHidden="1" w:unhideWhenUsed="1"/>
     <w:lsdException w:name="index 9" w:semiHidden="1" w:unhideWhenUsed="1"/>
-    <w:lsdException w:name="toc 1" w:uiPriority="39" w:semiHidden="1" w:unhideWhenUsed="1"/>
-    <w:lsdException w:name="toc 2" w:uiPriority="39" w:semiHidden="1" w:unhideWhenUsed="1"/>
-    <w:lsdException w:name="toc 3" w:uiPriority="39" w:semiHidden="1" w:unhideWhenUsed="1"/>
-    <w:lsdException w:name="toc 4" w:uiPriority="39" w:semiHidden="1" w:unhideWhenUsed="1"/>
-    <w:lsdException w:name="toc 5" w:uiPriority="39" w:semiHidden="1" w:unhideWhenUsed="1"/>
-    <w:lsdException w:name="toc 6" w:uiPriority="39" w:semiHidden="1" w:unhideWhenUsed="1"/>
-    <w:lsdException w:name="toc 7" w:uiPriority="39" w:semiHidden="1" w:unhideWhenUsed="1"/>
-    <w:lsdException w:name="toc 8" w:uiPriority="39" w:semiHidden="1" w:unhideWhenUsed="1"/>
-    <w:lsdException w:name="toc 9" w:uiPriority="39" w:semiHidden="1" w:unhideWhenUsed="1"/>
+    <w:lsdException w:name="toc 1" w:semiHidden="1" w:uiPriority="39" w:unhideWhenUsed="1"/>
+    <w:lsdException w:name="toc 2" w:semiHidden="1" w:uiPriority="39" w:unhideWhenUsed="1"/>
+    <w:lsdException w:name="toc 3" w:semiHidden="1" w:uiPriority="39" w:unhideWhenUsed="1"/>
+    <w:lsdException w:name="toc 4" w:semiHidden="1" w:uiPriority="39" w:unhideWhenUsed="1"/>
+    <w:lsdException w:name="toc 5" w:semiHidden="1" w:uiPriority="39" w:unhideWhenUsed="1"/>
+    <w:lsdException w:name="toc 6" w:semiHidden="1" w:uiPriority="39" w:unhideWhenUsed="1"/>
+    <w:lsdException w:name="toc 7" w:semiHidden="1" w:uiPriority="39" w:unhideWhenUsed="1"/>
+    <w:lsdException w:name="toc 8" w:semiHidden="1" w:uiPriority="39" w:unhideWhenUsed="1"/>
+    <w:lsdException w:name="toc 9" w:semiHidden="1" w:uiPriority="39" w:unhideWhenUsed="1"/>
     <w:lsdException w:name="Normal Indent" w:semiHidden="1" w:unhideWhenUsed="1"/>
     <w:lsdException w:name="footnote text" w:semiHidden="1" w:unhideWhenUsed="1"/>
     <w:lsdException w:name="annotation text" w:semiHidden="1" w:unhideWhenUsed="1"/>
     <w:lsdException w:name="header" w:semiHidden="1" w:unhideWhenUsed="1"/>
     <w:lsdException w:name="footer" w:semiHidden="1" w:unhideWhenUsed="1"/>
     <w:lsdException w:name="index heading" w:semiHidden="1" w:unhideWhenUsed="1"/>
-    <w:lsdException w:name="caption" w:uiPriority="35" w:semiHidden="1" w:unhideWhenUsed="1" w:qFormat="1"/>
+    <w:lsdException w:name="caption" w:semiHidden="1" w:uiPriority="35" w:unhideWhenUsed="1" w:qFormat="1"/>
     <w:lsdException w:name="table of figures" w:semiHidden="1" w:unhideWhenUsed="1"/>
     <w:lsdException w:name="envelope address" w:semiHidden="1" w:unhideWhenUsed="1"/>
     <w:lsdException w:name="envelope return" w:semiHidden="1" w:unhideWhenUsed="1"/>
@@ -1366,7 +1760,7 @@
     <w:lsdException w:name="Title" w:uiPriority="10" w:qFormat="1"/>
     <w:lsdException w:name="Closing" w:semiHidden="1" w:unhideWhenUsed="1"/>
     <w:lsdException w:name="Signature" w:semiHidden="1" w:unhideWhenUsed="1"/>
-    <w:lsdException w:name="Default Paragraph Font" w:uiPriority="1" w:semiHidden="1" w:unhideWhenUsed="1"/>
+    <w:lsdException w:name="Default Paragraph Font" w:semiHidden="1" w:uiPriority="1" w:unhideWhenUsed="1"/>
     <w:lsdException w:name="Body Text" w:semiHidden="1" w:unhideWhenUsed="1"/>
     <w:lsdException w:name="Body Text Indent" w:semiHidden="1" w:unhideWhenUsed="1"/>
     <w:lsdException w:name="List Continue" w:semiHidden="1" w:unhideWhenUsed="1"/>
@@ -1566,8 +1960,8 @@
     <w:lsdException w:name="Subtle Reference" w:uiPriority="31" w:qFormat="1"/>
     <w:lsdException w:name="Intense Reference" w:uiPriority="32" w:qFormat="1"/>
     <w:lsdException w:name="Book Title" w:uiPriority="33" w:qFormat="1"/>
-    <w:lsdException w:name="Bibliography" w:uiPriority="37" w:semiHidden="1" w:unhideWhenUsed="1"/>
-    <w:lsdException w:name="TOC Heading" w:uiPriority="39" w:semiHidden="1" w:unhideWhenUsed="1" w:qFormat="1"/>
+    <w:lsdException w:name="Bibliography" w:semiHidden="1" w:uiPriority="37" w:unhideWhenUsed="1"/>
+    <w:lsdException w:name="TOC Heading" w:semiHidden="1" w:uiPriority="39" w:unhideWhenUsed="1" w:qFormat="1"/>
     <w:lsdException w:name="Plain Table 1" w:uiPriority="41"/>
     <w:lsdException w:name="Plain Table 2" w:uiPriority="42"/>
     <w:lsdException w:name="Plain Table 3" w:uiPriority="43"/>
@@ -1673,31 +2067,20 @@
     <w:lsdException w:name="List Table 6 Colorful Accent 6" w:uiPriority="51"/>
     <w:lsdException w:name="List Table 7 Colorful Accent 6" w:uiPriority="52"/>
   </w:latentStyles>
-  <w:style w:type="paragraph" w:styleId="Normal" w:default="1">
+  <w:style w:type="paragraph" w:default="1" w:styleId="Normal">
     <w:name w:val="Normal"/>
     <w:qFormat/>
     <w:pPr>
-      <w:widowControl/>
-      <w:bidi w:val="0"/>
-      <w:spacing w:lineRule="auto" w:line="276"/>
-      <w:jc w:val="left"/>
+      <w:spacing w:line="276" w:lineRule="auto"/>
     </w:pPr>
-    <w:rPr>
-      <w:rFonts w:ascii="Arial" w:hAnsi="Arial" w:eastAsia="Arial" w:cs="Arial"/>
-      <w:color w:val="auto"/>
-      <w:kern w:val="0"/>
-      <w:sz w:val="22"/>
-      <w:szCs w:val="22"/>
-      <w:lang w:val="en" w:eastAsia="en-US" w:bidi="ar-SA"/>
-    </w:rPr>
   </w:style>
   <w:style w:type="paragraph" w:styleId="Heading1">
-    <w:name w:val="Heading 1"/>
+    <w:name w:val="heading 1"/>
     <w:basedOn w:val="Normal"/>
     <w:next w:val="Normal"/>
     <w:qFormat/>
     <w:pPr>
-      <w:keepNext w:val="true"/>
+      <w:keepNext/>
       <w:keepLines/>
       <w:spacing w:before="400" w:after="120"/>
       <w:outlineLvl w:val="0"/>
@@ -1708,12 +2091,12 @@
     </w:rPr>
   </w:style>
   <w:style w:type="paragraph" w:styleId="Heading2">
-    <w:name w:val="Heading 2"/>
+    <w:name w:val="heading 2"/>
     <w:basedOn w:val="Normal"/>
     <w:next w:val="Normal"/>
     <w:qFormat/>
     <w:pPr>
-      <w:keepNext w:val="true"/>
+      <w:keepNext/>
       <w:keepLines/>
       <w:spacing w:before="360" w:after="120"/>
       <w:outlineLvl w:val="1"/>
@@ -1724,12 +2107,12 @@
     </w:rPr>
   </w:style>
   <w:style w:type="paragraph" w:styleId="Heading3">
-    <w:name w:val="Heading 3"/>
+    <w:name w:val="heading 3"/>
     <w:basedOn w:val="Normal"/>
     <w:next w:val="Normal"/>
     <w:qFormat/>
     <w:pPr>
-      <w:keepNext w:val="true"/>
+      <w:keepNext/>
       <w:keepLines/>
       <w:spacing w:before="320" w:after="80"/>
       <w:outlineLvl w:val="2"/>
@@ -1741,12 +2124,12 @@
     </w:rPr>
   </w:style>
   <w:style w:type="paragraph" w:styleId="Heading4">
-    <w:name w:val="Heading 4"/>
+    <w:name w:val="heading 4"/>
     <w:basedOn w:val="Normal"/>
     <w:next w:val="Normal"/>
     <w:qFormat/>
     <w:pPr>
-      <w:keepNext w:val="true"/>
+      <w:keepNext/>
       <w:keepLines/>
       <w:spacing w:before="280" w:after="80"/>
       <w:outlineLvl w:val="3"/>
@@ -1758,12 +2141,12 @@
     </w:rPr>
   </w:style>
   <w:style w:type="paragraph" w:styleId="Heading5">
-    <w:name w:val="Heading 5"/>
+    <w:name w:val="heading 5"/>
     <w:basedOn w:val="Normal"/>
     <w:next w:val="Normal"/>
     <w:qFormat/>
     <w:pPr>
-      <w:keepNext w:val="true"/>
+      <w:keepNext/>
       <w:keepLines/>
       <w:spacing w:before="240" w:after="80"/>
       <w:outlineLvl w:val="4"/>
@@ -1773,12 +2156,12 @@
     </w:rPr>
   </w:style>
   <w:style w:type="paragraph" w:styleId="Heading6">
-    <w:name w:val="Heading 6"/>
+    <w:name w:val="heading 6"/>
     <w:basedOn w:val="Normal"/>
     <w:next w:val="Normal"/>
     <w:qFormat/>
     <w:pPr>
-      <w:keepNext w:val="true"/>
+      <w:keepNext/>
       <w:keepLines/>
       <w:spacing w:before="240" w:after="80"/>
       <w:outlineLvl w:val="5"/>
@@ -1788,15 +2171,34 @@
       <w:color w:val="666666"/>
     </w:rPr>
   </w:style>
-  <w:style w:type="character" w:styleId="DefaultParagraphFont" w:default="1">
+  <w:style w:type="character" w:default="1" w:styleId="DefaultParagraphFont">
     <w:name w:val="Default Paragraph Font"/>
     <w:uiPriority w:val="1"/>
     <w:semiHidden/>
     <w:unhideWhenUsed/>
-    <w:qFormat/>
-    <w:rPr/>
   </w:style>
-  <w:style w:type="character" w:styleId="ListLabel1">
+  <w:style w:type="table" w:default="1" w:styleId="TableNormal">
+    <w:name w:val="Normal Table"/>
+    <w:uiPriority w:val="99"/>
+    <w:semiHidden/>
+    <w:unhideWhenUsed/>
+    <w:tblPr>
+      <w:tblInd w:w="0" w:type="dxa"/>
+      <w:tblCellMar>
+        <w:top w:w="0" w:type="dxa"/>
+        <w:left w:w="108" w:type="dxa"/>
+        <w:bottom w:w="0" w:type="dxa"/>
+        <w:right w:w="108" w:type="dxa"/>
+      </w:tblCellMar>
+    </w:tblPr>
+  </w:style>
+  <w:style w:type="numbering" w:default="1" w:styleId="NoList">
+    <w:name w:val="No List"/>
+    <w:uiPriority w:val="99"/>
+    <w:semiHidden/>
+    <w:unhideWhenUsed/>
+  </w:style>
+  <w:style w:type="character" w:customStyle="1" w:styleId="ListLabel1">
     <w:name w:val="ListLabel 1"/>
     <w:qFormat/>
     <w:rPr>
@@ -1804,20 +2206,18 @@
       <w:u w:val="single"/>
     </w:rPr>
   </w:style>
-  <w:style w:type="character" w:styleId="InternetLink">
+  <w:style w:type="character" w:customStyle="1" w:styleId="InternetLink">
     <w:name w:val="Internet Link"/>
     <w:rPr>
       <w:color w:val="000080"/>
       <w:u w:val="single"/>
-      <w:lang w:val="zxx" w:eastAsia="zxx" w:bidi="zxx"/>
     </w:rPr>
   </w:style>
-  <w:style w:type="character" w:styleId="ListLabel2">
+  <w:style w:type="character" w:customStyle="1" w:styleId="ListLabel2">
     <w:name w:val="ListLabel 2"/>
     <w:qFormat/>
-    <w:rPr/>
   </w:style>
-  <w:style w:type="character" w:styleId="ListLabel3">
+  <w:style w:type="character" w:customStyle="1" w:styleId="ListLabel3">
     <w:name w:val="ListLabel 3"/>
     <w:qFormat/>
     <w:rPr>
@@ -1826,39 +2226,37 @@
       <w:u w:val="single"/>
     </w:rPr>
   </w:style>
-  <w:style w:type="paragraph" w:styleId="Heading">
+  <w:style w:type="paragraph" w:customStyle="1" w:styleId="Heading">
     <w:name w:val="Heading"/>
     <w:basedOn w:val="Normal"/>
-    <w:next w:val="TextBody"/>
+    <w:next w:val="BodyText"/>
     <w:qFormat/>
     <w:pPr>
-      <w:keepNext w:val="true"/>
+      <w:keepNext/>
       <w:spacing w:before="240" w:after="120"/>
     </w:pPr>
     <w:rPr>
-      <w:rFonts w:ascii="Liberation Sans" w:hAnsi="Liberation Sans" w:eastAsia="Noto Sans CJK SC" w:cs="Lohit Devanagari"/>
+      <w:rFonts w:ascii="Liberation Sans" w:eastAsia="Noto Sans CJK SC" w:hAnsi="Liberation Sans" w:cs="Lohit Devanagari"/>
       <w:sz w:val="28"/>
       <w:szCs w:val="28"/>
     </w:rPr>
   </w:style>
-  <w:style w:type="paragraph" w:styleId="TextBody">
+  <w:style w:type="paragraph" w:styleId="BodyText">
     <w:name w:val="Body Text"/>
     <w:basedOn w:val="Normal"/>
     <w:pPr>
-      <w:spacing w:lineRule="auto" w:line="276" w:before="0" w:after="140"/>
+      <w:spacing w:after="140"/>
     </w:pPr>
-    <w:rPr/>
   </w:style>
   <w:style w:type="paragraph" w:styleId="List">
     <w:name w:val="List"/>
-    <w:basedOn w:val="TextBody"/>
-    <w:pPr/>
+    <w:basedOn w:val="BodyText"/>
     <w:rPr>
       <w:rFonts w:cs="Lohit Devanagari"/>
     </w:rPr>
   </w:style>
   <w:style w:type="paragraph" w:styleId="Caption">
-    <w:name w:val="Caption"/>
+    <w:name w:val="caption"/>
     <w:basedOn w:val="Normal"/>
     <w:qFormat/>
     <w:pPr>
@@ -1873,7 +2271,7 @@
       <w:szCs w:val="24"/>
     </w:rPr>
   </w:style>
-  <w:style w:type="paragraph" w:styleId="Index">
+  <w:style w:type="paragraph" w:customStyle="1" w:styleId="Index">
     <w:name w:val="Index"/>
     <w:basedOn w:val="Normal"/>
     <w:qFormat/>
@@ -1890,9 +2288,9 @@
     <w:next w:val="Normal"/>
     <w:qFormat/>
     <w:pPr>
-      <w:keepNext w:val="true"/>
+      <w:keepNext/>
       <w:keepLines/>
-      <w:spacing w:before="0" w:after="60"/>
+      <w:spacing w:after="60"/>
     </w:pPr>
     <w:rPr>
       <w:sz w:val="52"/>
@@ -1905,9 +2303,9 @@
     <w:next w:val="Normal"/>
     <w:qFormat/>
     <w:pPr>
-      <w:keepNext w:val="true"/>
+      <w:keepNext/>
       <w:keepLines/>
-      <w:spacing w:before="0" w:after="320"/>
+      <w:spacing w:after="320"/>
     </w:pPr>
     <w:rPr>
       <w:color w:val="666666"/>
@@ -1915,27 +2313,16 @@
       <w:szCs w:val="30"/>
     </w:rPr>
   </w:style>
-  <w:style w:type="numbering" w:styleId="NoList" w:default="1">
-    <w:name w:val="No List"/>
-    <w:uiPriority w:val="99"/>
-    <w:semiHidden/>
-    <w:unhideWhenUsed/>
+  <w:style w:type="paragraph" w:styleId="ListParagraph">
+    <w:name w:val="List Paragraph"/>
+    <w:basedOn w:val="Normal"/>
+    <w:uiPriority w:val="34"/>
     <w:qFormat/>
-  </w:style>
-  <w:style w:type="table" w:default="1" w:styleId="TableNormal">
-    <w:name w:val="Normal Table"/>
-    <w:uiPriority w:val="99"/>
-    <w:semiHidden/>
-    <w:unhideWhenUsed/>
-    <w:tblPr>
-      <w:tblInd w:w="0" w:type="dxa"/>
-      <w:tblCellMar>
-        <w:top w:w="0" w:type="dxa"/>
-        <w:left w:w="108" w:type="dxa"/>
-        <w:bottom w:w="0" w:type="dxa"/>
-        <w:right w:w="108" w:type="dxa"/>
-      </w:tblCellMar>
-    </w:tblPr>
+    <w:rsid w:val="00A31345"/>
+    <w:pPr>
+      <w:ind w:left="720"/>
+      <w:contextualSpacing/>
+    </w:pPr>
   </w:style>
 </w:styles>
 </file>

--- a/ProjectSpecification.docx
+++ b/ProjectSpecification.docx
@@ -1,9 +1,10 @@
 
 <file path=word/document.xml><?xml version="1.0" encoding="utf-8"?>
-<w:document xmlns:wpc="http://schemas.microsoft.com/office/word/2010/wordprocessingCanvas" xmlns:mc="http://schemas.openxmlformats.org/markup-compatibility/2006" xmlns:o="urn:schemas-microsoft-com:office:office" xmlns:r="http://schemas.openxmlformats.org/officeDocument/2006/relationships" xmlns:m="http://schemas.openxmlformats.org/officeDocument/2006/math" xmlns:v="urn:schemas-microsoft-com:vml" xmlns:wp14="http://schemas.microsoft.com/office/word/2010/wordprocessingDrawing" xmlns:wp="http://schemas.openxmlformats.org/drawingml/2006/wordprocessingDrawing" xmlns:w10="urn:schemas-microsoft-com:office:word" xmlns:w="http://schemas.openxmlformats.org/wordprocessingml/2006/main" xmlns:w14="http://schemas.microsoft.com/office/word/2010/wordml" xmlns:w15="http://schemas.microsoft.com/office/word/2012/wordml" xmlns:wpg="http://schemas.microsoft.com/office/word/2010/wordprocessingGroup" xmlns:wpi="http://schemas.microsoft.com/office/word/2010/wordprocessingInk" xmlns:wne="http://schemas.microsoft.com/office/word/2006/wordml" xmlns:wps="http://schemas.microsoft.com/office/word/2010/wordprocessingShape" mc:Ignorable="w14 w15 wp14">
+<w:document xmlns:o="urn:schemas-microsoft-com:office:office" xmlns:r="http://schemas.openxmlformats.org/officeDocument/2006/relationships" xmlns:v="urn:schemas-microsoft-com:vml" xmlns:w="http://schemas.openxmlformats.org/wordprocessingml/2006/main" xmlns:w10="urn:schemas-microsoft-com:office:word" xmlns:wp="http://schemas.openxmlformats.org/drawingml/2006/wordprocessingDrawing" xmlns:wps="http://schemas.microsoft.com/office/word/2010/wordprocessingShape" xmlns:wpg="http://schemas.microsoft.com/office/word/2010/wordprocessingGroup" xmlns:mc="http://schemas.openxmlformats.org/markup-compatibility/2006" xmlns:wp14="http://schemas.microsoft.com/office/word/2010/wordprocessingDrawing" xmlns:w14="http://schemas.microsoft.com/office/word/2010/wordml" mc:Ignorable="w14 wp14">
   <w:body>
     <w:p>
       <w:pPr>
+        <w:pStyle w:val="Normal"/>
         <w:rPr>
           <w:sz w:val="28"/>
           <w:szCs w:val="28"/>
@@ -17,19 +18,13 @@
           <w:lang w:val="sv-SE"/>
         </w:rPr>
         <w:t>DD142x</w:t>
-      </w:r>
-      <w:r>
-        <w:rPr>
-          <w:sz w:val="28"/>
-          <w:szCs w:val="28"/>
-          <w:lang w:val="sv-SE"/>
-        </w:rPr>
         <w:tab/>
         <w:t>Examensarbete inom Datalogi</w:t>
       </w:r>
     </w:p>
     <w:p>
       <w:pPr>
+        <w:pStyle w:val="Normal"/>
         <w:rPr>
           <w:sz w:val="24"/>
           <w:szCs w:val="24"/>
@@ -42,40 +37,32 @@
           <w:szCs w:val="24"/>
           <w:lang w:val="sv-SE"/>
         </w:rPr>
-        <w:t xml:space="preserve">17 </w:t>
-      </w:r>
-      <w:proofErr w:type="gramStart"/>
-      <w:r>
+        <w:t>17 Feb 2020</w:t>
+      </w:r>
+    </w:p>
+    <w:p>
+      <w:pPr>
+        <w:pStyle w:val="Normal"/>
         <w:rPr>
           <w:sz w:val="24"/>
           <w:szCs w:val="24"/>
           <w:lang w:val="sv-SE"/>
         </w:rPr>
-        <w:t>Feb</w:t>
-      </w:r>
-      <w:proofErr w:type="gramEnd"/>
+      </w:pPr>
       <w:r>
         <w:rPr>
           <w:sz w:val="24"/>
           <w:szCs w:val="24"/>
           <w:lang w:val="sv-SE"/>
         </w:rPr>
-        <w:t xml:space="preserve"> 2020</w:t>
-      </w:r>
-    </w:p>
-    <w:p>
-      <w:pPr>
-        <w:rPr>
-          <w:sz w:val="24"/>
-          <w:szCs w:val="24"/>
-          <w:lang w:val="sv-SE"/>
-        </w:rPr>
-      </w:pPr>
-    </w:p>
-    <w:p>
-      <w:pPr>
+      </w:r>
+    </w:p>
+    <w:p>
+      <w:pPr>
+        <w:pStyle w:val="Normal"/>
         <w:jc w:val="center"/>
         <w:rPr>
+          <w:b/>
           <w:b/>
           <w:sz w:val="32"/>
           <w:szCs w:val="32"/>
@@ -94,40 +81,46 @@
     </w:p>
     <w:p>
       <w:pPr>
+        <w:pStyle w:val="Normal"/>
         <w:jc w:val="center"/>
         <w:rPr>
+          <w:b/>
           <w:b/>
           <w:sz w:val="32"/>
           <w:szCs w:val="32"/>
           <w:u w:val="single"/>
         </w:rPr>
       </w:pPr>
-    </w:p>
-    <w:p>
-      <w:pPr>
-        <w:rPr>
-          <w:sz w:val="24"/>
-          <w:szCs w:val="24"/>
-        </w:rPr>
-      </w:pPr>
-      <w:r>
-        <w:rPr>
-          <w:sz w:val="24"/>
-          <w:szCs w:val="24"/>
-        </w:rPr>
-        <w:t xml:space="preserve">Students: Gustav Röhss, Miriam </w:t>
-      </w:r>
-      <w:proofErr w:type="spellStart"/>
-      <w:r>
-        <w:rPr>
-          <w:sz w:val="24"/>
-          <w:szCs w:val="24"/>
-        </w:rPr>
-        <w:t>Vall</w:t>
-      </w:r>
-      <w:proofErr w:type="spellEnd"/>
-    </w:p>
-    <w:p>
+      <w:r>
+        <w:rPr>
+          <w:b/>
+          <w:sz w:val="32"/>
+          <w:szCs w:val="32"/>
+          <w:u w:val="single"/>
+        </w:rPr>
+      </w:r>
+    </w:p>
+    <w:p>
+      <w:pPr>
+        <w:pStyle w:val="Normal"/>
+        <w:rPr>
+          <w:sz w:val="24"/>
+          <w:szCs w:val="24"/>
+        </w:rPr>
+      </w:pPr>
+      <w:r>
+        <w:rPr>
+          <w:sz w:val="24"/>
+          <w:szCs w:val="24"/>
+        </w:rPr>
+        <w:t>Students: Gustav Röhss, Miriam Vall</w:t>
+      </w:r>
+    </w:p>
+    <w:p>
+      <w:pPr>
+        <w:pStyle w:val="Normal"/>
+        <w:rPr/>
+      </w:pPr>
       <w:r>
         <w:rPr>
           <w:sz w:val="24"/>
@@ -146,6 +139,7 @@
     </w:p>
     <w:p>
       <w:pPr>
+        <w:pStyle w:val="Normal"/>
         <w:rPr>
           <w:sz w:val="24"/>
           <w:szCs w:val="24"/>
@@ -161,24 +155,34 @@
     </w:p>
     <w:p>
       <w:pPr>
-        <w:rPr>
-          <w:sz w:val="24"/>
-          <w:szCs w:val="24"/>
-        </w:rPr>
-      </w:pPr>
-    </w:p>
-    <w:p>
-      <w:pPr>
-        <w:pStyle w:val="Subtitle"/>
+        <w:pStyle w:val="Normal"/>
+        <w:rPr>
+          <w:sz w:val="24"/>
+          <w:szCs w:val="24"/>
+        </w:rPr>
+      </w:pPr>
+      <w:r>
+        <w:rPr>
+          <w:sz w:val="24"/>
+          <w:szCs w:val="24"/>
+        </w:rPr>
+      </w:r>
+    </w:p>
+    <w:p>
+      <w:pPr>
+        <w:pStyle w:val="Subttol"/>
+        <w:rPr/>
       </w:pPr>
       <w:bookmarkStart w:id="0" w:name="_ot4syxvgunpc"/>
       <w:bookmarkEnd w:id="0"/>
       <w:r>
+        <w:rPr/>
         <w:t>Introduction</w:t>
       </w:r>
     </w:p>
     <w:p>
       <w:pPr>
+        <w:pStyle w:val="Normal"/>
         <w:rPr>
           <w:sz w:val="24"/>
           <w:szCs w:val="24"/>
@@ -212,15 +216,7 @@
           <w:sz w:val="24"/>
           <w:szCs w:val="24"/>
         </w:rPr>
-        <w:t>(also this might be less than true, I don’t know, I’m not a</w:t>
-      </w:r>
-      <w:r>
-        <w:rPr>
-          <w:color w:val="0000FF"/>
-          <w:sz w:val="24"/>
-          <w:szCs w:val="24"/>
-        </w:rPr>
-        <w:t xml:space="preserve"> doctor)</w:t>
+        <w:t>(also this might be less than true, I don’t know, I’m not a doctor)</w:t>
       </w:r>
       <w:r>
         <w:rPr>
@@ -242,228 +238,526 @@
           <w:sz w:val="24"/>
           <w:szCs w:val="24"/>
         </w:rPr>
-        <w:t xml:space="preserve">. There is reasonably potential for machine learning to be applied in the medical sciences for more than a binary diagnosis. For example, using unsupervised learning techniques, one could </w:t>
-      </w:r>
-      <w:r>
-        <w:rPr>
-          <w:sz w:val="24"/>
-          <w:szCs w:val="24"/>
-        </w:rPr>
-        <w:t>possibly</w:t>
-      </w:r>
-      <w:r>
-        <w:rPr>
-          <w:sz w:val="24"/>
-          <w:szCs w:val="24"/>
-        </w:rPr>
-        <w:t xml:space="preserve"> classify the severity of a particular condition in an already diagnosed subject. </w:t>
-      </w:r>
-    </w:p>
-    <w:p>
-      <w:pPr>
-        <w:rPr>
-          <w:sz w:val="24"/>
-          <w:szCs w:val="24"/>
-        </w:rPr>
-      </w:pPr>
-    </w:p>
-    <w:p>
+        <w:t xml:space="preserve">. There is reasonably potential for machine learning to be applied in the medical sciences for more than a binary diagnosis. For example, using unsupervised learning techniques, one could possibly classify the severity of a particular condition in an already diagnosed subject. </w:t>
+      </w:r>
+    </w:p>
+    <w:p>
+      <w:pPr>
+        <w:pStyle w:val="Normal"/>
+        <w:rPr>
+          <w:sz w:val="24"/>
+          <w:szCs w:val="24"/>
+        </w:rPr>
+      </w:pPr>
+      <w:r>
+        <w:rPr>
+          <w:sz w:val="24"/>
+          <w:szCs w:val="24"/>
+        </w:rPr>
+      </w:r>
+    </w:p>
+    <w:p>
+      <w:pPr>
+        <w:pStyle w:val="Normal"/>
+        <w:rPr>
+          <w:sz w:val="24"/>
+          <w:szCs w:val="24"/>
+          <w:lang w:val="en-US"/>
+        </w:rPr>
+      </w:pPr>
+      <w:r>
+        <w:rPr>
+          <w:sz w:val="24"/>
+          <w:szCs w:val="24"/>
+          <w:lang w:val="en-US"/>
+        </w:rPr>
+        <w:t xml:space="preserve">Parkinson’s disease </w:t>
+      </w:r>
+      <w:r>
+        <w:rPr>
+          <w:sz w:val="24"/>
+          <w:szCs w:val="24"/>
+          <w:lang w:val="en-US"/>
+        </w:rPr>
+        <w:t xml:space="preserve">(PD) </w:t>
+      </w:r>
+      <w:r>
+        <w:rPr>
+          <w:sz w:val="24"/>
+          <w:szCs w:val="24"/>
+          <w:lang w:val="en-US"/>
+        </w:rPr>
+        <w:t>is a progressive neurodegenerative disorder that affects movement</w:t>
+      </w:r>
+      <w:r>
+        <w:rPr>
+          <w:sz w:val="24"/>
+          <w:szCs w:val="24"/>
+          <w:u w:val="none"/>
+          <w:lang w:val="en-US"/>
+        </w:rPr>
+        <w:t xml:space="preserve">. Its causes are genetic, although there are some environmental triggers that may increase the risk </w:t>
+      </w:r>
+      <w:bookmarkStart w:id="1" w:name="__DdeLink__618_3547500159"/>
+      <w:r>
+        <w:rPr>
+          <w:sz w:val="24"/>
+          <w:szCs w:val="24"/>
+          <w:u w:val="none"/>
+          <w:lang w:val="en-US"/>
+        </w:rPr>
+        <w:t>(DeMaagd, 2015)</w:t>
+      </w:r>
+      <w:r>
+        <w:rPr>
+          <w:sz w:val="24"/>
+          <w:szCs w:val="24"/>
+          <w:u w:val="none"/>
+          <w:lang w:val="en-US"/>
+        </w:rPr>
+        <w:t xml:space="preserve">. </w:t>
+      </w:r>
+      <w:bookmarkEnd w:id="1"/>
+    </w:p>
+    <w:p>
+      <w:pPr>
+        <w:pStyle w:val="Normal"/>
+        <w:rPr>
+          <w:sz w:val="24"/>
+          <w:szCs w:val="24"/>
+          <w:lang w:val="en-US"/>
+        </w:rPr>
+      </w:pPr>
+      <w:r>
+        <w:rPr>
+          <w:sz w:val="24"/>
+          <w:szCs w:val="24"/>
+          <w:u w:val="none"/>
+          <w:lang w:val="en-US"/>
+        </w:rPr>
+        <w:t xml:space="preserve">The event that sets off the symptoms of the disease is the death of neurons that </w:t>
+      </w:r>
+      <w:r>
+        <w:rPr>
+          <w:sz w:val="24"/>
+          <w:szCs w:val="24"/>
+          <w:u w:val="none"/>
+          <w:lang w:val="en-US"/>
+        </w:rPr>
+        <w:t>release</w:t>
+      </w:r>
+      <w:r>
+        <w:rPr>
+          <w:sz w:val="24"/>
+          <w:szCs w:val="24"/>
+          <w:u w:val="none"/>
+          <w:lang w:val="en-US"/>
+        </w:rPr>
+        <w:t xml:space="preserve"> dopamine in the basal ganglia, which is a region of the brain responsible for movement, learning and decision making. </w:t>
+      </w:r>
+      <w:r>
+        <w:rPr>
+          <w:sz w:val="24"/>
+          <w:szCs w:val="24"/>
+          <w:u w:val="none"/>
+          <w:lang w:val="en-US"/>
+        </w:rPr>
+        <w:t xml:space="preserve">Dopamine is a neurotransmitter that sends signals to other nerve cells. </w:t>
+      </w:r>
+      <w:r>
+        <w:rPr>
+          <w:sz w:val="24"/>
+          <w:szCs w:val="24"/>
+          <w:u w:val="none"/>
+          <w:lang w:val="en-US"/>
+        </w:rPr>
+        <w:t xml:space="preserve">When </w:t>
+      </w:r>
+      <w:r>
+        <w:rPr>
+          <w:sz w:val="24"/>
+          <w:szCs w:val="24"/>
+          <w:u w:val="none"/>
+          <w:lang w:val="en-US"/>
+        </w:rPr>
+        <w:t>the basal ganglia becomes dopamine-deprived</w:t>
+      </w:r>
+      <w:r>
+        <w:rPr>
+          <w:sz w:val="24"/>
+          <w:szCs w:val="24"/>
+          <w:u w:val="none"/>
+          <w:lang w:val="en-US"/>
+        </w:rPr>
+        <w:t xml:space="preserve">, the patients show symptoms that commonly include tremors (on the extremities and mostly at rest), difficulty of movement initiation or slowness </w:t>
+      </w:r>
+      <w:r>
+        <w:rPr>
+          <w:sz w:val="24"/>
+          <w:szCs w:val="24"/>
+          <w:u w:val="none"/>
+          <w:lang w:val="en-US"/>
+        </w:rPr>
+        <w:t>(bradykinesia)</w:t>
+      </w:r>
+      <w:r>
+        <w:rPr>
+          <w:sz w:val="24"/>
+          <w:szCs w:val="24"/>
+          <w:u w:val="none"/>
+          <w:lang w:val="en-US"/>
+        </w:rPr>
+        <w:t xml:space="preserve">, and bad posture, among others </w:t>
+      </w:r>
+      <w:r>
+        <w:rPr>
+          <w:sz w:val="24"/>
+          <w:szCs w:val="24"/>
+          <w:u w:val="none"/>
+          <w:lang w:val="en-US"/>
+        </w:rPr>
+        <w:t>(DeMaagd, 2015)</w:t>
+      </w:r>
+      <w:r>
+        <w:rPr>
+          <w:sz w:val="24"/>
+          <w:szCs w:val="24"/>
+          <w:u w:val="none"/>
+          <w:lang w:val="en-US"/>
+        </w:rPr>
+        <w:t xml:space="preserve">. </w:t>
+      </w:r>
+      <w:r>
+        <w:rPr>
+          <w:sz w:val="24"/>
+          <w:szCs w:val="24"/>
+          <w:u w:val="none"/>
+          <w:lang w:val="en-US"/>
+        </w:rPr>
+        <w:t>At its most severe, they can completely lose the ability to move.</w:t>
+      </w:r>
+    </w:p>
+    <w:p>
+      <w:pPr>
+        <w:pStyle w:val="Normal"/>
+        <w:rPr/>
+      </w:pPr>
+      <w:r>
+        <w:rPr>
+          <w:sz w:val="24"/>
+          <w:szCs w:val="24"/>
+          <w:u w:val="none"/>
+          <w:lang w:val="en-US"/>
+        </w:rPr>
+        <w:t>T</w:t>
+      </w:r>
+      <w:r>
+        <w:rPr>
+          <w:sz w:val="24"/>
+          <w:szCs w:val="24"/>
+          <w:u w:val="none"/>
+          <w:lang w:val="en-US"/>
+        </w:rPr>
+        <w:t>here is a characteristic brain signature of PD. When measuring the b</w:t>
+      </w:r>
+      <w:r>
+        <w:rPr>
+          <w:sz w:val="24"/>
+          <w:szCs w:val="24"/>
+          <w:u w:val="none"/>
+          <w:lang w:val="en-US"/>
+        </w:rPr>
+        <w:t>asal ganglia</w:t>
+      </w:r>
+      <w:r>
+        <w:rPr>
+          <w:sz w:val="24"/>
+          <w:szCs w:val="24"/>
+          <w:u w:val="none"/>
+          <w:lang w:val="en-US"/>
+        </w:rPr>
+        <w:t xml:space="preserve"> local field potential over time in patients with PD, the beta-oscillations </w:t>
+      </w:r>
+      <w:r>
+        <w:rPr>
+          <w:sz w:val="24"/>
+          <w:szCs w:val="24"/>
+          <w:u w:val="none"/>
+          <w:lang w:val="en-US"/>
+        </w:rPr>
+        <w:t>are</w:t>
+      </w:r>
+      <w:r>
+        <w:rPr>
+          <w:sz w:val="24"/>
+          <w:szCs w:val="24"/>
+          <w:u w:val="none"/>
+          <w:lang w:val="en-US"/>
+        </w:rPr>
+        <w:t xml:space="preserve"> </w:t>
+      </w:r>
+      <w:r>
+        <w:rPr>
+          <w:sz w:val="24"/>
+          <w:szCs w:val="24"/>
+          <w:u w:val="none"/>
+          <w:lang w:val="en-US"/>
+        </w:rPr>
+        <w:t>more</w:t>
+      </w:r>
+      <w:r>
+        <w:rPr>
+          <w:sz w:val="24"/>
+          <w:szCs w:val="24"/>
+          <w:u w:val="none"/>
+          <w:lang w:val="en-US"/>
+        </w:rPr>
+        <w:t xml:space="preserve"> prominent </w:t>
+      </w:r>
+      <w:r>
+        <w:rPr>
+          <w:sz w:val="24"/>
+          <w:szCs w:val="24"/>
+          <w:u w:val="none"/>
+          <w:lang w:val="en-US"/>
+        </w:rPr>
+        <w:t xml:space="preserve">than the ones observed in normal brains </w:t>
+      </w:r>
+      <w:r>
+        <w:rPr>
+          <w:sz w:val="24"/>
+          <w:szCs w:val="24"/>
+          <w:u w:val="none"/>
+          <w:lang w:val="en-US"/>
+        </w:rPr>
+        <w:t xml:space="preserve">and abnormally sustained </w:t>
+      </w:r>
+      <w:r>
+        <w:rPr>
+          <w:sz w:val="24"/>
+          <w:szCs w:val="24"/>
+          <w:u w:val="none"/>
+          <w:lang w:val="en-US"/>
+        </w:rPr>
+        <w:t>(Mallet, 2008)</w:t>
+      </w:r>
+      <w:r>
+        <w:rPr>
+          <w:sz w:val="24"/>
+          <w:szCs w:val="24"/>
+          <w:u w:val="none"/>
+          <w:lang w:val="en-US"/>
+        </w:rPr>
+        <w:t xml:space="preserve">. The difference </w:t>
+      </w:r>
+      <w:r>
+        <w:rPr>
+          <w:sz w:val="24"/>
+          <w:szCs w:val="24"/>
+          <w:u w:val="none"/>
+          <w:lang w:val="en-US"/>
+        </w:rPr>
+        <w:t>i</w:t>
+      </w:r>
+      <w:r>
+        <w:rPr>
+          <w:sz w:val="24"/>
+          <w:szCs w:val="24"/>
+          <w:u w:val="none"/>
+          <w:lang w:val="en-US"/>
+        </w:rPr>
+        <w:t>n beta-oscillations between a healthy brain and an affected one makes th</w:t>
+      </w:r>
+      <w:r>
+        <w:rPr>
+          <w:sz w:val="24"/>
+          <w:szCs w:val="24"/>
+          <w:u w:val="none"/>
+          <w:lang w:val="en-US"/>
+        </w:rPr>
+        <w:t>em</w:t>
+      </w:r>
+      <w:r>
+        <w:rPr>
+          <w:sz w:val="24"/>
+          <w:szCs w:val="24"/>
+          <w:u w:val="none"/>
+          <w:lang w:val="en-US"/>
+        </w:rPr>
+        <w:t xml:space="preserve"> a good biomarker of the disease, useful when making a diagnosis or administrating treatment </w:t>
+      </w:r>
+      <w:r>
+        <w:rPr>
+          <w:sz w:val="24"/>
+          <w:szCs w:val="24"/>
+          <w:u w:val="none"/>
+          <w:lang w:val="en-US"/>
+        </w:rPr>
+        <w:t>(Hammond, 2007)</w:t>
+      </w:r>
+      <w:r>
+        <w:rPr>
+          <w:sz w:val="24"/>
+          <w:szCs w:val="24"/>
+          <w:u w:val="none"/>
+          <w:lang w:val="en-US"/>
+        </w:rPr>
+        <w:t>.</w:t>
+      </w:r>
+      <w:r>
+        <w:rPr>
+          <w:sz w:val="24"/>
+          <w:szCs w:val="24"/>
+        </w:rPr>
+        <w:t xml:space="preserve"> </w:t>
+      </w:r>
+    </w:p>
+    <w:p>
+      <w:pPr>
+        <w:pStyle w:val="Normal"/>
+        <w:rPr/>
+      </w:pPr>
+      <w:r>
+        <w:rPr>
+          <w:sz w:val="24"/>
+          <w:szCs w:val="24"/>
+        </w:rPr>
+        <w:t xml:space="preserve">It has been </w:t>
+      </w:r>
+      <w:r>
+        <w:rPr>
+          <w:color w:val="1F497D" w:themeColor="text2"/>
+          <w:sz w:val="24"/>
+          <w:szCs w:val="24"/>
+        </w:rPr>
+        <w:t>speculated</w:t>
+      </w:r>
+      <w:r>
+        <w:rPr>
+          <w:sz w:val="24"/>
+          <w:szCs w:val="24"/>
+        </w:rPr>
+        <w:t xml:space="preserve"> </w:t>
+      </w:r>
+      <w:r>
+        <w:rPr>
+          <w:color w:val="C0504D" w:themeColor="accent2"/>
+          <w:sz w:val="24"/>
+          <w:szCs w:val="24"/>
+        </w:rPr>
+        <w:t xml:space="preserve">indicated </w:t>
+      </w:r>
+      <w:r>
+        <w:rPr>
+          <w:color w:val="9BBB59" w:themeColor="accent3"/>
+          <w:sz w:val="24"/>
+          <w:szCs w:val="24"/>
+        </w:rPr>
+        <w:t xml:space="preserve">shown </w:t>
+      </w:r>
+      <w:r>
+        <w:rPr>
+          <w:color w:val="8064A2" w:themeColor="accent4"/>
+          <w:sz w:val="24"/>
+          <w:szCs w:val="24"/>
+        </w:rPr>
+        <w:t>(see Cagnan?)</w:t>
+      </w:r>
+      <w:r>
+        <w:rPr>
+          <w:color w:val="9BBB59" w:themeColor="accent3"/>
+          <w:sz w:val="24"/>
+          <w:szCs w:val="24"/>
+        </w:rPr>
+        <w:t xml:space="preserve"> </w:t>
+      </w:r>
+      <w:r>
+        <w:rPr>
+          <w:sz w:val="24"/>
+          <w:szCs w:val="24"/>
+        </w:rPr>
+        <w:t xml:space="preserve">that the severity of Parkinson’s disease can be described by a type of wide distribution. We want to see if this </w:t>
+      </w:r>
+      <w:r>
+        <w:rPr>
+          <w:color w:val="1F497D" w:themeColor="text2"/>
+          <w:sz w:val="24"/>
+          <w:szCs w:val="24"/>
+        </w:rPr>
+        <w:t xml:space="preserve">potential </w:t>
+      </w:r>
+      <w:r>
+        <w:rPr>
+          <w:sz w:val="24"/>
+          <w:szCs w:val="24"/>
+        </w:rPr>
+        <w:t xml:space="preserve">distribution has some measurable discreteness to it. </w:t>
+      </w:r>
+    </w:p>
+    <w:p>
+      <w:pPr>
+        <w:pStyle w:val="Normal"/>
+        <w:rPr>
+          <w:sz w:val="24"/>
+          <w:szCs w:val="24"/>
+        </w:rPr>
+      </w:pPr>
+      <w:r>
+        <w:rPr>
+          <w:sz w:val="24"/>
+          <w:szCs w:val="24"/>
+        </w:rPr>
+      </w:r>
+    </w:p>
+    <w:p>
+      <w:pPr>
+        <w:pStyle w:val="Normal"/>
+        <w:rPr/>
+      </w:pPr>
+      <w:r>
+        <w:rPr>
+          <w:sz w:val="24"/>
+          <w:szCs w:val="24"/>
+        </w:rPr>
+        <w:t>We have acquired a dataset with several different measurements of brain activity in animals diagnosed with Parkinson’s disease (</w:t>
+      </w:r>
+      <w:r>
+        <w:rPr>
+          <w:sz w:val="24"/>
+          <w:szCs w:val="24"/>
+          <w:u w:val="single"/>
+        </w:rPr>
+        <w:t>patients</w:t>
+      </w:r>
+      <w:r>
+        <w:rPr>
+          <w:sz w:val="24"/>
+          <w:szCs w:val="24"/>
+        </w:rPr>
+        <w:t>) (</w:t>
+      </w:r>
       <w:r>
         <w:rPr>
           <w:color w:val="FF0000"/>
           <w:sz w:val="24"/>
           <w:szCs w:val="24"/>
         </w:rPr>
-        <w:t>Parkinson’s disease [something]</w:t>
-      </w:r>
-      <w:r>
-        <w:rPr>
-          <w:sz w:val="24"/>
-          <w:szCs w:val="24"/>
-        </w:rPr>
-        <w:t xml:space="preserve">. </w:t>
-      </w:r>
-      <w:r>
-        <w:rPr>
-          <w:sz w:val="24"/>
-          <w:szCs w:val="24"/>
-        </w:rPr>
-        <w:t>It</w:t>
-      </w:r>
-      <w:r>
-        <w:rPr>
-          <w:sz w:val="24"/>
-          <w:szCs w:val="24"/>
-        </w:rPr>
-        <w:t xml:space="preserve"> has </w:t>
-      </w:r>
-      <w:r>
-        <w:rPr>
-          <w:sz w:val="24"/>
-          <w:szCs w:val="24"/>
-        </w:rPr>
-        <w:t xml:space="preserve">been </w:t>
-      </w:r>
-      <w:r>
-        <w:rPr>
-          <w:color w:val="1F497D" w:themeColor="text2"/>
-          <w:sz w:val="24"/>
-          <w:szCs w:val="24"/>
-        </w:rPr>
-        <w:t>speculated</w:t>
-      </w:r>
-      <w:r>
-        <w:rPr>
-          <w:sz w:val="24"/>
-          <w:szCs w:val="24"/>
-        </w:rPr>
-        <w:t xml:space="preserve"> </w:t>
-      </w:r>
-      <w:r>
-        <w:rPr>
-          <w:color w:val="C0504D" w:themeColor="accent2"/>
-          <w:sz w:val="24"/>
-          <w:szCs w:val="24"/>
-        </w:rPr>
-        <w:t xml:space="preserve">indicated </w:t>
-      </w:r>
-      <w:r>
-        <w:rPr>
-          <w:color w:val="9BBB59" w:themeColor="accent3"/>
-          <w:sz w:val="24"/>
-          <w:szCs w:val="24"/>
-        </w:rPr>
-        <w:t>shown</w:t>
-      </w:r>
-      <w:r>
-        <w:rPr>
-          <w:color w:val="9BBB59" w:themeColor="accent3"/>
-          <w:sz w:val="24"/>
-          <w:szCs w:val="24"/>
-        </w:rPr>
-        <w:t xml:space="preserve"> </w:t>
-      </w:r>
-      <w:r>
-        <w:rPr>
-          <w:color w:val="8064A2" w:themeColor="accent4"/>
-          <w:sz w:val="24"/>
-          <w:szCs w:val="24"/>
-        </w:rPr>
-        <w:t xml:space="preserve">(see </w:t>
-      </w:r>
-      <w:proofErr w:type="spellStart"/>
-      <w:r>
-        <w:rPr>
-          <w:color w:val="8064A2" w:themeColor="accent4"/>
-          <w:sz w:val="24"/>
-          <w:szCs w:val="24"/>
-        </w:rPr>
-        <w:t>Cagnan</w:t>
-      </w:r>
-      <w:proofErr w:type="spellEnd"/>
-      <w:r>
-        <w:rPr>
-          <w:color w:val="8064A2" w:themeColor="accent4"/>
-          <w:sz w:val="24"/>
-          <w:szCs w:val="24"/>
-        </w:rPr>
-        <w:t>?)</w:t>
-      </w:r>
-      <w:r>
-        <w:rPr>
-          <w:color w:val="9BBB59" w:themeColor="accent3"/>
-          <w:sz w:val="24"/>
-          <w:szCs w:val="24"/>
-        </w:rPr>
-        <w:t xml:space="preserve"> </w:t>
-      </w:r>
-      <w:r>
-        <w:rPr>
-          <w:sz w:val="24"/>
-          <w:szCs w:val="24"/>
-        </w:rPr>
-        <w:t xml:space="preserve">that the severity of Parkinson’s disease can be </w:t>
-      </w:r>
-      <w:r>
-        <w:rPr>
-          <w:sz w:val="24"/>
-          <w:szCs w:val="24"/>
-        </w:rPr>
-        <w:t>described by</w:t>
-      </w:r>
-      <w:r>
-        <w:rPr>
-          <w:sz w:val="24"/>
-          <w:szCs w:val="24"/>
-        </w:rPr>
-        <w:t xml:space="preserve"> a</w:t>
-      </w:r>
-      <w:r>
-        <w:rPr>
-          <w:sz w:val="24"/>
-          <w:szCs w:val="24"/>
-        </w:rPr>
-        <w:t xml:space="preserve"> type of</w:t>
-      </w:r>
-      <w:r>
-        <w:rPr>
-          <w:sz w:val="24"/>
-          <w:szCs w:val="24"/>
-        </w:rPr>
-        <w:t xml:space="preserve"> wide distribution.</w:t>
-      </w:r>
-      <w:r>
-        <w:rPr>
-          <w:sz w:val="24"/>
-          <w:szCs w:val="24"/>
-        </w:rPr>
-        <w:t xml:space="preserve"> We want to see if this </w:t>
-      </w:r>
-      <w:r>
-        <w:rPr>
-          <w:color w:val="1F497D" w:themeColor="text2"/>
-          <w:sz w:val="24"/>
-          <w:szCs w:val="24"/>
-        </w:rPr>
-        <w:t xml:space="preserve">potential </w:t>
-      </w:r>
-      <w:r>
-        <w:rPr>
-          <w:sz w:val="24"/>
-          <w:szCs w:val="24"/>
-        </w:rPr>
-        <w:t xml:space="preserve">distribution has some measurable discreteness to it. </w:t>
-      </w:r>
-    </w:p>
-    <w:p>
-      <w:pPr>
-        <w:rPr>
-          <w:sz w:val="24"/>
-          <w:szCs w:val="24"/>
-        </w:rPr>
-      </w:pPr>
-    </w:p>
-    <w:p>
-      <w:pPr>
-        <w:rPr>
-          <w:color w:val="FF0000"/>
-          <w:sz w:val="24"/>
-          <w:szCs w:val="24"/>
-        </w:rPr>
-      </w:pPr>
-      <w:r>
-        <w:rPr>
-          <w:sz w:val="24"/>
-          <w:szCs w:val="24"/>
-        </w:rPr>
-        <w:t>We</w:t>
-      </w:r>
-      <w:r>
-        <w:rPr>
-          <w:sz w:val="24"/>
-          <w:szCs w:val="24"/>
-        </w:rPr>
-        <w:t xml:space="preserve"> have acquired a dataset with several different measurements of brain activity in animals diagnosed with Parkinson’s disease</w:t>
+        <w:t>Cagnan et al., 2019</w:t>
+      </w:r>
+      <w:r>
+        <w:rPr>
+          <w:sz w:val="24"/>
+          <w:szCs w:val="24"/>
+        </w:rPr>
+        <w:t xml:space="preserve">). The data has measurements over three different regions of the brain simultaneously. The data measures </w:t>
+      </w:r>
+      <w:r>
+        <w:rPr>
+          <w:i/>
+          <w:sz w:val="24"/>
+          <w:szCs w:val="24"/>
+        </w:rPr>
+        <w:t>local field potential</w:t>
       </w:r>
       <w:r>
         <w:rPr>
@@ -472,49 +766,22 @@
         </w:rPr>
         <w:t xml:space="preserve"> (</w:t>
       </w:r>
+      <w:bookmarkStart w:id="2" w:name="_GoBack"/>
+      <w:bookmarkEnd w:id="2"/>
       <w:r>
         <w:rPr>
           <w:sz w:val="24"/>
           <w:szCs w:val="24"/>
           <w:u w:val="single"/>
         </w:rPr>
-        <w:t>patients</w:t>
-      </w:r>
-      <w:r>
-        <w:rPr>
-          <w:sz w:val="24"/>
-          <w:szCs w:val="24"/>
-        </w:rPr>
-        <w:t>)</w:t>
-      </w:r>
-      <w:r>
-        <w:rPr>
-          <w:sz w:val="24"/>
-          <w:szCs w:val="24"/>
-        </w:rPr>
-        <w:t xml:space="preserve"> (</w:t>
-      </w:r>
-      <w:r>
-        <w:rPr>
-          <w:color w:val="FF0000"/>
-          <w:sz w:val="24"/>
-          <w:szCs w:val="24"/>
-        </w:rPr>
-        <w:t>source of data?</w:t>
-      </w:r>
-      <w:r>
-        <w:rPr>
-          <w:sz w:val="24"/>
-          <w:szCs w:val="24"/>
-        </w:rPr>
-        <w:t>).</w:t>
-      </w:r>
-      <w:r>
-        <w:rPr>
-          <w:sz w:val="24"/>
-          <w:szCs w:val="24"/>
-        </w:rPr>
-        <w:t xml:space="preserve"> The data has measurements over three different regions of the brain simultaneously. The data measures </w:t>
+        <w:t>LFP</w:t>
+      </w:r>
+      <w:r>
+        <w:rPr>
+          <w:sz w:val="24"/>
+          <w:szCs w:val="24"/>
+        </w:rPr>
+        <w:t xml:space="preserve">) and </w:t>
       </w:r>
       <w:r>
         <w:rPr>
@@ -522,38 +789,6 @@
           <w:sz w:val="24"/>
           <w:szCs w:val="24"/>
         </w:rPr>
-        <w:t>local field potential</w:t>
-      </w:r>
-      <w:r>
-        <w:rPr>
-          <w:sz w:val="24"/>
-          <w:szCs w:val="24"/>
-        </w:rPr>
-        <w:t xml:space="preserve"> (</w:t>
-      </w:r>
-      <w:bookmarkStart w:id="1" w:name="_GoBack"/>
-      <w:bookmarkEnd w:id="1"/>
-      <w:r>
-        <w:rPr>
-          <w:sz w:val="24"/>
-          <w:szCs w:val="24"/>
-          <w:u w:val="single"/>
-        </w:rPr>
-        <w:t>LFP</w:t>
-      </w:r>
-      <w:r>
-        <w:rPr>
-          <w:sz w:val="24"/>
-          <w:szCs w:val="24"/>
-        </w:rPr>
-        <w:t xml:space="preserve">) and </w:t>
-      </w:r>
-      <w:r>
-        <w:rPr>
-          <w:i/>
-          <w:sz w:val="24"/>
-          <w:szCs w:val="24"/>
-        </w:rPr>
         <w:t>spiking activity</w:t>
       </w:r>
       <w:r>
@@ -561,63 +796,35 @@
           <w:sz w:val="24"/>
           <w:szCs w:val="24"/>
         </w:rPr>
-        <w:t>.</w:t>
-      </w:r>
-      <w:r>
-        <w:rPr>
-          <w:sz w:val="24"/>
-          <w:szCs w:val="24"/>
-        </w:rPr>
-        <w:t xml:space="preserve"> In this project we </w:t>
-      </w:r>
-      <w:r>
-        <w:rPr>
-          <w:sz w:val="24"/>
-          <w:szCs w:val="24"/>
-        </w:rPr>
-        <w:t>aim</w:t>
-      </w:r>
-      <w:r>
-        <w:rPr>
-          <w:sz w:val="24"/>
-          <w:szCs w:val="24"/>
-        </w:rPr>
-        <w:t xml:space="preserve"> to </w:t>
-      </w:r>
-      <w:r>
-        <w:rPr>
-          <w:sz w:val="24"/>
-          <w:szCs w:val="24"/>
-        </w:rPr>
-        <w:t xml:space="preserve">study the variation in </w:t>
-      </w:r>
-      <w:r>
-        <w:rPr>
-          <w:sz w:val="24"/>
-          <w:szCs w:val="24"/>
-        </w:rPr>
-        <w:t xml:space="preserve">simultaneous </w:t>
-      </w:r>
-      <w:r>
-        <w:rPr>
-          <w:sz w:val="24"/>
-          <w:szCs w:val="24"/>
-        </w:rPr>
-        <w:t>brain activity in different regions of the brain, and attempt to classify patients into different categories.</w:t>
-      </w:r>
-    </w:p>
-    <w:p/>
-    <w:p>
-      <w:pPr>
-        <w:pStyle w:val="Subtitle"/>
-      </w:pPr>
-      <w:bookmarkStart w:id="2" w:name="_6dwsprkxnn8s"/>
-      <w:bookmarkEnd w:id="2"/>
-      <w:r>
+        <w:t>. In this project we aim to study the variation in simultaneous brain activity in different regions of the brain, and attempt to classify patients into different categories.</w:t>
+      </w:r>
+    </w:p>
+    <w:p>
+      <w:pPr>
+        <w:pStyle w:val="Normal"/>
+        <w:rPr/>
+      </w:pPr>
+      <w:r>
+        <w:rPr/>
+      </w:r>
+    </w:p>
+    <w:p>
+      <w:pPr>
+        <w:pStyle w:val="Subttol"/>
+        <w:rPr/>
+      </w:pPr>
+      <w:bookmarkStart w:id="3" w:name="_6dwsprkxnn8s"/>
+      <w:bookmarkEnd w:id="3"/>
+      <w:r>
+        <w:rPr/>
         <w:t>Project statement</w:t>
       </w:r>
     </w:p>
     <w:p>
+      <w:pPr>
+        <w:pStyle w:val="Normal"/>
+        <w:rPr/>
+      </w:pPr>
       <w:r>
         <w:rPr>
           <w:sz w:val="24"/>
@@ -635,6 +842,7 @@
         </w:numPr>
         <w:rPr>
           <w:b/>
+          <w:b/>
         </w:rPr>
       </w:pPr>
       <w:r>
@@ -651,33 +859,47 @@
           <w:ilvl w:val="0"/>
           <w:numId w:val="1"/>
         </w:numPr>
+        <w:rPr/>
+      </w:pPr>
+      <w:r>
         <w:rPr>
           <w:b/>
         </w:rPr>
-      </w:pPr>
-      <w:r>
+        <w:t>Based on available data, can we classify patients into different categories, preferably based on severity?</w:t>
+      </w:r>
+    </w:p>
+    <w:p>
+      <w:pPr>
+        <w:pStyle w:val="ListParagraph"/>
+        <w:numPr>
+          <w:ilvl w:val="0"/>
+          <w:numId w:val="0"/>
+        </w:numPr>
+        <w:ind w:left="1440" w:hanging="0"/>
         <w:rPr>
           <w:b/>
-        </w:rPr>
-        <w:t>Based on available data, can we classify patients into different categories, preferably based on severity?</w:t>
-      </w:r>
-    </w:p>
-    <w:p>
-      <w:pPr>
-        <w:pStyle w:val="Subtitle"/>
-      </w:pPr>
-      <w:bookmarkStart w:id="3" w:name="_9u6sadvsjvbv"/>
-      <w:bookmarkEnd w:id="3"/>
-      <w:r>
-        <w:lastRenderedPageBreak/>
-        <w:t>A</w:t>
-      </w:r>
-      <w:r>
-        <w:t>pproach</w:t>
-      </w:r>
-    </w:p>
-    <w:p>
-      <w:pPr>
+          <w:b/>
+        </w:rPr>
+      </w:pPr>
+      <w:r>
+        <w:rPr/>
+      </w:r>
+    </w:p>
+    <w:p>
+      <w:pPr>
+        <w:pStyle w:val="Subttol"/>
+        <w:rPr/>
+      </w:pPr>
+      <w:bookmarkStart w:id="4" w:name="_9u6sadvsjvbv"/>
+      <w:bookmarkEnd w:id="4"/>
+      <w:r>
+        <w:rPr/>
+        <w:t>Approach</w:t>
+      </w:r>
+    </w:p>
+    <w:p>
+      <w:pPr>
+        <w:pStyle w:val="Normal"/>
         <w:rPr>
           <w:sz w:val="24"/>
           <w:szCs w:val="24"/>
@@ -723,14 +945,22 @@
     </w:p>
     <w:p>
       <w:pPr>
-        <w:rPr>
-          <w:sz w:val="24"/>
-          <w:szCs w:val="24"/>
-        </w:rPr>
-      </w:pPr>
-    </w:p>
-    <w:p>
-      <w:pPr>
+        <w:pStyle w:val="Normal"/>
+        <w:rPr>
+          <w:sz w:val="24"/>
+          <w:szCs w:val="24"/>
+        </w:rPr>
+      </w:pPr>
+      <w:r>
+        <w:rPr>
+          <w:sz w:val="24"/>
+          <w:szCs w:val="24"/>
+        </w:rPr>
+      </w:r>
+    </w:p>
+    <w:p>
+      <w:pPr>
+        <w:pStyle w:val="Normal"/>
         <w:rPr>
           <w:sz w:val="24"/>
           <w:szCs w:val="24"/>
@@ -786,65 +1016,58 @@
           <w:sz w:val="24"/>
           <w:szCs w:val="24"/>
         </w:rPr>
-        <w:t xml:space="preserve">), not time series of multiple, possibly thousands, </w:t>
-      </w:r>
-      <w:proofErr w:type="gramStart"/>
-      <w:r>
-        <w:rPr>
-          <w:sz w:val="24"/>
-          <w:szCs w:val="24"/>
-        </w:rPr>
-        <w:t>data</w:t>
-      </w:r>
-      <w:proofErr w:type="gramEnd"/>
-      <w:r>
-        <w:rPr>
-          <w:sz w:val="24"/>
-          <w:szCs w:val="24"/>
-        </w:rPr>
-        <w:t xml:space="preserve"> points. </w:t>
-      </w:r>
-    </w:p>
-    <w:p>
-      <w:pPr>
-        <w:rPr>
-          <w:sz w:val="24"/>
-          <w:szCs w:val="24"/>
-        </w:rPr>
-      </w:pPr>
-    </w:p>
-    <w:p>
-      <w:pPr>
-        <w:rPr>
-          <w:sz w:val="24"/>
-          <w:szCs w:val="24"/>
-        </w:rPr>
-      </w:pPr>
-      <w:r>
-        <w:rPr>
-          <w:sz w:val="24"/>
-          <w:szCs w:val="24"/>
-        </w:rPr>
-        <w:t>One approach to counter the difficulties o</w:t>
-      </w:r>
-      <w:r>
-        <w:rPr>
-          <w:sz w:val="24"/>
-          <w:szCs w:val="24"/>
-        </w:rPr>
-        <w:t xml:space="preserve">f TSC is to adjust an algorithm meant for clustering DDP “directly”; redesigning it to take a series of data points as a single input, while keeping the core idea of the algorithm intact (Liao, 2005, p1859-1860). </w:t>
-      </w:r>
-    </w:p>
-    <w:p>
-      <w:pPr>
-        <w:rPr>
-          <w:sz w:val="24"/>
-          <w:szCs w:val="24"/>
-        </w:rPr>
-      </w:pPr>
-    </w:p>
-    <w:p>
-      <w:pPr>
+        <w:t xml:space="preserve">), not time series of multiple, possibly thousands, data points. </w:t>
+      </w:r>
+    </w:p>
+    <w:p>
+      <w:pPr>
+        <w:pStyle w:val="Normal"/>
+        <w:rPr>
+          <w:sz w:val="24"/>
+          <w:szCs w:val="24"/>
+        </w:rPr>
+      </w:pPr>
+      <w:r>
+        <w:rPr>
+          <w:sz w:val="24"/>
+          <w:szCs w:val="24"/>
+        </w:rPr>
+      </w:r>
+    </w:p>
+    <w:p>
+      <w:pPr>
+        <w:pStyle w:val="Normal"/>
+        <w:rPr>
+          <w:sz w:val="24"/>
+          <w:szCs w:val="24"/>
+        </w:rPr>
+      </w:pPr>
+      <w:r>
+        <w:rPr>
+          <w:sz w:val="24"/>
+          <w:szCs w:val="24"/>
+        </w:rPr>
+        <w:t xml:space="preserve">One approach to counter the difficulties of TSC is to adjust an algorithm meant for clustering DDP “directly”; redesigning it to take a series of data points as a single input, while keeping the core idea of the algorithm intact (Liao, 2005, p1859-1860). </w:t>
+      </w:r>
+    </w:p>
+    <w:p>
+      <w:pPr>
+        <w:pStyle w:val="Normal"/>
+        <w:rPr>
+          <w:sz w:val="24"/>
+          <w:szCs w:val="24"/>
+        </w:rPr>
+      </w:pPr>
+      <w:r>
+        <w:rPr>
+          <w:sz w:val="24"/>
+          <w:szCs w:val="24"/>
+        </w:rPr>
+      </w:r>
+    </w:p>
+    <w:p>
+      <w:pPr>
+        <w:pStyle w:val="Normal"/>
         <w:rPr>
           <w:sz w:val="24"/>
           <w:szCs w:val="24"/>
@@ -870,26 +1093,100 @@
           <w:sz w:val="24"/>
           <w:szCs w:val="24"/>
         </w:rPr>
-        <w:t>. From there, clustering algorithms and techniques meant for this type of data</w:t>
-      </w:r>
-      <w:r>
-        <w:rPr>
-          <w:sz w:val="24"/>
-          <w:szCs w:val="24"/>
-        </w:rPr>
-        <w:t xml:space="preserve"> can be applied (Liao, 2005, p1860; Wang et al., 2006, p338). This is our planned approach.</w:t>
-      </w:r>
-    </w:p>
-    <w:p>
-      <w:pPr>
-        <w:rPr>
-          <w:sz w:val="24"/>
-          <w:szCs w:val="24"/>
-        </w:rPr>
-      </w:pPr>
-    </w:p>
-    <w:p>
-      <w:pPr>
+        <w:t>. From there, clustering algorithms and techniques meant for this type of data can be applied (Liao, 2005, p1860; Wang et al., 2006, p338). This is our planned approach.</w:t>
+      </w:r>
+    </w:p>
+    <w:p>
+      <w:pPr>
+        <w:pStyle w:val="Normal"/>
+        <w:rPr>
+          <w:sz w:val="24"/>
+          <w:szCs w:val="24"/>
+        </w:rPr>
+      </w:pPr>
+      <w:r>
+        <w:rPr>
+          <w:sz w:val="24"/>
+          <w:szCs w:val="24"/>
+        </w:rPr>
+      </w:r>
+    </w:p>
+    <w:p>
+      <w:pPr>
+        <w:pStyle w:val="Normal"/>
+        <w:rPr/>
+      </w:pPr>
+      <w:r>
+        <w:rPr>
+          <w:sz w:val="24"/>
+          <w:szCs w:val="24"/>
+        </w:rPr>
+        <w:t xml:space="preserve">The primary measurements we will be considering are called </w:t>
+      </w:r>
+      <w:r>
+        <w:rPr>
+          <w:i/>
+          <w:sz w:val="24"/>
+          <w:szCs w:val="24"/>
+        </w:rPr>
+        <w:t>beta-oscillations</w:t>
+      </w:r>
+      <w:r>
+        <w:rPr>
+          <w:sz w:val="24"/>
+          <w:szCs w:val="24"/>
+        </w:rPr>
+        <w:t>. These are oscillations in the LFP in the ranges of about 12-30 Hz. The reason for these being our primary interest is that these oscillations are enhanced in individuals affected by Parkinson’s disease (</w:t>
+      </w:r>
+      <w:r>
+        <w:rPr>
+          <w:color w:val="CE181E"/>
+          <w:sz w:val="24"/>
+          <w:szCs w:val="24"/>
+        </w:rPr>
+        <w:t>Cagnan et al., 2019</w:t>
+      </w:r>
+      <w:r>
+        <w:rPr>
+          <w:sz w:val="24"/>
+          <w:szCs w:val="24"/>
+        </w:rPr>
+        <w:t xml:space="preserve">). These are the features we are most interested in extracting from our dataset. One way to extract features is to consider to time series in the spectral domain. We are planning to initially use the </w:t>
+      </w:r>
+      <w:r>
+        <w:rPr>
+          <w:i/>
+          <w:sz w:val="24"/>
+          <w:szCs w:val="24"/>
+        </w:rPr>
+        <w:t>Fast Fourier Transform</w:t>
+      </w:r>
+      <w:r>
+        <w:rPr>
+          <w:sz w:val="24"/>
+          <w:szCs w:val="24"/>
+        </w:rPr>
+        <w:t xml:space="preserve"> (</w:t>
+      </w:r>
+      <w:r>
+        <w:rPr>
+          <w:sz w:val="24"/>
+          <w:szCs w:val="24"/>
+          <w:u w:val="single"/>
+        </w:rPr>
+        <w:t>FFT</w:t>
+      </w:r>
+      <w:r>
+        <w:rPr>
+          <w:sz w:val="24"/>
+          <w:szCs w:val="24"/>
+        </w:rPr>
+        <w:t>) (Weisstein, n.d.) to extract spectral measurements from the dataset. We are also planning to consider measurements such as length and severity of beta-oscillations</w:t>
+      </w:r>
+    </w:p>
+    <w:p>
+      <w:pPr>
+        <w:pStyle w:val="Normal"/>
         <w:rPr>
           <w:color w:val="FF0000"/>
           <w:sz w:val="24"/>
@@ -898,10 +1195,27 @@
       </w:pPr>
       <w:r>
         <w:rPr>
-          <w:sz w:val="24"/>
-          <w:szCs w:val="24"/>
-        </w:rPr>
-        <w:t xml:space="preserve">The primary measurements we will be considering are called </w:t>
+          <w:color w:val="FF0000"/>
+          <w:sz w:val="24"/>
+          <w:szCs w:val="24"/>
+        </w:rPr>
+      </w:r>
+    </w:p>
+    <w:p>
+      <w:pPr>
+        <w:pStyle w:val="Normal"/>
+        <w:rPr>
+          <w:sz w:val="24"/>
+          <w:szCs w:val="24"/>
+        </w:rPr>
+      </w:pPr>
+      <w:r>
+        <w:rPr>
+          <w:sz w:val="24"/>
+          <w:szCs w:val="24"/>
+        </w:rPr>
+        <w:t xml:space="preserve">We are initially planning to use the </w:t>
+        <w:softHyphen/>
       </w:r>
       <w:r>
         <w:rPr>
@@ -909,71 +1223,45 @@
           <w:sz w:val="24"/>
           <w:szCs w:val="24"/>
         </w:rPr>
-        <w:t>beta-oscillations</w:t>
-      </w:r>
-      <w:r>
-        <w:rPr>
-          <w:sz w:val="24"/>
-          <w:szCs w:val="24"/>
-        </w:rPr>
-        <w:t>. These are oscillations in the LFP in the ranges of about 12-30 Hz. The reason for the</w:t>
-      </w:r>
-      <w:r>
-        <w:rPr>
-          <w:sz w:val="24"/>
-          <w:szCs w:val="24"/>
-        </w:rPr>
-        <w:t>se being our primary interest is that these oscillations are enhanced in individuals affected by Parkinson’s disease (</w:t>
-      </w:r>
-      <w:r>
-        <w:rPr>
-          <w:color w:val="CE181E"/>
-          <w:sz w:val="24"/>
-          <w:szCs w:val="24"/>
-        </w:rPr>
-        <w:t>source, Arvind?</w:t>
-      </w:r>
-      <w:r>
-        <w:rPr>
-          <w:sz w:val="24"/>
-          <w:szCs w:val="24"/>
-        </w:rPr>
-        <w:t>). These are the features we are most interested in extracting from our dataset.</w:t>
-      </w:r>
-      <w:r>
-        <w:rPr>
-          <w:sz w:val="24"/>
-          <w:szCs w:val="24"/>
-        </w:rPr>
-        <w:t xml:space="preserve"> One way to extract features is to consider to time series in the spectral domain</w:t>
-      </w:r>
-      <w:r>
-        <w:rPr>
-          <w:sz w:val="24"/>
-          <w:szCs w:val="24"/>
-        </w:rPr>
-        <w:t>. We</w:t>
-      </w:r>
-      <w:r>
-        <w:rPr>
-          <w:sz w:val="24"/>
-          <w:szCs w:val="24"/>
-        </w:rPr>
-        <w:t xml:space="preserve"> are</w:t>
-      </w:r>
-      <w:r>
-        <w:rPr>
-          <w:sz w:val="24"/>
-          <w:szCs w:val="24"/>
-        </w:rPr>
-        <w:t xml:space="preserve"> planning to initially </w:t>
-      </w:r>
-      <w:r>
-        <w:rPr>
-          <w:sz w:val="24"/>
-          <w:szCs w:val="24"/>
-        </w:rPr>
-        <w:t xml:space="preserve">use the </w:t>
+        <w:t>k-Means</w:t>
+      </w:r>
+      <w:r>
+        <w:rPr>
+          <w:sz w:val="24"/>
+          <w:szCs w:val="24"/>
+        </w:rPr>
+        <w:t xml:space="preserve"> algorithm to cluster the data in accordance with our research questions, but will research and consider other methods as well.</w:t>
+      </w:r>
+    </w:p>
+    <w:p>
+      <w:pPr>
+        <w:pStyle w:val="Normal"/>
+        <w:rPr>
+          <w:sz w:val="24"/>
+          <w:szCs w:val="24"/>
+        </w:rPr>
+      </w:pPr>
+      <w:r>
+        <w:rPr>
+          <w:sz w:val="24"/>
+          <w:szCs w:val="24"/>
+        </w:rPr>
+      </w:r>
+    </w:p>
+    <w:p>
+      <w:pPr>
+        <w:pStyle w:val="Normal"/>
+        <w:rPr>
+          <w:sz w:val="24"/>
+          <w:szCs w:val="24"/>
+        </w:rPr>
+      </w:pPr>
+      <w:r>
+        <w:rPr>
+          <w:sz w:val="24"/>
+          <w:szCs w:val="24"/>
+        </w:rPr>
+        <w:t xml:space="preserve">In order to measure the quality of our results, we will use statistical analysis on the produced clusters. Some measure of </w:t>
       </w:r>
       <w:r>
         <w:rPr>
@@ -981,99 +1269,14 @@
           <w:sz w:val="24"/>
           <w:szCs w:val="24"/>
         </w:rPr>
-        <w:t>Fast Fourier Transform</w:t>
-      </w:r>
-      <w:r>
-        <w:rPr>
-          <w:sz w:val="24"/>
-          <w:szCs w:val="24"/>
-        </w:rPr>
-        <w:t xml:space="preserve"> (</w:t>
-      </w:r>
-      <w:r>
-        <w:rPr>
-          <w:sz w:val="24"/>
-          <w:szCs w:val="24"/>
-          <w:u w:val="single"/>
-        </w:rPr>
-        <w:t>FFT</w:t>
-      </w:r>
-      <w:r>
-        <w:rPr>
-          <w:sz w:val="24"/>
-          <w:szCs w:val="24"/>
-        </w:rPr>
-        <w:t>) (</w:t>
-      </w:r>
-      <w:proofErr w:type="spellStart"/>
-      <w:r>
-        <w:rPr>
-          <w:sz w:val="24"/>
-          <w:szCs w:val="24"/>
-        </w:rPr>
-        <w:t>Weisstein</w:t>
-      </w:r>
-      <w:proofErr w:type="spellEnd"/>
-      <w:r>
-        <w:rPr>
-          <w:sz w:val="24"/>
-          <w:szCs w:val="24"/>
-        </w:rPr>
-        <w:t xml:space="preserve">, </w:t>
-      </w:r>
-      <w:proofErr w:type="spellStart"/>
-      <w:r>
-        <w:rPr>
-          <w:sz w:val="24"/>
-          <w:szCs w:val="24"/>
-        </w:rPr>
-        <w:t>n.d.</w:t>
-      </w:r>
-      <w:proofErr w:type="spellEnd"/>
-      <w:r>
-        <w:rPr>
-          <w:sz w:val="24"/>
-          <w:szCs w:val="24"/>
-        </w:rPr>
-        <w:t>) to extract spectral measurements from the dataset</w:t>
-      </w:r>
-      <w:r>
-        <w:rPr>
-          <w:sz w:val="24"/>
-          <w:szCs w:val="24"/>
-        </w:rPr>
-        <w:t>. We are also planning to consider measurements such as length and severity of beta-oscillations</w:t>
-      </w:r>
-    </w:p>
-    <w:p>
-      <w:pPr>
-        <w:rPr>
-          <w:color w:val="FF0000"/>
-          <w:sz w:val="24"/>
-          <w:szCs w:val="24"/>
-        </w:rPr>
-      </w:pPr>
-    </w:p>
-    <w:p>
-      <w:pPr>
-        <w:rPr>
-          <w:sz w:val="24"/>
-          <w:szCs w:val="24"/>
-        </w:rPr>
-      </w:pPr>
-      <w:r>
-        <w:rPr>
-          <w:sz w:val="24"/>
-          <w:szCs w:val="24"/>
-        </w:rPr>
-        <w:t xml:space="preserve">We are initially planning to use the </w:t>
-      </w:r>
-      <w:r>
-        <w:rPr>
-          <w:sz w:val="24"/>
-          <w:szCs w:val="24"/>
-        </w:rPr>
-        <w:softHyphen/>
+        <w:t>mean</w:t>
+      </w:r>
+      <w:r>
+        <w:rPr>
+          <w:sz w:val="24"/>
+          <w:szCs w:val="24"/>
+        </w:rPr>
+        <w:t xml:space="preserve"> and </w:t>
       </w:r>
       <w:r>
         <w:rPr>
@@ -1081,37 +1284,14 @@
           <w:sz w:val="24"/>
           <w:szCs w:val="24"/>
         </w:rPr>
-        <w:t>k-Means</w:t>
-      </w:r>
-      <w:r>
-        <w:rPr>
-          <w:sz w:val="24"/>
-          <w:szCs w:val="24"/>
-        </w:rPr>
-        <w:t xml:space="preserve"> algorithm to cluster the data in accordance with our research questions, but will research and consider other methods as well.</w:t>
-      </w:r>
-    </w:p>
-    <w:p>
-      <w:pPr>
-        <w:rPr>
-          <w:sz w:val="24"/>
-          <w:szCs w:val="24"/>
-        </w:rPr>
-      </w:pPr>
-    </w:p>
-    <w:p>
-      <w:pPr>
-        <w:rPr>
-          <w:sz w:val="24"/>
-          <w:szCs w:val="24"/>
-        </w:rPr>
-      </w:pPr>
-      <w:r>
-        <w:rPr>
-          <w:sz w:val="24"/>
-          <w:szCs w:val="24"/>
-        </w:rPr>
-        <w:t xml:space="preserve">In order to measure the quality of our results, we will use statistical analysis on the produced clusters. Some measure of </w:t>
+        <w:t>variance</w:t>
+      </w:r>
+      <w:r>
+        <w:rPr>
+          <w:sz w:val="24"/>
+          <w:szCs w:val="24"/>
+        </w:rPr>
+        <w:t xml:space="preserve"> over the different features of the clusters will have to be produced, the exact nature of which are difficult to specify in advance. These measures can then be compared and analyzed in order to quantify the statistical relevance of our results. Other measures that we may or may not research and analyze include, but are not limited to, </w:t>
       </w:r>
       <w:r>
         <w:rPr>
@@ -1119,14 +1299,14 @@
           <w:sz w:val="24"/>
           <w:szCs w:val="24"/>
         </w:rPr>
-        <w:t>mean</w:t>
-      </w:r>
-      <w:r>
-        <w:rPr>
-          <w:sz w:val="24"/>
-          <w:szCs w:val="24"/>
-        </w:rPr>
-        <w:t xml:space="preserve"> and </w:t>
+        <w:t xml:space="preserve">trend, non-linearity </w:t>
+      </w:r>
+      <w:r>
+        <w:rPr>
+          <w:sz w:val="24"/>
+          <w:szCs w:val="24"/>
+        </w:rPr>
+        <w:t xml:space="preserve">and </w:t>
       </w:r>
       <w:r>
         <w:rPr>
@@ -1134,28 +1314,45 @@
           <w:sz w:val="24"/>
           <w:szCs w:val="24"/>
         </w:rPr>
-        <w:t>variance</w:t>
-      </w:r>
-      <w:r>
-        <w:rPr>
-          <w:sz w:val="24"/>
-          <w:szCs w:val="24"/>
-        </w:rPr>
-        <w:t xml:space="preserve"> over the different features of the clusters will have to be produc</w:t>
-      </w:r>
-      <w:r>
-        <w:rPr>
-          <w:sz w:val="24"/>
-          <w:szCs w:val="24"/>
-        </w:rPr>
-        <w:t>ed, the exact nature of which are difficult to specify in advance. These measures can then be compared and analyzed in order to quantify the statistical relevance of our results. Other measures that we may or may not research and analyze include, but are n</w:t>
-      </w:r>
-      <w:r>
-        <w:rPr>
-          <w:sz w:val="24"/>
-          <w:szCs w:val="24"/>
-        </w:rPr>
-        <w:t xml:space="preserve">ot limited to, </w:t>
+        <w:t>skewness</w:t>
+      </w:r>
+      <w:r>
+        <w:rPr>
+          <w:sz w:val="24"/>
+          <w:szCs w:val="24"/>
+        </w:rPr>
+        <w:t xml:space="preserve"> (Wang et al., 2006, p340).</w:t>
+      </w:r>
+    </w:p>
+    <w:p>
+      <w:pPr>
+        <w:pStyle w:val="Normal"/>
+        <w:rPr>
+          <w:sz w:val="24"/>
+          <w:szCs w:val="24"/>
+        </w:rPr>
+      </w:pPr>
+      <w:r>
+        <w:rPr>
+          <w:sz w:val="24"/>
+          <w:szCs w:val="24"/>
+        </w:rPr>
+      </w:r>
+    </w:p>
+    <w:p>
+      <w:pPr>
+        <w:pStyle w:val="Normal"/>
+        <w:rPr>
+          <w:sz w:val="24"/>
+          <w:szCs w:val="24"/>
+        </w:rPr>
+      </w:pPr>
+      <w:r>
+        <w:rPr>
+          <w:sz w:val="24"/>
+          <w:szCs w:val="24"/>
+        </w:rPr>
+        <w:t xml:space="preserve">Besides this research, we have identified a software library/package for the programming language and software environment </w:t>
       </w:r>
       <w:r>
         <w:rPr>
@@ -1163,14 +1360,14 @@
           <w:sz w:val="24"/>
           <w:szCs w:val="24"/>
         </w:rPr>
-        <w:t xml:space="preserve">trend, non-linearity </w:t>
-      </w:r>
-      <w:r>
-        <w:rPr>
-          <w:sz w:val="24"/>
-          <w:szCs w:val="24"/>
-        </w:rPr>
-        <w:t xml:space="preserve">and </w:t>
+        <w:t>R</w:t>
+      </w:r>
+      <w:r>
+        <w:rPr>
+          <w:sz w:val="24"/>
+          <w:szCs w:val="24"/>
+        </w:rPr>
+        <w:t xml:space="preserve"> (The R Foundation), called </w:t>
       </w:r>
       <w:r>
         <w:rPr>
@@ -1178,214 +1375,84 @@
           <w:sz w:val="24"/>
           <w:szCs w:val="24"/>
         </w:rPr>
-        <w:t>skewness</w:t>
-      </w:r>
-      <w:r>
-        <w:rPr>
-          <w:sz w:val="24"/>
-          <w:szCs w:val="24"/>
-        </w:rPr>
-        <w:t xml:space="preserve"> (Wang et al., 2006, p340).</w:t>
-      </w:r>
-    </w:p>
-    <w:p>
-      <w:pPr>
-        <w:rPr>
-          <w:sz w:val="24"/>
-          <w:szCs w:val="24"/>
-        </w:rPr>
-      </w:pPr>
-    </w:p>
-    <w:p>
-      <w:pPr>
-        <w:rPr>
-          <w:sz w:val="24"/>
-          <w:szCs w:val="24"/>
-        </w:rPr>
-      </w:pPr>
-      <w:r>
-        <w:rPr>
-          <w:sz w:val="24"/>
-          <w:szCs w:val="24"/>
-        </w:rPr>
-        <w:lastRenderedPageBreak/>
-        <w:t xml:space="preserve">Besides this research, we have identified a software library/package for the programming language and software environment </w:t>
-      </w:r>
-      <w:r>
-        <w:rPr>
-          <w:i/>
-          <w:sz w:val="24"/>
-          <w:szCs w:val="24"/>
-        </w:rPr>
-        <w:t>R</w:t>
-      </w:r>
-      <w:r>
-        <w:rPr>
-          <w:sz w:val="24"/>
-          <w:szCs w:val="24"/>
-        </w:rPr>
-        <w:t xml:space="preserve"> (The R Foundation), called </w:t>
-      </w:r>
-      <w:proofErr w:type="spellStart"/>
-      <w:r>
-        <w:rPr>
-          <w:i/>
-          <w:sz w:val="24"/>
-          <w:szCs w:val="24"/>
-        </w:rPr>
         <w:t>TSclust</w:t>
       </w:r>
-      <w:proofErr w:type="spellEnd"/>
-      <w:r>
-        <w:rPr>
-          <w:sz w:val="24"/>
-          <w:szCs w:val="24"/>
-        </w:rPr>
-        <w:t xml:space="preserve"> (Montero, </w:t>
-      </w:r>
-      <w:proofErr w:type="spellStart"/>
-      <w:r>
-        <w:rPr>
-          <w:sz w:val="24"/>
-          <w:szCs w:val="24"/>
-        </w:rPr>
-        <w:t>Vilar</w:t>
-      </w:r>
-      <w:proofErr w:type="spellEnd"/>
-      <w:r>
-        <w:rPr>
-          <w:sz w:val="24"/>
-          <w:szCs w:val="24"/>
-        </w:rPr>
-        <w:t>, 20</w:t>
-      </w:r>
-      <w:r>
-        <w:rPr>
-          <w:sz w:val="24"/>
-          <w:szCs w:val="24"/>
-        </w:rPr>
-        <w:t>14), a library specifically designed for use in TSC. The exact quality and usability of this library is something we have not yet considered in detail, but will shortly research to determine its’ potential to help in this project</w:t>
-      </w:r>
-      <w:r>
-        <w:rPr>
-          <w:sz w:val="24"/>
-          <w:szCs w:val="24"/>
-        </w:rPr>
-        <w:t xml:space="preserve">. It is possible that </w:t>
-      </w:r>
-      <w:proofErr w:type="spellStart"/>
-      <w:r>
-        <w:rPr>
-          <w:sz w:val="24"/>
-          <w:szCs w:val="24"/>
-        </w:rPr>
-        <w:t>TSclust</w:t>
-      </w:r>
-      <w:proofErr w:type="spellEnd"/>
-      <w:r>
-        <w:rPr>
-          <w:sz w:val="24"/>
-          <w:szCs w:val="24"/>
-        </w:rPr>
-        <w:t xml:space="preserve"> allows us to focus on analysis r</w:t>
-      </w:r>
-      <w:r>
-        <w:rPr>
-          <w:sz w:val="24"/>
-          <w:szCs w:val="24"/>
-        </w:rPr>
-        <w:t xml:space="preserve">ather than software implementation, which could enrich the amount and quality of data analysis produced in the scope of this project. </w:t>
-      </w:r>
-    </w:p>
-    <w:p/>
-    <w:p>
-      <w:pPr>
-        <w:pStyle w:val="Subtitle"/>
-      </w:pPr>
-      <w:bookmarkStart w:id="4" w:name="_ase9cyp7w0j0"/>
-      <w:bookmarkEnd w:id="4"/>
-      <w:r>
+      <w:r>
+        <w:rPr>
+          <w:sz w:val="24"/>
+          <w:szCs w:val="24"/>
+        </w:rPr>
+        <w:t xml:space="preserve"> (Montero, Vilar, 2014), a library specifically designed for use in TSC. The exact quality and usability of this library is something we have not yet considered in detail, but will shortly research to determine its’ potential to help in this project. It is possible that TSclust allows us to focus on analysis rather than software implementation, which could enrich the amount and quality of data analysis produced in the scope of this project. </w:t>
+      </w:r>
+    </w:p>
+    <w:p>
+      <w:pPr>
+        <w:pStyle w:val="Normal"/>
+        <w:rPr/>
+      </w:pPr>
+      <w:r>
+        <w:rPr/>
+      </w:r>
+    </w:p>
+    <w:p>
+      <w:pPr>
+        <w:pStyle w:val="Subttol"/>
+        <w:rPr/>
+      </w:pPr>
+      <w:bookmarkStart w:id="5" w:name="_ase9cyp7w0j0"/>
+      <w:bookmarkEnd w:id="5"/>
+      <w:r>
+        <w:rPr/>
         <w:t>Time plan</w:t>
       </w:r>
-    </w:p>
-    <w:bookmarkStart w:id="5" w:name="_8txtvkcg0a1s"/>
-    <w:bookmarkEnd w:id="5"/>
-    <w:p>
-      <w:pPr>
-        <w:pStyle w:val="Subtitle"/>
+      <w:bookmarkStart w:id="6" w:name="_8txtvkcg0a1s"/>
+      <w:bookmarkEnd w:id="6"/>
+    </w:p>
+    <w:p>
+      <w:pPr>
+        <w:pStyle w:val="Subttol"/>
         <w:jc w:val="center"/>
-      </w:pPr>
-      <w:r>
-        <w:rPr>
-          <w:noProof/>
-          <w:lang w:val="en-US"/>
-        </w:rPr>
-        <mc:AlternateContent>
-          <mc:Choice Requires="wps">
-            <w:drawing>
-              <wp:inline distT="0" distB="0" distL="0" distR="0">
-                <wp:extent cx="6135370" cy="4083685"/>
-                <wp:effectExtent l="0" t="0" r="0" b="0"/>
-                <wp:docPr id="1" name="Picture 1"/>
-                <wp:cNvGraphicFramePr/>
-                <a:graphic xmlns:a="http://schemas.openxmlformats.org/drawingml/2006/main">
-                  <a:graphicData uri="http://schemas.openxmlformats.org/drawingml/2006/picture">
-                    <pic:pic xmlns:pic="http://schemas.openxmlformats.org/drawingml/2006/picture">
-                      <pic:nvPicPr>
-                        <pic:cNvPr id="0" name=""/>
-                        <pic:cNvPicPr/>
-                      </pic:nvPicPr>
-                      <pic:blipFill>
-                        <a:blip r:embed="rId5"/>
-                        <a:stretch/>
-                      </pic:blipFill>
-                      <pic:spPr>
-                        <a:xfrm>
-                          <a:off x="0" y="0"/>
-                          <a:ext cx="6134760" cy="4083120"/>
-                        </a:xfrm>
-                        <a:prstGeom prst="rect">
-                          <a:avLst/>
-                        </a:prstGeom>
-                        <a:ln>
-                          <a:noFill/>
-                        </a:ln>
-                      </pic:spPr>
-                    </pic:pic>
-                  </a:graphicData>
-                </a:graphic>
-              </wp:inline>
-            </w:drawing>
-          </mc:Choice>
-          <mc:Fallback>
-            <w:pict>
-              <v:shapetype id="shapetype_75" coordsize="21600,21600" o:spt="75" o:preferrelative="t" path="m@4@5l@4@11@9@11@9@5xe" filled="f" stroked="f">
-                <v:stroke joinstyle="miter"/>
-                <v:formulas>
-                  <v:f eqn="if lineDrawn pixelLineWidth 0"/>
-                  <v:f eqn="sum @0 1 0"/>
-                  <v:f eqn="sum 0 0 @1"/>
-                  <v:f eqn="prod @2 1 2"/>
-                  <v:f eqn="prod @3 21600 pixelWidth"/>
-                  <v:f eqn="prod @3 21600 pixelHeight"/>
-                  <v:f eqn="sum @0 0 1"/>
-                  <v:f eqn="prod @6 1 2"/>
-                  <v:f eqn="prod @7 21600 pixelWidth"/>
-                  <v:f eqn="sum @8 21600 0"/>
-                  <v:f eqn="prod @7 21600 pixelHeight"/>
-                  <v:f eqn="sum @10 21600 0"/>
-                </v:formulas>
-                <v:path o:extrusionok="f" gradientshapeok="t" o:connecttype="rect"/>
-                <o:lock v:ext="edit" aspectratio="t"/>
-              </v:shapetype>
-              <v:shape id="shape_0" stroked="f" style="position:absolute;margin-left:0pt;margin-top:-321.55pt;width:483pt;height:321.45pt;mso-position-vertical:top" type="shapetype_75">
-                <v:imagedata r:id="rId6" o:detectmouseclick="t"/>
-                <w10:wrap type="none"/>
-                <v:stroke color="#3465a4" joinstyle="round" endcap="flat"/>
-              </v:shape>
-            </w:pict>
-          </mc:Fallback>
-        </mc:AlternateContent>
+        <w:rPr/>
+      </w:pPr>
+      <w:r>
+        <w:rPr/>
+        <w:drawing>
+          <wp:inline distT="0" distB="0" distL="0" distR="0">
+            <wp:extent cx="6135370" cy="4083685"/>
+            <wp:effectExtent l="0" t="0" r="0" b="0"/>
+            <wp:docPr id="1" name="Picture 1" descr=""/>
+            <wp:cNvGraphicFramePr>
+              <a:graphicFrameLocks xmlns:a="http://schemas.openxmlformats.org/drawingml/2006/main" noChangeAspect="1"/>
+            </wp:cNvGraphicFramePr>
+            <a:graphic xmlns:a="http://schemas.openxmlformats.org/drawingml/2006/main">
+              <a:graphicData uri="http://schemas.openxmlformats.org/drawingml/2006/picture">
+                <pic:pic xmlns:pic="http://schemas.openxmlformats.org/drawingml/2006/picture">
+                  <pic:nvPicPr>
+                    <pic:cNvPr id="1" name="Picture 1" descr=""/>
+                    <pic:cNvPicPr>
+                      <a:picLocks noChangeAspect="1" noChangeArrowheads="1"/>
+                    </pic:cNvPicPr>
+                  </pic:nvPicPr>
+                  <pic:blipFill>
+                    <a:blip r:embed="rId2"/>
+                    <a:stretch>
+                      <a:fillRect/>
+                    </a:stretch>
+                  </pic:blipFill>
+                  <pic:spPr bwMode="auto">
+                    <a:xfrm>
+                      <a:off x="0" y="0"/>
+                      <a:ext cx="6135370" cy="4083685"/>
+                    </a:xfrm>
+                    <a:prstGeom prst="rect">
+                      <a:avLst/>
+                    </a:prstGeom>
+                  </pic:spPr>
+                </pic:pic>
+              </a:graphicData>
+            </a:graphic>
+          </wp:inline>
+        </w:drawing>
       </w:r>
       <w:r>
         <w:br w:type="page"/>
@@ -1393,28 +1460,26 @@
     </w:p>
     <w:p>
       <w:pPr>
-        <w:pStyle w:val="Subtitle"/>
-      </w:pPr>
-      <w:bookmarkStart w:id="6" w:name="_4iaa5plw4ahi"/>
-      <w:bookmarkEnd w:id="6"/>
-      <w:r>
-        <w:lastRenderedPageBreak/>
+        <w:pStyle w:val="Subttol"/>
+        <w:rPr/>
+      </w:pPr>
+      <w:bookmarkStart w:id="7" w:name="_4iaa5plw4ahi"/>
+      <w:bookmarkEnd w:id="7"/>
+      <w:r>
+        <w:rPr/>
         <w:t>References</w:t>
       </w:r>
     </w:p>
     <w:p>
-      <w:r>
-        <w:t>The R Foundation. (</w:t>
-      </w:r>
-      <w:proofErr w:type="spellStart"/>
-      <w:r>
-        <w:t>n.d.</w:t>
-      </w:r>
-      <w:proofErr w:type="spellEnd"/>
-      <w:r>
-        <w:t xml:space="preserve">). The R Project for Statistical Computing. Available at: </w:t>
-      </w:r>
-      <w:hyperlink r:id="rId7">
+      <w:pPr>
+        <w:pStyle w:val="Normal"/>
+        <w:rPr/>
+      </w:pPr>
+      <w:r>
+        <w:rPr/>
+        <w:t xml:space="preserve">The R Foundation. (n.d.). The R Project for Statistical Computing. Available at: </w:t>
+      </w:r>
+      <w:hyperlink r:id="rId3">
         <w:r>
           <w:rPr>
             <w:rStyle w:val="ListLabel1"/>
@@ -1423,29 +1488,27 @@
         </w:r>
       </w:hyperlink>
       <w:r>
+        <w:rPr/>
         <w:t xml:space="preserve"> [13-02-20]</w:t>
       </w:r>
     </w:p>
-    <w:p/>
-    <w:p>
-      <w:r>
-        <w:t xml:space="preserve">Montero, P, and </w:t>
-      </w:r>
-      <w:proofErr w:type="spellStart"/>
-      <w:r>
-        <w:t>Vilar</w:t>
-      </w:r>
-      <w:proofErr w:type="spellEnd"/>
-      <w:r>
-        <w:t xml:space="preserve">, J. (2014). </w:t>
-      </w:r>
-      <w:proofErr w:type="spellStart"/>
-      <w:r>
-        <w:t>TSclust</w:t>
-      </w:r>
-      <w:proofErr w:type="spellEnd"/>
-      <w:r>
-        <w:t xml:space="preserve">: An R Package for Time Series Clustering. </w:t>
+    <w:p>
+      <w:pPr>
+        <w:pStyle w:val="Normal"/>
+        <w:rPr/>
+      </w:pPr>
+      <w:r>
+        <w:rPr/>
+      </w:r>
+    </w:p>
+    <w:p>
+      <w:pPr>
+        <w:pStyle w:val="Normal"/>
+        <w:rPr/>
+      </w:pPr>
+      <w:r>
+        <w:rPr/>
+        <w:t xml:space="preserve">Montero, P, and Vilar, J. (2014). TSclust: An R Package for Time Series Clustering. </w:t>
       </w:r>
       <w:r>
         <w:rPr>
@@ -1454,9 +1517,10 @@
         <w:t xml:space="preserve">Journal of Statistical Software, </w:t>
       </w:r>
       <w:r>
+        <w:rPr/>
         <w:t xml:space="preserve">[online], 62. Available at </w:t>
       </w:r>
-      <w:hyperlink r:id="rId8">
+      <w:hyperlink r:id="rId4">
         <w:r>
           <w:rPr>
             <w:rStyle w:val="ListLabel1"/>
@@ -1465,12 +1529,26 @@
         </w:r>
       </w:hyperlink>
       <w:r>
+        <w:rPr/>
         <w:t xml:space="preserve"> [13-02-20]</w:t>
       </w:r>
     </w:p>
-    <w:p/>
-    <w:p>
-      <w:r>
+    <w:p>
+      <w:pPr>
+        <w:pStyle w:val="Normal"/>
+        <w:rPr/>
+      </w:pPr>
+      <w:r>
+        <w:rPr/>
+      </w:r>
+    </w:p>
+    <w:p>
+      <w:pPr>
+        <w:pStyle w:val="Normal"/>
+        <w:rPr/>
+      </w:pPr>
+      <w:r>
+        <w:rPr/>
         <w:t xml:space="preserve">Wang, X, Smith, K, and Hyndman, R. (2006). Characteristic-Based Clustering for Time Series Data. </w:t>
       </w:r>
       <w:r>
@@ -1480,19 +1558,28 @@
         <w:t xml:space="preserve">Data Mining and Knowledge Discovery, </w:t>
       </w:r>
       <w:r>
+        <w:rPr/>
         <w:t>13, 335-364.</w:t>
       </w:r>
     </w:p>
-    <w:p/>
-    <w:p>
-      <w:pPr>
-        <w:spacing w:after="360"/>
-      </w:pPr>
-      <w:r>
-        <w:t>Warren Liao, T. (2005). C</w:t>
-      </w:r>
-      <w:r>
-        <w:t xml:space="preserve">lustering of time series data - a survey. </w:t>
+    <w:p>
+      <w:pPr>
+        <w:pStyle w:val="Normal"/>
+        <w:rPr/>
+      </w:pPr>
+      <w:r>
+        <w:rPr/>
+      </w:r>
+    </w:p>
+    <w:p>
+      <w:pPr>
+        <w:pStyle w:val="Normal"/>
+        <w:spacing w:before="0" w:after="360"/>
+        <w:rPr/>
+      </w:pPr>
+      <w:r>
+        <w:rPr/>
+        <w:t xml:space="preserve">Warren Liao, T. (2005). Clustering of time series data - a survey. </w:t>
       </w:r>
       <w:r>
         <w:rPr>
@@ -1501,14 +1588,17 @@
         <w:t xml:space="preserve">Pattern Recognition, </w:t>
       </w:r>
       <w:r>
+        <w:rPr/>
         <w:t>38, 1857-1874</w:t>
       </w:r>
     </w:p>
     <w:p>
       <w:pPr>
-        <w:spacing w:after="360"/>
-      </w:pPr>
-      <w:hyperlink r:id="rId9">
+        <w:pStyle w:val="Normal"/>
+        <w:spacing w:before="0" w:after="360"/>
+        <w:rPr/>
+      </w:pPr>
+      <w:hyperlink r:id="rId5">
         <w:r>
           <w:rPr>
             <w:rStyle w:val="ListLabel1"/>
@@ -1517,17 +1607,10 @@
         </w:r>
       </w:hyperlink>
       <w:r>
-        <w:t xml:space="preserve"> (</w:t>
-      </w:r>
-      <w:proofErr w:type="spellStart"/>
-      <w:r>
-        <w:t>n.d.</w:t>
-      </w:r>
-      <w:proofErr w:type="spellEnd"/>
-      <w:r>
-        <w:t>). "Fast Fourier Transform." From</w:t>
-      </w:r>
-      <w:hyperlink r:id="rId10">
+        <w:rPr/>
+        <w:t xml:space="preserve"> (n.d.). "Fast Fourier Transform." From</w:t>
+      </w:r>
+      <w:hyperlink r:id="rId6">
         <w:r>
           <w:rPr>
             <w:rStyle w:val="ListLabel2"/>
@@ -1535,7 +1618,7 @@
           <w:t xml:space="preserve"> </w:t>
         </w:r>
       </w:hyperlink>
-      <w:hyperlink r:id="rId11">
+      <w:hyperlink r:id="rId7">
         <w:r>
           <w:rPr>
             <w:rStyle w:val="ListLabel3"/>
@@ -1544,9 +1627,10 @@
         </w:r>
       </w:hyperlink>
       <w:r>
+        <w:rPr/>
         <w:t>--A Wolfram Web Resource.</w:t>
       </w:r>
-      <w:hyperlink r:id="rId12">
+      <w:hyperlink r:id="rId8">
         <w:r>
           <w:rPr>
             <w:rStyle w:val="ListLabel2"/>
@@ -1554,43 +1638,191 @@
           <w:t xml:space="preserve"> </w:t>
         </w:r>
       </w:hyperlink>
-      <w:hyperlink r:id="rId13">
+      <w:hyperlink r:id="rId9">
         <w:r>
           <w:rPr>
             <w:rStyle w:val="ListLabel1"/>
           </w:rPr>
-          <w:t>http://mathworld.wolfram.c</w:t>
-        </w:r>
-        <w:r>
-          <w:rPr>
-            <w:rStyle w:val="ListLabel1"/>
-          </w:rPr>
-          <w:t>om/FastFourierTransform.html</w:t>
+          <w:t>http://mathworld.wolfram.com/FastFourierTransform.html</w:t>
         </w:r>
       </w:hyperlink>
       <w:r>
+        <w:rPr/>
         <w:t xml:space="preserve"> [13-02-20]</w:t>
       </w:r>
     </w:p>
+    <w:p>
+      <w:pPr>
+        <w:pStyle w:val="Normal"/>
+        <w:spacing w:before="0" w:after="360"/>
+        <w:rPr/>
+      </w:pPr>
+      <w:r>
+        <w:rPr/>
+        <w:t xml:space="preserve">DeMaags, George. (2015). Parkinson’s disease and its management. </w:t>
+      </w:r>
+      <w:r>
+        <w:rPr>
+          <w:i/>
+          <w:iCs/>
+        </w:rPr>
+        <w:t xml:space="preserve">Pharmacy and Therapeutics, </w:t>
+      </w:r>
+      <w:r>
+        <w:rPr>
+          <w:i w:val="false"/>
+          <w:iCs w:val="false"/>
+        </w:rPr>
+        <w:t>40(8): 504-510, 532.</w:t>
+      </w:r>
+    </w:p>
+    <w:p>
+      <w:pPr>
+        <w:pStyle w:val="Normal"/>
+        <w:spacing w:before="0" w:after="360"/>
+        <w:rPr>
+          <w:i w:val="false"/>
+          <w:i w:val="false"/>
+          <w:iCs w:val="false"/>
+        </w:rPr>
+      </w:pPr>
+      <w:r>
+        <w:rPr>
+          <w:i w:val="false"/>
+          <w:iCs w:val="false"/>
+        </w:rPr>
+        <w:t xml:space="preserve">Hammond, Constance. (2007). Pathological synchronization in Parkinson’s disease: networks, models and treatments. </w:t>
+      </w:r>
+      <w:r>
+        <w:rPr>
+          <w:i/>
+          <w:iCs/>
+        </w:rPr>
+        <w:t xml:space="preserve">Itrends in Neurosciences, </w:t>
+      </w:r>
+      <w:r>
+        <w:rPr>
+          <w:i w:val="false"/>
+          <w:iCs w:val="false"/>
+        </w:rPr>
+        <w:t>Issue 7, 357-364.</w:t>
+      </w:r>
+    </w:p>
+    <w:p>
+      <w:pPr>
+        <w:pStyle w:val="Normal"/>
+        <w:spacing w:before="0" w:after="360"/>
+        <w:rPr>
+          <w:i w:val="false"/>
+          <w:i w:val="false"/>
+          <w:iCs w:val="false"/>
+        </w:rPr>
+      </w:pPr>
+      <w:r>
+        <w:rPr>
+          <w:i w:val="false"/>
+          <w:iCs w:val="false"/>
+        </w:rPr>
+        <w:t xml:space="preserve">Cagnan, H. et al. (2019). </w:t>
+      </w:r>
+      <w:r>
+        <w:rPr>
+          <w:i/>
+          <w:iCs/>
+        </w:rPr>
+        <w:t>Temporal evolution of beta bursts in the parkinsonian cortical and basal ganglia network.</w:t>
+      </w:r>
+      <w:r>
+        <w:rPr>
+          <w:i w:val="false"/>
+          <w:iCs w:val="false"/>
+        </w:rPr>
+        <w:t xml:space="preserve"> PNAS, 116(32): 16095-16104.</w:t>
+      </w:r>
+    </w:p>
+    <w:p>
+      <w:pPr>
+        <w:pStyle w:val="Normal"/>
+        <w:spacing w:before="0" w:after="360"/>
+        <w:rPr>
+          <w:i w:val="false"/>
+          <w:i w:val="false"/>
+          <w:iCs w:val="false"/>
+        </w:rPr>
+      </w:pPr>
+      <w:r>
+        <w:rPr>
+          <w:i w:val="false"/>
+          <w:iCs w:val="false"/>
+        </w:rPr>
+        <w:t xml:space="preserve">Mallet, N. (2008). Parkinsonian beta oscillations in the external globus pallidus and their relationship with subthalamic nucleus activity. </w:t>
+      </w:r>
+      <w:r>
+        <w:rPr>
+          <w:i/>
+          <w:iCs/>
+        </w:rPr>
+        <w:t xml:space="preserve">Journal of Neuroscience, </w:t>
+      </w:r>
+      <w:r>
+        <w:rPr>
+          <w:i w:val="false"/>
+          <w:iCs w:val="false"/>
+        </w:rPr>
+        <w:t>28(52): 14245-58.</w:t>
+      </w:r>
+    </w:p>
+    <w:p>
+      <w:pPr>
+        <w:pStyle w:val="Normal"/>
+        <w:spacing w:before="0" w:after="360"/>
+        <w:rPr>
+          <w:i w:val="false"/>
+          <w:i w:val="false"/>
+          <w:iCs w:val="false"/>
+        </w:rPr>
+      </w:pPr>
+      <w:r>
+        <w:rPr>
+          <w:i w:val="false"/>
+          <w:iCs w:val="false"/>
+        </w:rPr>
+      </w:r>
+    </w:p>
+    <w:p>
+      <w:pPr>
+        <w:pStyle w:val="Normal"/>
+        <w:spacing w:before="0" w:after="360"/>
+        <w:rPr>
+          <w:i w:val="false"/>
+          <w:i w:val="false"/>
+          <w:iCs w:val="false"/>
+        </w:rPr>
+      </w:pPr>
+      <w:r>
+        <w:rPr>
+          <w:i w:val="false"/>
+          <w:iCs w:val="false"/>
+        </w:rPr>
+      </w:r>
+    </w:p>
     <w:sectPr>
+      <w:type w:val="nextPage"/>
       <w:pgSz w:w="12240" w:h="15840"/>
-      <w:pgMar w:top="1440" w:right="1440" w:bottom="1440" w:left="1440" w:header="0" w:footer="0" w:gutter="0"/>
-      <w:pgNumType w:start="1"/>
-      <w:cols w:space="720"/>
-      <w:formProt w:val="0"/>
-      <w:docGrid w:linePitch="100" w:charSpace="4096"/>
+      <w:pgMar w:left="1440" w:right="1440" w:header="0" w:top="1440" w:footer="0" w:bottom="1440" w:gutter="0"/>
+      <w:pgNumType w:start="1" w:fmt="decimal"/>
+      <w:formProt w:val="false"/>
+      <w:textDirection w:val="lrTb"/>
+      <w:docGrid w:type="default" w:linePitch="100" w:charSpace="8192"/>
     </w:sectPr>
   </w:body>
 </w:document>
 </file>
 
 <file path=word/numbering.xml><?xml version="1.0" encoding="utf-8"?>
-<w:numbering xmlns:wpc="http://schemas.microsoft.com/office/word/2010/wordprocessingCanvas" xmlns:mc="http://schemas.openxmlformats.org/markup-compatibility/2006" xmlns:o="urn:schemas-microsoft-com:office:office" xmlns:r="http://schemas.openxmlformats.org/officeDocument/2006/relationships" xmlns:m="http://schemas.openxmlformats.org/officeDocument/2006/math" xmlns:v="urn:schemas-microsoft-com:vml" xmlns:wp14="http://schemas.microsoft.com/office/word/2010/wordprocessingDrawing" xmlns:wp="http://schemas.openxmlformats.org/drawingml/2006/wordprocessingDrawing" xmlns:w10="urn:schemas-microsoft-com:office:word" xmlns:w="http://schemas.openxmlformats.org/wordprocessingml/2006/main" xmlns:w14="http://schemas.microsoft.com/office/word/2010/wordml" xmlns:w15="http://schemas.microsoft.com/office/word/2012/wordml" xmlns:wpg="http://schemas.microsoft.com/office/word/2010/wordprocessingGroup" xmlns:wpi="http://schemas.microsoft.com/office/word/2010/wordprocessingInk" xmlns:wne="http://schemas.microsoft.com/office/word/2006/wordml" xmlns:wps="http://schemas.microsoft.com/office/word/2010/wordprocessingShape" mc:Ignorable="w14 w15 wp14">
-  <w:abstractNum w:abstractNumId="0" w15:restartNumberingAfterBreak="0">
-    <w:nsid w:val="35BF2F45"/>
-    <w:multiLevelType w:val="hybridMultilevel"/>
-    <w:tmpl w:val="8CF050E4"/>
-    <w:lvl w:ilvl="0" w:tplc="0409000F">
+<w:numbering xmlns:w="http://schemas.openxmlformats.org/wordprocessingml/2006/main" xmlns:o="urn:schemas-microsoft-com:office:office" xmlns:r="http://schemas.openxmlformats.org/officeDocument/2006/relationships" xmlns:v="urn:schemas-microsoft-com:vml">
+  <w:abstractNum w:abstractNumId="1">
+    <w:lvl w:ilvl="0">
       <w:start w:val="1"/>
       <w:numFmt w:val="decimal"/>
       <w:lvlText w:val="%1."/>
@@ -1598,11 +1830,8 @@
       <w:pPr>
         <w:ind w:left="720" w:hanging="360"/>
       </w:pPr>
-      <w:rPr>
-        <w:rFonts w:hint="default"/>
-      </w:rPr>
     </w:lvl>
-    <w:lvl w:ilvl="1" w:tplc="04090019" w:tentative="1">
+    <w:lvl w:ilvl="1">
       <w:start w:val="1"/>
       <w:numFmt w:val="lowerLetter"/>
       <w:lvlText w:val="%2."/>
@@ -1611,7 +1840,7 @@
         <w:ind w:left="1440" w:hanging="360"/>
       </w:pPr>
     </w:lvl>
-    <w:lvl w:ilvl="2" w:tplc="0409001B" w:tentative="1">
+    <w:lvl w:ilvl="2">
       <w:start w:val="1"/>
       <w:numFmt w:val="lowerRoman"/>
       <w:lvlText w:val="%3."/>
@@ -1620,7 +1849,7 @@
         <w:ind w:left="2160" w:hanging="180"/>
       </w:pPr>
     </w:lvl>
-    <w:lvl w:ilvl="3" w:tplc="0409000F" w:tentative="1">
+    <w:lvl w:ilvl="3">
       <w:start w:val="1"/>
       <w:numFmt w:val="decimal"/>
       <w:lvlText w:val="%4."/>
@@ -1629,7 +1858,7 @@
         <w:ind w:left="2880" w:hanging="360"/>
       </w:pPr>
     </w:lvl>
-    <w:lvl w:ilvl="4" w:tplc="04090019" w:tentative="1">
+    <w:lvl w:ilvl="4">
       <w:start w:val="1"/>
       <w:numFmt w:val="lowerLetter"/>
       <w:lvlText w:val="%5."/>
@@ -1638,7 +1867,7 @@
         <w:ind w:left="3600" w:hanging="360"/>
       </w:pPr>
     </w:lvl>
-    <w:lvl w:ilvl="5" w:tplc="0409001B" w:tentative="1">
+    <w:lvl w:ilvl="5">
       <w:start w:val="1"/>
       <w:numFmt w:val="lowerRoman"/>
       <w:lvlText w:val="%6."/>
@@ -1647,7 +1876,7 @@
         <w:ind w:left="4320" w:hanging="180"/>
       </w:pPr>
     </w:lvl>
-    <w:lvl w:ilvl="6" w:tplc="0409000F" w:tentative="1">
+    <w:lvl w:ilvl="6">
       <w:start w:val="1"/>
       <w:numFmt w:val="decimal"/>
       <w:lvlText w:val="%7."/>
@@ -1656,7 +1885,7 @@
         <w:ind w:left="5040" w:hanging="360"/>
       </w:pPr>
     </w:lvl>
-    <w:lvl w:ilvl="7" w:tplc="04090019" w:tentative="1">
+    <w:lvl w:ilvl="7">
       <w:start w:val="1"/>
       <w:numFmt w:val="lowerLetter"/>
       <w:lvlText w:val="%8."/>
@@ -1665,7 +1894,7 @@
         <w:ind w:left="5760" w:hanging="360"/>
       </w:pPr>
     </w:lvl>
-    <w:lvl w:ilvl="8" w:tplc="0409001B" w:tentative="1">
+    <w:lvl w:ilvl="8">
       <w:start w:val="1"/>
       <w:numFmt w:val="lowerRoman"/>
       <w:lvlText w:val="%9."/>
@@ -1675,36 +1904,133 @@
       </w:pPr>
     </w:lvl>
   </w:abstractNum>
+  <w:abstractNum w:abstractNumId="2">
+    <w:lvl w:ilvl="0">
+      <w:start w:val="1"/>
+      <w:numFmt w:val="none"/>
+      <w:suff w:val="nothing"/>
+      <w:lvlText w:val=""/>
+      <w:lvlJc w:val="left"/>
+      <w:pPr>
+        <w:ind w:left="0" w:hanging="0"/>
+      </w:pPr>
+    </w:lvl>
+    <w:lvl w:ilvl="1">
+      <w:start w:val="1"/>
+      <w:numFmt w:val="none"/>
+      <w:suff w:val="nothing"/>
+      <w:lvlText w:val=""/>
+      <w:lvlJc w:val="left"/>
+      <w:pPr>
+        <w:ind w:left="0" w:hanging="0"/>
+      </w:pPr>
+    </w:lvl>
+    <w:lvl w:ilvl="2">
+      <w:start w:val="1"/>
+      <w:numFmt w:val="none"/>
+      <w:suff w:val="nothing"/>
+      <w:lvlText w:val=""/>
+      <w:lvlJc w:val="left"/>
+      <w:pPr>
+        <w:ind w:left="0" w:hanging="0"/>
+      </w:pPr>
+    </w:lvl>
+    <w:lvl w:ilvl="3">
+      <w:start w:val="1"/>
+      <w:numFmt w:val="none"/>
+      <w:suff w:val="nothing"/>
+      <w:lvlText w:val=""/>
+      <w:lvlJc w:val="left"/>
+      <w:pPr>
+        <w:ind w:left="0" w:hanging="0"/>
+      </w:pPr>
+    </w:lvl>
+    <w:lvl w:ilvl="4">
+      <w:start w:val="1"/>
+      <w:numFmt w:val="none"/>
+      <w:suff w:val="nothing"/>
+      <w:lvlText w:val=""/>
+      <w:lvlJc w:val="left"/>
+      <w:pPr>
+        <w:ind w:left="0" w:hanging="0"/>
+      </w:pPr>
+    </w:lvl>
+    <w:lvl w:ilvl="5">
+      <w:start w:val="1"/>
+      <w:numFmt w:val="none"/>
+      <w:suff w:val="nothing"/>
+      <w:lvlText w:val=""/>
+      <w:lvlJc w:val="left"/>
+      <w:pPr>
+        <w:ind w:left="0" w:hanging="0"/>
+      </w:pPr>
+    </w:lvl>
+    <w:lvl w:ilvl="6">
+      <w:start w:val="1"/>
+      <w:numFmt w:val="none"/>
+      <w:suff w:val="nothing"/>
+      <w:lvlText w:val=""/>
+      <w:lvlJc w:val="left"/>
+      <w:pPr>
+        <w:ind w:left="0" w:hanging="0"/>
+      </w:pPr>
+    </w:lvl>
+    <w:lvl w:ilvl="7">
+      <w:start w:val="1"/>
+      <w:numFmt w:val="none"/>
+      <w:suff w:val="nothing"/>
+      <w:lvlText w:val=""/>
+      <w:lvlJc w:val="left"/>
+      <w:pPr>
+        <w:ind w:left="0" w:hanging="0"/>
+      </w:pPr>
+    </w:lvl>
+    <w:lvl w:ilvl="8">
+      <w:start w:val="1"/>
+      <w:numFmt w:val="none"/>
+      <w:suff w:val="nothing"/>
+      <w:lvlText w:val=""/>
+      <w:lvlJc w:val="left"/>
+      <w:pPr>
+        <w:ind w:left="0" w:hanging="0"/>
+      </w:pPr>
+    </w:lvl>
+  </w:abstractNum>
   <w:num w:numId="1">
-    <w:abstractNumId w:val="0"/>
+    <w:abstractNumId w:val="1"/>
+  </w:num>
+  <w:num w:numId="2">
+    <w:abstractNumId w:val="2"/>
   </w:num>
 </w:numbering>
 </file>
 
 <file path=word/styles.xml><?xml version="1.0" encoding="utf-8"?>
-<w:styles xmlns:mc="http://schemas.openxmlformats.org/markup-compatibility/2006" xmlns:r="http://schemas.openxmlformats.org/officeDocument/2006/relationships" xmlns:w="http://schemas.openxmlformats.org/wordprocessingml/2006/main" xmlns:w14="http://schemas.microsoft.com/office/word/2010/wordml" xmlns:w15="http://schemas.microsoft.com/office/word/2012/wordml" mc:Ignorable="w14 w15">
+<w:styles xmlns:w="http://schemas.openxmlformats.org/wordprocessingml/2006/main" xmlns:w14="http://schemas.microsoft.com/office/word/2010/wordml" xmlns:mc="http://schemas.openxmlformats.org/markup-compatibility/2006" mc:Ignorable="w14">
   <w:docDefaults>
     <w:rPrDefault>
       <w:rPr>
-        <w:rFonts w:ascii="Arial" w:eastAsia="Arial" w:hAnsi="Arial" w:cs="Arial"/>
+        <w:rFonts w:ascii="Arial" w:hAnsi="Arial" w:eastAsia="Arial" w:cs="Arial"/>
         <w:sz w:val="22"/>
         <w:szCs w:val="22"/>
         <w:lang w:val="en" w:eastAsia="en-US" w:bidi="ar-SA"/>
       </w:rPr>
     </w:rPrDefault>
-    <w:pPrDefault/>
+    <w:pPrDefault>
+      <w:pPr/>
+    </w:pPrDefault>
   </w:docDefaults>
   <w:latentStyles w:defLockedState="0" w:defUIPriority="99" w:defSemiHidden="0" w:defUnhideWhenUsed="0" w:defQFormat="0" w:count="371">
     <w:lsdException w:name="Normal" w:uiPriority="0" w:qFormat="1"/>
     <w:lsdException w:name="heading 1" w:uiPriority="9" w:qFormat="1"/>
-    <w:lsdException w:name="heading 2" w:semiHidden="1" w:uiPriority="9" w:unhideWhenUsed="1" w:qFormat="1"/>
-    <w:lsdException w:name="heading 3" w:semiHidden="1" w:uiPriority="9" w:unhideWhenUsed="1" w:qFormat="1"/>
-    <w:lsdException w:name="heading 4" w:semiHidden="1" w:uiPriority="9" w:unhideWhenUsed="1" w:qFormat="1"/>
-    <w:lsdException w:name="heading 5" w:semiHidden="1" w:uiPriority="9" w:unhideWhenUsed="1" w:qFormat="1"/>
-    <w:lsdException w:name="heading 6" w:semiHidden="1" w:uiPriority="9" w:unhideWhenUsed="1" w:qFormat="1"/>
-    <w:lsdException w:name="heading 7" w:semiHidden="1" w:uiPriority="9" w:unhideWhenUsed="1" w:qFormat="1"/>
-    <w:lsdException w:name="heading 8" w:semiHidden="1" w:uiPriority="9" w:unhideWhenUsed="1" w:qFormat="1"/>
-    <w:lsdException w:name="heading 9" w:semiHidden="1" w:uiPriority="9" w:unhideWhenUsed="1" w:qFormat="1"/>
+    <w:lsdException w:name="heading 2" w:uiPriority="9" w:semiHidden="1" w:unhideWhenUsed="1" w:qFormat="1"/>
+    <w:lsdException w:name="heading 3" w:uiPriority="9" w:semiHidden="1" w:unhideWhenUsed="1" w:qFormat="1"/>
+    <w:lsdException w:name="heading 4" w:uiPriority="9" w:semiHidden="1" w:unhideWhenUsed="1" w:qFormat="1"/>
+    <w:lsdException w:name="heading 5" w:uiPriority="9" w:semiHidden="1" w:unhideWhenUsed="1" w:qFormat="1"/>
+    <w:lsdException w:name="heading 6" w:uiPriority="9" w:semiHidden="1" w:unhideWhenUsed="1" w:qFormat="1"/>
+    <w:lsdException w:name="heading 7" w:uiPriority="9" w:semiHidden="1" w:unhideWhenUsed="1" w:qFormat="1"/>
+    <w:lsdException w:name="heading 8" w:uiPriority="9" w:semiHidden="1" w:unhideWhenUsed="1" w:qFormat="1"/>
+    <w:lsdException w:name="heading 9" w:uiPriority="9" w:semiHidden="1" w:unhideWhenUsed="1" w:qFormat="1"/>
     <w:lsdException w:name="index 1" w:semiHidden="1" w:unhideWhenUsed="1"/>
     <w:lsdException w:name="index 2" w:semiHidden="1" w:unhideWhenUsed="1"/>
     <w:lsdException w:name="index 3" w:semiHidden="1" w:unhideWhenUsed="1"/>
@@ -1714,22 +2040,22 @@
     <w:lsdException w:name="index 7" w:semiHidden="1" w:unhideWhenUsed="1"/>
     <w:lsdException w:name="index 8" w:semiHidden="1" w:unhideWhenUsed="1"/>
     <w:lsdException w:name="index 9" w:semiHidden="1" w:unhideWhenUsed="1"/>
-    <w:lsdException w:name="toc 1" w:semiHidden="1" w:uiPriority="39" w:unhideWhenUsed="1"/>
-    <w:lsdException w:name="toc 2" w:semiHidden="1" w:uiPriority="39" w:unhideWhenUsed="1"/>
-    <w:lsdException w:name="toc 3" w:semiHidden="1" w:uiPriority="39" w:unhideWhenUsed="1"/>
-    <w:lsdException w:name="toc 4" w:semiHidden="1" w:uiPriority="39" w:unhideWhenUsed="1"/>
-    <w:lsdException w:name="toc 5" w:semiHidden="1" w:uiPriority="39" w:unhideWhenUsed="1"/>
-    <w:lsdException w:name="toc 6" w:semiHidden="1" w:uiPriority="39" w:unhideWhenUsed="1"/>
-    <w:lsdException w:name="toc 7" w:semiHidden="1" w:uiPriority="39" w:unhideWhenUsed="1"/>
-    <w:lsdException w:name="toc 8" w:semiHidden="1" w:uiPriority="39" w:unhideWhenUsed="1"/>
-    <w:lsdException w:name="toc 9" w:semiHidden="1" w:uiPriority="39" w:unhideWhenUsed="1"/>
+    <w:lsdException w:name="toc 1" w:uiPriority="39" w:semiHidden="1" w:unhideWhenUsed="1"/>
+    <w:lsdException w:name="toc 2" w:uiPriority="39" w:semiHidden="1" w:unhideWhenUsed="1"/>
+    <w:lsdException w:name="toc 3" w:uiPriority="39" w:semiHidden="1" w:unhideWhenUsed="1"/>
+    <w:lsdException w:name="toc 4" w:uiPriority="39" w:semiHidden="1" w:unhideWhenUsed="1"/>
+    <w:lsdException w:name="toc 5" w:uiPriority="39" w:semiHidden="1" w:unhideWhenUsed="1"/>
+    <w:lsdException w:name="toc 6" w:uiPriority="39" w:semiHidden="1" w:unhideWhenUsed="1"/>
+    <w:lsdException w:name="toc 7" w:uiPriority="39" w:semiHidden="1" w:unhideWhenUsed="1"/>
+    <w:lsdException w:name="toc 8" w:uiPriority="39" w:semiHidden="1" w:unhideWhenUsed="1"/>
+    <w:lsdException w:name="toc 9" w:uiPriority="39" w:semiHidden="1" w:unhideWhenUsed="1"/>
     <w:lsdException w:name="Normal Indent" w:semiHidden="1" w:unhideWhenUsed="1"/>
     <w:lsdException w:name="footnote text" w:semiHidden="1" w:unhideWhenUsed="1"/>
     <w:lsdException w:name="annotation text" w:semiHidden="1" w:unhideWhenUsed="1"/>
     <w:lsdException w:name="header" w:semiHidden="1" w:unhideWhenUsed="1"/>
     <w:lsdException w:name="footer" w:semiHidden="1" w:unhideWhenUsed="1"/>
     <w:lsdException w:name="index heading" w:semiHidden="1" w:unhideWhenUsed="1"/>
-    <w:lsdException w:name="caption" w:semiHidden="1" w:uiPriority="35" w:unhideWhenUsed="1" w:qFormat="1"/>
+    <w:lsdException w:name="caption" w:uiPriority="35" w:semiHidden="1" w:unhideWhenUsed="1" w:qFormat="1"/>
     <w:lsdException w:name="table of figures" w:semiHidden="1" w:unhideWhenUsed="1"/>
     <w:lsdException w:name="envelope address" w:semiHidden="1" w:unhideWhenUsed="1"/>
     <w:lsdException w:name="envelope return" w:semiHidden="1" w:unhideWhenUsed="1"/>
@@ -1760,7 +2086,7 @@
     <w:lsdException w:name="Title" w:uiPriority="10" w:qFormat="1"/>
     <w:lsdException w:name="Closing" w:semiHidden="1" w:unhideWhenUsed="1"/>
     <w:lsdException w:name="Signature" w:semiHidden="1" w:unhideWhenUsed="1"/>
-    <w:lsdException w:name="Default Paragraph Font" w:semiHidden="1" w:uiPriority="1" w:unhideWhenUsed="1"/>
+    <w:lsdException w:name="Default Paragraph Font" w:uiPriority="1" w:semiHidden="1" w:unhideWhenUsed="1"/>
     <w:lsdException w:name="Body Text" w:semiHidden="1" w:unhideWhenUsed="1"/>
     <w:lsdException w:name="Body Text Indent" w:semiHidden="1" w:unhideWhenUsed="1"/>
     <w:lsdException w:name="List Continue" w:semiHidden="1" w:unhideWhenUsed="1"/>
@@ -1960,8 +2286,8 @@
     <w:lsdException w:name="Subtle Reference" w:uiPriority="31" w:qFormat="1"/>
     <w:lsdException w:name="Intense Reference" w:uiPriority="32" w:qFormat="1"/>
     <w:lsdException w:name="Book Title" w:uiPriority="33" w:qFormat="1"/>
-    <w:lsdException w:name="Bibliography" w:semiHidden="1" w:uiPriority="37" w:unhideWhenUsed="1"/>
-    <w:lsdException w:name="TOC Heading" w:semiHidden="1" w:uiPriority="39" w:unhideWhenUsed="1" w:qFormat="1"/>
+    <w:lsdException w:name="Bibliography" w:uiPriority="37" w:semiHidden="1" w:unhideWhenUsed="1"/>
+    <w:lsdException w:name="TOC Heading" w:uiPriority="39" w:semiHidden="1" w:unhideWhenUsed="1" w:qFormat="1"/>
     <w:lsdException w:name="Plain Table 1" w:uiPriority="41"/>
     <w:lsdException w:name="Plain Table 2" w:uiPriority="42"/>
     <w:lsdException w:name="Plain Table 3" w:uiPriority="43"/>
@@ -2067,20 +2393,31 @@
     <w:lsdException w:name="List Table 6 Colorful Accent 6" w:uiPriority="51"/>
     <w:lsdException w:name="List Table 7 Colorful Accent 6" w:uiPriority="52"/>
   </w:latentStyles>
-  <w:style w:type="paragraph" w:default="1" w:styleId="Normal">
+  <w:style w:type="paragraph" w:styleId="Normal" w:default="1">
     <w:name w:val="Normal"/>
     <w:qFormat/>
     <w:pPr>
-      <w:spacing w:line="276" w:lineRule="auto"/>
+      <w:widowControl/>
+      <w:bidi w:val="0"/>
+      <w:spacing w:lineRule="auto" w:line="276"/>
+      <w:jc w:val="left"/>
     </w:pPr>
+    <w:rPr>
+      <w:rFonts w:ascii="Arial" w:hAnsi="Arial" w:eastAsia="Arial" w:cs="Arial"/>
+      <w:color w:val="auto"/>
+      <w:kern w:val="0"/>
+      <w:sz w:val="22"/>
+      <w:szCs w:val="22"/>
+      <w:lang w:val="en" w:eastAsia="en-US" w:bidi="ar-SA"/>
+    </w:rPr>
   </w:style>
-  <w:style w:type="paragraph" w:styleId="Heading1">
-    <w:name w:val="heading 1"/>
+  <w:style w:type="paragraph" w:styleId="Encapalament1">
+    <w:name w:val="Heading 1"/>
     <w:basedOn w:val="Normal"/>
     <w:next w:val="Normal"/>
     <w:qFormat/>
     <w:pPr>
-      <w:keepNext/>
+      <w:keepNext w:val="true"/>
       <w:keepLines/>
       <w:spacing w:before="400" w:after="120"/>
       <w:outlineLvl w:val="0"/>
@@ -2090,13 +2427,13 @@
       <w:szCs w:val="40"/>
     </w:rPr>
   </w:style>
-  <w:style w:type="paragraph" w:styleId="Heading2">
-    <w:name w:val="heading 2"/>
+  <w:style w:type="paragraph" w:styleId="Encapalament2">
+    <w:name w:val="Heading 2"/>
     <w:basedOn w:val="Normal"/>
     <w:next w:val="Normal"/>
     <w:qFormat/>
     <w:pPr>
-      <w:keepNext/>
+      <w:keepNext w:val="true"/>
       <w:keepLines/>
       <w:spacing w:before="360" w:after="120"/>
       <w:outlineLvl w:val="1"/>
@@ -2106,13 +2443,13 @@
       <w:szCs w:val="32"/>
     </w:rPr>
   </w:style>
-  <w:style w:type="paragraph" w:styleId="Heading3">
-    <w:name w:val="heading 3"/>
+  <w:style w:type="paragraph" w:styleId="Encapalament3">
+    <w:name w:val="Heading 3"/>
     <w:basedOn w:val="Normal"/>
     <w:next w:val="Normal"/>
     <w:qFormat/>
     <w:pPr>
-      <w:keepNext/>
+      <w:keepNext w:val="true"/>
       <w:keepLines/>
       <w:spacing w:before="320" w:after="80"/>
       <w:outlineLvl w:val="2"/>
@@ -2123,13 +2460,13 @@
       <w:szCs w:val="28"/>
     </w:rPr>
   </w:style>
-  <w:style w:type="paragraph" w:styleId="Heading4">
-    <w:name w:val="heading 4"/>
+  <w:style w:type="paragraph" w:styleId="Encapalament4">
+    <w:name w:val="Heading 4"/>
     <w:basedOn w:val="Normal"/>
     <w:next w:val="Normal"/>
     <w:qFormat/>
     <w:pPr>
-      <w:keepNext/>
+      <w:keepNext w:val="true"/>
       <w:keepLines/>
       <w:spacing w:before="280" w:after="80"/>
       <w:outlineLvl w:val="3"/>
@@ -2140,13 +2477,13 @@
       <w:szCs w:val="24"/>
     </w:rPr>
   </w:style>
-  <w:style w:type="paragraph" w:styleId="Heading5">
-    <w:name w:val="heading 5"/>
+  <w:style w:type="paragraph" w:styleId="Encapalament5">
+    <w:name w:val="Heading 5"/>
     <w:basedOn w:val="Normal"/>
     <w:next w:val="Normal"/>
     <w:qFormat/>
     <w:pPr>
-      <w:keepNext/>
+      <w:keepNext w:val="true"/>
       <w:keepLines/>
       <w:spacing w:before="240" w:after="80"/>
       <w:outlineLvl w:val="4"/>
@@ -2155,13 +2492,13 @@
       <w:color w:val="666666"/>
     </w:rPr>
   </w:style>
-  <w:style w:type="paragraph" w:styleId="Heading6">
-    <w:name w:val="heading 6"/>
+  <w:style w:type="paragraph" w:styleId="Encapalament6">
+    <w:name w:val="Heading 6"/>
     <w:basedOn w:val="Normal"/>
     <w:next w:val="Normal"/>
     <w:qFormat/>
     <w:pPr>
-      <w:keepNext/>
+      <w:keepNext w:val="true"/>
       <w:keepLines/>
       <w:spacing w:before="240" w:after="80"/>
       <w:outlineLvl w:val="5"/>
@@ -2171,34 +2508,15 @@
       <w:color w:val="666666"/>
     </w:rPr>
   </w:style>
-  <w:style w:type="character" w:default="1" w:styleId="DefaultParagraphFont">
+  <w:style w:type="character" w:styleId="DefaultParagraphFont" w:default="1">
     <w:name w:val="Default Paragraph Font"/>
     <w:uiPriority w:val="1"/>
     <w:semiHidden/>
     <w:unhideWhenUsed/>
+    <w:qFormat/>
+    <w:rPr/>
   </w:style>
-  <w:style w:type="table" w:default="1" w:styleId="TableNormal">
-    <w:name w:val="Normal Table"/>
-    <w:uiPriority w:val="99"/>
-    <w:semiHidden/>
-    <w:unhideWhenUsed/>
-    <w:tblPr>
-      <w:tblInd w:w="0" w:type="dxa"/>
-      <w:tblCellMar>
-        <w:top w:w="0" w:type="dxa"/>
-        <w:left w:w="108" w:type="dxa"/>
-        <w:bottom w:w="0" w:type="dxa"/>
-        <w:right w:w="108" w:type="dxa"/>
-      </w:tblCellMar>
-    </w:tblPr>
-  </w:style>
-  <w:style w:type="numbering" w:default="1" w:styleId="NoList">
-    <w:name w:val="No List"/>
-    <w:uiPriority w:val="99"/>
-    <w:semiHidden/>
-    <w:unhideWhenUsed/>
-  </w:style>
-  <w:style w:type="character" w:customStyle="1" w:styleId="ListLabel1">
+  <w:style w:type="character" w:styleId="ListLabel1" w:customStyle="1">
     <w:name w:val="ListLabel 1"/>
     <w:qFormat/>
     <w:rPr>
@@ -2206,18 +2524,20 @@
       <w:u w:val="single"/>
     </w:rPr>
   </w:style>
-  <w:style w:type="character" w:customStyle="1" w:styleId="InternetLink">
+  <w:style w:type="character" w:styleId="InternetLink" w:customStyle="1">
     <w:name w:val="Internet Link"/>
+    <w:qFormat/>
     <w:rPr>
       <w:color w:val="000080"/>
       <w:u w:val="single"/>
     </w:rPr>
   </w:style>
-  <w:style w:type="character" w:customStyle="1" w:styleId="ListLabel2">
+  <w:style w:type="character" w:styleId="ListLabel2" w:customStyle="1">
     <w:name w:val="ListLabel 2"/>
     <w:qFormat/>
+    <w:rPr/>
   </w:style>
-  <w:style w:type="character" w:customStyle="1" w:styleId="ListLabel3">
+  <w:style w:type="character" w:styleId="ListLabel3" w:customStyle="1">
     <w:name w:val="ListLabel 3"/>
     <w:qFormat/>
     <w:rPr>
@@ -2226,31 +2546,83 @@
       <w:u w:val="single"/>
     </w:rPr>
   </w:style>
-  <w:style w:type="paragraph" w:customStyle="1" w:styleId="Heading">
-    <w:name w:val="Heading"/>
+  <w:style w:type="character" w:styleId="ListLabel4">
+    <w:name w:val="ListLabel 4"/>
+    <w:qFormat/>
+    <w:rPr/>
+  </w:style>
+  <w:style w:type="character" w:styleId="EnlladInternet">
+    <w:name w:val="Enllaç d'Internet"/>
+    <w:rPr>
+      <w:color w:val="000080"/>
+      <w:u w:val="single"/>
+      <w:lang w:val="zxx" w:eastAsia="zxx" w:bidi="zxx"/>
+    </w:rPr>
+  </w:style>
+  <w:style w:type="character" w:styleId="ListLabel5">
+    <w:name w:val="ListLabel 5"/>
+    <w:qFormat/>
+    <w:rPr/>
+  </w:style>
+  <w:style w:type="character" w:styleId="ListLabel6">
+    <w:name w:val="ListLabel 6"/>
+    <w:qFormat/>
+    <w:rPr/>
+  </w:style>
+  <w:style w:type="paragraph" w:styleId="Encapalament" w:customStyle="1">
+    <w:name w:val="Encapçalament"/>
     <w:basedOn w:val="Normal"/>
-    <w:next w:val="BodyText"/>
+    <w:next w:val="Cosdeltext"/>
     <w:qFormat/>
     <w:pPr>
-      <w:keepNext/>
+      <w:keepNext w:val="true"/>
       <w:spacing w:before="240" w:after="120"/>
     </w:pPr>
     <w:rPr>
-      <w:rFonts w:ascii="Liberation Sans" w:eastAsia="Noto Sans CJK SC" w:hAnsi="Liberation Sans" w:cs="Lohit Devanagari"/>
+      <w:rFonts w:ascii="Liberation Sans" w:hAnsi="Liberation Sans" w:eastAsia="Noto Sans CJK SC" w:cs="Lohit Devanagari"/>
       <w:sz w:val="28"/>
       <w:szCs w:val="28"/>
     </w:rPr>
   </w:style>
-  <w:style w:type="paragraph" w:styleId="BodyText">
+  <w:style w:type="paragraph" w:styleId="Cosdeltext">
     <w:name w:val="Body Text"/>
     <w:basedOn w:val="Normal"/>
     <w:pPr>
-      <w:spacing w:after="140"/>
+      <w:spacing w:before="0" w:after="140"/>
     </w:pPr>
+    <w:rPr/>
   </w:style>
-  <w:style w:type="paragraph" w:styleId="List">
+  <w:style w:type="paragraph" w:styleId="Llista">
     <w:name w:val="List"/>
-    <w:basedOn w:val="BodyText"/>
+    <w:basedOn w:val="Cosdeltext"/>
+    <w:pPr/>
+    <w:rPr>
+      <w:rFonts w:cs="Lohit Devanagari"/>
+    </w:rPr>
+  </w:style>
+  <w:style w:type="paragraph" w:styleId="Llegenda">
+    <w:name w:val="Caption"/>
+    <w:basedOn w:val="Normal"/>
+    <w:qFormat/>
+    <w:pPr>
+      <w:suppressLineNumbers/>
+      <w:spacing w:before="120" w:after="120"/>
+    </w:pPr>
+    <w:rPr>
+      <w:rFonts w:cs="Lohit Devanagari"/>
+      <w:i/>
+      <w:iCs/>
+      <w:sz w:val="24"/>
+      <w:szCs w:val="24"/>
+    </w:rPr>
+  </w:style>
+  <w:style w:type="paragraph" w:styleId="Ndex" w:customStyle="1">
+    <w:name w:val="Índex"/>
+    <w:basedOn w:val="Normal"/>
+    <w:qFormat/>
+    <w:pPr>
+      <w:suppressLineNumbers/>
+    </w:pPr>
     <w:rPr>
       <w:rFonts w:cs="Lohit Devanagari"/>
     </w:rPr>
@@ -2271,41 +2643,30 @@
       <w:szCs w:val="24"/>
     </w:rPr>
   </w:style>
-  <w:style w:type="paragraph" w:customStyle="1" w:styleId="Index">
-    <w:name w:val="Index"/>
-    <w:basedOn w:val="Normal"/>
-    <w:qFormat/>
-    <w:pPr>
-      <w:suppressLineNumbers/>
-    </w:pPr>
-    <w:rPr>
-      <w:rFonts w:cs="Lohit Devanagari"/>
-    </w:rPr>
-  </w:style>
-  <w:style w:type="paragraph" w:styleId="Title">
+  <w:style w:type="paragraph" w:styleId="Ttol">
     <w:name w:val="Title"/>
     <w:basedOn w:val="Normal"/>
     <w:next w:val="Normal"/>
     <w:qFormat/>
     <w:pPr>
-      <w:keepNext/>
+      <w:keepNext w:val="true"/>
       <w:keepLines/>
-      <w:spacing w:after="60"/>
+      <w:spacing w:before="0" w:after="60"/>
     </w:pPr>
     <w:rPr>
       <w:sz w:val="52"/>
       <w:szCs w:val="52"/>
     </w:rPr>
   </w:style>
-  <w:style w:type="paragraph" w:styleId="Subtitle">
+  <w:style w:type="paragraph" w:styleId="Subttol">
     <w:name w:val="Subtitle"/>
     <w:basedOn w:val="Normal"/>
     <w:next w:val="Normal"/>
     <w:qFormat/>
     <w:pPr>
-      <w:keepNext/>
+      <w:keepNext w:val="true"/>
       <w:keepLines/>
-      <w:spacing w:after="320"/>
+      <w:spacing w:before="0" w:after="320"/>
     </w:pPr>
     <w:rPr>
       <w:color w:val="666666"/>
@@ -2318,11 +2679,35 @@
     <w:basedOn w:val="Normal"/>
     <w:uiPriority w:val="34"/>
     <w:qFormat/>
-    <w:rsid w:val="00A31345"/>
+    <w:rsid w:val="00a31345"/>
     <w:pPr>
-      <w:ind w:left="720"/>
+      <w:spacing w:before="0" w:after="0"/>
+      <w:ind w:left="720" w:hanging="0"/>
       <w:contextualSpacing/>
     </w:pPr>
+    <w:rPr/>
+  </w:style>
+  <w:style w:type="numbering" w:styleId="NoList" w:default="1">
+    <w:name w:val="No List"/>
+    <w:uiPriority w:val="99"/>
+    <w:semiHidden/>
+    <w:unhideWhenUsed/>
+    <w:qFormat/>
+  </w:style>
+  <w:style w:type="table" w:default="1" w:styleId="TableNormal">
+    <w:name w:val="Normal Table"/>
+    <w:uiPriority w:val="99"/>
+    <w:semiHidden/>
+    <w:unhideWhenUsed/>
+    <w:tblPr>
+      <w:tblInd w:w="0" w:type="dxa"/>
+      <w:tblCellMar>
+        <w:top w:w="0" w:type="dxa"/>
+        <w:left w:w="108" w:type="dxa"/>
+        <w:bottom w:w="0" w:type="dxa"/>
+        <w:right w:w="108" w:type="dxa"/>
+      </w:tblCellMar>
+    </w:tblPr>
   </w:style>
 </w:styles>
 </file>

--- a/ProjectSpecification.docx
+++ b/ProjectSpecification.docx
@@ -1,10 +1,9 @@
 
 <file path=word/document.xml><?xml version="1.0" encoding="utf-8"?>
-<w:document xmlns:o="urn:schemas-microsoft-com:office:office" xmlns:r="http://schemas.openxmlformats.org/officeDocument/2006/relationships" xmlns:v="urn:schemas-microsoft-com:vml" xmlns:w="http://schemas.openxmlformats.org/wordprocessingml/2006/main" xmlns:w10="urn:schemas-microsoft-com:office:word" xmlns:wp="http://schemas.openxmlformats.org/drawingml/2006/wordprocessingDrawing" xmlns:wps="http://schemas.microsoft.com/office/word/2010/wordprocessingShape" xmlns:wpg="http://schemas.microsoft.com/office/word/2010/wordprocessingGroup" xmlns:mc="http://schemas.openxmlformats.org/markup-compatibility/2006" xmlns:wp14="http://schemas.microsoft.com/office/word/2010/wordprocessingDrawing" xmlns:w14="http://schemas.microsoft.com/office/word/2010/wordml" mc:Ignorable="w14 wp14">
+<w:document xmlns:wpc="http://schemas.microsoft.com/office/word/2010/wordprocessingCanvas" xmlns:mc="http://schemas.openxmlformats.org/markup-compatibility/2006" xmlns:o="urn:schemas-microsoft-com:office:office" xmlns:r="http://schemas.openxmlformats.org/officeDocument/2006/relationships" xmlns:m="http://schemas.openxmlformats.org/officeDocument/2006/math" xmlns:v="urn:schemas-microsoft-com:vml" xmlns:wp14="http://schemas.microsoft.com/office/word/2010/wordprocessingDrawing" xmlns:wp="http://schemas.openxmlformats.org/drawingml/2006/wordprocessingDrawing" xmlns:w10="urn:schemas-microsoft-com:office:word" xmlns:w="http://schemas.openxmlformats.org/wordprocessingml/2006/main" xmlns:w14="http://schemas.microsoft.com/office/word/2010/wordml" xmlns:w15="http://schemas.microsoft.com/office/word/2012/wordml" xmlns:wpg="http://schemas.microsoft.com/office/word/2010/wordprocessingGroup" xmlns:wpi="http://schemas.microsoft.com/office/word/2010/wordprocessingInk" xmlns:wne="http://schemas.microsoft.com/office/word/2006/wordml" xmlns:wps="http://schemas.microsoft.com/office/word/2010/wordprocessingShape" mc:Ignorable="w14 w15 wp14">
   <w:body>
     <w:p>
       <w:pPr>
-        <w:pStyle w:val="Normal"/>
         <w:rPr>
           <w:sz w:val="28"/>
           <w:szCs w:val="28"/>
@@ -18,13 +17,19 @@
           <w:lang w:val="sv-SE"/>
         </w:rPr>
         <w:t>DD142x</w:t>
+      </w:r>
+      <w:r>
+        <w:rPr>
+          <w:sz w:val="28"/>
+          <w:szCs w:val="28"/>
+          <w:lang w:val="sv-SE"/>
+        </w:rPr>
         <w:tab/>
         <w:t>Examensarbete inom Datalogi</w:t>
       </w:r>
     </w:p>
     <w:p>
       <w:pPr>
-        <w:pStyle w:val="Normal"/>
         <w:rPr>
           <w:sz w:val="24"/>
           <w:szCs w:val="24"/>
@@ -37,32 +42,40 @@
           <w:szCs w:val="24"/>
           <w:lang w:val="sv-SE"/>
         </w:rPr>
-        <w:t>17 Feb 2020</w:t>
-      </w:r>
-    </w:p>
-    <w:p>
-      <w:pPr>
-        <w:pStyle w:val="Normal"/>
+        <w:t xml:space="preserve">17 </w:t>
+      </w:r>
+      <w:proofErr w:type="spellStart"/>
+      <w:r>
         <w:rPr>
           <w:sz w:val="24"/>
           <w:szCs w:val="24"/>
           <w:lang w:val="sv-SE"/>
         </w:rPr>
-      </w:pPr>
+        <w:t>February</w:t>
+      </w:r>
+      <w:proofErr w:type="spellEnd"/>
       <w:r>
         <w:rPr>
           <w:sz w:val="24"/>
           <w:szCs w:val="24"/>
           <w:lang w:val="sv-SE"/>
         </w:rPr>
-      </w:r>
-    </w:p>
-    <w:p>
-      <w:pPr>
-        <w:pStyle w:val="Normal"/>
+        <w:t xml:space="preserve"> 2020</w:t>
+      </w:r>
+    </w:p>
+    <w:p>
+      <w:pPr>
+        <w:rPr>
+          <w:sz w:val="24"/>
+          <w:szCs w:val="24"/>
+          <w:lang w:val="sv-SE"/>
+        </w:rPr>
+      </w:pPr>
+    </w:p>
+    <w:p>
+      <w:pPr>
         <w:jc w:val="center"/>
         <w:rPr>
-          <w:b/>
           <w:b/>
           <w:sz w:val="32"/>
           <w:szCs w:val="32"/>
@@ -81,46 +94,40 @@
     </w:p>
     <w:p>
       <w:pPr>
-        <w:pStyle w:val="Normal"/>
         <w:jc w:val="center"/>
         <w:rPr>
-          <w:b/>
           <w:b/>
           <w:sz w:val="32"/>
           <w:szCs w:val="32"/>
           <w:u w:val="single"/>
         </w:rPr>
       </w:pPr>
-      <w:r>
-        <w:rPr>
-          <w:b/>
-          <w:sz w:val="32"/>
-          <w:szCs w:val="32"/>
-          <w:u w:val="single"/>
-        </w:rPr>
-      </w:r>
-    </w:p>
-    <w:p>
-      <w:pPr>
-        <w:pStyle w:val="Normal"/>
-        <w:rPr>
-          <w:sz w:val="24"/>
-          <w:szCs w:val="24"/>
-        </w:rPr>
-      </w:pPr>
-      <w:r>
-        <w:rPr>
-          <w:sz w:val="24"/>
-          <w:szCs w:val="24"/>
-        </w:rPr>
-        <w:t>Students: Gustav Röhss, Miriam Vall</w:t>
-      </w:r>
-    </w:p>
-    <w:p>
-      <w:pPr>
-        <w:pStyle w:val="Normal"/>
-        <w:rPr/>
-      </w:pPr>
+    </w:p>
+    <w:p>
+      <w:pPr>
+        <w:rPr>
+          <w:sz w:val="24"/>
+          <w:szCs w:val="24"/>
+        </w:rPr>
+      </w:pPr>
+      <w:r>
+        <w:rPr>
+          <w:sz w:val="24"/>
+          <w:szCs w:val="24"/>
+        </w:rPr>
+        <w:t xml:space="preserve">Students: Gustav Röhss, Miriam </w:t>
+      </w:r>
+      <w:proofErr w:type="spellStart"/>
+      <w:r>
+        <w:rPr>
+          <w:sz w:val="24"/>
+          <w:szCs w:val="24"/>
+        </w:rPr>
+        <w:t>Vall</w:t>
+      </w:r>
+      <w:proofErr w:type="spellEnd"/>
+    </w:p>
+    <w:p>
       <w:r>
         <w:rPr>
           <w:sz w:val="24"/>
@@ -139,7 +146,6 @@
     </w:p>
     <w:p>
       <w:pPr>
-        <w:pStyle w:val="Normal"/>
         <w:rPr>
           <w:sz w:val="24"/>
           <w:szCs w:val="24"/>
@@ -155,34 +161,24 @@
     </w:p>
     <w:p>
       <w:pPr>
-        <w:pStyle w:val="Normal"/>
-        <w:rPr>
-          <w:sz w:val="24"/>
-          <w:szCs w:val="24"/>
-        </w:rPr>
-      </w:pPr>
-      <w:r>
-        <w:rPr>
-          <w:sz w:val="24"/>
-          <w:szCs w:val="24"/>
-        </w:rPr>
-      </w:r>
-    </w:p>
-    <w:p>
-      <w:pPr>
-        <w:pStyle w:val="Subttol"/>
-        <w:rPr/>
+        <w:rPr>
+          <w:sz w:val="24"/>
+          <w:szCs w:val="24"/>
+        </w:rPr>
+      </w:pPr>
+    </w:p>
+    <w:p>
+      <w:pPr>
+        <w:pStyle w:val="Subtitle"/>
       </w:pPr>
       <w:bookmarkStart w:id="0" w:name="_ot4syxvgunpc"/>
       <w:bookmarkEnd w:id="0"/>
       <w:r>
-        <w:rPr/>
         <w:t>Introduction</w:t>
       </w:r>
     </w:p>
     <w:p>
       <w:pPr>
-        <w:pStyle w:val="Normal"/>
         <w:rPr>
           <w:sz w:val="24"/>
           <w:szCs w:val="24"/>
@@ -216,7 +212,15 @@
           <w:sz w:val="24"/>
           <w:szCs w:val="24"/>
         </w:rPr>
-        <w:t>(also this might be less than true, I don’t know, I’m not a doctor)</w:t>
+        <w:t>(also this might be less than true, I don’t know, I’m not a</w:t>
+      </w:r>
+      <w:r>
+        <w:rPr>
+          <w:color w:val="0000FF"/>
+          <w:sz w:val="24"/>
+          <w:szCs w:val="24"/>
+        </w:rPr>
+        <w:t xml:space="preserve"> doctor)</w:t>
       </w:r>
       <w:r>
         <w:rPr>
@@ -238,27 +242,26 @@
           <w:sz w:val="24"/>
           <w:szCs w:val="24"/>
         </w:rPr>
-        <w:t xml:space="preserve">. There is reasonably potential for machine learning to be applied in the medical sciences for more than a binary diagnosis. For example, using unsupervised learning techniques, one could possibly classify the severity of a particular condition in an already diagnosed subject. </w:t>
-      </w:r>
-    </w:p>
-    <w:p>
-      <w:pPr>
-        <w:pStyle w:val="Normal"/>
-        <w:rPr>
-          <w:sz w:val="24"/>
-          <w:szCs w:val="24"/>
-        </w:rPr>
-      </w:pPr>
-      <w:r>
-        <w:rPr>
-          <w:sz w:val="24"/>
-          <w:szCs w:val="24"/>
-        </w:rPr>
-      </w:r>
-    </w:p>
-    <w:p>
-      <w:pPr>
-        <w:pStyle w:val="Normal"/>
+        <w:t xml:space="preserve">. There is reasonably potential for machine learning to be applied in the medical sciences for more than a binary diagnosis. For example, using unsupervised learning techniques, one could </w:t>
+      </w:r>
+      <w:r>
+        <w:rPr>
+          <w:sz w:val="24"/>
+          <w:szCs w:val="24"/>
+        </w:rPr>
+        <w:t xml:space="preserve">possibly classify the severity of a particular condition in an already diagnosed subject. </w:t>
+      </w:r>
+    </w:p>
+    <w:p>
+      <w:pPr>
+        <w:rPr>
+          <w:sz w:val="24"/>
+          <w:szCs w:val="24"/>
+        </w:rPr>
+      </w:pPr>
+    </w:p>
+    <w:p>
+      <w:pPr>
         <w:rPr>
           <w:sz w:val="24"/>
           <w:szCs w:val="24"/>
@@ -271,15 +274,16 @@
           <w:szCs w:val="24"/>
           <w:lang w:val="en-US"/>
         </w:rPr>
-        <w:t xml:space="preserve">Parkinson’s disease </w:t>
-      </w:r>
-      <w:r>
-        <w:rPr>
-          <w:sz w:val="24"/>
-          <w:szCs w:val="24"/>
+        <w:t>Parkinson’s disease (</w:t>
+      </w:r>
+      <w:r>
+        <w:rPr>
+          <w:sz w:val="24"/>
+          <w:szCs w:val="24"/>
+          <w:u w:val="single"/>
           <w:lang w:val="en-US"/>
         </w:rPr>
-        <w:t xml:space="preserve">(PD) </w:t>
+        <w:t>PD</w:t>
       </w:r>
       <w:r>
         <w:rPr>
@@ -287,322 +291,131 @@
           <w:szCs w:val="24"/>
           <w:lang w:val="en-US"/>
         </w:rPr>
-        <w:t>is a progressive neurodegenerative disorder that affects movement</w:t>
-      </w:r>
-      <w:r>
-        <w:rPr>
-          <w:sz w:val="24"/>
-          <w:szCs w:val="24"/>
-          <w:u w:val="none"/>
+        <w:t>) is a progressive neurodegenerative disorder that affects movement</w:t>
+      </w:r>
+      <w:r>
+        <w:rPr>
+          <w:sz w:val="24"/>
+          <w:szCs w:val="24"/>
           <w:lang w:val="en-US"/>
         </w:rPr>
-        <w:t xml:space="preserve">. Its causes are genetic, although there are some environmental triggers that may increase the risk </w:t>
+        <w:t>. Its causes are genetic, although there are some environmental triggers t</w:t>
+      </w:r>
+      <w:r>
+        <w:rPr>
+          <w:sz w:val="24"/>
+          <w:szCs w:val="24"/>
+          <w:lang w:val="en-US"/>
+        </w:rPr>
+        <w:t xml:space="preserve">hat may increase the risk </w:t>
       </w:r>
       <w:bookmarkStart w:id="1" w:name="__DdeLink__618_3547500159"/>
       <w:r>
         <w:rPr>
           <w:sz w:val="24"/>
           <w:szCs w:val="24"/>
-          <w:u w:val="none"/>
           <w:lang w:val="en-US"/>
         </w:rPr>
-        <w:t>(DeMaagd, 2015)</w:t>
-      </w:r>
-      <w:r>
-        <w:rPr>
-          <w:sz w:val="24"/>
-          <w:szCs w:val="24"/>
-          <w:u w:val="none"/>
+        <w:t xml:space="preserve">(DeMaagd, 2015). </w:t>
+      </w:r>
+      <w:bookmarkEnd w:id="1"/>
+    </w:p>
+    <w:p>
+      <w:pPr>
+        <w:rPr>
+          <w:sz w:val="24"/>
+          <w:szCs w:val="24"/>
           <w:lang w:val="en-US"/>
         </w:rPr>
-        <w:t xml:space="preserve">. </w:t>
-      </w:r>
-      <w:bookmarkEnd w:id="1"/>
-    </w:p>
-    <w:p>
-      <w:pPr>
-        <w:pStyle w:val="Normal"/>
+      </w:pPr>
+      <w:r>
         <w:rPr>
           <w:sz w:val="24"/>
           <w:szCs w:val="24"/>
           <w:lang w:val="en-US"/>
         </w:rPr>
-      </w:pPr>
-      <w:r>
-        <w:rPr>
-          <w:sz w:val="24"/>
-          <w:szCs w:val="24"/>
-          <w:u w:val="none"/>
+        <w:t>The event that sets off the symptoms of the disease is the death of neurons that release dopamine in the basal ganglia, which is a region of the brain responsible for movement, learning and decision making. Dopam</w:t>
+      </w:r>
+      <w:r>
+        <w:rPr>
+          <w:sz w:val="24"/>
+          <w:szCs w:val="24"/>
           <w:lang w:val="en-US"/>
         </w:rPr>
-        <w:t xml:space="preserve">The event that sets off the symptoms of the disease is the death of neurons that </w:t>
-      </w:r>
-      <w:r>
-        <w:rPr>
-          <w:sz w:val="24"/>
-          <w:szCs w:val="24"/>
-          <w:u w:val="none"/>
+        <w:t>ine is a neurotransmitter that sends signals to other nerve cells. When the basal ganglia becomes dopamine-deprived, the patients show symptoms that commonly include tremors (on the extremities and mostly at rest), difficulty of movement initiation or slow</w:t>
+      </w:r>
+      <w:r>
+        <w:rPr>
+          <w:sz w:val="24"/>
+          <w:szCs w:val="24"/>
           <w:lang w:val="en-US"/>
         </w:rPr>
-        <w:t>release</w:t>
-      </w:r>
-      <w:r>
-        <w:rPr>
-          <w:sz w:val="24"/>
-          <w:szCs w:val="24"/>
-          <w:u w:val="none"/>
+        <w:t>ness (bradykinesia), and bad posture, among others (DeMaagd, 2015). At its most severe, they can completely lose the ability to move.</w:t>
+      </w:r>
+    </w:p>
+    <w:p>
+      <w:pPr>
+        <w:rPr>
+          <w:sz w:val="24"/>
+          <w:szCs w:val="24"/>
           <w:lang w:val="en-US"/>
         </w:rPr>
-        <w:t xml:space="preserve"> dopamine in the basal ganglia, which is a region of the brain responsible for movement, learning and decision making. </w:t>
-      </w:r>
-      <w:r>
-        <w:rPr>
-          <w:sz w:val="24"/>
-          <w:szCs w:val="24"/>
-          <w:u w:val="none"/>
+      </w:pPr>
+    </w:p>
+    <w:p>
+      <w:r>
+        <w:rPr>
+          <w:sz w:val="24"/>
+          <w:szCs w:val="24"/>
           <w:lang w:val="en-US"/>
         </w:rPr>
-        <w:t xml:space="preserve">Dopamine is a neurotransmitter that sends signals to other nerve cells. </w:t>
-      </w:r>
-      <w:r>
-        <w:rPr>
-          <w:sz w:val="24"/>
-          <w:szCs w:val="24"/>
-          <w:u w:val="none"/>
+        <w:t>There is a characteristic brain signature of PD. When measuring the basal ganglia local field potential over time in patie</w:t>
+      </w:r>
+      <w:r>
+        <w:rPr>
+          <w:sz w:val="24"/>
+          <w:szCs w:val="24"/>
           <w:lang w:val="en-US"/>
         </w:rPr>
-        <w:t xml:space="preserve">When </w:t>
-      </w:r>
-      <w:r>
-        <w:rPr>
-          <w:sz w:val="24"/>
-          <w:szCs w:val="24"/>
-          <w:u w:val="none"/>
+        <w:t>nts with PD, the beta-oscillations are more prominent than the ones observed in normal brains and abnormally sustained (Mallet, 2008). The difference in beta-oscillations between a healthy brain and an affected one makes them a good biomarker of the diseas</w:t>
+      </w:r>
+      <w:r>
+        <w:rPr>
+          <w:sz w:val="24"/>
+          <w:szCs w:val="24"/>
           <w:lang w:val="en-US"/>
         </w:rPr>
-        <w:t>the basal ganglia becomes dopamine-deprived</w:t>
-      </w:r>
-      <w:r>
-        <w:rPr>
-          <w:sz w:val="24"/>
-          <w:szCs w:val="24"/>
-          <w:u w:val="none"/>
-          <w:lang w:val="en-US"/>
-        </w:rPr>
-        <w:t xml:space="preserve">, the patients show symptoms that commonly include tremors (on the extremities and mostly at rest), difficulty of movement initiation or slowness </w:t>
-      </w:r>
-      <w:r>
-        <w:rPr>
-          <w:sz w:val="24"/>
-          <w:szCs w:val="24"/>
-          <w:u w:val="none"/>
-          <w:lang w:val="en-US"/>
-        </w:rPr>
-        <w:t>(bradykinesia)</w:t>
-      </w:r>
-      <w:r>
-        <w:rPr>
-          <w:sz w:val="24"/>
-          <w:szCs w:val="24"/>
-          <w:u w:val="none"/>
-          <w:lang w:val="en-US"/>
-        </w:rPr>
-        <w:t xml:space="preserve">, and bad posture, among others </w:t>
-      </w:r>
-      <w:r>
-        <w:rPr>
-          <w:sz w:val="24"/>
-          <w:szCs w:val="24"/>
-          <w:u w:val="none"/>
-          <w:lang w:val="en-US"/>
-        </w:rPr>
-        <w:t>(DeMaagd, 2015)</w:t>
-      </w:r>
-      <w:r>
-        <w:rPr>
-          <w:sz w:val="24"/>
-          <w:szCs w:val="24"/>
-          <w:u w:val="none"/>
-          <w:lang w:val="en-US"/>
-        </w:rPr>
-        <w:t xml:space="preserve">. </w:t>
-      </w:r>
-      <w:r>
-        <w:rPr>
-          <w:sz w:val="24"/>
-          <w:szCs w:val="24"/>
-          <w:u w:val="none"/>
-          <w:lang w:val="en-US"/>
-        </w:rPr>
-        <w:t>At its most severe, they can completely lose the ability to move.</w:t>
-      </w:r>
-    </w:p>
-    <w:p>
-      <w:pPr>
-        <w:pStyle w:val="Normal"/>
-        <w:rPr/>
-      </w:pPr>
-      <w:r>
-        <w:rPr>
-          <w:sz w:val="24"/>
-          <w:szCs w:val="24"/>
-          <w:u w:val="none"/>
-          <w:lang w:val="en-US"/>
-        </w:rPr>
-        <w:t>T</w:t>
-      </w:r>
-      <w:r>
-        <w:rPr>
-          <w:sz w:val="24"/>
-          <w:szCs w:val="24"/>
-          <w:u w:val="none"/>
-          <w:lang w:val="en-US"/>
-        </w:rPr>
-        <w:t>here is a characteristic brain signature of PD. When measuring the b</w:t>
-      </w:r>
-      <w:r>
-        <w:rPr>
-          <w:sz w:val="24"/>
-          <w:szCs w:val="24"/>
-          <w:u w:val="none"/>
-          <w:lang w:val="en-US"/>
-        </w:rPr>
-        <w:t>asal ganglia</w:t>
-      </w:r>
-      <w:r>
-        <w:rPr>
-          <w:sz w:val="24"/>
-          <w:szCs w:val="24"/>
-          <w:u w:val="none"/>
-          <w:lang w:val="en-US"/>
-        </w:rPr>
-        <w:t xml:space="preserve"> local field potential over time in patients with PD, the beta-oscillations </w:t>
-      </w:r>
-      <w:r>
-        <w:rPr>
-          <w:sz w:val="24"/>
-          <w:szCs w:val="24"/>
-          <w:u w:val="none"/>
-          <w:lang w:val="en-US"/>
-        </w:rPr>
-        <w:t>are</w:t>
-      </w:r>
-      <w:r>
-        <w:rPr>
-          <w:sz w:val="24"/>
-          <w:szCs w:val="24"/>
-          <w:u w:val="none"/>
-          <w:lang w:val="en-US"/>
+        <w:t>e, useful when making a diagnosis or administrating treatment (Hammond, 2007).</w:t>
+      </w:r>
+      <w:r>
+        <w:rPr>
+          <w:sz w:val="24"/>
+          <w:szCs w:val="24"/>
         </w:rPr>
         <w:t xml:space="preserve"> </w:t>
       </w:r>
-      <w:r>
-        <w:rPr>
-          <w:sz w:val="24"/>
-          <w:szCs w:val="24"/>
-          <w:u w:val="none"/>
-          <w:lang w:val="en-US"/>
-        </w:rPr>
-        <w:t>more</w:t>
-      </w:r>
-      <w:r>
-        <w:rPr>
-          <w:sz w:val="24"/>
-          <w:szCs w:val="24"/>
-          <w:u w:val="none"/>
-          <w:lang w:val="en-US"/>
-        </w:rPr>
-        <w:t xml:space="preserve"> prominent </w:t>
-      </w:r>
-      <w:r>
-        <w:rPr>
-          <w:sz w:val="24"/>
-          <w:szCs w:val="24"/>
-          <w:u w:val="none"/>
-          <w:lang w:val="en-US"/>
-        </w:rPr>
-        <w:t xml:space="preserve">than the ones observed in normal brains </w:t>
-      </w:r>
-      <w:r>
-        <w:rPr>
-          <w:sz w:val="24"/>
-          <w:szCs w:val="24"/>
-          <w:u w:val="none"/>
-          <w:lang w:val="en-US"/>
-        </w:rPr>
-        <w:t xml:space="preserve">and abnormally sustained </w:t>
-      </w:r>
-      <w:r>
-        <w:rPr>
-          <w:sz w:val="24"/>
-          <w:szCs w:val="24"/>
-          <w:u w:val="none"/>
-          <w:lang w:val="en-US"/>
-        </w:rPr>
-        <w:t>(Mallet, 2008)</w:t>
-      </w:r>
-      <w:r>
-        <w:rPr>
-          <w:sz w:val="24"/>
-          <w:szCs w:val="24"/>
-          <w:u w:val="none"/>
-          <w:lang w:val="en-US"/>
-        </w:rPr>
-        <w:t xml:space="preserve">. The difference </w:t>
-      </w:r>
-      <w:r>
-        <w:rPr>
-          <w:sz w:val="24"/>
-          <w:szCs w:val="24"/>
-          <w:u w:val="none"/>
-          <w:lang w:val="en-US"/>
-        </w:rPr>
-        <w:t>i</w:t>
-      </w:r>
-      <w:r>
-        <w:rPr>
-          <w:sz w:val="24"/>
-          <w:szCs w:val="24"/>
-          <w:u w:val="none"/>
-          <w:lang w:val="en-US"/>
-        </w:rPr>
-        <w:t>n beta-oscillations between a healthy brain and an affected one makes th</w:t>
-      </w:r>
-      <w:r>
-        <w:rPr>
-          <w:sz w:val="24"/>
-          <w:szCs w:val="24"/>
-          <w:u w:val="none"/>
-          <w:lang w:val="en-US"/>
-        </w:rPr>
-        <w:t>em</w:t>
-      </w:r>
-      <w:r>
-        <w:rPr>
-          <w:sz w:val="24"/>
-          <w:szCs w:val="24"/>
-          <w:u w:val="none"/>
-          <w:lang w:val="en-US"/>
-        </w:rPr>
-        <w:t xml:space="preserve"> a good biomarker of the disease, useful when making a diagnosis or administrating treatment </w:t>
-      </w:r>
-      <w:r>
-        <w:rPr>
-          <w:sz w:val="24"/>
-          <w:szCs w:val="24"/>
-          <w:u w:val="none"/>
-          <w:lang w:val="en-US"/>
-        </w:rPr>
-        <w:t>(Hammond, 2007)</w:t>
-      </w:r>
-      <w:r>
-        <w:rPr>
-          <w:sz w:val="24"/>
-          <w:szCs w:val="24"/>
-          <w:u w:val="none"/>
-          <w:lang w:val="en-US"/>
-        </w:rPr>
-        <w:t>.</w:t>
+    </w:p>
+    <w:p>
+      <w:pPr>
+        <w:rPr>
+          <w:color w:val="FF0000"/>
+        </w:rPr>
+      </w:pPr>
+      <w:r>
+        <w:rPr>
+          <w:sz w:val="24"/>
+          <w:szCs w:val="24"/>
+        </w:rPr>
+        <w:lastRenderedPageBreak/>
+        <w:t xml:space="preserve">It has been </w:t>
+      </w:r>
+      <w:r>
+        <w:rPr>
+          <w:color w:val="1F497D" w:themeColor="text2"/>
+          <w:sz w:val="24"/>
+          <w:szCs w:val="24"/>
+        </w:rPr>
+        <w:t>speculated</w:t>
       </w:r>
       <w:r>
         <w:rPr>
@@ -611,18 +424,44 @@
         </w:rPr>
         <w:t xml:space="preserve"> </w:t>
       </w:r>
-    </w:p>
-    <w:p>
-      <w:pPr>
-        <w:pStyle w:val="Normal"/>
-        <w:rPr/>
-      </w:pPr>
-      <w:r>
-        <w:rPr>
-          <w:sz w:val="24"/>
-          <w:szCs w:val="24"/>
-        </w:rPr>
-        <w:t xml:space="preserve">It has been </w:t>
+      <w:r>
+        <w:rPr>
+          <w:color w:val="C0504D" w:themeColor="accent2"/>
+          <w:sz w:val="24"/>
+          <w:szCs w:val="24"/>
+        </w:rPr>
+        <w:t xml:space="preserve">indicated </w:t>
+      </w:r>
+      <w:r>
+        <w:rPr>
+          <w:color w:val="9BBB59" w:themeColor="accent3"/>
+          <w:sz w:val="24"/>
+          <w:szCs w:val="24"/>
+        </w:rPr>
+        <w:t xml:space="preserve">shown </w:t>
+      </w:r>
+      <w:r>
+        <w:rPr>
+          <w:color w:val="8064A2" w:themeColor="accent4"/>
+          <w:sz w:val="24"/>
+          <w:szCs w:val="24"/>
+        </w:rPr>
+        <w:t>(see Cagnan?)</w:t>
+      </w:r>
+      <w:r>
+        <w:rPr>
+          <w:color w:val="9BBB59" w:themeColor="accent3"/>
+          <w:sz w:val="24"/>
+          <w:szCs w:val="24"/>
+        </w:rPr>
+        <w:t xml:space="preserve"> </w:t>
+      </w:r>
+      <w:r>
+        <w:rPr>
+          <w:sz w:val="24"/>
+          <w:szCs w:val="24"/>
+        </w:rPr>
+        <w:t xml:space="preserve">that the severity of Parkinson’s disease can be described by a type of wide distribution. We want to see if this </w:t>
       </w:r>
       <w:r>
         <w:rPr>
@@ -630,60 +469,6 @@
           <w:sz w:val="24"/>
           <w:szCs w:val="24"/>
         </w:rPr>
-        <w:t>speculated</w:t>
-      </w:r>
-      <w:r>
-        <w:rPr>
-          <w:sz w:val="24"/>
-          <w:szCs w:val="24"/>
-        </w:rPr>
-        <w:t xml:space="preserve"> </w:t>
-      </w:r>
-      <w:r>
-        <w:rPr>
-          <w:color w:val="C0504D" w:themeColor="accent2"/>
-          <w:sz w:val="24"/>
-          <w:szCs w:val="24"/>
-        </w:rPr>
-        <w:t xml:space="preserve">indicated </w:t>
-      </w:r>
-      <w:r>
-        <w:rPr>
-          <w:color w:val="9BBB59" w:themeColor="accent3"/>
-          <w:sz w:val="24"/>
-          <w:szCs w:val="24"/>
-        </w:rPr>
-        <w:t xml:space="preserve">shown </w:t>
-      </w:r>
-      <w:r>
-        <w:rPr>
-          <w:color w:val="8064A2" w:themeColor="accent4"/>
-          <w:sz w:val="24"/>
-          <w:szCs w:val="24"/>
-        </w:rPr>
-        <w:t>(see Cagnan?)</w:t>
-      </w:r>
-      <w:r>
-        <w:rPr>
-          <w:color w:val="9BBB59" w:themeColor="accent3"/>
-          <w:sz w:val="24"/>
-          <w:szCs w:val="24"/>
-        </w:rPr>
-        <w:t xml:space="preserve"> </w:t>
-      </w:r>
-      <w:r>
-        <w:rPr>
-          <w:sz w:val="24"/>
-          <w:szCs w:val="24"/>
-        </w:rPr>
-        <w:t xml:space="preserve">that the severity of Parkinson’s disease can be described by a type of wide distribution. We want to see if this </w:t>
-      </w:r>
-      <w:r>
-        <w:rPr>
-          <w:color w:val="1F497D" w:themeColor="text2"/>
-          <w:sz w:val="24"/>
-          <w:szCs w:val="24"/>
-        </w:rPr>
         <w:t xml:space="preserve">potential </w:t>
       </w:r>
       <w:r>
@@ -696,24 +481,13 @@
     </w:p>
     <w:p>
       <w:pPr>
-        <w:pStyle w:val="Normal"/>
-        <w:rPr>
-          <w:sz w:val="24"/>
-          <w:szCs w:val="24"/>
-        </w:rPr>
-      </w:pPr>
-      <w:r>
-        <w:rPr>
-          <w:sz w:val="24"/>
-          <w:szCs w:val="24"/>
-        </w:rPr>
-      </w:r>
-    </w:p>
-    <w:p>
-      <w:pPr>
-        <w:pStyle w:val="Normal"/>
-        <w:rPr/>
-      </w:pPr>
+        <w:rPr>
+          <w:sz w:val="24"/>
+          <w:szCs w:val="24"/>
+        </w:rPr>
+      </w:pPr>
+    </w:p>
+    <w:p>
       <w:r>
         <w:rPr>
           <w:sz w:val="24"/>
@@ -738,7 +512,7 @@
       </w:r>
       <w:r>
         <w:rPr>
-          <w:color w:val="FF0000"/>
+          <w:color w:val="000000" w:themeColor="text1"/>
           <w:sz w:val="24"/>
           <w:szCs w:val="24"/>
         </w:rPr>
@@ -749,7 +523,14 @@
           <w:sz w:val="24"/>
           <w:szCs w:val="24"/>
         </w:rPr>
-        <w:t xml:space="preserve">). The data has measurements over three different regions of the brain simultaneously. The data measures </w:t>
+        <w:t>). The data has measurements over three dif</w:t>
+      </w:r>
+      <w:r>
+        <w:rPr>
+          <w:sz w:val="24"/>
+          <w:szCs w:val="24"/>
+        </w:rPr>
+        <w:t xml:space="preserve">ferent regions of the brain simultaneously. The data measures </w:t>
       </w:r>
       <w:r>
         <w:rPr>
@@ -766,65 +547,56 @@
         </w:rPr>
         <w:t xml:space="preserve"> (</w:t>
       </w:r>
-      <w:bookmarkStart w:id="2" w:name="_GoBack"/>
+      <w:r>
+        <w:rPr>
+          <w:sz w:val="24"/>
+          <w:szCs w:val="24"/>
+          <w:u w:val="single"/>
+        </w:rPr>
+        <w:t>LFP</w:t>
+      </w:r>
+      <w:r>
+        <w:rPr>
+          <w:sz w:val="24"/>
+          <w:szCs w:val="24"/>
+        </w:rPr>
+        <w:t xml:space="preserve">) and </w:t>
+      </w:r>
+      <w:r>
+        <w:rPr>
+          <w:i/>
+          <w:sz w:val="24"/>
+          <w:szCs w:val="24"/>
+        </w:rPr>
+        <w:t>spiking activity</w:t>
+      </w:r>
+      <w:r>
+        <w:rPr>
+          <w:sz w:val="24"/>
+          <w:szCs w:val="24"/>
+        </w:rPr>
+        <w:t>. In this project we aim to study the variation in simultaneous brain activity in different regions of the brain, and attempt to classify patients</w:t>
+      </w:r>
+      <w:r>
+        <w:rPr>
+          <w:sz w:val="24"/>
+          <w:szCs w:val="24"/>
+        </w:rPr>
+        <w:t xml:space="preserve"> into different categories.</w:t>
+      </w:r>
+    </w:p>
+    <w:p/>
+    <w:p>
+      <w:pPr>
+        <w:pStyle w:val="Subtitle"/>
+      </w:pPr>
+      <w:bookmarkStart w:id="2" w:name="_6dwsprkxnn8s"/>
       <w:bookmarkEnd w:id="2"/>
       <w:r>
-        <w:rPr>
-          <w:sz w:val="24"/>
-          <w:szCs w:val="24"/>
-          <w:u w:val="single"/>
-        </w:rPr>
-        <w:t>LFP</w:t>
-      </w:r>
-      <w:r>
-        <w:rPr>
-          <w:sz w:val="24"/>
-          <w:szCs w:val="24"/>
-        </w:rPr>
-        <w:t xml:space="preserve">) and </w:t>
-      </w:r>
-      <w:r>
-        <w:rPr>
-          <w:i/>
-          <w:sz w:val="24"/>
-          <w:szCs w:val="24"/>
-        </w:rPr>
-        <w:t>spiking activity</w:t>
-      </w:r>
-      <w:r>
-        <w:rPr>
-          <w:sz w:val="24"/>
-          <w:szCs w:val="24"/>
-        </w:rPr>
-        <w:t>. In this project we aim to study the variation in simultaneous brain activity in different regions of the brain, and attempt to classify patients into different categories.</w:t>
-      </w:r>
-    </w:p>
-    <w:p>
-      <w:pPr>
-        <w:pStyle w:val="Normal"/>
-        <w:rPr/>
-      </w:pPr>
-      <w:r>
-        <w:rPr/>
-      </w:r>
-    </w:p>
-    <w:p>
-      <w:pPr>
-        <w:pStyle w:val="Subttol"/>
-        <w:rPr/>
-      </w:pPr>
-      <w:bookmarkStart w:id="3" w:name="_6dwsprkxnn8s"/>
-      <w:bookmarkEnd w:id="3"/>
-      <w:r>
-        <w:rPr/>
         <w:t>Project statement</w:t>
       </w:r>
     </w:p>
     <w:p>
-      <w:pPr>
-        <w:pStyle w:val="Normal"/>
-        <w:rPr/>
-      </w:pPr>
       <w:r>
         <w:rPr>
           <w:sz w:val="24"/>
@@ -842,14 +614,21 @@
         </w:numPr>
         <w:rPr>
           <w:b/>
+        </w:rPr>
+      </w:pPr>
+      <w:r>
+        <w:rPr>
           <w:b/>
         </w:rPr>
-      </w:pPr>
+        <w:t xml:space="preserve">How different is </w:t>
+      </w:r>
+      <w:bookmarkStart w:id="3" w:name="_GoBack"/>
+      <w:bookmarkEnd w:id="3"/>
       <w:r>
         <w:rPr>
           <w:b/>
         </w:rPr>
-        <w:t>How different is the population activity in different regions of the brain of a patient with Parkinson’s disease?</w:t>
+        <w:t>the population activity in different regions of the brain of a patient with Parkinson’s disease?</w:t>
       </w:r>
     </w:p>
     <w:p>
@@ -859,47 +638,41 @@
           <w:ilvl w:val="0"/>
           <w:numId w:val="1"/>
         </w:numPr>
-        <w:rPr/>
       </w:pPr>
       <w:r>
         <w:rPr>
           <w:b/>
         </w:rPr>
-        <w:t>Based on available data, can we classify patients into different categories, preferably based on severity?</w:t>
+        <w:t>Based on available data, can we classify patients into dif</w:t>
+      </w:r>
+      <w:r>
+        <w:rPr>
+          <w:b/>
+        </w:rPr>
+        <w:t>ferent categories, preferably based on severity?</w:t>
       </w:r>
     </w:p>
     <w:p>
       <w:pPr>
         <w:pStyle w:val="ListParagraph"/>
-        <w:numPr>
-          <w:ilvl w:val="0"/>
-          <w:numId w:val="0"/>
-        </w:numPr>
-        <w:ind w:left="1440" w:hanging="0"/>
+        <w:ind w:left="1440"/>
         <w:rPr>
           <w:b/>
-          <w:b/>
-        </w:rPr>
-      </w:pPr>
-      <w:r>
-        <w:rPr/>
-      </w:r>
-    </w:p>
-    <w:p>
-      <w:pPr>
-        <w:pStyle w:val="Subttol"/>
-        <w:rPr/>
+        </w:rPr>
+      </w:pPr>
+    </w:p>
+    <w:p>
+      <w:pPr>
+        <w:pStyle w:val="Subtitle"/>
       </w:pPr>
       <w:bookmarkStart w:id="4" w:name="_9u6sadvsjvbv"/>
       <w:bookmarkEnd w:id="4"/>
       <w:r>
-        <w:rPr/>
         <w:t>Approach</w:t>
       </w:r>
     </w:p>
     <w:p>
       <w:pPr>
-        <w:pStyle w:val="Normal"/>
         <w:rPr>
           <w:sz w:val="24"/>
           <w:szCs w:val="24"/>
@@ -945,22 +718,14 @@
     </w:p>
     <w:p>
       <w:pPr>
-        <w:pStyle w:val="Normal"/>
-        <w:rPr>
-          <w:sz w:val="24"/>
-          <w:szCs w:val="24"/>
-        </w:rPr>
-      </w:pPr>
-      <w:r>
-        <w:rPr>
-          <w:sz w:val="24"/>
-          <w:szCs w:val="24"/>
-        </w:rPr>
-      </w:r>
-    </w:p>
-    <w:p>
-      <w:pPr>
-        <w:pStyle w:val="Normal"/>
+        <w:rPr>
+          <w:sz w:val="24"/>
+          <w:szCs w:val="24"/>
+        </w:rPr>
+      </w:pPr>
+    </w:p>
+    <w:p>
+      <w:pPr>
         <w:rPr>
           <w:sz w:val="24"/>
           <w:szCs w:val="24"/>
@@ -1021,64 +786,62 @@
     </w:p>
     <w:p>
       <w:pPr>
-        <w:pStyle w:val="Normal"/>
-        <w:rPr>
-          <w:sz w:val="24"/>
-          <w:szCs w:val="24"/>
-        </w:rPr>
-      </w:pPr>
-      <w:r>
-        <w:rPr>
-          <w:sz w:val="24"/>
-          <w:szCs w:val="24"/>
-        </w:rPr>
-      </w:r>
-    </w:p>
-    <w:p>
-      <w:pPr>
-        <w:pStyle w:val="Normal"/>
-        <w:rPr>
-          <w:sz w:val="24"/>
-          <w:szCs w:val="24"/>
-        </w:rPr>
-      </w:pPr>
-      <w:r>
-        <w:rPr>
-          <w:sz w:val="24"/>
-          <w:szCs w:val="24"/>
-        </w:rPr>
-        <w:t xml:space="preserve">One approach to counter the difficulties of TSC is to adjust an algorithm meant for clustering DDP “directly”; redesigning it to take a series of data points as a single input, while keeping the core idea of the algorithm intact (Liao, 2005, p1859-1860). </w:t>
-      </w:r>
-    </w:p>
-    <w:p>
-      <w:pPr>
-        <w:pStyle w:val="Normal"/>
-        <w:rPr>
-          <w:sz w:val="24"/>
-          <w:szCs w:val="24"/>
-        </w:rPr>
-      </w:pPr>
-      <w:r>
-        <w:rPr>
-          <w:sz w:val="24"/>
-          <w:szCs w:val="24"/>
-        </w:rPr>
-      </w:r>
-    </w:p>
-    <w:p>
-      <w:pPr>
-        <w:pStyle w:val="Normal"/>
-        <w:rPr>
-          <w:sz w:val="24"/>
-          <w:szCs w:val="24"/>
-        </w:rPr>
-      </w:pPr>
-      <w:r>
-        <w:rPr>
-          <w:sz w:val="24"/>
-          <w:szCs w:val="24"/>
-        </w:rPr>
-        <w:t xml:space="preserve">Another approach is to apply some form of preprocessing on the time series data in question, in order to transform it into DDP. This is commonly referred to as </w:t>
+        <w:rPr>
+          <w:sz w:val="24"/>
+          <w:szCs w:val="24"/>
+        </w:rPr>
+      </w:pPr>
+    </w:p>
+    <w:p>
+      <w:pPr>
+        <w:rPr>
+          <w:sz w:val="24"/>
+          <w:szCs w:val="24"/>
+        </w:rPr>
+      </w:pPr>
+      <w:r>
+        <w:rPr>
+          <w:sz w:val="24"/>
+          <w:szCs w:val="24"/>
+        </w:rPr>
+        <w:t>One app</w:t>
+      </w:r>
+      <w:r>
+        <w:rPr>
+          <w:sz w:val="24"/>
+          <w:szCs w:val="24"/>
+        </w:rPr>
+        <w:t xml:space="preserve">roach to counter the difficulties of TSC is to adjust an algorithm meant for clustering DDP “directly”; redesigning it to take a series of data points as a single input, while keeping the core idea of the algorithm intact (Liao, 2005, p1859-1860). </w:t>
+      </w:r>
+    </w:p>
+    <w:p>
+      <w:pPr>
+        <w:rPr>
+          <w:sz w:val="24"/>
+          <w:szCs w:val="24"/>
+        </w:rPr>
+      </w:pPr>
+    </w:p>
+    <w:p>
+      <w:pPr>
+        <w:rPr>
+          <w:sz w:val="24"/>
+          <w:szCs w:val="24"/>
+        </w:rPr>
+      </w:pPr>
+      <w:r>
+        <w:rPr>
+          <w:sz w:val="24"/>
+          <w:szCs w:val="24"/>
+        </w:rPr>
+        <w:t>Anothe</w:t>
+      </w:r>
+      <w:r>
+        <w:rPr>
+          <w:sz w:val="24"/>
+          <w:szCs w:val="24"/>
+        </w:rPr>
+        <w:t xml:space="preserve">r approach is to apply some form of preprocessing on the time series data in question, in order to transform it into DDP. This is commonly referred to as </w:t>
       </w:r>
       <w:r>
         <w:rPr>
@@ -1093,34 +856,31 @@
           <w:sz w:val="24"/>
           <w:szCs w:val="24"/>
         </w:rPr>
-        <w:t>. From there, clustering algorithms and techniques meant for this type of data can be applied (Liao, 2005, p1860; Wang et al., 2006, p338). This is our planned approach.</w:t>
-      </w:r>
-    </w:p>
-    <w:p>
-      <w:pPr>
-        <w:pStyle w:val="Normal"/>
-        <w:rPr>
-          <w:sz w:val="24"/>
-          <w:szCs w:val="24"/>
-        </w:rPr>
-      </w:pPr>
-      <w:r>
-        <w:rPr>
-          <w:sz w:val="24"/>
-          <w:szCs w:val="24"/>
-        </w:rPr>
-      </w:r>
-    </w:p>
-    <w:p>
-      <w:pPr>
-        <w:pStyle w:val="Normal"/>
-        <w:rPr/>
-      </w:pPr>
-      <w:r>
-        <w:rPr>
-          <w:sz w:val="24"/>
-          <w:szCs w:val="24"/>
-        </w:rPr>
+        <w:t>. From there, clustering algorithms and techniques meant for this type of data can b</w:t>
+      </w:r>
+      <w:r>
+        <w:rPr>
+          <w:sz w:val="24"/>
+          <w:szCs w:val="24"/>
+        </w:rPr>
+        <w:t>e applied (Liao, 2005, p1860; Wang et al., 2006, p338). This is our planned approach.</w:t>
+      </w:r>
+    </w:p>
+    <w:p>
+      <w:pPr>
+        <w:rPr>
+          <w:sz w:val="24"/>
+          <w:szCs w:val="24"/>
+        </w:rPr>
+      </w:pPr>
+    </w:p>
+    <w:p>
+      <w:r>
+        <w:rPr>
+          <w:sz w:val="24"/>
+          <w:szCs w:val="24"/>
+        </w:rPr>
+        <w:lastRenderedPageBreak/>
         <w:t xml:space="preserve">The primary measurements we will be considering are called </w:t>
       </w:r>
       <w:r>
@@ -1136,11 +896,24 @@
           <w:sz w:val="24"/>
           <w:szCs w:val="24"/>
         </w:rPr>
-        <w:t>. These are oscillations in the LFP in the ranges of about 12-30 Hz. The reason for these being our primary interest is that these oscillations are enhanced in individuals affected by Parkinson’s disease (</w:t>
-      </w:r>
-      <w:r>
-        <w:rPr>
-          <w:color w:val="CE181E"/>
+        <w:t>. These are oscillations in the LFP in the ranges of about 12-30 Hz. The reason for these bei</w:t>
+      </w:r>
+      <w:r>
+        <w:rPr>
+          <w:sz w:val="24"/>
+          <w:szCs w:val="24"/>
+        </w:rPr>
+        <w:t>ng our primary interest is that these oscillations are enhanced in individuals affected by PD</w:t>
+      </w:r>
+      <w:r>
+        <w:rPr>
+          <w:sz w:val="24"/>
+          <w:szCs w:val="24"/>
+        </w:rPr>
+        <w:t xml:space="preserve"> (</w:t>
+      </w:r>
+      <w:r>
+        <w:rPr>
           <w:sz w:val="24"/>
           <w:szCs w:val="24"/>
         </w:rPr>
@@ -1151,7 +924,14 @@
           <w:sz w:val="24"/>
           <w:szCs w:val="24"/>
         </w:rPr>
-        <w:t xml:space="preserve">). These are the features we are most interested in extracting from our dataset. One way to extract features is to consider to time series in the spectral domain. We are planning to initially use the </w:t>
+        <w:t>). These are the features we are most interested in extracting from our dataset. One way to extract features is to consider t</w:t>
+      </w:r>
+      <w:r>
+        <w:rPr>
+          <w:sz w:val="24"/>
+          <w:szCs w:val="24"/>
+        </w:rPr>
+        <w:t xml:space="preserve">o time series in the spectral domain. We are planning to initially use the </w:t>
       </w:r>
       <w:r>
         <w:rPr>
@@ -1181,29 +961,59 @@
           <w:sz w:val="24"/>
           <w:szCs w:val="24"/>
         </w:rPr>
-        <w:t>) (Weisstein, n.d.) to extract spectral measurements from the dataset. We are also planning to consider measurements such as length and severity of beta-oscillations</w:t>
-      </w:r>
-    </w:p>
-    <w:p>
-      <w:pPr>
-        <w:pStyle w:val="Normal"/>
+        <w:t>) (</w:t>
+      </w:r>
+      <w:proofErr w:type="spellStart"/>
+      <w:r>
+        <w:rPr>
+          <w:sz w:val="24"/>
+          <w:szCs w:val="24"/>
+        </w:rPr>
+        <w:t>Weisstein</w:t>
+      </w:r>
+      <w:proofErr w:type="spellEnd"/>
+      <w:r>
+        <w:rPr>
+          <w:sz w:val="24"/>
+          <w:szCs w:val="24"/>
+        </w:rPr>
+        <w:t xml:space="preserve">, </w:t>
+      </w:r>
+      <w:proofErr w:type="spellStart"/>
+      <w:r>
+        <w:rPr>
+          <w:sz w:val="24"/>
+          <w:szCs w:val="24"/>
+        </w:rPr>
+        <w:t>n.d.</w:t>
+      </w:r>
+      <w:proofErr w:type="spellEnd"/>
+      <w:r>
+        <w:rPr>
+          <w:sz w:val="24"/>
+          <w:szCs w:val="24"/>
+        </w:rPr>
+        <w:t>) to extract spectral measurements from the dataset. We are also planning to consider measurements such as length and severity of beta-o</w:t>
+      </w:r>
+      <w:r>
+        <w:rPr>
+          <w:sz w:val="24"/>
+          <w:szCs w:val="24"/>
+        </w:rPr>
+        <w:t>scillations</w:t>
+      </w:r>
+    </w:p>
+    <w:p>
+      <w:pPr>
         <w:rPr>
           <w:color w:val="FF0000"/>
           <w:sz w:val="24"/>
           <w:szCs w:val="24"/>
         </w:rPr>
       </w:pPr>
-      <w:r>
-        <w:rPr>
-          <w:color w:val="FF0000"/>
-          <w:sz w:val="24"/>
-          <w:szCs w:val="24"/>
-        </w:rPr>
-      </w:r>
-    </w:p>
-    <w:p>
-      <w:pPr>
-        <w:pStyle w:val="Normal"/>
+    </w:p>
+    <w:p>
+      <w:pPr>
         <w:rPr>
           <w:sz w:val="24"/>
           <w:szCs w:val="24"/>
@@ -1215,6 +1025,12 @@
           <w:szCs w:val="24"/>
         </w:rPr>
         <w:t xml:space="preserve">We are initially planning to use the </w:t>
+      </w:r>
+      <w:r>
+        <w:rPr>
+          <w:sz w:val="24"/>
+          <w:szCs w:val="24"/>
+        </w:rPr>
         <w:softHyphen/>
       </w:r>
       <w:r>
@@ -1235,22 +1051,14 @@
     </w:p>
     <w:p>
       <w:pPr>
-        <w:pStyle w:val="Normal"/>
-        <w:rPr>
-          <w:sz w:val="24"/>
-          <w:szCs w:val="24"/>
-        </w:rPr>
-      </w:pPr>
-      <w:r>
-        <w:rPr>
-          <w:sz w:val="24"/>
-          <w:szCs w:val="24"/>
-        </w:rPr>
-      </w:r>
-    </w:p>
-    <w:p>
-      <w:pPr>
-        <w:pStyle w:val="Normal"/>
+        <w:rPr>
+          <w:sz w:val="24"/>
+          <w:szCs w:val="24"/>
+        </w:rPr>
+      </w:pPr>
+    </w:p>
+    <w:p>
+      <w:pPr>
         <w:rPr>
           <w:sz w:val="24"/>
           <w:szCs w:val="24"/>
@@ -1291,7 +1099,14 @@
           <w:sz w:val="24"/>
           <w:szCs w:val="24"/>
         </w:rPr>
-        <w:t xml:space="preserve"> over the different features of the clusters will have to be produced, the exact nature of which are difficult to specify in advance. These measures can then be compared and analyzed in order to quantify the statistical relevance of our results. Other measures that we may or may not research and analyze include, but are not limited to, </w:t>
+        <w:t xml:space="preserve"> over the different features of the clusters will have to be produced, the exact nature of which are difficult to sp</w:t>
+      </w:r>
+      <w:r>
+        <w:rPr>
+          <w:sz w:val="24"/>
+          <w:szCs w:val="24"/>
+        </w:rPr>
+        <w:t xml:space="preserve">ecify in advance. These measures can then be compared and analyzed in order to quantify the statistical relevance of our results. Other measures that we may or may not research and analyze include, but are not limited to, </w:t>
       </w:r>
       <w:r>
         <w:rPr>
@@ -1321,27 +1136,26 @@
           <w:sz w:val="24"/>
           <w:szCs w:val="24"/>
         </w:rPr>
-        <w:t xml:space="preserve"> (Wang et al., 2006, p340).</w:t>
-      </w:r>
-    </w:p>
-    <w:p>
-      <w:pPr>
-        <w:pStyle w:val="Normal"/>
-        <w:rPr>
-          <w:sz w:val="24"/>
-          <w:szCs w:val="24"/>
-        </w:rPr>
-      </w:pPr>
-      <w:r>
-        <w:rPr>
-          <w:sz w:val="24"/>
-          <w:szCs w:val="24"/>
-        </w:rPr>
-      </w:r>
-    </w:p>
-    <w:p>
-      <w:pPr>
-        <w:pStyle w:val="Normal"/>
+        <w:t xml:space="preserve"> </w:t>
+      </w:r>
+      <w:r>
+        <w:rPr>
+          <w:sz w:val="24"/>
+          <w:szCs w:val="24"/>
+        </w:rPr>
+        <w:t>(Wang et al., 2006, p340).</w:t>
+      </w:r>
+    </w:p>
+    <w:p>
+      <w:pPr>
+        <w:rPr>
+          <w:sz w:val="24"/>
+          <w:szCs w:val="24"/>
+        </w:rPr>
+      </w:pPr>
+    </w:p>
+    <w:p>
+      <w:pPr>
         <w:rPr>
           <w:sz w:val="24"/>
           <w:szCs w:val="24"/>
@@ -1369,6 +1183,7 @@
         </w:rPr>
         <w:t xml:space="preserve"> (The R Foundation), called </w:t>
       </w:r>
+      <w:proofErr w:type="spellStart"/>
       <w:r>
         <w:rPr>
           <w:i/>
@@ -1377,32 +1192,70 @@
         </w:rPr>
         <w:t>TSclust</w:t>
       </w:r>
-      <w:r>
-        <w:rPr>
-          <w:sz w:val="24"/>
-          <w:szCs w:val="24"/>
-        </w:rPr>
-        <w:t xml:space="preserve"> (Montero, Vilar, 2014), a library specifically designed for use in TSC. The exact quality and usability of this library is something we have not yet considered in detail, but will shortly research to determine its’ potential to help in this project. It is possible that TSclust allows us to focus on analysis rather than software implementation, which could enrich the amount and quality of data analysis produced in the scope of this project. </w:t>
-      </w:r>
-    </w:p>
-    <w:p>
-      <w:pPr>
-        <w:pStyle w:val="Normal"/>
-        <w:rPr/>
-      </w:pPr>
-      <w:r>
-        <w:rPr/>
-      </w:r>
-    </w:p>
-    <w:p>
-      <w:pPr>
-        <w:pStyle w:val="Subttol"/>
-        <w:rPr/>
+      <w:proofErr w:type="spellEnd"/>
+      <w:r>
+        <w:rPr>
+          <w:sz w:val="24"/>
+          <w:szCs w:val="24"/>
+        </w:rPr>
+        <w:t xml:space="preserve"> (Montero, </w:t>
+      </w:r>
+      <w:proofErr w:type="spellStart"/>
+      <w:r>
+        <w:rPr>
+          <w:sz w:val="24"/>
+          <w:szCs w:val="24"/>
+        </w:rPr>
+        <w:t>Vilar</w:t>
+      </w:r>
+      <w:proofErr w:type="spellEnd"/>
+      <w:r>
+        <w:rPr>
+          <w:sz w:val="24"/>
+          <w:szCs w:val="24"/>
+        </w:rPr>
+        <w:t>, 2014), a library specifically designed for use in T</w:t>
+      </w:r>
+      <w:r>
+        <w:rPr>
+          <w:sz w:val="24"/>
+          <w:szCs w:val="24"/>
+        </w:rPr>
+        <w:t xml:space="preserve">SC. The exact quality and usability of this library is something we have not yet considered in detail, but will shortly research to determine its’ potential to help in this project. It is possible that </w:t>
+      </w:r>
+      <w:proofErr w:type="spellStart"/>
+      <w:r>
+        <w:rPr>
+          <w:sz w:val="24"/>
+          <w:szCs w:val="24"/>
+        </w:rPr>
+        <w:t>TSclust</w:t>
+      </w:r>
+      <w:proofErr w:type="spellEnd"/>
+      <w:r>
+        <w:rPr>
+          <w:sz w:val="24"/>
+          <w:szCs w:val="24"/>
+        </w:rPr>
+        <w:t xml:space="preserve"> allows us to focus on analysis rather than sof</w:t>
+      </w:r>
+      <w:r>
+        <w:rPr>
+          <w:sz w:val="24"/>
+          <w:szCs w:val="24"/>
+        </w:rPr>
+        <w:t xml:space="preserve">tware implementation, which could enrich the amount and quality of data analysis produced in the scope of this project. </w:t>
+      </w:r>
+    </w:p>
+    <w:p/>
+    <w:p>
+      <w:pPr>
+        <w:pStyle w:val="Subtitle"/>
       </w:pPr>
       <w:bookmarkStart w:id="5" w:name="_ase9cyp7w0j0"/>
       <w:bookmarkEnd w:id="5"/>
       <w:r>
-        <w:rPr/>
+        <w:lastRenderedPageBreak/>
         <w:t>Time plan</w:t>
       </w:r>
       <w:bookmarkStart w:id="6" w:name="_8txtvkcg0a1s"/>
@@ -1410,17 +1263,19 @@
     </w:p>
     <w:p>
       <w:pPr>
-        <w:pStyle w:val="Subttol"/>
+        <w:pStyle w:val="Subtitle"/>
         <w:jc w:val="center"/>
-        <w:rPr/>
-      </w:pPr>
-      <w:r>
-        <w:rPr/>
+      </w:pPr>
+      <w:r>
+        <w:rPr>
+          <w:noProof/>
+          <w:lang w:val="en-US"/>
+        </w:rPr>
         <w:drawing>
           <wp:inline distT="0" distB="0" distL="0" distR="0">
             <wp:extent cx="6135370" cy="4083685"/>
             <wp:effectExtent l="0" t="0" r="0" b="0"/>
-            <wp:docPr id="1" name="Picture 1" descr=""/>
+            <wp:docPr id="1" name="Picture 1"/>
             <wp:cNvGraphicFramePr>
               <a:graphicFrameLocks xmlns:a="http://schemas.openxmlformats.org/drawingml/2006/main" noChangeAspect="1"/>
             </wp:cNvGraphicFramePr>
@@ -1428,13 +1283,13 @@
               <a:graphicData uri="http://schemas.openxmlformats.org/drawingml/2006/picture">
                 <pic:pic xmlns:pic="http://schemas.openxmlformats.org/drawingml/2006/picture">
                   <pic:nvPicPr>
-                    <pic:cNvPr id="1" name="Picture 1" descr=""/>
+                    <pic:cNvPr id="1" name="Picture 1"/>
                     <pic:cNvPicPr>
                       <a:picLocks noChangeAspect="1" noChangeArrowheads="1"/>
                     </pic:cNvPicPr>
                   </pic:nvPicPr>
                   <pic:blipFill>
-                    <a:blip r:embed="rId2"/>
+                    <a:blip r:embed="rId5"/>
                     <a:stretch>
                       <a:fillRect/>
                     </a:stretch>
@@ -1460,26 +1315,188 @@
     </w:p>
     <w:p>
       <w:pPr>
-        <w:pStyle w:val="Subttol"/>
-        <w:rPr/>
+        <w:pStyle w:val="Subtitle"/>
       </w:pPr>
       <w:bookmarkStart w:id="7" w:name="_4iaa5plw4ahi"/>
       <w:bookmarkEnd w:id="7"/>
       <w:r>
-        <w:rPr/>
+        <w:lastRenderedPageBreak/>
         <w:t>References</w:t>
       </w:r>
     </w:p>
     <w:p>
       <w:pPr>
-        <w:pStyle w:val="Normal"/>
-        <w:rPr/>
-      </w:pPr>
-      <w:r>
-        <w:rPr/>
-        <w:t xml:space="preserve">The R Foundation. (n.d.). The R Project for Statistical Computing. Available at: </w:t>
-      </w:r>
-      <w:hyperlink r:id="rId3">
+        <w:spacing w:after="360" w:line="240" w:lineRule="auto"/>
+      </w:pPr>
+      <w:r>
+        <w:t xml:space="preserve">Cagnan, H. et al. (2019). </w:t>
+      </w:r>
+      <w:r>
+        <w:rPr>
+          <w:i/>
+          <w:iCs/>
+        </w:rPr>
+        <w:t>Temporal evolution of beta bursts in the parkinsonian cortical and basal ganglia network.</w:t>
+      </w:r>
+      <w:r>
+        <w:t xml:space="preserve"> PNAS, 116(32): 16095-16104.</w:t>
+      </w:r>
+      <w:r>
+        <w:t xml:space="preserve"> </w:t>
+      </w:r>
+    </w:p>
+    <w:p>
+      <w:pPr>
+        <w:spacing w:after="360" w:line="240" w:lineRule="auto"/>
+      </w:pPr>
+      <w:proofErr w:type="spellStart"/>
+      <w:r>
+        <w:t>DeMaags</w:t>
+      </w:r>
+      <w:proofErr w:type="spellEnd"/>
+      <w:r>
+        <w:t xml:space="preserve">, George. (2015). Parkinson’s disease and its management. </w:t>
+      </w:r>
+      <w:r>
+        <w:rPr>
+          <w:i/>
+          <w:iCs/>
+        </w:rPr>
+        <w:t xml:space="preserve">Pharmacy and Therapeutics, </w:t>
+      </w:r>
+      <w:r>
+        <w:t>40(8): 504-510, 532.</w:t>
+      </w:r>
+      <w:r>
+        <w:t xml:space="preserve"> </w:t>
+      </w:r>
+    </w:p>
+    <w:p>
+      <w:pPr>
+        <w:spacing w:after="360" w:line="240" w:lineRule="auto"/>
+      </w:pPr>
+      <w:r>
+        <w:t xml:space="preserve">Hammond, Constance. (2007). Pathological synchronization in Parkinson’s disease: networks, models and treatments. </w:t>
+      </w:r>
+      <w:proofErr w:type="spellStart"/>
+      <w:r>
+        <w:rPr>
+          <w:i/>
+          <w:iCs/>
+        </w:rPr>
+        <w:t>Itrends</w:t>
+      </w:r>
+      <w:proofErr w:type="spellEnd"/>
+      <w:r>
+        <w:rPr>
+          <w:i/>
+          <w:iCs/>
+        </w:rPr>
+        <w:t xml:space="preserve"> in Neurosciences, </w:t>
+      </w:r>
+      <w:r>
+        <w:t>Issue 7, 357-364.</w:t>
+      </w:r>
+    </w:p>
+    <w:p>
+      <w:pPr>
+        <w:spacing w:after="360" w:line="240" w:lineRule="auto"/>
+      </w:pPr>
+      <w:r>
+        <w:t xml:space="preserve">Mallet, N. (2008). Parkinsonian beta oscillations in the external </w:t>
+      </w:r>
+      <w:proofErr w:type="spellStart"/>
+      <w:r>
+        <w:t>globus</w:t>
+      </w:r>
+      <w:proofErr w:type="spellEnd"/>
+      <w:r>
+        <w:t xml:space="preserve"> pallidus and their relationship with </w:t>
+      </w:r>
+      <w:proofErr w:type="spellStart"/>
+      <w:r>
+        <w:t>subthalamic</w:t>
+      </w:r>
+      <w:proofErr w:type="spellEnd"/>
+      <w:r>
+        <w:t xml:space="preserve"> nucleus activity. </w:t>
+      </w:r>
+      <w:r>
+        <w:rPr>
+          <w:i/>
+          <w:iCs/>
+        </w:rPr>
+        <w:t xml:space="preserve">Journal of Neuroscience, </w:t>
+      </w:r>
+      <w:r>
+        <w:t>28(52): 14245-58.</w:t>
+      </w:r>
+    </w:p>
+    <w:p>
+      <w:pPr>
+        <w:spacing w:line="240" w:lineRule="auto"/>
+      </w:pPr>
+      <w:r>
+        <w:t xml:space="preserve">Montero, P, and </w:t>
+      </w:r>
+      <w:proofErr w:type="spellStart"/>
+      <w:r>
+        <w:t>Vilar</w:t>
+      </w:r>
+      <w:proofErr w:type="spellEnd"/>
+      <w:r>
+        <w:t xml:space="preserve">, J. (2014). </w:t>
+      </w:r>
+      <w:proofErr w:type="spellStart"/>
+      <w:r>
+        <w:t>TSclust</w:t>
+      </w:r>
+      <w:proofErr w:type="spellEnd"/>
+      <w:r>
+        <w:t xml:space="preserve">: An R Package for Time Series Clustering. </w:t>
+      </w:r>
+      <w:r>
+        <w:rPr>
+          <w:i/>
+        </w:rPr>
+        <w:t xml:space="preserve">Journal of Statistical Software, </w:t>
+      </w:r>
+      <w:r>
+        <w:t xml:space="preserve">[online], 62. Available at </w:t>
+      </w:r>
+      <w:hyperlink r:id="rId6">
+        <w:r>
+          <w:rPr>
+            <w:rStyle w:val="ListLabel1"/>
+          </w:rPr>
+          <w:t>https://www.jstatsoft.org/article/view/v062i01</w:t>
+        </w:r>
+      </w:hyperlink>
+      <w:r>
+        <w:t xml:space="preserve"> [13-02-20]</w:t>
+      </w:r>
+    </w:p>
+    <w:p>
+      <w:pPr>
+        <w:spacing w:line="240" w:lineRule="auto"/>
+      </w:pPr>
+    </w:p>
+    <w:p>
+      <w:pPr>
+        <w:spacing w:line="240" w:lineRule="auto"/>
+      </w:pPr>
+      <w:r>
+        <w:t>The R Foundation. (</w:t>
+      </w:r>
+      <w:proofErr w:type="spellStart"/>
+      <w:r>
+        <w:t>n.d.</w:t>
+      </w:r>
+      <w:proofErr w:type="spellEnd"/>
+      <w:r>
+        <w:t xml:space="preserve">). The R Project for Statistical Computing. Available at: </w:t>
+      </w:r>
+      <w:hyperlink r:id="rId7">
         <w:r>
           <w:rPr>
             <w:rStyle w:val="ListLabel1"/>
@@ -1488,117 +1505,61 @@
         </w:r>
       </w:hyperlink>
       <w:r>
-        <w:rPr/>
         <w:t xml:space="preserve"> [13-02-20]</w:t>
       </w:r>
     </w:p>
     <w:p>
       <w:pPr>
-        <w:pStyle w:val="Normal"/>
-        <w:rPr/>
-      </w:pPr>
-      <w:r>
-        <w:rPr/>
-      </w:r>
-    </w:p>
-    <w:p>
-      <w:pPr>
-        <w:pStyle w:val="Normal"/>
-        <w:rPr/>
-      </w:pPr>
-      <w:r>
-        <w:rPr/>
-        <w:t xml:space="preserve">Montero, P, and Vilar, J. (2014). TSclust: An R Package for Time Series Clustering. </w:t>
+        <w:spacing w:line="240" w:lineRule="auto"/>
+      </w:pPr>
+    </w:p>
+    <w:p>
+      <w:pPr>
+        <w:spacing w:line="240" w:lineRule="auto"/>
+      </w:pPr>
+      <w:r>
+        <w:t xml:space="preserve">Wang, X, Smith, K, and Hyndman, R. (2006). Characteristic-Based Clustering for Time Series Data. </w:t>
       </w:r>
       <w:r>
         <w:rPr>
           <w:i/>
         </w:rPr>
-        <w:t xml:space="preserve">Journal of Statistical Software, </w:t>
-      </w:r>
-      <w:r>
-        <w:rPr/>
-        <w:t xml:space="preserve">[online], 62. Available at </w:t>
-      </w:r>
-      <w:hyperlink r:id="rId4">
-        <w:r>
-          <w:rPr>
-            <w:rStyle w:val="ListLabel1"/>
-          </w:rPr>
-          <w:t>https://www.jstatsoft.org/article/view/v062i01</w:t>
-        </w:r>
-      </w:hyperlink>
-      <w:r>
-        <w:rPr/>
-        <w:t xml:space="preserve"> [13-02-20]</w:t>
-      </w:r>
-    </w:p>
-    <w:p>
-      <w:pPr>
-        <w:pStyle w:val="Normal"/>
-        <w:rPr/>
-      </w:pPr>
-      <w:r>
-        <w:rPr/>
-      </w:r>
-    </w:p>
-    <w:p>
-      <w:pPr>
-        <w:pStyle w:val="Normal"/>
-        <w:rPr/>
-      </w:pPr>
-      <w:r>
-        <w:rPr/>
-        <w:t xml:space="preserve">Wang, X, Smith, K, and Hyndman, R. (2006). Characteristic-Based Clustering for Time Series Data. </w:t>
+        <w:t xml:space="preserve">Data Mining and Knowledge Discovery, </w:t>
+      </w:r>
+      <w:r>
+        <w:t>13, 335-364.</w:t>
+      </w:r>
+    </w:p>
+    <w:p>
+      <w:pPr>
+        <w:spacing w:line="240" w:lineRule="auto"/>
+      </w:pPr>
+    </w:p>
+    <w:p>
+      <w:pPr>
+        <w:spacing w:after="360" w:line="240" w:lineRule="auto"/>
+      </w:pPr>
+      <w:r>
+        <w:t>Warren Liao, T. (2005). Clustering of t</w:t>
+      </w:r>
+      <w:r>
+        <w:t xml:space="preserve">ime series data - a survey. </w:t>
       </w:r>
       <w:r>
         <w:rPr>
           <w:i/>
         </w:rPr>
-        <w:t xml:space="preserve">Data Mining and Knowledge Discovery, </w:t>
-      </w:r>
-      <w:r>
-        <w:rPr/>
-        <w:t>13, 335-364.</w:t>
-      </w:r>
-    </w:p>
-    <w:p>
-      <w:pPr>
-        <w:pStyle w:val="Normal"/>
-        <w:rPr/>
-      </w:pPr>
-      <w:r>
-        <w:rPr/>
-      </w:r>
-    </w:p>
-    <w:p>
-      <w:pPr>
-        <w:pStyle w:val="Normal"/>
-        <w:spacing w:before="0" w:after="360"/>
-        <w:rPr/>
-      </w:pPr>
-      <w:r>
-        <w:rPr/>
-        <w:t xml:space="preserve">Warren Liao, T. (2005). Clustering of time series data - a survey. </w:t>
-      </w:r>
-      <w:r>
-        <w:rPr>
-          <w:i/>
-        </w:rPr>
         <w:t xml:space="preserve">Pattern Recognition, </w:t>
       </w:r>
       <w:r>
-        <w:rPr/>
         <w:t>38, 1857-1874</w:t>
       </w:r>
     </w:p>
     <w:p>
       <w:pPr>
-        <w:pStyle w:val="Normal"/>
-        <w:spacing w:before="0" w:after="360"/>
-        <w:rPr/>
-      </w:pPr>
-      <w:hyperlink r:id="rId5">
+        <w:spacing w:after="360" w:line="240" w:lineRule="auto"/>
+      </w:pPr>
+      <w:hyperlink r:id="rId8">
         <w:r>
           <w:rPr>
             <w:rStyle w:val="ListLabel1"/>
@@ -1607,10 +1568,17 @@
         </w:r>
       </w:hyperlink>
       <w:r>
-        <w:rPr/>
-        <w:t xml:space="preserve"> (n.d.). "Fast Fourier Transform." From</w:t>
-      </w:r>
-      <w:hyperlink r:id="rId6">
+        <w:t xml:space="preserve"> (</w:t>
+      </w:r>
+      <w:proofErr w:type="spellStart"/>
+      <w:r>
+        <w:t>n.d.</w:t>
+      </w:r>
+      <w:proofErr w:type="spellEnd"/>
+      <w:r>
+        <w:t>). "Fast Fourier Transform." From</w:t>
+      </w:r>
+      <w:hyperlink r:id="rId9">
         <w:r>
           <w:rPr>
             <w:rStyle w:val="ListLabel2"/>
@@ -1618,7 +1586,7 @@
           <w:t xml:space="preserve"> </w:t>
         </w:r>
       </w:hyperlink>
-      <w:hyperlink r:id="rId7">
+      <w:hyperlink r:id="rId10">
         <w:r>
           <w:rPr>
             <w:rStyle w:val="ListLabel3"/>
@@ -1627,10 +1595,9 @@
         </w:r>
       </w:hyperlink>
       <w:r>
-        <w:rPr/>
         <w:t>--A Wolfram Web Resource.</w:t>
       </w:r>
-      <w:hyperlink r:id="rId8">
+      <w:hyperlink r:id="rId11">
         <w:r>
           <w:rPr>
             <w:rStyle w:val="ListLabel2"/>
@@ -1638,190 +1605,52 @@
           <w:t xml:space="preserve"> </w:t>
         </w:r>
       </w:hyperlink>
-      <w:hyperlink r:id="rId9">
+      <w:hyperlink r:id="rId12">
         <w:r>
           <w:rPr>
             <w:rStyle w:val="ListLabel1"/>
           </w:rPr>
-          <w:t>http://mathworld.wolfram.com/FastFourierTransform.html</w:t>
+          <w:t>http://mathworld.wolfram.com/FastFourierTran</w:t>
+        </w:r>
+        <w:r>
+          <w:rPr>
+            <w:rStyle w:val="ListLabel1"/>
+          </w:rPr>
+          <w:t>sform.html</w:t>
         </w:r>
       </w:hyperlink>
       <w:r>
-        <w:rPr/>
         <w:t xml:space="preserve"> [13-02-20]</w:t>
       </w:r>
     </w:p>
     <w:p>
       <w:pPr>
-        <w:pStyle w:val="Normal"/>
-        <w:spacing w:before="0" w:after="360"/>
-        <w:rPr/>
-      </w:pPr>
-      <w:r>
-        <w:rPr/>
-        <w:t xml:space="preserve">DeMaags, George. (2015). Parkinson’s disease and its management. </w:t>
-      </w:r>
-      <w:r>
-        <w:rPr>
-          <w:i/>
-          <w:iCs/>
-        </w:rPr>
-        <w:t xml:space="preserve">Pharmacy and Therapeutics, </w:t>
-      </w:r>
-      <w:r>
-        <w:rPr>
-          <w:i w:val="false"/>
-          <w:iCs w:val="false"/>
-        </w:rPr>
-        <w:t>40(8): 504-510, 532.</w:t>
-      </w:r>
-    </w:p>
-    <w:p>
-      <w:pPr>
-        <w:pStyle w:val="Normal"/>
-        <w:spacing w:before="0" w:after="360"/>
-        <w:rPr>
-          <w:i w:val="false"/>
-          <w:i w:val="false"/>
-          <w:iCs w:val="false"/>
-        </w:rPr>
-      </w:pPr>
-      <w:r>
-        <w:rPr>
-          <w:i w:val="false"/>
-          <w:iCs w:val="false"/>
-        </w:rPr>
-        <w:t xml:space="preserve">Hammond, Constance. (2007). Pathological synchronization in Parkinson’s disease: networks, models and treatments. </w:t>
-      </w:r>
-      <w:r>
-        <w:rPr>
-          <w:i/>
-          <w:iCs/>
-        </w:rPr>
-        <w:t xml:space="preserve">Itrends in Neurosciences, </w:t>
-      </w:r>
-      <w:r>
-        <w:rPr>
-          <w:i w:val="false"/>
-          <w:iCs w:val="false"/>
-        </w:rPr>
-        <w:t>Issue 7, 357-364.</w:t>
-      </w:r>
-    </w:p>
-    <w:p>
-      <w:pPr>
-        <w:pStyle w:val="Normal"/>
-        <w:spacing w:before="0" w:after="360"/>
-        <w:rPr>
-          <w:i w:val="false"/>
-          <w:i w:val="false"/>
-          <w:iCs w:val="false"/>
-        </w:rPr>
-      </w:pPr>
-      <w:r>
-        <w:rPr>
-          <w:i w:val="false"/>
-          <w:iCs w:val="false"/>
-        </w:rPr>
-        <w:t xml:space="preserve">Cagnan, H. et al. (2019). </w:t>
-      </w:r>
-      <w:r>
-        <w:rPr>
-          <w:i/>
-          <w:iCs/>
-        </w:rPr>
-        <w:t>Temporal evolution of beta bursts in the parkinsonian cortical and basal ganglia network.</w:t>
-      </w:r>
-      <w:r>
-        <w:rPr>
-          <w:i w:val="false"/>
-          <w:iCs w:val="false"/>
-        </w:rPr>
-        <w:t xml:space="preserve"> PNAS, 116(32): 16095-16104.</w:t>
-      </w:r>
-    </w:p>
-    <w:p>
-      <w:pPr>
-        <w:pStyle w:val="Normal"/>
-        <w:spacing w:before="0" w:after="360"/>
-        <w:rPr>
-          <w:i w:val="false"/>
-          <w:i w:val="false"/>
-          <w:iCs w:val="false"/>
-        </w:rPr>
-      </w:pPr>
-      <w:r>
-        <w:rPr>
-          <w:i w:val="false"/>
-          <w:iCs w:val="false"/>
-        </w:rPr>
-        <w:t xml:space="preserve">Mallet, N. (2008). Parkinsonian beta oscillations in the external globus pallidus and their relationship with subthalamic nucleus activity. </w:t>
-      </w:r>
-      <w:r>
-        <w:rPr>
-          <w:i/>
-          <w:iCs/>
-        </w:rPr>
-        <w:t xml:space="preserve">Journal of Neuroscience, </w:t>
-      </w:r>
-      <w:r>
-        <w:rPr>
-          <w:i w:val="false"/>
-          <w:iCs w:val="false"/>
-        </w:rPr>
-        <w:t>28(52): 14245-58.</w:t>
-      </w:r>
-    </w:p>
-    <w:p>
-      <w:pPr>
-        <w:pStyle w:val="Normal"/>
-        <w:spacing w:before="0" w:after="360"/>
-        <w:rPr>
-          <w:i w:val="false"/>
-          <w:i w:val="false"/>
-          <w:iCs w:val="false"/>
-        </w:rPr>
-      </w:pPr>
-      <w:r>
-        <w:rPr>
-          <w:i w:val="false"/>
-          <w:iCs w:val="false"/>
-        </w:rPr>
-      </w:r>
-    </w:p>
-    <w:p>
-      <w:pPr>
-        <w:pStyle w:val="Normal"/>
-        <w:spacing w:before="0" w:after="360"/>
-        <w:rPr>
-          <w:i w:val="false"/>
-          <w:i w:val="false"/>
-          <w:iCs w:val="false"/>
-        </w:rPr>
-      </w:pPr>
-      <w:r>
-        <w:rPr>
-          <w:i w:val="false"/>
-          <w:iCs w:val="false"/>
-        </w:rPr>
-      </w:r>
+        <w:spacing w:after="360"/>
+      </w:pPr>
+    </w:p>
+    <w:p>
+      <w:pPr>
+        <w:spacing w:after="360"/>
+      </w:pPr>
     </w:p>
     <w:sectPr>
-      <w:type w:val="nextPage"/>
       <w:pgSz w:w="12240" w:h="15840"/>
-      <w:pgMar w:left="1440" w:right="1440" w:header="0" w:top="1440" w:footer="0" w:bottom="1440" w:gutter="0"/>
-      <w:pgNumType w:start="1" w:fmt="decimal"/>
-      <w:formProt w:val="false"/>
-      <w:textDirection w:val="lrTb"/>
-      <w:docGrid w:type="default" w:linePitch="100" w:charSpace="8192"/>
+      <w:pgMar w:top="1440" w:right="1440" w:bottom="1440" w:left="1440" w:header="0" w:footer="0" w:gutter="0"/>
+      <w:pgNumType w:start="1"/>
+      <w:cols w:space="720"/>
+      <w:formProt w:val="0"/>
+      <w:docGrid w:linePitch="100" w:charSpace="8192"/>
     </w:sectPr>
   </w:body>
 </w:document>
 </file>
 
 <file path=word/numbering.xml><?xml version="1.0" encoding="utf-8"?>
-<w:numbering xmlns:w="http://schemas.openxmlformats.org/wordprocessingml/2006/main" xmlns:o="urn:schemas-microsoft-com:office:office" xmlns:r="http://schemas.openxmlformats.org/officeDocument/2006/relationships" xmlns:v="urn:schemas-microsoft-com:vml">
-  <w:abstractNum w:abstractNumId="1">
+<w:numbering xmlns:wpc="http://schemas.microsoft.com/office/word/2010/wordprocessingCanvas" xmlns:mc="http://schemas.openxmlformats.org/markup-compatibility/2006" xmlns:o="urn:schemas-microsoft-com:office:office" xmlns:r="http://schemas.openxmlformats.org/officeDocument/2006/relationships" xmlns:m="http://schemas.openxmlformats.org/officeDocument/2006/math" xmlns:v="urn:schemas-microsoft-com:vml" xmlns:wp14="http://schemas.microsoft.com/office/word/2010/wordprocessingDrawing" xmlns:wp="http://schemas.openxmlformats.org/drawingml/2006/wordprocessingDrawing" xmlns:w10="urn:schemas-microsoft-com:office:word" xmlns:w="http://schemas.openxmlformats.org/wordprocessingml/2006/main" xmlns:w14="http://schemas.microsoft.com/office/word/2010/wordml" xmlns:w15="http://schemas.microsoft.com/office/word/2012/wordml" xmlns:wpg="http://schemas.microsoft.com/office/word/2010/wordprocessingGroup" xmlns:wpi="http://schemas.microsoft.com/office/word/2010/wordprocessingInk" xmlns:wne="http://schemas.microsoft.com/office/word/2006/wordml" xmlns:wps="http://schemas.microsoft.com/office/word/2010/wordprocessingShape" mc:Ignorable="w14 w15 wp14">
+  <w:abstractNum w:abstractNumId="0" w15:restartNumberingAfterBreak="0">
+    <w:nsid w:val="11EB1A34"/>
+    <w:multiLevelType w:val="multilevel"/>
+    <w:tmpl w:val="09F2F550"/>
     <w:lvl w:ilvl="0">
       <w:start w:val="1"/>
       <w:numFmt w:val="decimal"/>
@@ -1904,7 +1733,10 @@
       </w:pPr>
     </w:lvl>
   </w:abstractNum>
-  <w:abstractNum w:abstractNumId="2">
+  <w:abstractNum w:abstractNumId="1" w15:restartNumberingAfterBreak="0">
+    <w:nsid w:val="55B84B4C"/>
+    <w:multiLevelType w:val="multilevel"/>
+    <w:tmpl w:val="B9A4568A"/>
     <w:lvl w:ilvl="0">
       <w:start w:val="1"/>
       <w:numFmt w:val="none"/>
@@ -1912,7 +1744,7 @@
       <w:lvlText w:val=""/>
       <w:lvlJc w:val="left"/>
       <w:pPr>
-        <w:ind w:left="0" w:hanging="0"/>
+        <w:ind w:left="0" w:firstLine="0"/>
       </w:pPr>
     </w:lvl>
     <w:lvl w:ilvl="1">
@@ -1922,7 +1754,7 @@
       <w:lvlText w:val=""/>
       <w:lvlJc w:val="left"/>
       <w:pPr>
-        <w:ind w:left="0" w:hanging="0"/>
+        <w:ind w:left="0" w:firstLine="0"/>
       </w:pPr>
     </w:lvl>
     <w:lvl w:ilvl="2">
@@ -1932,7 +1764,7 @@
       <w:lvlText w:val=""/>
       <w:lvlJc w:val="left"/>
       <w:pPr>
-        <w:ind w:left="0" w:hanging="0"/>
+        <w:ind w:left="0" w:firstLine="0"/>
       </w:pPr>
     </w:lvl>
     <w:lvl w:ilvl="3">
@@ -1942,7 +1774,7 @@
       <w:lvlText w:val=""/>
       <w:lvlJc w:val="left"/>
       <w:pPr>
-        <w:ind w:left="0" w:hanging="0"/>
+        <w:ind w:left="0" w:firstLine="0"/>
       </w:pPr>
     </w:lvl>
     <w:lvl w:ilvl="4">
@@ -1952,7 +1784,7 @@
       <w:lvlText w:val=""/>
       <w:lvlJc w:val="left"/>
       <w:pPr>
-        <w:ind w:left="0" w:hanging="0"/>
+        <w:ind w:left="0" w:firstLine="0"/>
       </w:pPr>
     </w:lvl>
     <w:lvl w:ilvl="5">
@@ -1962,7 +1794,7 @@
       <w:lvlText w:val=""/>
       <w:lvlJc w:val="left"/>
       <w:pPr>
-        <w:ind w:left="0" w:hanging="0"/>
+        <w:ind w:left="0" w:firstLine="0"/>
       </w:pPr>
     </w:lvl>
     <w:lvl w:ilvl="6">
@@ -1972,7 +1804,7 @@
       <w:lvlText w:val=""/>
       <w:lvlJc w:val="left"/>
       <w:pPr>
-        <w:ind w:left="0" w:hanging="0"/>
+        <w:ind w:left="0" w:firstLine="0"/>
       </w:pPr>
     </w:lvl>
     <w:lvl w:ilvl="7">
@@ -1982,7 +1814,7 @@
       <w:lvlText w:val=""/>
       <w:lvlJc w:val="left"/>
       <w:pPr>
-        <w:ind w:left="0" w:hanging="0"/>
+        <w:ind w:left="0" w:firstLine="0"/>
       </w:pPr>
     </w:lvl>
     <w:lvl w:ilvl="8">
@@ -1992,45 +1824,43 @@
       <w:lvlText w:val=""/>
       <w:lvlJc w:val="left"/>
       <w:pPr>
-        <w:ind w:left="0" w:hanging="0"/>
+        <w:ind w:left="0" w:firstLine="0"/>
       </w:pPr>
     </w:lvl>
   </w:abstractNum>
   <w:num w:numId="1">
-    <w:abstractNumId w:val="1"/>
+    <w:abstractNumId w:val="0"/>
   </w:num>
   <w:num w:numId="2">
-    <w:abstractNumId w:val="2"/>
+    <w:abstractNumId w:val="1"/>
   </w:num>
 </w:numbering>
 </file>
 
 <file path=word/styles.xml><?xml version="1.0" encoding="utf-8"?>
-<w:styles xmlns:w="http://schemas.openxmlformats.org/wordprocessingml/2006/main" xmlns:w14="http://schemas.microsoft.com/office/word/2010/wordml" xmlns:mc="http://schemas.openxmlformats.org/markup-compatibility/2006" mc:Ignorable="w14">
+<w:styles xmlns:mc="http://schemas.openxmlformats.org/markup-compatibility/2006" xmlns:r="http://schemas.openxmlformats.org/officeDocument/2006/relationships" xmlns:w="http://schemas.openxmlformats.org/wordprocessingml/2006/main" xmlns:w14="http://schemas.microsoft.com/office/word/2010/wordml" xmlns:w15="http://schemas.microsoft.com/office/word/2012/wordml" mc:Ignorable="w14 w15">
   <w:docDefaults>
     <w:rPrDefault>
       <w:rPr>
-        <w:rFonts w:ascii="Arial" w:hAnsi="Arial" w:eastAsia="Arial" w:cs="Arial"/>
+        <w:rFonts w:ascii="Arial" w:eastAsia="Arial" w:hAnsi="Arial" w:cs="Arial"/>
         <w:sz w:val="22"/>
         <w:szCs w:val="22"/>
         <w:lang w:val="en" w:eastAsia="en-US" w:bidi="ar-SA"/>
       </w:rPr>
     </w:rPrDefault>
-    <w:pPrDefault>
-      <w:pPr/>
-    </w:pPrDefault>
+    <w:pPrDefault/>
   </w:docDefaults>
   <w:latentStyles w:defLockedState="0" w:defUIPriority="99" w:defSemiHidden="0" w:defUnhideWhenUsed="0" w:defQFormat="0" w:count="371">
     <w:lsdException w:name="Normal" w:uiPriority="0" w:qFormat="1"/>
     <w:lsdException w:name="heading 1" w:uiPriority="9" w:qFormat="1"/>
-    <w:lsdException w:name="heading 2" w:uiPriority="9" w:semiHidden="1" w:unhideWhenUsed="1" w:qFormat="1"/>
-    <w:lsdException w:name="heading 3" w:uiPriority="9" w:semiHidden="1" w:unhideWhenUsed="1" w:qFormat="1"/>
-    <w:lsdException w:name="heading 4" w:uiPriority="9" w:semiHidden="1" w:unhideWhenUsed="1" w:qFormat="1"/>
-    <w:lsdException w:name="heading 5" w:uiPriority="9" w:semiHidden="1" w:unhideWhenUsed="1" w:qFormat="1"/>
-    <w:lsdException w:name="heading 6" w:uiPriority="9" w:semiHidden="1" w:unhideWhenUsed="1" w:qFormat="1"/>
-    <w:lsdException w:name="heading 7" w:uiPriority="9" w:semiHidden="1" w:unhideWhenUsed="1" w:qFormat="1"/>
-    <w:lsdException w:name="heading 8" w:uiPriority="9" w:semiHidden="1" w:unhideWhenUsed="1" w:qFormat="1"/>
-    <w:lsdException w:name="heading 9" w:uiPriority="9" w:semiHidden="1" w:unhideWhenUsed="1" w:qFormat="1"/>
+    <w:lsdException w:name="heading 2" w:semiHidden="1" w:uiPriority="9" w:unhideWhenUsed="1" w:qFormat="1"/>
+    <w:lsdException w:name="heading 3" w:semiHidden="1" w:uiPriority="9" w:unhideWhenUsed="1" w:qFormat="1"/>
+    <w:lsdException w:name="heading 4" w:semiHidden="1" w:uiPriority="9" w:unhideWhenUsed="1" w:qFormat="1"/>
+    <w:lsdException w:name="heading 5" w:semiHidden="1" w:uiPriority="9" w:unhideWhenUsed="1" w:qFormat="1"/>
+    <w:lsdException w:name="heading 6" w:semiHidden="1" w:uiPriority="9" w:unhideWhenUsed="1" w:qFormat="1"/>
+    <w:lsdException w:name="heading 7" w:semiHidden="1" w:uiPriority="9" w:unhideWhenUsed="1" w:qFormat="1"/>
+    <w:lsdException w:name="heading 8" w:semiHidden="1" w:uiPriority="9" w:unhideWhenUsed="1" w:qFormat="1"/>
+    <w:lsdException w:name="heading 9" w:semiHidden="1" w:uiPriority="9" w:unhideWhenUsed="1" w:qFormat="1"/>
     <w:lsdException w:name="index 1" w:semiHidden="1" w:unhideWhenUsed="1"/>
     <w:lsdException w:name="index 2" w:semiHidden="1" w:unhideWhenUsed="1"/>
     <w:lsdException w:name="index 3" w:semiHidden="1" w:unhideWhenUsed="1"/>
@@ -2040,22 +1870,22 @@
     <w:lsdException w:name="index 7" w:semiHidden="1" w:unhideWhenUsed="1"/>
     <w:lsdException w:name="index 8" w:semiHidden="1" w:unhideWhenUsed="1"/>
     <w:lsdException w:name="index 9" w:semiHidden="1" w:unhideWhenUsed="1"/>
-    <w:lsdException w:name="toc 1" w:uiPriority="39" w:semiHidden="1" w:unhideWhenUsed="1"/>
-    <w:lsdException w:name="toc 2" w:uiPriority="39" w:semiHidden="1" w:unhideWhenUsed="1"/>
-    <w:lsdException w:name="toc 3" w:uiPriority="39" w:semiHidden="1" w:unhideWhenUsed="1"/>
-    <w:lsdException w:name="toc 4" w:uiPriority="39" w:semiHidden="1" w:unhideWhenUsed="1"/>
-    <w:lsdException w:name="toc 5" w:uiPriority="39" w:semiHidden="1" w:unhideWhenUsed="1"/>
-    <w:lsdException w:name="toc 6" w:uiPriority="39" w:semiHidden="1" w:unhideWhenUsed="1"/>
-    <w:lsdException w:name="toc 7" w:uiPriority="39" w:semiHidden="1" w:unhideWhenUsed="1"/>
-    <w:lsdException w:name="toc 8" w:uiPriority="39" w:semiHidden="1" w:unhideWhenUsed="1"/>
-    <w:lsdException w:name="toc 9" w:uiPriority="39" w:semiHidden="1" w:unhideWhenUsed="1"/>
+    <w:lsdException w:name="toc 1" w:semiHidden="1" w:uiPriority="39" w:unhideWhenUsed="1"/>
+    <w:lsdException w:name="toc 2" w:semiHidden="1" w:uiPriority="39" w:unhideWhenUsed="1"/>
+    <w:lsdException w:name="toc 3" w:semiHidden="1" w:uiPriority="39" w:unhideWhenUsed="1"/>
+    <w:lsdException w:name="toc 4" w:semiHidden="1" w:uiPriority="39" w:unhideWhenUsed="1"/>
+    <w:lsdException w:name="toc 5" w:semiHidden="1" w:uiPriority="39" w:unhideWhenUsed="1"/>
+    <w:lsdException w:name="toc 6" w:semiHidden="1" w:uiPriority="39" w:unhideWhenUsed="1"/>
+    <w:lsdException w:name="toc 7" w:semiHidden="1" w:uiPriority="39" w:unhideWhenUsed="1"/>
+    <w:lsdException w:name="toc 8" w:semiHidden="1" w:uiPriority="39" w:unhideWhenUsed="1"/>
+    <w:lsdException w:name="toc 9" w:semiHidden="1" w:uiPriority="39" w:unhideWhenUsed="1"/>
     <w:lsdException w:name="Normal Indent" w:semiHidden="1" w:unhideWhenUsed="1"/>
     <w:lsdException w:name="footnote text" w:semiHidden="1" w:unhideWhenUsed="1"/>
     <w:lsdException w:name="annotation text" w:semiHidden="1" w:unhideWhenUsed="1"/>
     <w:lsdException w:name="header" w:semiHidden="1" w:unhideWhenUsed="1"/>
     <w:lsdException w:name="footer" w:semiHidden="1" w:unhideWhenUsed="1"/>
     <w:lsdException w:name="index heading" w:semiHidden="1" w:unhideWhenUsed="1"/>
-    <w:lsdException w:name="caption" w:uiPriority="35" w:semiHidden="1" w:unhideWhenUsed="1" w:qFormat="1"/>
+    <w:lsdException w:name="caption" w:semiHidden="1" w:uiPriority="35" w:unhideWhenUsed="1" w:qFormat="1"/>
     <w:lsdException w:name="table of figures" w:semiHidden="1" w:unhideWhenUsed="1"/>
     <w:lsdException w:name="envelope address" w:semiHidden="1" w:unhideWhenUsed="1"/>
     <w:lsdException w:name="envelope return" w:semiHidden="1" w:unhideWhenUsed="1"/>
@@ -2086,7 +1916,7 @@
     <w:lsdException w:name="Title" w:uiPriority="10" w:qFormat="1"/>
     <w:lsdException w:name="Closing" w:semiHidden="1" w:unhideWhenUsed="1"/>
     <w:lsdException w:name="Signature" w:semiHidden="1" w:unhideWhenUsed="1"/>
-    <w:lsdException w:name="Default Paragraph Font" w:uiPriority="1" w:semiHidden="1" w:unhideWhenUsed="1"/>
+    <w:lsdException w:name="Default Paragraph Font" w:semiHidden="1" w:uiPriority="1" w:unhideWhenUsed="1"/>
     <w:lsdException w:name="Body Text" w:semiHidden="1" w:unhideWhenUsed="1"/>
     <w:lsdException w:name="Body Text Indent" w:semiHidden="1" w:unhideWhenUsed="1"/>
     <w:lsdException w:name="List Continue" w:semiHidden="1" w:unhideWhenUsed="1"/>
@@ -2286,8 +2116,8 @@
     <w:lsdException w:name="Subtle Reference" w:uiPriority="31" w:qFormat="1"/>
     <w:lsdException w:name="Intense Reference" w:uiPriority="32" w:qFormat="1"/>
     <w:lsdException w:name="Book Title" w:uiPriority="33" w:qFormat="1"/>
-    <w:lsdException w:name="Bibliography" w:uiPriority="37" w:semiHidden="1" w:unhideWhenUsed="1"/>
-    <w:lsdException w:name="TOC Heading" w:uiPriority="39" w:semiHidden="1" w:unhideWhenUsed="1" w:qFormat="1"/>
+    <w:lsdException w:name="Bibliography" w:semiHidden="1" w:uiPriority="37" w:unhideWhenUsed="1"/>
+    <w:lsdException w:name="TOC Heading" w:semiHidden="1" w:uiPriority="39" w:unhideWhenUsed="1" w:qFormat="1"/>
     <w:lsdException w:name="Plain Table 1" w:uiPriority="41"/>
     <w:lsdException w:name="Plain Table 2" w:uiPriority="42"/>
     <w:lsdException w:name="Plain Table 3" w:uiPriority="43"/>
@@ -2393,31 +2223,20 @@
     <w:lsdException w:name="List Table 6 Colorful Accent 6" w:uiPriority="51"/>
     <w:lsdException w:name="List Table 7 Colorful Accent 6" w:uiPriority="52"/>
   </w:latentStyles>
-  <w:style w:type="paragraph" w:styleId="Normal" w:default="1">
+  <w:style w:type="paragraph" w:default="1" w:styleId="Normal">
     <w:name w:val="Normal"/>
     <w:qFormat/>
     <w:pPr>
-      <w:widowControl/>
-      <w:bidi w:val="0"/>
-      <w:spacing w:lineRule="auto" w:line="276"/>
-      <w:jc w:val="left"/>
+      <w:spacing w:line="276" w:lineRule="auto"/>
     </w:pPr>
-    <w:rPr>
-      <w:rFonts w:ascii="Arial" w:hAnsi="Arial" w:eastAsia="Arial" w:cs="Arial"/>
-      <w:color w:val="auto"/>
-      <w:kern w:val="0"/>
-      <w:sz w:val="22"/>
-      <w:szCs w:val="22"/>
-      <w:lang w:val="en" w:eastAsia="en-US" w:bidi="ar-SA"/>
-    </w:rPr>
   </w:style>
-  <w:style w:type="paragraph" w:styleId="Encapalament1">
-    <w:name w:val="Heading 1"/>
+  <w:style w:type="paragraph" w:styleId="Heading1">
+    <w:name w:val="heading 1"/>
     <w:basedOn w:val="Normal"/>
     <w:next w:val="Normal"/>
     <w:qFormat/>
     <w:pPr>
-      <w:keepNext w:val="true"/>
+      <w:keepNext/>
       <w:keepLines/>
       <w:spacing w:before="400" w:after="120"/>
       <w:outlineLvl w:val="0"/>
@@ -2427,13 +2246,13 @@
       <w:szCs w:val="40"/>
     </w:rPr>
   </w:style>
-  <w:style w:type="paragraph" w:styleId="Encapalament2">
-    <w:name w:val="Heading 2"/>
+  <w:style w:type="paragraph" w:styleId="Heading2">
+    <w:name w:val="heading 2"/>
     <w:basedOn w:val="Normal"/>
     <w:next w:val="Normal"/>
     <w:qFormat/>
     <w:pPr>
-      <w:keepNext w:val="true"/>
+      <w:keepNext/>
       <w:keepLines/>
       <w:spacing w:before="360" w:after="120"/>
       <w:outlineLvl w:val="1"/>
@@ -2443,13 +2262,13 @@
       <w:szCs w:val="32"/>
     </w:rPr>
   </w:style>
-  <w:style w:type="paragraph" w:styleId="Encapalament3">
-    <w:name w:val="Heading 3"/>
+  <w:style w:type="paragraph" w:styleId="Heading3">
+    <w:name w:val="heading 3"/>
     <w:basedOn w:val="Normal"/>
     <w:next w:val="Normal"/>
     <w:qFormat/>
     <w:pPr>
-      <w:keepNext w:val="true"/>
+      <w:keepNext/>
       <w:keepLines/>
       <w:spacing w:before="320" w:after="80"/>
       <w:outlineLvl w:val="2"/>
@@ -2460,13 +2279,13 @@
       <w:szCs w:val="28"/>
     </w:rPr>
   </w:style>
-  <w:style w:type="paragraph" w:styleId="Encapalament4">
-    <w:name w:val="Heading 4"/>
+  <w:style w:type="paragraph" w:styleId="Heading4">
+    <w:name w:val="heading 4"/>
     <w:basedOn w:val="Normal"/>
     <w:next w:val="Normal"/>
     <w:qFormat/>
     <w:pPr>
-      <w:keepNext w:val="true"/>
+      <w:keepNext/>
       <w:keepLines/>
       <w:spacing w:before="280" w:after="80"/>
       <w:outlineLvl w:val="3"/>
@@ -2477,13 +2296,13 @@
       <w:szCs w:val="24"/>
     </w:rPr>
   </w:style>
-  <w:style w:type="paragraph" w:styleId="Encapalament5">
-    <w:name w:val="Heading 5"/>
+  <w:style w:type="paragraph" w:styleId="Heading5">
+    <w:name w:val="heading 5"/>
     <w:basedOn w:val="Normal"/>
     <w:next w:val="Normal"/>
     <w:qFormat/>
     <w:pPr>
-      <w:keepNext w:val="true"/>
+      <w:keepNext/>
       <w:keepLines/>
       <w:spacing w:before="240" w:after="80"/>
       <w:outlineLvl w:val="4"/>
@@ -2492,13 +2311,13 @@
       <w:color w:val="666666"/>
     </w:rPr>
   </w:style>
-  <w:style w:type="paragraph" w:styleId="Encapalament6">
-    <w:name w:val="Heading 6"/>
+  <w:style w:type="paragraph" w:styleId="Heading6">
+    <w:name w:val="heading 6"/>
     <w:basedOn w:val="Normal"/>
     <w:next w:val="Normal"/>
     <w:qFormat/>
     <w:pPr>
-      <w:keepNext w:val="true"/>
+      <w:keepNext/>
       <w:keepLines/>
       <w:spacing w:before="240" w:after="80"/>
       <w:outlineLvl w:val="5"/>
@@ -2508,15 +2327,34 @@
       <w:color w:val="666666"/>
     </w:rPr>
   </w:style>
-  <w:style w:type="character" w:styleId="DefaultParagraphFont" w:default="1">
+  <w:style w:type="character" w:default="1" w:styleId="DefaultParagraphFont">
     <w:name w:val="Default Paragraph Font"/>
     <w:uiPriority w:val="1"/>
     <w:semiHidden/>
     <w:unhideWhenUsed/>
-    <w:qFormat/>
-    <w:rPr/>
   </w:style>
-  <w:style w:type="character" w:styleId="ListLabel1" w:customStyle="1">
+  <w:style w:type="table" w:default="1" w:styleId="TableNormal">
+    <w:name w:val="Normal Table"/>
+    <w:uiPriority w:val="99"/>
+    <w:semiHidden/>
+    <w:unhideWhenUsed/>
+    <w:tblPr>
+      <w:tblInd w:w="0" w:type="dxa"/>
+      <w:tblCellMar>
+        <w:top w:w="0" w:type="dxa"/>
+        <w:left w:w="108" w:type="dxa"/>
+        <w:bottom w:w="0" w:type="dxa"/>
+        <w:right w:w="108" w:type="dxa"/>
+      </w:tblCellMar>
+    </w:tblPr>
+  </w:style>
+  <w:style w:type="numbering" w:default="1" w:styleId="NoList">
+    <w:name w:val="No List"/>
+    <w:uiPriority w:val="99"/>
+    <w:semiHidden/>
+    <w:unhideWhenUsed/>
+  </w:style>
+  <w:style w:type="character" w:customStyle="1" w:styleId="ListLabel1">
     <w:name w:val="ListLabel 1"/>
     <w:qFormat/>
     <w:rPr>
@@ -2524,7 +2362,7 @@
       <w:u w:val="single"/>
     </w:rPr>
   </w:style>
-  <w:style w:type="character" w:styleId="InternetLink" w:customStyle="1">
+  <w:style w:type="character" w:customStyle="1" w:styleId="InternetLink">
     <w:name w:val="Internet Link"/>
     <w:qFormat/>
     <w:rPr>
@@ -2532,12 +2370,11 @@
       <w:u w:val="single"/>
     </w:rPr>
   </w:style>
-  <w:style w:type="character" w:styleId="ListLabel2" w:customStyle="1">
+  <w:style w:type="character" w:customStyle="1" w:styleId="ListLabel2">
     <w:name w:val="ListLabel 2"/>
     <w:qFormat/>
-    <w:rPr/>
   </w:style>
-  <w:style w:type="character" w:styleId="ListLabel3" w:customStyle="1">
+  <w:style w:type="character" w:customStyle="1" w:styleId="ListLabel3">
     <w:name w:val="ListLabel 3"/>
     <w:qFormat/>
     <w:rPr>
@@ -2546,83 +2383,50 @@
       <w:u w:val="single"/>
     </w:rPr>
   </w:style>
-  <w:style w:type="character" w:styleId="ListLabel4">
+  <w:style w:type="character" w:customStyle="1" w:styleId="ListLabel4">
     <w:name w:val="ListLabel 4"/>
     <w:qFormat/>
-    <w:rPr/>
   </w:style>
-  <w:style w:type="character" w:styleId="EnlladInternet">
+  <w:style w:type="character" w:customStyle="1" w:styleId="EnlladInternet">
     <w:name w:val="Enllaç d'Internet"/>
     <w:rPr>
       <w:color w:val="000080"/>
       <w:u w:val="single"/>
-      <w:lang w:val="zxx" w:eastAsia="zxx" w:bidi="zxx"/>
     </w:rPr>
   </w:style>
-  <w:style w:type="character" w:styleId="ListLabel5">
+  <w:style w:type="character" w:customStyle="1" w:styleId="ListLabel5">
     <w:name w:val="ListLabel 5"/>
     <w:qFormat/>
-    <w:rPr/>
   </w:style>
-  <w:style w:type="character" w:styleId="ListLabel6">
+  <w:style w:type="character" w:customStyle="1" w:styleId="ListLabel6">
     <w:name w:val="ListLabel 6"/>
     <w:qFormat/>
-    <w:rPr/>
   </w:style>
-  <w:style w:type="paragraph" w:styleId="Encapalament" w:customStyle="1">
+  <w:style w:type="paragraph" w:customStyle="1" w:styleId="Encapalament">
     <w:name w:val="Encapçalament"/>
     <w:basedOn w:val="Normal"/>
-    <w:next w:val="Cosdeltext"/>
+    <w:next w:val="BodyText"/>
     <w:qFormat/>
     <w:pPr>
-      <w:keepNext w:val="true"/>
+      <w:keepNext/>
       <w:spacing w:before="240" w:after="120"/>
     </w:pPr>
     <w:rPr>
-      <w:rFonts w:ascii="Liberation Sans" w:hAnsi="Liberation Sans" w:eastAsia="Noto Sans CJK SC" w:cs="Lohit Devanagari"/>
+      <w:rFonts w:ascii="Liberation Sans" w:eastAsia="Noto Sans CJK SC" w:hAnsi="Liberation Sans" w:cs="Lohit Devanagari"/>
       <w:sz w:val="28"/>
       <w:szCs w:val="28"/>
     </w:rPr>
   </w:style>
-  <w:style w:type="paragraph" w:styleId="Cosdeltext">
+  <w:style w:type="paragraph" w:styleId="BodyText">
     <w:name w:val="Body Text"/>
     <w:basedOn w:val="Normal"/>
     <w:pPr>
-      <w:spacing w:before="0" w:after="140"/>
+      <w:spacing w:after="140"/>
     </w:pPr>
-    <w:rPr/>
   </w:style>
-  <w:style w:type="paragraph" w:styleId="Llista">
+  <w:style w:type="paragraph" w:styleId="List">
     <w:name w:val="List"/>
-    <w:basedOn w:val="Cosdeltext"/>
-    <w:pPr/>
-    <w:rPr>
-      <w:rFonts w:cs="Lohit Devanagari"/>
-    </w:rPr>
-  </w:style>
-  <w:style w:type="paragraph" w:styleId="Llegenda">
-    <w:name w:val="Caption"/>
-    <w:basedOn w:val="Normal"/>
-    <w:qFormat/>
-    <w:pPr>
-      <w:suppressLineNumbers/>
-      <w:spacing w:before="120" w:after="120"/>
-    </w:pPr>
-    <w:rPr>
-      <w:rFonts w:cs="Lohit Devanagari"/>
-      <w:i/>
-      <w:iCs/>
-      <w:sz w:val="24"/>
-      <w:szCs w:val="24"/>
-    </w:rPr>
-  </w:style>
-  <w:style w:type="paragraph" w:styleId="Ndex" w:customStyle="1">
-    <w:name w:val="Índex"/>
-    <w:basedOn w:val="Normal"/>
-    <w:qFormat/>
-    <w:pPr>
-      <w:suppressLineNumbers/>
-    </w:pPr>
+    <w:basedOn w:val="BodyText"/>
     <w:rPr>
       <w:rFonts w:cs="Lohit Devanagari"/>
     </w:rPr>
@@ -2643,30 +2447,41 @@
       <w:szCs w:val="24"/>
     </w:rPr>
   </w:style>
-  <w:style w:type="paragraph" w:styleId="Ttol">
+  <w:style w:type="paragraph" w:customStyle="1" w:styleId="ndex">
+    <w:name w:val="Índex"/>
+    <w:basedOn w:val="Normal"/>
+    <w:qFormat/>
+    <w:pPr>
+      <w:suppressLineNumbers/>
+    </w:pPr>
+    <w:rPr>
+      <w:rFonts w:cs="Lohit Devanagari"/>
+    </w:rPr>
+  </w:style>
+  <w:style w:type="paragraph" w:styleId="Title">
     <w:name w:val="Title"/>
     <w:basedOn w:val="Normal"/>
     <w:next w:val="Normal"/>
     <w:qFormat/>
     <w:pPr>
-      <w:keepNext w:val="true"/>
+      <w:keepNext/>
       <w:keepLines/>
-      <w:spacing w:before="0" w:after="60"/>
+      <w:spacing w:after="60"/>
     </w:pPr>
     <w:rPr>
       <w:sz w:val="52"/>
       <w:szCs w:val="52"/>
     </w:rPr>
   </w:style>
-  <w:style w:type="paragraph" w:styleId="Subttol">
+  <w:style w:type="paragraph" w:styleId="Subtitle">
     <w:name w:val="Subtitle"/>
     <w:basedOn w:val="Normal"/>
     <w:next w:val="Normal"/>
     <w:qFormat/>
     <w:pPr>
-      <w:keepNext w:val="true"/>
+      <w:keepNext/>
       <w:keepLines/>
-      <w:spacing w:before="0" w:after="320"/>
+      <w:spacing w:after="320"/>
     </w:pPr>
     <w:rPr>
       <w:color w:val="666666"/>
@@ -2679,35 +2494,11 @@
     <w:basedOn w:val="Normal"/>
     <w:uiPriority w:val="34"/>
     <w:qFormat/>
-    <w:rsid w:val="00a31345"/>
+    <w:rsid w:val="00A31345"/>
     <w:pPr>
-      <w:spacing w:before="0" w:after="0"/>
-      <w:ind w:left="720" w:hanging="0"/>
+      <w:ind w:left="720"/>
       <w:contextualSpacing/>
     </w:pPr>
-    <w:rPr/>
-  </w:style>
-  <w:style w:type="numbering" w:styleId="NoList" w:default="1">
-    <w:name w:val="No List"/>
-    <w:uiPriority w:val="99"/>
-    <w:semiHidden/>
-    <w:unhideWhenUsed/>
-    <w:qFormat/>
-  </w:style>
-  <w:style w:type="table" w:default="1" w:styleId="TableNormal">
-    <w:name w:val="Normal Table"/>
-    <w:uiPriority w:val="99"/>
-    <w:semiHidden/>
-    <w:unhideWhenUsed/>
-    <w:tblPr>
-      <w:tblInd w:w="0" w:type="dxa"/>
-      <w:tblCellMar>
-        <w:top w:w="0" w:type="dxa"/>
-        <w:left w:w="108" w:type="dxa"/>
-        <w:bottom w:w="0" w:type="dxa"/>
-        <w:right w:w="108" w:type="dxa"/>
-      </w:tblCellMar>
-    </w:tblPr>
   </w:style>
 </w:styles>
 </file>
